--- a/Documentazione/Manuale Tecnico - V4.5 - Climate Monitoring.docx
+++ b/Documentazione/Manuale Tecnico - V4.5 - Climate Monitoring.docx
@@ -1600,7 +1600,7 @@
                 </w:rPr>
                 <w:fldChar w:fldCharType="separate"/>
               </w:r>
-              <w:hyperlink w:anchor="_Toc168751662" w:history="1">
+              <w:hyperlink w:anchor="_Toc168760938" w:history="1">
                 <w:r>
                   <w:rPr>
                     <w:rStyle w:val="Collegamentoipertestuale"/>
@@ -1627,7 +1627,7 @@
                     <w:noProof/>
                     <w:webHidden/>
                   </w:rPr>
-                  <w:instrText xml:space="preserve"> PAGEREF _Toc168751662 \h </w:instrText>
+                  <w:instrText xml:space="preserve"> PAGEREF _Toc168760938 \h </w:instrText>
                 </w:r>
                 <w:r>
                   <w:rPr>
@@ -1672,7 +1672,7 @@
                   <w:lang w:eastAsia="it-IT"/>
                 </w:rPr>
               </w:pPr>
-              <w:hyperlink w:anchor="_Toc168751663" w:history="1">
+              <w:hyperlink w:anchor="_Toc168760939" w:history="1">
                 <w:r>
                   <w:rPr>
                     <w:rStyle w:val="Collegamentoipertestuale"/>
@@ -1699,7 +1699,7 @@
                     <w:noProof/>
                     <w:webHidden/>
                   </w:rPr>
-                  <w:instrText xml:space="preserve"> PAGEREF _Toc168751663 \h </w:instrText>
+                  <w:instrText xml:space="preserve"> PAGEREF _Toc168760939 \h </w:instrText>
                 </w:r>
                 <w:r>
                   <w:rPr>
@@ -1744,7 +1744,7 @@
                   <w:lang w:eastAsia="it-IT"/>
                 </w:rPr>
               </w:pPr>
-              <w:hyperlink w:anchor="_Toc168751664" w:history="1">
+              <w:hyperlink w:anchor="_Toc168760940" w:history="1">
                 <w:r>
                   <w:rPr>
                     <w:rStyle w:val="Collegamentoipertestuale"/>
@@ -1771,7 +1771,7 @@
                     <w:noProof/>
                     <w:webHidden/>
                   </w:rPr>
-                  <w:instrText xml:space="preserve"> PAGEREF _Toc168751664 \h </w:instrText>
+                  <w:instrText xml:space="preserve"> PAGEREF _Toc168760940 \h </w:instrText>
                 </w:r>
                 <w:r>
                   <w:rPr>
@@ -1816,7 +1816,7 @@
                   <w:lang w:eastAsia="it-IT"/>
                 </w:rPr>
               </w:pPr>
-              <w:hyperlink w:anchor="_Toc168751665" w:history="1">
+              <w:hyperlink w:anchor="_Toc168760941" w:history="1">
                 <w:r>
                   <w:rPr>
                     <w:rStyle w:val="Collegamentoipertestuale"/>
@@ -1843,7 +1843,7 @@
                     <w:noProof/>
                     <w:webHidden/>
                   </w:rPr>
-                  <w:instrText xml:space="preserve"> PAGEREF _Toc168751665 \h </w:instrText>
+                  <w:instrText xml:space="preserve"> PAGEREF _Toc168760941 \h </w:instrText>
                 </w:r>
                 <w:r>
                   <w:rPr>
@@ -1888,7 +1888,7 @@
                   <w:lang w:eastAsia="it-IT"/>
                 </w:rPr>
               </w:pPr>
-              <w:hyperlink w:anchor="_Toc168751666" w:history="1">
+              <w:hyperlink w:anchor="_Toc168760942" w:history="1">
                 <w:r>
                   <w:rPr>
                     <w:rStyle w:val="Collegamentoipertestuale"/>
@@ -1915,7 +1915,7 @@
                     <w:noProof/>
                     <w:webHidden/>
                   </w:rPr>
-                  <w:instrText xml:space="preserve"> PAGEREF _Toc168751666 \h </w:instrText>
+                  <w:instrText xml:space="preserve"> PAGEREF _Toc168760942 \h </w:instrText>
                 </w:r>
                 <w:r>
                   <w:rPr>
@@ -1960,7 +1960,7 @@
                   <w:lang w:eastAsia="it-IT"/>
                 </w:rPr>
               </w:pPr>
-              <w:hyperlink w:anchor="_Toc168751667" w:history="1">
+              <w:hyperlink w:anchor="_Toc168760943" w:history="1">
                 <w:r>
                   <w:rPr>
                     <w:rStyle w:val="Collegamentoipertestuale"/>
@@ -1987,7 +1987,7 @@
                     <w:noProof/>
                     <w:webHidden/>
                   </w:rPr>
-                  <w:instrText xml:space="preserve"> PAGEREF _Toc168751667 \h </w:instrText>
+                  <w:instrText xml:space="preserve"> PAGEREF _Toc168760943 \h </w:instrText>
                 </w:r>
                 <w:r>
                   <w:rPr>
@@ -2032,7 +2032,7 @@
                   <w:lang w:eastAsia="it-IT"/>
                 </w:rPr>
               </w:pPr>
-              <w:hyperlink w:anchor="_Toc168751668" w:history="1">
+              <w:hyperlink w:anchor="_Toc168760944" w:history="1">
                 <w:r>
                   <w:rPr>
                     <w:rStyle w:val="Collegamentoipertestuale"/>
@@ -2059,7 +2059,7 @@
                     <w:noProof/>
                     <w:webHidden/>
                   </w:rPr>
-                  <w:instrText xml:space="preserve"> PAGEREF _Toc168751668 \h </w:instrText>
+                  <w:instrText xml:space="preserve"> PAGEREF _Toc168760944 \h </w:instrText>
                 </w:r>
                 <w:r>
                   <w:rPr>
@@ -2079,7 +2079,7 @@
                     <w:noProof/>
                     <w:webHidden/>
                   </w:rPr>
-                  <w:t>4</w:t>
+                  <w:t>5</w:t>
                 </w:r>
                 <w:r>
                   <w:rPr>
@@ -2104,7 +2104,7 @@
                   <w:lang w:eastAsia="it-IT"/>
                 </w:rPr>
               </w:pPr>
-              <w:hyperlink w:anchor="_Toc168751669" w:history="1">
+              <w:hyperlink w:anchor="_Toc168760945" w:history="1">
                 <w:r>
                   <w:rPr>
                     <w:rStyle w:val="Collegamentoipertestuale"/>
@@ -2131,7 +2131,7 @@
                     <w:noProof/>
                     <w:webHidden/>
                   </w:rPr>
-                  <w:instrText xml:space="preserve"> PAGEREF _Toc168751669 \h </w:instrText>
+                  <w:instrText xml:space="preserve"> PAGEREF _Toc168760945 \h </w:instrText>
                 </w:r>
                 <w:r>
                   <w:rPr>
@@ -2176,7 +2176,7 @@
                   <w:lang w:eastAsia="it-IT"/>
                 </w:rPr>
               </w:pPr>
-              <w:hyperlink w:anchor="_Toc168751670" w:history="1">
+              <w:hyperlink w:anchor="_Toc168760946" w:history="1">
                 <w:r>
                   <w:rPr>
                     <w:rStyle w:val="Collegamentoipertestuale"/>
@@ -2203,7 +2203,7 @@
                     <w:noProof/>
                     <w:webHidden/>
                   </w:rPr>
-                  <w:instrText xml:space="preserve"> PAGEREF _Toc168751670 \h </w:instrText>
+                  <w:instrText xml:space="preserve"> PAGEREF _Toc168760946 \h </w:instrText>
                 </w:r>
                 <w:r>
                   <w:rPr>
@@ -2248,7 +2248,7 @@
                   <w:lang w:eastAsia="it-IT"/>
                 </w:rPr>
               </w:pPr>
-              <w:hyperlink w:anchor="_Toc168751671" w:history="1">
+              <w:hyperlink w:anchor="_Toc168760947" w:history="1">
                 <w:r>
                   <w:rPr>
                     <w:rStyle w:val="Collegamentoipertestuale"/>
@@ -2275,7 +2275,7 @@
                     <w:noProof/>
                     <w:webHidden/>
                   </w:rPr>
-                  <w:instrText xml:space="preserve"> PAGEREF _Toc168751671 \h </w:instrText>
+                  <w:instrText xml:space="preserve"> PAGEREF _Toc168760947 \h </w:instrText>
                 </w:r>
                 <w:r>
                   <w:rPr>
@@ -2320,7 +2320,7 @@
                   <w:lang w:eastAsia="it-IT"/>
                 </w:rPr>
               </w:pPr>
-              <w:hyperlink w:anchor="_Toc168751672" w:history="1">
+              <w:hyperlink w:anchor="_Toc168760948" w:history="1">
                 <w:r>
                   <w:rPr>
                     <w:rStyle w:val="Collegamentoipertestuale"/>
@@ -2347,7 +2347,7 @@
                     <w:noProof/>
                     <w:webHidden/>
                   </w:rPr>
-                  <w:instrText xml:space="preserve"> PAGEREF _Toc168751672 \h </w:instrText>
+                  <w:instrText xml:space="preserve"> PAGEREF _Toc168760948 \h </w:instrText>
                 </w:r>
                 <w:r>
                   <w:rPr>
@@ -2392,7 +2392,7 @@
                   <w:lang w:eastAsia="it-IT"/>
                 </w:rPr>
               </w:pPr>
-              <w:hyperlink w:anchor="_Toc168751673" w:history="1">
+              <w:hyperlink w:anchor="_Toc168760949" w:history="1">
                 <w:r>
                   <w:rPr>
                     <w:rStyle w:val="Collegamentoipertestuale"/>
@@ -2419,7 +2419,7 @@
                     <w:noProof/>
                     <w:webHidden/>
                   </w:rPr>
-                  <w:instrText xml:space="preserve"> PAGEREF _Toc168751673 \h </w:instrText>
+                  <w:instrText xml:space="preserve"> PAGEREF _Toc168760949 \h </w:instrText>
                 </w:r>
                 <w:r>
                   <w:rPr>
@@ -2439,7 +2439,7 @@
                     <w:noProof/>
                     <w:webHidden/>
                   </w:rPr>
-                  <w:t>5</w:t>
+                  <w:t>6</w:t>
                 </w:r>
                 <w:r>
                   <w:rPr>
@@ -2464,7 +2464,7 @@
                   <w:lang w:eastAsia="it-IT"/>
                 </w:rPr>
               </w:pPr>
-              <w:hyperlink w:anchor="_Toc168751674" w:history="1">
+              <w:hyperlink w:anchor="_Toc168760950" w:history="1">
                 <w:r>
                   <w:rPr>
                     <w:rStyle w:val="Collegamentoipertestuale"/>
@@ -2491,7 +2491,7 @@
                     <w:noProof/>
                     <w:webHidden/>
                   </w:rPr>
-                  <w:instrText xml:space="preserve"> PAGEREF _Toc168751674 \h </w:instrText>
+                  <w:instrText xml:space="preserve"> PAGEREF _Toc168760950 \h </w:instrText>
                 </w:r>
                 <w:r>
                   <w:rPr>
@@ -2536,7 +2536,7 @@
                   <w:lang w:eastAsia="it-IT"/>
                 </w:rPr>
               </w:pPr>
-              <w:hyperlink w:anchor="_Toc168751675" w:history="1">
+              <w:hyperlink w:anchor="_Toc168760951" w:history="1">
                 <w:r>
                   <w:rPr>
                     <w:rStyle w:val="Collegamentoipertestuale"/>
@@ -2563,7 +2563,7 @@
                     <w:noProof/>
                     <w:webHidden/>
                   </w:rPr>
-                  <w:instrText xml:space="preserve"> PAGEREF _Toc168751675 \h </w:instrText>
+                  <w:instrText xml:space="preserve"> PAGEREF _Toc168760951 \h </w:instrText>
                 </w:r>
                 <w:r>
                   <w:rPr>
@@ -2608,7 +2608,7 @@
                   <w:lang w:eastAsia="it-IT"/>
                 </w:rPr>
               </w:pPr>
-              <w:hyperlink w:anchor="_Toc168751676" w:history="1">
+              <w:hyperlink w:anchor="_Toc168760952" w:history="1">
                 <w:r>
                   <w:rPr>
                     <w:rStyle w:val="Collegamentoipertestuale"/>
@@ -2635,7 +2635,7 @@
                     <w:noProof/>
                     <w:webHidden/>
                   </w:rPr>
-                  <w:instrText xml:space="preserve"> PAGEREF _Toc168751676 \h </w:instrText>
+                  <w:instrText xml:space="preserve"> PAGEREF _Toc168760952 \h </w:instrText>
                 </w:r>
                 <w:r>
                   <w:rPr>
@@ -2680,7 +2680,7 @@
                   <w:lang w:eastAsia="it-IT"/>
                 </w:rPr>
               </w:pPr>
-              <w:hyperlink w:anchor="_Toc168751677" w:history="1">
+              <w:hyperlink w:anchor="_Toc168760953" w:history="1">
                 <w:r>
                   <w:rPr>
                     <w:rStyle w:val="Collegamentoipertestuale"/>
@@ -2707,7 +2707,7 @@
                     <w:noProof/>
                     <w:webHidden/>
                   </w:rPr>
-                  <w:instrText xml:space="preserve"> PAGEREF _Toc168751677 \h </w:instrText>
+                  <w:instrText xml:space="preserve"> PAGEREF _Toc168760953 \h </w:instrText>
                 </w:r>
                 <w:r>
                   <w:rPr>
@@ -2752,7 +2752,7 @@
                   <w:lang w:eastAsia="it-IT"/>
                 </w:rPr>
               </w:pPr>
-              <w:hyperlink w:anchor="_Toc168751678" w:history="1">
+              <w:hyperlink w:anchor="_Toc168760954" w:history="1">
                 <w:r>
                   <w:rPr>
                     <w:rStyle w:val="Collegamentoipertestuale"/>
@@ -2779,7 +2779,7 @@
                     <w:noProof/>
                     <w:webHidden/>
                   </w:rPr>
-                  <w:instrText xml:space="preserve"> PAGEREF _Toc168751678 \h </w:instrText>
+                  <w:instrText xml:space="preserve"> PAGEREF _Toc168760954 \h </w:instrText>
                 </w:r>
                 <w:r>
                   <w:rPr>
@@ -2824,7 +2824,7 @@
                   <w:lang w:eastAsia="it-IT"/>
                 </w:rPr>
               </w:pPr>
-              <w:hyperlink w:anchor="_Toc168751679" w:history="1">
+              <w:hyperlink w:anchor="_Toc168760955" w:history="1">
                 <w:r>
                   <w:rPr>
                     <w:rStyle w:val="Collegamentoipertestuale"/>
@@ -2851,7 +2851,7 @@
                     <w:noProof/>
                     <w:webHidden/>
                   </w:rPr>
-                  <w:instrText xml:space="preserve"> PAGEREF _Toc168751679 \h </w:instrText>
+                  <w:instrText xml:space="preserve"> PAGEREF _Toc168760955 \h </w:instrText>
                 </w:r>
                 <w:r>
                   <w:rPr>
@@ -2896,7 +2896,7 @@
                   <w:lang w:eastAsia="it-IT"/>
                 </w:rPr>
               </w:pPr>
-              <w:hyperlink w:anchor="_Toc168751680" w:history="1">
+              <w:hyperlink w:anchor="_Toc168760956" w:history="1">
                 <w:r>
                   <w:rPr>
                     <w:rStyle w:val="Collegamentoipertestuale"/>
@@ -2923,7 +2923,7 @@
                     <w:noProof/>
                     <w:webHidden/>
                   </w:rPr>
-                  <w:instrText xml:space="preserve"> PAGEREF _Toc168751680 \h </w:instrText>
+                  <w:instrText xml:space="preserve"> PAGEREF _Toc168760956 \h </w:instrText>
                 </w:r>
                 <w:r>
                   <w:rPr>
@@ -2968,7 +2968,7 @@
                   <w:lang w:eastAsia="it-IT"/>
                 </w:rPr>
               </w:pPr>
-              <w:hyperlink w:anchor="_Toc168751681" w:history="1">
+              <w:hyperlink w:anchor="_Toc168760957" w:history="1">
                 <w:r>
                   <w:rPr>
                     <w:rStyle w:val="Collegamentoipertestuale"/>
@@ -2995,7 +2995,7 @@
                     <w:noProof/>
                     <w:webHidden/>
                   </w:rPr>
-                  <w:instrText xml:space="preserve"> PAGEREF _Toc168751681 \h </w:instrText>
+                  <w:instrText xml:space="preserve"> PAGEREF _Toc168760957 \h </w:instrText>
                 </w:r>
                 <w:r>
                   <w:rPr>
@@ -3040,7 +3040,7 @@
                   <w:lang w:eastAsia="it-IT"/>
                 </w:rPr>
               </w:pPr>
-              <w:hyperlink w:anchor="_Toc168751682" w:history="1">
+              <w:hyperlink w:anchor="_Toc168760958" w:history="1">
                 <w:r>
                   <w:rPr>
                     <w:rStyle w:val="Collegamentoipertestuale"/>
@@ -3067,7 +3067,7 @@
                     <w:noProof/>
                     <w:webHidden/>
                   </w:rPr>
-                  <w:instrText xml:space="preserve"> PAGEREF _Toc168751682 \h </w:instrText>
+                  <w:instrText xml:space="preserve"> PAGEREF _Toc168760958 \h </w:instrText>
                 </w:r>
                 <w:r>
                   <w:rPr>
@@ -3087,7 +3087,7 @@
                     <w:noProof/>
                     <w:webHidden/>
                   </w:rPr>
-                  <w:t>14</w:t>
+                  <w:t>11</w:t>
                 </w:r>
                 <w:r>
                   <w:rPr>
@@ -3112,7 +3112,7 @@
                   <w:lang w:eastAsia="it-IT"/>
                 </w:rPr>
               </w:pPr>
-              <w:hyperlink w:anchor="_Toc168751683" w:history="1">
+              <w:hyperlink w:anchor="_Toc168760959" w:history="1">
                 <w:r>
                   <w:rPr>
                     <w:rStyle w:val="Collegamentoipertestuale"/>
@@ -3139,7 +3139,7 @@
                     <w:noProof/>
                     <w:webHidden/>
                   </w:rPr>
-                  <w:instrText xml:space="preserve"> PAGEREF _Toc168751683 \h </w:instrText>
+                  <w:instrText xml:space="preserve"> PAGEREF _Toc168760959 \h </w:instrText>
                 </w:r>
                 <w:r>
                   <w:rPr>
@@ -3159,7 +3159,7 @@
                     <w:noProof/>
                     <w:webHidden/>
                   </w:rPr>
-                  <w:t>14</w:t>
+                  <w:t>11</w:t>
                 </w:r>
                 <w:r>
                   <w:rPr>
@@ -3184,7 +3184,7 @@
                   <w:lang w:eastAsia="it-IT"/>
                 </w:rPr>
               </w:pPr>
-              <w:hyperlink w:anchor="_Toc168751684" w:history="1">
+              <w:hyperlink w:anchor="_Toc168760960" w:history="1">
                 <w:r>
                   <w:rPr>
                     <w:rStyle w:val="Collegamentoipertestuale"/>
@@ -3211,7 +3211,7 @@
                     <w:noProof/>
                     <w:webHidden/>
                   </w:rPr>
-                  <w:instrText xml:space="preserve"> PAGEREF _Toc168751684 \h </w:instrText>
+                  <w:instrText xml:space="preserve"> PAGEREF _Toc168760960 \h </w:instrText>
                 </w:r>
                 <w:r>
                   <w:rPr>
@@ -3231,7 +3231,7 @@
                     <w:noProof/>
                     <w:webHidden/>
                   </w:rPr>
-                  <w:t>14</w:t>
+                  <w:t>11</w:t>
                 </w:r>
                 <w:r>
                   <w:rPr>
@@ -3256,7 +3256,7 @@
                   <w:lang w:eastAsia="it-IT"/>
                 </w:rPr>
               </w:pPr>
-              <w:hyperlink w:anchor="_Toc168751685" w:history="1">
+              <w:hyperlink w:anchor="_Toc168760961" w:history="1">
                 <w:r>
                   <w:rPr>
                     <w:rStyle w:val="Collegamentoipertestuale"/>
@@ -3283,7 +3283,7 @@
                     <w:noProof/>
                     <w:webHidden/>
                   </w:rPr>
-                  <w:instrText xml:space="preserve"> PAGEREF _Toc168751685 \h </w:instrText>
+                  <w:instrText xml:space="preserve"> PAGEREF _Toc168760961 \h </w:instrText>
                 </w:r>
                 <w:r>
                   <w:rPr>
@@ -3303,7 +3303,7 @@
                     <w:noProof/>
                     <w:webHidden/>
                   </w:rPr>
-                  <w:t>15</w:t>
+                  <w:t>11</w:t>
                 </w:r>
                 <w:r>
                   <w:rPr>
@@ -3328,7 +3328,7 @@
                   <w:lang w:eastAsia="it-IT"/>
                 </w:rPr>
               </w:pPr>
-              <w:hyperlink w:anchor="_Toc168751686" w:history="1">
+              <w:hyperlink w:anchor="_Toc168760962" w:history="1">
                 <w:r>
                   <w:rPr>
                     <w:rStyle w:val="Collegamentoipertestuale"/>
@@ -3355,7 +3355,7 @@
                     <w:noProof/>
                     <w:webHidden/>
                   </w:rPr>
-                  <w:instrText xml:space="preserve"> PAGEREF _Toc168751686 \h </w:instrText>
+                  <w:instrText xml:space="preserve"> PAGEREF _Toc168760962 \h </w:instrText>
                 </w:r>
                 <w:r>
                   <w:rPr>
@@ -3375,7 +3375,7 @@
                     <w:noProof/>
                     <w:webHidden/>
                   </w:rPr>
-                  <w:t>15</w:t>
+                  <w:t>12</w:t>
                 </w:r>
                 <w:r>
                   <w:rPr>
@@ -3400,7 +3400,7 @@
                   <w:lang w:eastAsia="it-IT"/>
                 </w:rPr>
               </w:pPr>
-              <w:hyperlink w:anchor="_Toc168751687" w:history="1">
+              <w:hyperlink w:anchor="_Toc168760963" w:history="1">
                 <w:r>
                   <w:rPr>
                     <w:rStyle w:val="Collegamentoipertestuale"/>
@@ -3427,7 +3427,7 @@
                     <w:noProof/>
                     <w:webHidden/>
                   </w:rPr>
-                  <w:instrText xml:space="preserve"> PAGEREF _Toc168751687 \h </w:instrText>
+                  <w:instrText xml:space="preserve"> PAGEREF _Toc168760963 \h </w:instrText>
                 </w:r>
                 <w:r>
                   <w:rPr>
@@ -3447,7 +3447,7 @@
                     <w:noProof/>
                     <w:webHidden/>
                   </w:rPr>
-                  <w:t>15</w:t>
+                  <w:t>12</w:t>
                 </w:r>
                 <w:r>
                   <w:rPr>
@@ -3472,7 +3472,7 @@
                   <w:lang w:eastAsia="it-IT"/>
                 </w:rPr>
               </w:pPr>
-              <w:hyperlink w:anchor="_Toc168751688" w:history="1">
+              <w:hyperlink w:anchor="_Toc168760964" w:history="1">
                 <w:r>
                   <w:rPr>
                     <w:rStyle w:val="Collegamentoipertestuale"/>
@@ -3499,7 +3499,7 @@
                     <w:noProof/>
                     <w:webHidden/>
                   </w:rPr>
-                  <w:instrText xml:space="preserve"> PAGEREF _Toc168751688 \h </w:instrText>
+                  <w:instrText xml:space="preserve"> PAGEREF _Toc168760964 \h </w:instrText>
                 </w:r>
                 <w:r>
                   <w:rPr>
@@ -3519,7 +3519,7 @@
                     <w:noProof/>
                     <w:webHidden/>
                   </w:rPr>
-                  <w:t>16</w:t>
+                  <w:t>13</w:t>
                 </w:r>
                 <w:r>
                   <w:rPr>
@@ -3544,7 +3544,7 @@
                   <w:lang w:eastAsia="it-IT"/>
                 </w:rPr>
               </w:pPr>
-              <w:hyperlink w:anchor="_Toc168751689" w:history="1">
+              <w:hyperlink w:anchor="_Toc168760965" w:history="1">
                 <w:r>
                   <w:rPr>
                     <w:rStyle w:val="Collegamentoipertestuale"/>
@@ -3571,7 +3571,7 @@
                     <w:noProof/>
                     <w:webHidden/>
                   </w:rPr>
-                  <w:instrText xml:space="preserve"> PAGEREF _Toc168751689 \h </w:instrText>
+                  <w:instrText xml:space="preserve"> PAGEREF _Toc168760965 \h </w:instrText>
                 </w:r>
                 <w:r>
                   <w:rPr>
@@ -3591,7 +3591,7 @@
                     <w:noProof/>
                     <w:webHidden/>
                   </w:rPr>
-                  <w:t>16</w:t>
+                  <w:t>13</w:t>
                 </w:r>
                 <w:r>
                   <w:rPr>
@@ -3616,7 +3616,7 @@
                   <w:lang w:eastAsia="it-IT"/>
                 </w:rPr>
               </w:pPr>
-              <w:hyperlink w:anchor="_Toc168751690" w:history="1">
+              <w:hyperlink w:anchor="_Toc168760966" w:history="1">
                 <w:r>
                   <w:rPr>
                     <w:rStyle w:val="Collegamentoipertestuale"/>
@@ -3643,7 +3643,7 @@
                     <w:noProof/>
                     <w:webHidden/>
                   </w:rPr>
-                  <w:instrText xml:space="preserve"> PAGEREF _Toc168751690 \h </w:instrText>
+                  <w:instrText xml:space="preserve"> PAGEREF _Toc168760966 \h </w:instrText>
                 </w:r>
                 <w:r>
                   <w:rPr>
@@ -3663,7 +3663,7 @@
                     <w:noProof/>
                     <w:webHidden/>
                   </w:rPr>
-                  <w:t>17</w:t>
+                  <w:t>14</w:t>
                 </w:r>
                 <w:r>
                   <w:rPr>
@@ -3688,7 +3688,7 @@
                   <w:lang w:eastAsia="it-IT"/>
                 </w:rPr>
               </w:pPr>
-              <w:hyperlink w:anchor="_Toc168751691" w:history="1">
+              <w:hyperlink w:anchor="_Toc168760967" w:history="1">
                 <w:r>
                   <w:rPr>
                     <w:rStyle w:val="Collegamentoipertestuale"/>
@@ -3715,7 +3715,7 @@
                     <w:noProof/>
                     <w:webHidden/>
                   </w:rPr>
-                  <w:instrText xml:space="preserve"> PAGEREF _Toc168751691 \h </w:instrText>
+                  <w:instrText xml:space="preserve"> PAGEREF _Toc168760967 \h </w:instrText>
                 </w:r>
                 <w:r>
                   <w:rPr>
@@ -3735,7 +3735,7 @@
                     <w:noProof/>
                     <w:webHidden/>
                   </w:rPr>
-                  <w:t>17</w:t>
+                  <w:t>14</w:t>
                 </w:r>
                 <w:r>
                   <w:rPr>
@@ -3760,7 +3760,7 @@
                   <w:lang w:eastAsia="it-IT"/>
                 </w:rPr>
               </w:pPr>
-              <w:hyperlink w:anchor="_Toc168751692" w:history="1">
+              <w:hyperlink w:anchor="_Toc168760968" w:history="1">
                 <w:r>
                   <w:rPr>
                     <w:rStyle w:val="Collegamentoipertestuale"/>
@@ -3787,7 +3787,7 @@
                     <w:noProof/>
                     <w:webHidden/>
                   </w:rPr>
-                  <w:instrText xml:space="preserve"> PAGEREF _Toc168751692 \h </w:instrText>
+                  <w:instrText xml:space="preserve"> PAGEREF _Toc168760968 \h </w:instrText>
                 </w:r>
                 <w:r>
                   <w:rPr>
@@ -3807,7 +3807,7 @@
                     <w:noProof/>
                     <w:webHidden/>
                   </w:rPr>
-                  <w:t>17</w:t>
+                  <w:t>14</w:t>
                 </w:r>
                 <w:r>
                   <w:rPr>
@@ -3832,7 +3832,7 @@
                   <w:lang w:eastAsia="it-IT"/>
                 </w:rPr>
               </w:pPr>
-              <w:hyperlink w:anchor="_Toc168751693" w:history="1">
+              <w:hyperlink w:anchor="_Toc168760969" w:history="1">
                 <w:r>
                   <w:rPr>
                     <w:rStyle w:val="Collegamentoipertestuale"/>
@@ -3859,7 +3859,7 @@
                     <w:noProof/>
                     <w:webHidden/>
                   </w:rPr>
-                  <w:instrText xml:space="preserve"> PAGEREF _Toc168751693 \h </w:instrText>
+                  <w:instrText xml:space="preserve"> PAGEREF _Toc168760969 \h </w:instrText>
                 </w:r>
                 <w:r>
                   <w:rPr>
@@ -3879,7 +3879,7 @@
                     <w:noProof/>
                     <w:webHidden/>
                   </w:rPr>
-                  <w:t>17</w:t>
+                  <w:t>14</w:t>
                 </w:r>
                 <w:r>
                   <w:rPr>
@@ -3904,7 +3904,7 @@
                   <w:lang w:eastAsia="it-IT"/>
                 </w:rPr>
               </w:pPr>
-              <w:hyperlink w:anchor="_Toc168751694" w:history="1">
+              <w:hyperlink w:anchor="_Toc168760970" w:history="1">
                 <w:r>
                   <w:rPr>
                     <w:rStyle w:val="Collegamentoipertestuale"/>
@@ -3931,7 +3931,7 @@
                     <w:noProof/>
                     <w:webHidden/>
                   </w:rPr>
-                  <w:instrText xml:space="preserve"> PAGEREF _Toc168751694 \h </w:instrText>
+                  <w:instrText xml:space="preserve"> PAGEREF _Toc168760970 \h </w:instrText>
                 </w:r>
                 <w:r>
                   <w:rPr>
@@ -3951,7 +3951,7 @@
                     <w:noProof/>
                     <w:webHidden/>
                   </w:rPr>
-                  <w:t>18</w:t>
+                  <w:t>14</w:t>
                 </w:r>
                 <w:r>
                   <w:rPr>
@@ -3976,7 +3976,7 @@
                   <w:lang w:eastAsia="it-IT"/>
                 </w:rPr>
               </w:pPr>
-              <w:hyperlink w:anchor="_Toc168751695" w:history="1">
+              <w:hyperlink w:anchor="_Toc168760971" w:history="1">
                 <w:r>
                   <w:rPr>
                     <w:rStyle w:val="Collegamentoipertestuale"/>
@@ -4003,7 +4003,7 @@
                     <w:noProof/>
                     <w:webHidden/>
                   </w:rPr>
-                  <w:instrText xml:space="preserve"> PAGEREF _Toc168751695 \h </w:instrText>
+                  <w:instrText xml:space="preserve"> PAGEREF _Toc168760971 \h </w:instrText>
                 </w:r>
                 <w:r>
                   <w:rPr>
@@ -4023,7 +4023,7 @@
                     <w:noProof/>
                     <w:webHidden/>
                   </w:rPr>
-                  <w:t>18</w:t>
+                  <w:t>14</w:t>
                 </w:r>
                 <w:r>
                   <w:rPr>
@@ -4048,7 +4048,7 @@
                   <w:lang w:eastAsia="it-IT"/>
                 </w:rPr>
               </w:pPr>
-              <w:hyperlink w:anchor="_Toc168751696" w:history="1">
+              <w:hyperlink w:anchor="_Toc168760972" w:history="1">
                 <w:r>
                   <w:rPr>
                     <w:rStyle w:val="Collegamentoipertestuale"/>
@@ -4075,7 +4075,7 @@
                     <w:noProof/>
                     <w:webHidden/>
                   </w:rPr>
-                  <w:instrText xml:space="preserve"> PAGEREF _Toc168751696 \h </w:instrText>
+                  <w:instrText xml:space="preserve"> PAGEREF _Toc168760972 \h </w:instrText>
                 </w:r>
                 <w:r>
                   <w:rPr>
@@ -4095,7 +4095,7 @@
                     <w:noProof/>
                     <w:webHidden/>
                   </w:rPr>
-                  <w:t>20</w:t>
+                  <w:t>14</w:t>
                 </w:r>
                 <w:r>
                   <w:rPr>
@@ -4120,7 +4120,7 @@
                   <w:lang w:eastAsia="it-IT"/>
                 </w:rPr>
               </w:pPr>
-              <w:hyperlink w:anchor="_Toc168751697" w:history="1">
+              <w:hyperlink w:anchor="_Toc168760973" w:history="1">
                 <w:r>
                   <w:rPr>
                     <w:rStyle w:val="Collegamentoipertestuale"/>
@@ -4147,7 +4147,7 @@
                     <w:noProof/>
                     <w:webHidden/>
                   </w:rPr>
-                  <w:instrText xml:space="preserve"> PAGEREF _Toc168751697 \h </w:instrText>
+                  <w:instrText xml:space="preserve"> PAGEREF _Toc168760973 \h </w:instrText>
                 </w:r>
                 <w:r>
                   <w:rPr>
@@ -4167,7 +4167,7 @@
                     <w:noProof/>
                     <w:webHidden/>
                   </w:rPr>
-                  <w:t>20</w:t>
+                  <w:t>14</w:t>
                 </w:r>
                 <w:r>
                   <w:rPr>
@@ -4192,7 +4192,7 @@
                   <w:lang w:eastAsia="it-IT"/>
                 </w:rPr>
               </w:pPr>
-              <w:hyperlink w:anchor="_Toc168751698" w:history="1">
+              <w:hyperlink w:anchor="_Toc168760974" w:history="1">
                 <w:r>
                   <w:rPr>
                     <w:rStyle w:val="Collegamentoipertestuale"/>
@@ -4219,7 +4219,7 @@
                     <w:noProof/>
                     <w:webHidden/>
                   </w:rPr>
-                  <w:instrText xml:space="preserve"> PAGEREF _Toc168751698 \h </w:instrText>
+                  <w:instrText xml:space="preserve"> PAGEREF _Toc168760974 \h </w:instrText>
                 </w:r>
                 <w:r>
                   <w:rPr>
@@ -4239,7 +4239,7 @@
                     <w:noProof/>
                     <w:webHidden/>
                   </w:rPr>
-                  <w:t>21</w:t>
+                  <w:t>14</w:t>
                 </w:r>
                 <w:r>
                   <w:rPr>
@@ -4264,7 +4264,7 @@
                   <w:lang w:eastAsia="it-IT"/>
                 </w:rPr>
               </w:pPr>
-              <w:hyperlink w:anchor="_Toc168751699" w:history="1">
+              <w:hyperlink w:anchor="_Toc168760975" w:history="1">
                 <w:r>
                   <w:rPr>
                     <w:rStyle w:val="Collegamentoipertestuale"/>
@@ -4291,7 +4291,7 @@
                     <w:noProof/>
                     <w:webHidden/>
                   </w:rPr>
-                  <w:instrText xml:space="preserve"> PAGEREF _Toc168751699 \h </w:instrText>
+                  <w:instrText xml:space="preserve"> PAGEREF _Toc168760975 \h </w:instrText>
                 </w:r>
                 <w:r>
                   <w:rPr>
@@ -4311,7 +4311,7 @@
                     <w:noProof/>
                     <w:webHidden/>
                   </w:rPr>
-                  <w:t>21</w:t>
+                  <w:t>14</w:t>
                 </w:r>
                 <w:r>
                   <w:rPr>
@@ -4336,7 +4336,7 @@
                   <w:lang w:eastAsia="it-IT"/>
                 </w:rPr>
               </w:pPr>
-              <w:hyperlink w:anchor="_Toc168751700" w:history="1">
+              <w:hyperlink w:anchor="_Toc168760976" w:history="1">
                 <w:r>
                   <w:rPr>
                     <w:rStyle w:val="Collegamentoipertestuale"/>
@@ -4363,7 +4363,7 @@
                     <w:noProof/>
                     <w:webHidden/>
                   </w:rPr>
-                  <w:instrText xml:space="preserve"> PAGEREF _Toc168751700 \h </w:instrText>
+                  <w:instrText xml:space="preserve"> PAGEREF _Toc168760976 \h </w:instrText>
                 </w:r>
                 <w:r>
                   <w:rPr>
@@ -4383,7 +4383,7 @@
                     <w:noProof/>
                     <w:webHidden/>
                   </w:rPr>
-                  <w:t>21</w:t>
+                  <w:t>14</w:t>
                 </w:r>
                 <w:r>
                   <w:rPr>
@@ -4408,7 +4408,7 @@
                   <w:lang w:eastAsia="it-IT"/>
                 </w:rPr>
               </w:pPr>
-              <w:hyperlink w:anchor="_Toc168751701" w:history="1">
+              <w:hyperlink w:anchor="_Toc168760977" w:history="1">
                 <w:r>
                   <w:rPr>
                     <w:rStyle w:val="Collegamentoipertestuale"/>
@@ -4435,7 +4435,7 @@
                     <w:noProof/>
                     <w:webHidden/>
                   </w:rPr>
-                  <w:instrText xml:space="preserve"> PAGEREF _Toc168751701 \h </w:instrText>
+                  <w:instrText xml:space="preserve"> PAGEREF _Toc168760977 \h </w:instrText>
                 </w:r>
                 <w:r>
                   <w:rPr>
@@ -4455,7 +4455,7 @@
                     <w:noProof/>
                     <w:webHidden/>
                   </w:rPr>
-                  <w:t>23</w:t>
+                  <w:t>14</w:t>
                 </w:r>
                 <w:r>
                   <w:rPr>
@@ -4480,7 +4480,7 @@
                   <w:lang w:eastAsia="it-IT"/>
                 </w:rPr>
               </w:pPr>
-              <w:hyperlink w:anchor="_Toc168751702" w:history="1">
+              <w:hyperlink w:anchor="_Toc168760978" w:history="1">
                 <w:r>
                   <w:rPr>
                     <w:rStyle w:val="Collegamentoipertestuale"/>
@@ -4507,7 +4507,7 @@
                     <w:noProof/>
                     <w:webHidden/>
                   </w:rPr>
-                  <w:instrText xml:space="preserve"> PAGEREF _Toc168751702 \h </w:instrText>
+                  <w:instrText xml:space="preserve"> PAGEREF _Toc168760978 \h </w:instrText>
                 </w:r>
                 <w:r>
                   <w:rPr>
@@ -4527,7 +4527,7 @@
                     <w:noProof/>
                     <w:webHidden/>
                   </w:rPr>
-                  <w:t>23</w:t>
+                  <w:t>14</w:t>
                 </w:r>
                 <w:r>
                   <w:rPr>
@@ -4552,7 +4552,7 @@
                   <w:lang w:eastAsia="it-IT"/>
                 </w:rPr>
               </w:pPr>
-              <w:hyperlink w:anchor="_Toc168751703" w:history="1">
+              <w:hyperlink w:anchor="_Toc168760979" w:history="1">
                 <w:r>
                   <w:rPr>
                     <w:rStyle w:val="Collegamentoipertestuale"/>
@@ -4579,7 +4579,7 @@
                     <w:noProof/>
                     <w:webHidden/>
                   </w:rPr>
-                  <w:instrText xml:space="preserve"> PAGEREF _Toc168751703 \h </w:instrText>
+                  <w:instrText xml:space="preserve"> PAGEREF _Toc168760979 \h </w:instrText>
                 </w:r>
                 <w:r>
                   <w:rPr>
@@ -4599,7 +4599,7 @@
                     <w:noProof/>
                     <w:webHidden/>
                   </w:rPr>
-                  <w:t>23</w:t>
+                  <w:t>14</w:t>
                 </w:r>
                 <w:r>
                   <w:rPr>
@@ -4624,7 +4624,7 @@
                   <w:lang w:eastAsia="it-IT"/>
                 </w:rPr>
               </w:pPr>
-              <w:hyperlink w:anchor="_Toc168751704" w:history="1">
+              <w:hyperlink w:anchor="_Toc168760980" w:history="1">
                 <w:r>
                   <w:rPr>
                     <w:rStyle w:val="Collegamentoipertestuale"/>
@@ -4651,7 +4651,7 @@
                     <w:noProof/>
                     <w:webHidden/>
                   </w:rPr>
-                  <w:instrText xml:space="preserve"> PAGEREF _Toc168751704 \h </w:instrText>
+                  <w:instrText xml:space="preserve"> PAGEREF _Toc168760980 \h </w:instrText>
                 </w:r>
                 <w:r>
                   <w:rPr>
@@ -4671,7 +4671,7 @@
                     <w:noProof/>
                     <w:webHidden/>
                   </w:rPr>
-                  <w:t>24</w:t>
+                  <w:t>14</w:t>
                 </w:r>
                 <w:r>
                   <w:rPr>
@@ -4696,7 +4696,7 @@
                   <w:lang w:eastAsia="it-IT"/>
                 </w:rPr>
               </w:pPr>
-              <w:hyperlink w:anchor="_Toc168751705" w:history="1">
+              <w:hyperlink w:anchor="_Toc168760981" w:history="1">
                 <w:r>
                   <w:rPr>
                     <w:rStyle w:val="Collegamentoipertestuale"/>
@@ -4723,7 +4723,7 @@
                     <w:noProof/>
                     <w:webHidden/>
                   </w:rPr>
-                  <w:instrText xml:space="preserve"> PAGEREF _Toc168751705 \h </w:instrText>
+                  <w:instrText xml:space="preserve"> PAGEREF _Toc168760981 \h </w:instrText>
                 </w:r>
                 <w:r>
                   <w:rPr>
@@ -4743,7 +4743,7 @@
                     <w:noProof/>
                     <w:webHidden/>
                   </w:rPr>
-                  <w:t>24</w:t>
+                  <w:t>14</w:t>
                 </w:r>
                 <w:r>
                   <w:rPr>
@@ -4768,7 +4768,7 @@
                   <w:lang w:eastAsia="it-IT"/>
                 </w:rPr>
               </w:pPr>
-              <w:hyperlink w:anchor="_Toc168751706" w:history="1">
+              <w:hyperlink w:anchor="_Toc168760982" w:history="1">
                 <w:r>
                   <w:rPr>
                     <w:rStyle w:val="Collegamentoipertestuale"/>
@@ -4795,7 +4795,7 @@
                     <w:noProof/>
                     <w:webHidden/>
                   </w:rPr>
-                  <w:instrText xml:space="preserve"> PAGEREF _Toc168751706 \h </w:instrText>
+                  <w:instrText xml:space="preserve"> PAGEREF _Toc168760982 \h </w:instrText>
                 </w:r>
                 <w:r>
                   <w:rPr>
@@ -4815,7 +4815,7 @@
                     <w:noProof/>
                     <w:webHidden/>
                   </w:rPr>
-                  <w:t>25</w:t>
+                  <w:t>14</w:t>
                 </w:r>
                 <w:r>
                   <w:rPr>
@@ -4840,7 +4840,7 @@
                   <w:lang w:eastAsia="it-IT"/>
                 </w:rPr>
               </w:pPr>
-              <w:hyperlink w:anchor="_Toc168751707" w:history="1">
+              <w:hyperlink w:anchor="_Toc168760983" w:history="1">
                 <w:r>
                   <w:rPr>
                     <w:rStyle w:val="Collegamentoipertestuale"/>
@@ -4867,7 +4867,7 @@
                     <w:noProof/>
                     <w:webHidden/>
                   </w:rPr>
-                  <w:instrText xml:space="preserve"> PAGEREF _Toc168751707 \h </w:instrText>
+                  <w:instrText xml:space="preserve"> PAGEREF _Toc168760983 \h </w:instrText>
                 </w:r>
                 <w:r>
                   <w:rPr>
@@ -4887,7 +4887,7 @@
                     <w:noProof/>
                     <w:webHidden/>
                   </w:rPr>
-                  <w:t>25</w:t>
+                  <w:t>14</w:t>
                 </w:r>
                 <w:r>
                   <w:rPr>
@@ -4912,7 +4912,7 @@
                   <w:lang w:eastAsia="it-IT"/>
                 </w:rPr>
               </w:pPr>
-              <w:hyperlink w:anchor="_Toc168751708" w:history="1">
+              <w:hyperlink w:anchor="_Toc168760984" w:history="1">
                 <w:r>
                   <w:rPr>
                     <w:rStyle w:val="Collegamentoipertestuale"/>
@@ -4939,7 +4939,7 @@
                     <w:noProof/>
                     <w:webHidden/>
                   </w:rPr>
-                  <w:instrText xml:space="preserve"> PAGEREF _Toc168751708 \h </w:instrText>
+                  <w:instrText xml:space="preserve"> PAGEREF _Toc168760984 \h </w:instrText>
                 </w:r>
                 <w:r>
                   <w:rPr>
@@ -4959,7 +4959,7 @@
                     <w:noProof/>
                     <w:webHidden/>
                   </w:rPr>
-                  <w:t>25</w:t>
+                  <w:t>14</w:t>
                 </w:r>
                 <w:r>
                   <w:rPr>
@@ -4984,7 +4984,7 @@
                   <w:lang w:eastAsia="it-IT"/>
                 </w:rPr>
               </w:pPr>
-              <w:hyperlink w:anchor="_Toc168751709" w:history="1">
+              <w:hyperlink w:anchor="_Toc168760985" w:history="1">
                 <w:r>
                   <w:rPr>
                     <w:rStyle w:val="Collegamentoipertestuale"/>
@@ -5011,7 +5011,7 @@
                     <w:noProof/>
                     <w:webHidden/>
                   </w:rPr>
-                  <w:instrText xml:space="preserve"> PAGEREF _Toc168751709 \h </w:instrText>
+                  <w:instrText xml:space="preserve"> PAGEREF _Toc168760985 \h </w:instrText>
                 </w:r>
                 <w:r>
                   <w:rPr>
@@ -5031,7 +5031,7 @@
                     <w:noProof/>
                     <w:webHidden/>
                   </w:rPr>
-                  <w:t>25</w:t>
+                  <w:t>14</w:t>
                 </w:r>
                 <w:r>
                   <w:rPr>
@@ -5056,7 +5056,7 @@
                   <w:lang w:eastAsia="it-IT"/>
                 </w:rPr>
               </w:pPr>
-              <w:hyperlink w:anchor="_Toc168751710" w:history="1">
+              <w:hyperlink w:anchor="_Toc168760986" w:history="1">
                 <w:r>
                   <w:rPr>
                     <w:rStyle w:val="Collegamentoipertestuale"/>
@@ -5083,7 +5083,7 @@
                     <w:noProof/>
                     <w:webHidden/>
                   </w:rPr>
-                  <w:instrText xml:space="preserve"> PAGEREF _Toc168751710 \h </w:instrText>
+                  <w:instrText xml:space="preserve"> PAGEREF _Toc168760986 \h </w:instrText>
                 </w:r>
                 <w:r>
                   <w:rPr>
@@ -5103,7 +5103,7 @@
                     <w:noProof/>
                     <w:webHidden/>
                   </w:rPr>
-                  <w:t>25</w:t>
+                  <w:t>14</w:t>
                 </w:r>
                 <w:r>
                   <w:rPr>
@@ -5128,7 +5128,7 @@
                   <w:lang w:eastAsia="it-IT"/>
                 </w:rPr>
               </w:pPr>
-              <w:hyperlink w:anchor="_Toc168751711" w:history="1">
+              <w:hyperlink w:anchor="_Toc168760987" w:history="1">
                 <w:r>
                   <w:rPr>
                     <w:rStyle w:val="Collegamentoipertestuale"/>
@@ -5155,7 +5155,7 @@
                     <w:noProof/>
                     <w:webHidden/>
                   </w:rPr>
-                  <w:instrText xml:space="preserve"> PAGEREF _Toc168751711 \h </w:instrText>
+                  <w:instrText xml:space="preserve"> PAGEREF _Toc168760987 \h </w:instrText>
                 </w:r>
                 <w:r>
                   <w:rPr>
@@ -5175,7 +5175,7 @@
                     <w:noProof/>
                     <w:webHidden/>
                   </w:rPr>
-                  <w:t>25</w:t>
+                  <w:t>14</w:t>
                 </w:r>
                 <w:r>
                   <w:rPr>
@@ -5200,7 +5200,7 @@
                   <w:lang w:eastAsia="it-IT"/>
                 </w:rPr>
               </w:pPr>
-              <w:hyperlink w:anchor="_Toc168751712" w:history="1">
+              <w:hyperlink w:anchor="_Toc168760988" w:history="1">
                 <w:r>
                   <w:rPr>
                     <w:rStyle w:val="Collegamentoipertestuale"/>
@@ -5227,7 +5227,7 @@
                     <w:noProof/>
                     <w:webHidden/>
                   </w:rPr>
-                  <w:instrText xml:space="preserve"> PAGEREF _Toc168751712 \h </w:instrText>
+                  <w:instrText xml:space="preserve"> PAGEREF _Toc168760988 \h </w:instrText>
                 </w:r>
                 <w:r>
                   <w:rPr>
@@ -5247,7 +5247,7 @@
                     <w:noProof/>
                     <w:webHidden/>
                   </w:rPr>
-                  <w:t>26</w:t>
+                  <w:t>15</w:t>
                 </w:r>
                 <w:r>
                   <w:rPr>
@@ -5272,7 +5272,7 @@
                   <w:lang w:eastAsia="it-IT"/>
                 </w:rPr>
               </w:pPr>
-              <w:hyperlink w:anchor="_Toc168751713" w:history="1">
+              <w:hyperlink w:anchor="_Toc168760989" w:history="1">
                 <w:r>
                   <w:rPr>
                     <w:rStyle w:val="Collegamentoipertestuale"/>
@@ -5299,7 +5299,7 @@
                     <w:noProof/>
                     <w:webHidden/>
                   </w:rPr>
-                  <w:instrText xml:space="preserve"> PAGEREF _Toc168751713 \h </w:instrText>
+                  <w:instrText xml:space="preserve"> PAGEREF _Toc168760989 \h </w:instrText>
                 </w:r>
                 <w:r>
                   <w:rPr>
@@ -5319,7 +5319,7 @@
                     <w:noProof/>
                     <w:webHidden/>
                   </w:rPr>
-                  <w:t>26</w:t>
+                  <w:t>15</w:t>
                 </w:r>
                 <w:r>
                   <w:rPr>
@@ -5344,7 +5344,7 @@
                   <w:lang w:eastAsia="it-IT"/>
                 </w:rPr>
               </w:pPr>
-              <w:hyperlink w:anchor="_Toc168751714" w:history="1">
+              <w:hyperlink w:anchor="_Toc168760990" w:history="1">
                 <w:r>
                   <w:rPr>
                     <w:rStyle w:val="Collegamentoipertestuale"/>
@@ -5371,7 +5371,7 @@
                     <w:noProof/>
                     <w:webHidden/>
                   </w:rPr>
-                  <w:instrText xml:space="preserve"> PAGEREF _Toc168751714 \h </w:instrText>
+                  <w:instrText xml:space="preserve"> PAGEREF _Toc168760990 \h </w:instrText>
                 </w:r>
                 <w:r>
                   <w:rPr>
@@ -5391,7 +5391,7 @@
                     <w:noProof/>
                     <w:webHidden/>
                   </w:rPr>
-                  <w:t>26</w:t>
+                  <w:t>15</w:t>
                 </w:r>
                 <w:r>
                   <w:rPr>
@@ -5416,7 +5416,7 @@
                   <w:lang w:eastAsia="it-IT"/>
                 </w:rPr>
               </w:pPr>
-              <w:hyperlink w:anchor="_Toc168751715" w:history="1">
+              <w:hyperlink w:anchor="_Toc168760991" w:history="1">
                 <w:r>
                   <w:rPr>
                     <w:rStyle w:val="Collegamentoipertestuale"/>
@@ -5443,7 +5443,7 @@
                     <w:noProof/>
                     <w:webHidden/>
                   </w:rPr>
-                  <w:instrText xml:space="preserve"> PAGEREF _Toc168751715 \h </w:instrText>
+                  <w:instrText xml:space="preserve"> PAGEREF _Toc168760991 \h </w:instrText>
                 </w:r>
                 <w:r>
                   <w:rPr>
@@ -5463,7 +5463,7 @@
                     <w:noProof/>
                     <w:webHidden/>
                   </w:rPr>
-                  <w:t>26</w:t>
+                  <w:t>15</w:t>
                 </w:r>
                 <w:r>
                   <w:rPr>
@@ -5488,7 +5488,7 @@
                   <w:lang w:eastAsia="it-IT"/>
                 </w:rPr>
               </w:pPr>
-              <w:hyperlink w:anchor="_Toc168751716" w:history="1">
+              <w:hyperlink w:anchor="_Toc168760992" w:history="1">
                 <w:r>
                   <w:rPr>
                     <w:rStyle w:val="Collegamentoipertestuale"/>
@@ -5515,7 +5515,7 @@
                     <w:noProof/>
                     <w:webHidden/>
                   </w:rPr>
-                  <w:instrText xml:space="preserve"> PAGEREF _Toc168751716 \h </w:instrText>
+                  <w:instrText xml:space="preserve"> PAGEREF _Toc168760992 \h </w:instrText>
                 </w:r>
                 <w:r>
                   <w:rPr>
@@ -5535,7 +5535,7 @@
                     <w:noProof/>
                     <w:webHidden/>
                   </w:rPr>
-                  <w:t>26</w:t>
+                  <w:t>15</w:t>
                 </w:r>
                 <w:r>
                   <w:rPr>
@@ -5560,7 +5560,7 @@
                   <w:lang w:eastAsia="it-IT"/>
                 </w:rPr>
               </w:pPr>
-              <w:hyperlink w:anchor="_Toc168751717" w:history="1">
+              <w:hyperlink w:anchor="_Toc168760993" w:history="1">
                 <w:r>
                   <w:rPr>
                     <w:rStyle w:val="Collegamentoipertestuale"/>
@@ -5587,7 +5587,7 @@
                     <w:noProof/>
                     <w:webHidden/>
                   </w:rPr>
-                  <w:instrText xml:space="preserve"> PAGEREF _Toc168751717 \h </w:instrText>
+                  <w:instrText xml:space="preserve"> PAGEREF _Toc168760993 \h </w:instrText>
                 </w:r>
                 <w:r>
                   <w:rPr>
@@ -5607,7 +5607,7 @@
                     <w:noProof/>
                     <w:webHidden/>
                   </w:rPr>
-                  <w:t>26</w:t>
+                  <w:t>15</w:t>
                 </w:r>
                 <w:r>
                   <w:rPr>
@@ -5632,7 +5632,7 @@
                   <w:lang w:eastAsia="it-IT"/>
                 </w:rPr>
               </w:pPr>
-              <w:hyperlink w:anchor="_Toc168751718" w:history="1">
+              <w:hyperlink w:anchor="_Toc168760994" w:history="1">
                 <w:r>
                   <w:rPr>
                     <w:rStyle w:val="Collegamentoipertestuale"/>
@@ -5659,7 +5659,7 @@
                     <w:noProof/>
                     <w:webHidden/>
                   </w:rPr>
-                  <w:instrText xml:space="preserve"> PAGEREF _Toc168751718 \h </w:instrText>
+                  <w:instrText xml:space="preserve"> PAGEREF _Toc168760994 \h </w:instrText>
                 </w:r>
                 <w:r>
                   <w:rPr>
@@ -5679,7 +5679,7 @@
                     <w:noProof/>
                     <w:webHidden/>
                   </w:rPr>
-                  <w:t>26</w:t>
+                  <w:t>15</w:t>
                 </w:r>
                 <w:r>
                   <w:rPr>
@@ -5704,7 +5704,7 @@
                   <w:lang w:eastAsia="it-IT"/>
                 </w:rPr>
               </w:pPr>
-              <w:hyperlink w:anchor="_Toc168751719" w:history="1">
+              <w:hyperlink w:anchor="_Toc168760995" w:history="1">
                 <w:r>
                   <w:rPr>
                     <w:rStyle w:val="Collegamentoipertestuale"/>
@@ -5731,7 +5731,7 @@
                     <w:noProof/>
                     <w:webHidden/>
                   </w:rPr>
-                  <w:instrText xml:space="preserve"> PAGEREF _Toc168751719 \h </w:instrText>
+                  <w:instrText xml:space="preserve"> PAGEREF _Toc168760995 \h </w:instrText>
                 </w:r>
                 <w:r>
                   <w:rPr>
@@ -5751,7 +5751,7 @@
                     <w:noProof/>
                     <w:webHidden/>
                   </w:rPr>
-                  <w:t>26</w:t>
+                  <w:t>15</w:t>
                 </w:r>
                 <w:r>
                   <w:rPr>
@@ -5776,7 +5776,7 @@
                   <w:lang w:eastAsia="it-IT"/>
                 </w:rPr>
               </w:pPr>
-              <w:hyperlink w:anchor="_Toc168751720" w:history="1">
+              <w:hyperlink w:anchor="_Toc168760996" w:history="1">
                 <w:r>
                   <w:rPr>
                     <w:rStyle w:val="Collegamentoipertestuale"/>
@@ -5803,7 +5803,7 @@
                     <w:noProof/>
                     <w:webHidden/>
                   </w:rPr>
-                  <w:instrText xml:space="preserve"> PAGEREF _Toc168751720 \h </w:instrText>
+                  <w:instrText xml:space="preserve"> PAGEREF _Toc168760996 \h </w:instrText>
                 </w:r>
                 <w:r>
                   <w:rPr>
@@ -5823,7 +5823,7 @@
                     <w:noProof/>
                     <w:webHidden/>
                   </w:rPr>
-                  <w:t>26</w:t>
+                  <w:t>15</w:t>
                 </w:r>
                 <w:r>
                   <w:rPr>
@@ -5848,7 +5848,7 @@
                   <w:lang w:eastAsia="it-IT"/>
                 </w:rPr>
               </w:pPr>
-              <w:hyperlink w:anchor="_Toc168751721" w:history="1">
+              <w:hyperlink w:anchor="_Toc168760997" w:history="1">
                 <w:r>
                   <w:rPr>
                     <w:rStyle w:val="Collegamentoipertestuale"/>
@@ -5875,7 +5875,7 @@
                     <w:noProof/>
                     <w:webHidden/>
                   </w:rPr>
-                  <w:instrText xml:space="preserve"> PAGEREF _Toc168751721 \h </w:instrText>
+                  <w:instrText xml:space="preserve"> PAGEREF _Toc168760997 \h </w:instrText>
                 </w:r>
                 <w:r>
                   <w:rPr>
@@ -5895,7 +5895,7 @@
                     <w:noProof/>
                     <w:webHidden/>
                   </w:rPr>
-                  <w:t>26</w:t>
+                  <w:t>15</w:t>
                 </w:r>
                 <w:r>
                   <w:rPr>
@@ -5920,7 +5920,7 @@
                   <w:lang w:eastAsia="it-IT"/>
                 </w:rPr>
               </w:pPr>
-              <w:hyperlink w:anchor="_Toc168751722" w:history="1">
+              <w:hyperlink w:anchor="_Toc168760998" w:history="1">
                 <w:r>
                   <w:rPr>
                     <w:rStyle w:val="Collegamentoipertestuale"/>
@@ -5947,7 +5947,7 @@
                     <w:noProof/>
                     <w:webHidden/>
                   </w:rPr>
-                  <w:instrText xml:space="preserve"> PAGEREF _Toc168751722 \h </w:instrText>
+                  <w:instrText xml:space="preserve"> PAGEREF _Toc168760998 \h </w:instrText>
                 </w:r>
                 <w:r>
                   <w:rPr>
@@ -5967,7 +5967,7 @@
                     <w:noProof/>
                     <w:webHidden/>
                   </w:rPr>
-                  <w:t>26</w:t>
+                  <w:t>15</w:t>
                 </w:r>
                 <w:r>
                   <w:rPr>
@@ -5992,7 +5992,7 @@
                   <w:lang w:eastAsia="it-IT"/>
                 </w:rPr>
               </w:pPr>
-              <w:hyperlink w:anchor="_Toc168751723" w:history="1">
+              <w:hyperlink w:anchor="_Toc168760999" w:history="1">
                 <w:r>
                   <w:rPr>
                     <w:rStyle w:val="Collegamentoipertestuale"/>
@@ -6019,7 +6019,7 @@
                     <w:noProof/>
                     <w:webHidden/>
                   </w:rPr>
-                  <w:instrText xml:space="preserve"> PAGEREF _Toc168751723 \h </w:instrText>
+                  <w:instrText xml:space="preserve"> PAGEREF _Toc168760999 \h </w:instrText>
                 </w:r>
                 <w:r>
                   <w:rPr>
@@ -6039,7 +6039,7 @@
                     <w:noProof/>
                     <w:webHidden/>
                   </w:rPr>
-                  <w:t>26</w:t>
+                  <w:t>15</w:t>
                 </w:r>
                 <w:r>
                   <w:rPr>
@@ -6064,7 +6064,7 @@
                   <w:lang w:eastAsia="it-IT"/>
                 </w:rPr>
               </w:pPr>
-              <w:hyperlink w:anchor="_Toc168751724" w:history="1">
+              <w:hyperlink w:anchor="_Toc168761000" w:history="1">
                 <w:r>
                   <w:rPr>
                     <w:rStyle w:val="Collegamentoipertestuale"/>
@@ -6092,7 +6092,7 @@
                     <w:noProof/>
                     <w:webHidden/>
                   </w:rPr>
-                  <w:instrText xml:space="preserve"> PAGEREF _Toc168751724 \h </w:instrText>
+                  <w:instrText xml:space="preserve"> PAGEREF _Toc168761000 \h </w:instrText>
                 </w:r>
                 <w:r>
                   <w:rPr>
@@ -6112,7 +6112,7 @@
                     <w:noProof/>
                     <w:webHidden/>
                   </w:rPr>
-                  <w:t>26</w:t>
+                  <w:t>15</w:t>
                 </w:r>
                 <w:r>
                   <w:rPr>
@@ -6137,7 +6137,7 @@
                   <w:lang w:eastAsia="it-IT"/>
                 </w:rPr>
               </w:pPr>
-              <w:hyperlink w:anchor="_Toc168751725" w:history="1">
+              <w:hyperlink w:anchor="_Toc168761001" w:history="1">
                 <w:r>
                   <w:rPr>
                     <w:rStyle w:val="Collegamentoipertestuale"/>
@@ -6165,7 +6165,7 @@
                     <w:noProof/>
                     <w:webHidden/>
                   </w:rPr>
-                  <w:instrText xml:space="preserve"> PAGEREF _Toc168751725 \h </w:instrText>
+                  <w:instrText xml:space="preserve"> PAGEREF _Toc168761001 \h </w:instrText>
                 </w:r>
                 <w:r>
                   <w:rPr>
@@ -6185,7 +6185,7 @@
                     <w:noProof/>
                     <w:webHidden/>
                   </w:rPr>
-                  <w:t>27</w:t>
+                  <w:t>16</w:t>
                 </w:r>
                 <w:r>
                   <w:rPr>
@@ -6210,7 +6210,7 @@
                   <w:lang w:eastAsia="it-IT"/>
                 </w:rPr>
               </w:pPr>
-              <w:hyperlink w:anchor="_Toc168751726" w:history="1">
+              <w:hyperlink w:anchor="_Toc168761002" w:history="1">
                 <w:r>
                   <w:rPr>
                     <w:rStyle w:val="Collegamentoipertestuale"/>
@@ -6238,7 +6238,7 @@
                     <w:noProof/>
                     <w:webHidden/>
                   </w:rPr>
-                  <w:instrText xml:space="preserve"> PAGEREF _Toc168751726 \h </w:instrText>
+                  <w:instrText xml:space="preserve"> PAGEREF _Toc168761002 \h </w:instrText>
                 </w:r>
                 <w:r>
                   <w:rPr>
@@ -6258,7 +6258,7 @@
                     <w:noProof/>
                     <w:webHidden/>
                   </w:rPr>
-                  <w:t>27</w:t>
+                  <w:t>16</w:t>
                 </w:r>
                 <w:r>
                   <w:rPr>
@@ -6283,7 +6283,7 @@
                   <w:lang w:eastAsia="it-IT"/>
                 </w:rPr>
               </w:pPr>
-              <w:hyperlink w:anchor="_Toc168751727" w:history="1">
+              <w:hyperlink w:anchor="_Toc168761003" w:history="1">
                 <w:r>
                   <w:rPr>
                     <w:rStyle w:val="Collegamentoipertestuale"/>
@@ -6311,7 +6311,7 @@
                     <w:noProof/>
                     <w:webHidden/>
                   </w:rPr>
-                  <w:instrText xml:space="preserve"> PAGEREF _Toc168751727 \h </w:instrText>
+                  <w:instrText xml:space="preserve"> PAGEREF _Toc168761003 \h </w:instrText>
                 </w:r>
                 <w:r>
                   <w:rPr>
@@ -6331,7 +6331,7 @@
                     <w:noProof/>
                     <w:webHidden/>
                   </w:rPr>
-                  <w:t>27</w:t>
+                  <w:t>16</w:t>
                 </w:r>
                 <w:r>
                   <w:rPr>
@@ -6356,7 +6356,7 @@
                   <w:lang w:eastAsia="it-IT"/>
                 </w:rPr>
               </w:pPr>
-              <w:hyperlink w:anchor="_Toc168751728" w:history="1">
+              <w:hyperlink w:anchor="_Toc168761004" w:history="1">
                 <w:r>
                   <w:rPr>
                     <w:rStyle w:val="Collegamentoipertestuale"/>
@@ -6384,7 +6384,7 @@
                     <w:noProof/>
                     <w:webHidden/>
                   </w:rPr>
-                  <w:instrText xml:space="preserve"> PAGEREF _Toc168751728 \h </w:instrText>
+                  <w:instrText xml:space="preserve"> PAGEREF _Toc168761004 \h </w:instrText>
                 </w:r>
                 <w:r>
                   <w:rPr>
@@ -6404,7 +6404,7 @@
                     <w:noProof/>
                     <w:webHidden/>
                   </w:rPr>
-                  <w:t>27</w:t>
+                  <w:t>16</w:t>
                 </w:r>
                 <w:r>
                   <w:rPr>
@@ -6429,11 +6429,12 @@
                   <w:lang w:eastAsia="it-IT"/>
                 </w:rPr>
               </w:pPr>
-              <w:hyperlink w:anchor="_Toc168751729" w:history="1">
+              <w:hyperlink w:anchor="_Toc168761005" w:history="1">
                 <w:r>
                   <w:rPr>
                     <w:rStyle w:val="Collegamentoipertestuale"/>
                     <w:noProof/>
+                    <w:lang w:val="en-GB"/>
                   </w:rPr>
                   <w:t>Apache NetBeans</w:t>
                 </w:r>
@@ -6456,7 +6457,7 @@
                     <w:noProof/>
                     <w:webHidden/>
                   </w:rPr>
-                  <w:instrText xml:space="preserve"> PAGEREF _Toc168751729 \h </w:instrText>
+                  <w:instrText xml:space="preserve"> PAGEREF _Toc168761005 \h </w:instrText>
                 </w:r>
                 <w:r>
                   <w:rPr>
@@ -6476,7 +6477,7 @@
                     <w:noProof/>
                     <w:webHidden/>
                   </w:rPr>
-                  <w:t>27</w:t>
+                  <w:t>16</w:t>
                 </w:r>
                 <w:r>
                   <w:rPr>
@@ -6501,11 +6502,12 @@
                   <w:lang w:eastAsia="it-IT"/>
                 </w:rPr>
               </w:pPr>
-              <w:hyperlink w:anchor="_Toc168751730" w:history="1">
+              <w:hyperlink w:anchor="_Toc168761006" w:history="1">
                 <w:r>
                   <w:rPr>
                     <w:rStyle w:val="Collegamentoipertestuale"/>
                     <w:noProof/>
+                    <w:lang w:val="en-GB"/>
                   </w:rPr>
                   <w:t>Clever Cloud</w:t>
                 </w:r>
@@ -6528,7 +6530,7 @@
                     <w:noProof/>
                     <w:webHidden/>
                   </w:rPr>
-                  <w:instrText xml:space="preserve"> PAGEREF _Toc168751730 \h </w:instrText>
+                  <w:instrText xml:space="preserve"> PAGEREF _Toc168761006 \h </w:instrText>
                 </w:r>
                 <w:r>
                   <w:rPr>
@@ -6548,7 +6550,7 @@
                     <w:noProof/>
                     <w:webHidden/>
                   </w:rPr>
-                  <w:t>27</w:t>
+                  <w:t>16</w:t>
                 </w:r>
                 <w:r>
                   <w:rPr>
@@ -6584,7 +6586,7 @@
             <w:pStyle w:val="Titolo1"/>
             <w:jc w:val="both"/>
           </w:pPr>
-          <w:bookmarkStart w:id="0" w:name="_Toc168751662"/>
+          <w:bookmarkStart w:id="0" w:name="_Toc168760938"/>
           <w:r>
             <w:lastRenderedPageBreak/>
             <w:t>Introduzione</w:t>
@@ -6817,7 +6819,7 @@
           <w:pPr>
             <w:pStyle w:val="Titolo2"/>
           </w:pPr>
-          <w:bookmarkStart w:id="1" w:name="_Toc168751663"/>
+          <w:bookmarkStart w:id="1" w:name="_Toc168760939"/>
           <w:r>
             <w:t xml:space="preserve">Strumenti </w:t>
           </w:r>
@@ -7653,13 +7655,7 @@
             <w:rPr>
               <w:rFonts w:ascii="Avenir Next LT Pro Light" w:hAnsi="Avenir Next LT Pro Light"/>
             </w:rPr>
-            <w:t xml:space="preserve"> è scritta in Java. Sul lato server, utilizziamo query SQL per l'interazione con il database.</w:t>
-          </w:r>
-          <w:r>
-            <w:rPr>
-              <w:rFonts w:ascii="Avenir Next LT Pro Light" w:hAnsi="Avenir Next LT Pro Light"/>
-            </w:rPr>
-            <w:t xml:space="preserve"> </w:t>
+            <w:t xml:space="preserve"> è scritta in Java. Sul lato server, utilizziamo query SQL per l'interazione con il database. </w:t>
           </w:r>
           <w:r>
             <w:rPr>
@@ -7758,7 +7754,7 @@
             <w:pStyle w:val="Titolo2"/>
             <w:jc w:val="both"/>
           </w:pPr>
-          <w:bookmarkStart w:id="2" w:name="_Toc168751664"/>
+          <w:bookmarkStart w:id="2" w:name="_Toc168760940"/>
           <w:r>
             <w:t>Librerie esterne</w:t>
           </w:r>
@@ -7772,7 +7768,7 @@
             <w:pStyle w:val="Titolo3"/>
             <w:jc w:val="both"/>
           </w:pPr>
-          <w:bookmarkStart w:id="3" w:name="_Toc168751665"/>
+          <w:bookmarkStart w:id="3" w:name="_Toc168760941"/>
           <w:r>
             <w:t>Codice fiscale</w:t>
           </w:r>
@@ -7842,7 +7838,7 @@
             <w:pStyle w:val="Titolo3"/>
             <w:jc w:val="both"/>
           </w:pPr>
-          <w:bookmarkStart w:id="4" w:name="_Toc168751666"/>
+          <w:bookmarkStart w:id="4" w:name="_Toc168760942"/>
           <w:proofErr w:type="spellStart"/>
           <w:r>
             <w:t>JCalendar</w:t>
@@ -7938,7 +7934,7 @@
           <w:pPr>
             <w:pStyle w:val="Titolo3"/>
           </w:pPr>
-          <w:bookmarkStart w:id="5" w:name="_Toc168751667"/>
+          <w:bookmarkStart w:id="5" w:name="_Toc168760943"/>
           <w:r>
             <w:t>GSON</w:t>
           </w:r>
@@ -8021,7 +8017,7 @@
           <w:pPr>
             <w:pStyle w:val="Titolo3"/>
           </w:pPr>
-          <w:bookmarkStart w:id="6" w:name="_Toc168751668"/>
+          <w:bookmarkStart w:id="6" w:name="_Toc168760944"/>
           <w:r>
             <w:lastRenderedPageBreak/>
             <w:t>POSTGRESQL</w:t>
@@ -8137,7 +8133,7 @@
           <w:pPr>
             <w:pStyle w:val="Titolo3"/>
           </w:pPr>
-          <w:bookmarkStart w:id="7" w:name="_Toc168751669"/>
+          <w:bookmarkStart w:id="7" w:name="_Toc168760945"/>
           <w:proofErr w:type="spellStart"/>
           <w:r>
             <w:t>AbsoluteLayout</w:t>
@@ -8204,7 +8200,7 @@
           <w:pPr>
             <w:pStyle w:val="Titolo3"/>
           </w:pPr>
-          <w:bookmarkStart w:id="8" w:name="_Toc168751670"/>
+          <w:bookmarkStart w:id="8" w:name="_Toc168760946"/>
           <w:proofErr w:type="spellStart"/>
           <w:r>
             <w:t>Geonames</w:t>
@@ -8278,7 +8274,7 @@
           <w:pPr>
             <w:pStyle w:val="Titolo2"/>
           </w:pPr>
-          <w:bookmarkStart w:id="9" w:name="_Toc168751671"/>
+          <w:bookmarkStart w:id="9" w:name="_Toc168760947"/>
           <w:r>
             <w:t>Processo di sviluppo</w:t>
           </w:r>
@@ -8493,7 +8489,7 @@
           <w:pPr>
             <w:pStyle w:val="Titolo2"/>
           </w:pPr>
-          <w:bookmarkStart w:id="10" w:name="_Toc168751672"/>
+          <w:bookmarkStart w:id="10" w:name="_Toc168760948"/>
           <w:r>
             <w:t>Principali milestone</w:t>
           </w:r>
@@ -8625,7 +8621,7 @@
           <w:pPr>
             <w:pStyle w:val="Titolo2"/>
           </w:pPr>
-          <w:bookmarkStart w:id="11" w:name="_Toc168751673"/>
+          <w:bookmarkStart w:id="11" w:name="_Toc168760949"/>
           <w:r>
             <w:lastRenderedPageBreak/>
             <w:t>Suddivisione dei lavori</w:t>
@@ -8703,7 +8699,7 @@
       <w:pPr>
         <w:pStyle w:val="Titolo1"/>
       </w:pPr>
-      <w:bookmarkStart w:id="12" w:name="_Toc168751674"/>
+      <w:bookmarkStart w:id="12" w:name="_Toc168760950"/>
       <w:r>
         <w:lastRenderedPageBreak/>
         <w:t>Progettazione del database</w:t>
@@ -8715,7 +8711,7 @@
         <w:pStyle w:val="Titolo2"/>
       </w:pPr>
       <w:bookmarkStart w:id="13" w:name="_Toc167998809"/>
-      <w:bookmarkStart w:id="14" w:name="_Toc168751675"/>
+      <w:bookmarkStart w:id="14" w:name="_Toc168760951"/>
       <w:r>
         <w:t>Schema concettuale</w:t>
       </w:r>
@@ -8770,7 +8766,7 @@
         <w:pStyle w:val="Titolo3"/>
       </w:pPr>
       <w:bookmarkStart w:id="15" w:name="_Toc167998810"/>
-      <w:bookmarkStart w:id="16" w:name="_Toc168751676"/>
+      <w:bookmarkStart w:id="16" w:name="_Toc168760952"/>
       <w:r>
         <w:lastRenderedPageBreak/>
         <w:t>Vincoli d’integrità</w:t>
@@ -9807,7 +9803,7 @@
         <w:pStyle w:val="Titolo3"/>
       </w:pPr>
       <w:bookmarkStart w:id="17" w:name="_Toc167998811"/>
-      <w:bookmarkStart w:id="18" w:name="_Toc168751677"/>
+      <w:bookmarkStart w:id="18" w:name="_Toc168760953"/>
       <w:r>
         <w:t>Scelte Progettuali</w:t>
       </w:r>
@@ -9890,13 +9886,12 @@
         <w:t xml:space="preserve"> Monitoring tramite un servizio web dedicato.</w:t>
       </w:r>
     </w:p>
-    <w:p/>
     <w:p>
       <w:pPr>
         <w:pStyle w:val="Titolo2"/>
       </w:pPr>
       <w:bookmarkStart w:id="19" w:name="_Toc167998814"/>
-      <w:bookmarkStart w:id="20" w:name="_Toc168751678"/>
+      <w:bookmarkStart w:id="20" w:name="_Toc168760954"/>
       <w:r>
         <w:t>Progettazione Logica</w:t>
       </w:r>
@@ -11117,7 +11112,6 @@
         <w:rPr>
           <w:rFonts w:ascii="Avenir Next LT Pro Light" w:hAnsi="Avenir Next LT Pro Light"/>
         </w:rPr>
-        <w:lastRenderedPageBreak/>
         <w:t>utenti_unique</w:t>
       </w:r>
       <w:proofErr w:type="spellEnd"/>
@@ -11175,6 +11169,7 @@
         <w:rPr>
           <w:rFonts w:ascii="Avenir Next LT Pro Light" w:hAnsi="Avenir Next LT Pro Light"/>
         </w:rPr>
+        <w:lastRenderedPageBreak/>
         <w:t xml:space="preserve">utenti_unique_2: UNIQUE su </w:t>
       </w:r>
       <w:proofErr w:type="spellStart"/>
@@ -12314,7 +12309,21 @@
         <w:rPr>
           <w:rFonts w:ascii="Avenir Next LT Pro Light" w:hAnsi="Avenir Next LT Pro Light"/>
         </w:rPr>
-        <w:t>È un tipo ENUM che può assumere un valore di tipo char, i possibili valori sono i numeri da 1 a 5 estremi inclusi.</w:t>
+        <w:t xml:space="preserve">È un tipo ENUM che può assumere un valore di tipo </w:t>
+      </w:r>
+      <w:proofErr w:type="spellStart"/>
+      <w:r>
+        <w:rPr>
+          <w:rFonts w:ascii="Avenir Next LT Pro Light" w:hAnsi="Avenir Next LT Pro Light"/>
+        </w:rPr>
+        <w:t>char</w:t>
+      </w:r>
+      <w:proofErr w:type="spellEnd"/>
+      <w:r>
+        <w:rPr>
+          <w:rFonts w:ascii="Avenir Next LT Pro Light" w:hAnsi="Avenir Next LT Pro Light"/>
+        </w:rPr>
+        <w:t>, i possibili valori sono i numeri da 1 a 5 estremi inclusi.</w:t>
       </w:r>
     </w:p>
     <w:p>
@@ -12332,7 +12341,6 @@
         <w:rPr>
           <w:rFonts w:ascii="Avenir Next LT Pro Light" w:hAnsi="Avenir Next LT Pro Light"/>
         </w:rPr>
-        <w:lastRenderedPageBreak/>
         <w:t>Viene utilizzato per semplificare il salvataggio delle informazioni nella tabella delle previsioni.</w:t>
       </w:r>
     </w:p>
@@ -12523,7 +12531,7 @@
         <w:pStyle w:val="Titolo2"/>
       </w:pPr>
       <w:bookmarkStart w:id="21" w:name="_Toc167998817"/>
-      <w:bookmarkStart w:id="22" w:name="_Toc168751679"/>
+      <w:bookmarkStart w:id="22" w:name="_Toc168760955"/>
       <w:r>
         <w:t>Progettazione pratica</w:t>
       </w:r>
@@ -12535,7 +12543,7 @@
         <w:pStyle w:val="Titolo3"/>
       </w:pPr>
       <w:bookmarkStart w:id="23" w:name="_Toc167998818"/>
-      <w:bookmarkStart w:id="24" w:name="_Toc168751680"/>
+      <w:bookmarkStart w:id="24" w:name="_Toc168760956"/>
       <w:r>
         <w:t>Creazione database</w:t>
       </w:r>
@@ -12798,7 +12806,7 @@
         <w:pStyle w:val="Titolo3"/>
       </w:pPr>
       <w:bookmarkStart w:id="25" w:name="_Toc167998819"/>
-      <w:bookmarkStart w:id="26" w:name="_Toc168751681"/>
+      <w:bookmarkStart w:id="26" w:name="_Toc168760957"/>
       <w:r>
         <w:t>Creazione tabelle</w:t>
       </w:r>
@@ -13041,7 +13049,6 @@
           <w:rFonts w:ascii="Avenir Next LT Pro Light" w:hAnsi="Avenir Next LT Pro Light"/>
           <w:lang w:val="en-GB"/>
         </w:rPr>
-        <w:lastRenderedPageBreak/>
         <w:t xml:space="preserve">CREATE TABLE </w:t>
       </w:r>
       <w:proofErr w:type="spellStart"/>
@@ -14383,7 +14390,6 @@
           <w:rFonts w:ascii="Avenir Next LT Pro Light" w:hAnsi="Avenir Next LT Pro Light"/>
           <w:lang w:val="en-GB"/>
         </w:rPr>
-        <w:lastRenderedPageBreak/>
         <w:t xml:space="preserve">CREATE TABLE </w:t>
       </w:r>
       <w:proofErr w:type="spellStart"/>
@@ -15389,7 +15395,6 @@
           <w:rFonts w:ascii="Avenir Next LT Pro Light" w:hAnsi="Avenir Next LT Pro Light"/>
           <w:lang w:val="en-GB"/>
         </w:rPr>
-        <w:lastRenderedPageBreak/>
         <w:tab/>
       </w:r>
       <w:proofErr w:type="spellStart"/>
@@ -16368,7 +16373,7 @@
       <w:pPr>
         <w:pStyle w:val="Titolo1"/>
       </w:pPr>
-      <w:bookmarkStart w:id="27" w:name="_Toc168751682"/>
+      <w:bookmarkStart w:id="27" w:name="_Toc168760958"/>
       <w:r>
         <w:t>Progettazione</w:t>
       </w:r>
@@ -16382,7 +16387,7 @@
         <w:pStyle w:val="Titolo2"/>
         <w:jc w:val="both"/>
       </w:pPr>
-      <w:bookmarkStart w:id="28" w:name="_Toc168751683"/>
+      <w:bookmarkStart w:id="28" w:name="_Toc168760959"/>
       <w:r>
         <w:t>Struttura del sistema</w:t>
       </w:r>
@@ -16550,7 +16555,7 @@
         <w:pStyle w:val="Titolo3"/>
         <w:jc w:val="both"/>
       </w:pPr>
-      <w:bookmarkStart w:id="29" w:name="_Toc168751684"/>
+      <w:bookmarkStart w:id="29" w:name="_Toc168760960"/>
       <w:r>
         <w:t>Classi Logiche</w:t>
       </w:r>
@@ -16690,7 +16695,6 @@
         <w:rPr>
           <w:rFonts w:ascii="Avenir Next LT Pro Light" w:hAnsi="Avenir Next LT Pro Light"/>
         </w:rPr>
-        <w:lastRenderedPageBreak/>
         <w:t>JUser</w:t>
       </w:r>
       <w:proofErr w:type="spellEnd"/>
@@ -16720,7 +16724,7 @@
       <w:pPr>
         <w:pStyle w:val="Titolo3"/>
       </w:pPr>
-      <w:bookmarkStart w:id="30" w:name="_Toc168751685"/>
+      <w:bookmarkStart w:id="30" w:name="_Toc168760961"/>
       <w:r>
         <w:t>Interfaccia</w:t>
       </w:r>
@@ -16750,8 +16754,9 @@
       <w:pPr>
         <w:pStyle w:val="Titolo3"/>
       </w:pPr>
-      <w:bookmarkStart w:id="31" w:name="_Toc168751686"/>
-      <w:r>
+      <w:bookmarkStart w:id="31" w:name="_Toc168760962"/>
+      <w:r>
+        <w:lastRenderedPageBreak/>
         <w:t>Classi Server</w:t>
       </w:r>
       <w:bookmarkEnd w:id="31"/>
@@ -16801,7 +16806,7 @@
         <w:pStyle w:val="Titolo3"/>
         <w:jc w:val="both"/>
       </w:pPr>
-      <w:bookmarkStart w:id="32" w:name="_Toc168751687"/>
+      <w:bookmarkStart w:id="32" w:name="_Toc168760963"/>
       <w:r>
         <w:t>Classi Grafiche</w:t>
       </w:r>
@@ -17041,14 +17046,14 @@
       <w:pPr>
         <w:pStyle w:val="Titolo3"/>
       </w:pPr>
-      <w:bookmarkStart w:id="33" w:name="_Toc168751688"/>
+      <w:bookmarkStart w:id="33" w:name="_Toc168760964"/>
       <w:r>
         <w:rPr>
           <w:noProof/>
         </w:rPr>
         <w:lastRenderedPageBreak/>
         <w:drawing>
-          <wp:anchor distT="0" distB="0" distL="114300" distR="114300" simplePos="0" relativeHeight="251659267" behindDoc="0" locked="0" layoutInCell="1" allowOverlap="1" wp14:anchorId="415768F5" wp14:editId="0D0D9555">
+          <wp:anchor distT="0" distB="0" distL="114300" distR="114300" simplePos="0" relativeHeight="251659267" behindDoc="0" locked="0" layoutInCell="1" allowOverlap="1" wp14:anchorId="415768F5" wp14:editId="671D7FA5">
             <wp:simplePos x="0" y="0"/>
             <wp:positionH relativeFrom="margin">
               <wp:align>center</wp:align>
@@ -17124,7 +17129,7 @@
       <w:pPr>
         <w:pStyle w:val="Titolo3"/>
       </w:pPr>
-      <w:bookmarkStart w:id="34" w:name="_Toc168751689"/>
+      <w:bookmarkStart w:id="34" w:name="_Toc168760965"/>
       <w:proofErr w:type="spellStart"/>
       <w:r>
         <w:t>Sequence</w:t>
@@ -17150,7 +17155,7 @@
       <w:pPr>
         <w:pStyle w:val="Titolo1"/>
       </w:pPr>
-      <w:bookmarkStart w:id="35" w:name="_Toc168751690"/>
+      <w:bookmarkStart w:id="35" w:name="_Toc168760966"/>
       <w:r>
         <w:lastRenderedPageBreak/>
         <w:t xml:space="preserve">Implementazione del </w:t>
@@ -17167,7 +17172,7 @@
         <w:pStyle w:val="Titolo1"/>
         <w:jc w:val="both"/>
       </w:pPr>
-      <w:bookmarkStart w:id="36" w:name="_Toc168751691"/>
+      <w:bookmarkStart w:id="36" w:name="_Toc168760967"/>
       <w:r>
         <w:t xml:space="preserve">Classi </w:t>
       </w:r>
@@ -17184,7 +17189,7 @@
         <w:pStyle w:val="Titolo2"/>
         <w:jc w:val="both"/>
       </w:pPr>
-      <w:bookmarkStart w:id="37" w:name="_Toc168751692"/>
+      <w:bookmarkStart w:id="37" w:name="_Toc168760968"/>
       <w:proofErr w:type="spellStart"/>
       <w:r>
         <w:t>JAreaInteresse</w:t>
@@ -17777,7 +17782,7 @@
         <w:pStyle w:val="Titolo2"/>
         <w:jc w:val="both"/>
       </w:pPr>
-      <w:bookmarkStart w:id="38" w:name="_Toc168751693"/>
+      <w:bookmarkStart w:id="38" w:name="_Toc168760969"/>
       <w:proofErr w:type="spellStart"/>
       <w:r>
         <w:t>JCoordinate</w:t>
@@ -18223,7 +18228,6 @@
         <w:rPr>
           <w:rFonts w:ascii="Avenir Next LT Pro Light" w:hAnsi="Avenir Next LT Pro Light"/>
         </w:rPr>
-        <w:lastRenderedPageBreak/>
         <w:t>I metodi principali della classe sono</w:t>
       </w:r>
     </w:p>
@@ -18521,7 +18525,7 @@
         <w:pStyle w:val="Titolo2"/>
         <w:jc w:val="both"/>
       </w:pPr>
-      <w:bookmarkStart w:id="39" w:name="_Toc168751694"/>
+      <w:bookmarkStart w:id="39" w:name="_Toc168760970"/>
       <w:proofErr w:type="spellStart"/>
       <w:r>
         <w:t>J</w:t>
@@ -19278,7 +19282,7 @@
         <w:pStyle w:val="Titolo2"/>
         <w:jc w:val="both"/>
       </w:pPr>
-      <w:bookmarkStart w:id="40" w:name="_Toc168751695"/>
+      <w:bookmarkStart w:id="40" w:name="_Toc168760971"/>
       <w:proofErr w:type="spellStart"/>
       <w:r>
         <w:t>JPrevisioni</w:t>
@@ -19541,7 +19545,6 @@
         <w:rPr>
           <w:rFonts w:ascii="Avenir Next LT Pro Light" w:hAnsi="Avenir Next LT Pro Light"/>
         </w:rPr>
-        <w:lastRenderedPageBreak/>
         <w:t xml:space="preserve">Nella classe inoltre sono presenti i metodi </w:t>
       </w:r>
       <w:proofErr w:type="spellStart"/>
@@ -20861,7 +20864,6 @@
               <w:rPr>
                 <w:rFonts w:ascii="Avenir Next LT Pro Light" w:hAnsi="Avenir Next LT Pro Light"/>
               </w:rPr>
-              <w:lastRenderedPageBreak/>
               <w:t>String</w:t>
             </w:r>
             <w:proofErr w:type="spellEnd"/>
@@ -20977,7 +20979,7 @@
         <w:pStyle w:val="Titolo2"/>
         <w:jc w:val="both"/>
       </w:pPr>
-      <w:bookmarkStart w:id="41" w:name="_Toc168751696"/>
+      <w:bookmarkStart w:id="41" w:name="_Toc168760972"/>
       <w:proofErr w:type="spellStart"/>
       <w:r>
         <w:t>JUser</w:t>
@@ -22016,7 +22018,7 @@
       <w:pPr>
         <w:pStyle w:val="Titolo2"/>
       </w:pPr>
-      <w:bookmarkStart w:id="44" w:name="_Toc168751697"/>
+      <w:bookmarkStart w:id="44" w:name="_Toc168760973"/>
       <w:proofErr w:type="spellStart"/>
       <w:r>
         <w:t>JNazioni</w:t>
@@ -22175,7 +22177,6 @@
         <w:rPr>
           <w:rFonts w:ascii="Avenir Next LT Pro Light" w:hAnsi="Avenir Next LT Pro Light"/>
         </w:rPr>
-        <w:lastRenderedPageBreak/>
         <w:t>Gli attributi della classe sono:</w:t>
       </w:r>
     </w:p>
@@ -22388,7 +22389,7 @@
       <w:pPr>
         <w:pStyle w:val="Titolo2"/>
       </w:pPr>
-      <w:bookmarkStart w:id="45" w:name="_Toc168751698"/>
+      <w:bookmarkStart w:id="45" w:name="_Toc168760974"/>
       <w:proofErr w:type="spellStart"/>
       <w:r>
         <w:t>DatiCondivisi</w:t>
@@ -22921,7 +22922,7 @@
       <w:pPr>
         <w:pStyle w:val="Titolo1"/>
       </w:pPr>
-      <w:bookmarkStart w:id="46" w:name="_Toc168751699"/>
+      <w:bookmarkStart w:id="46" w:name="_Toc168760975"/>
       <w:r>
         <w:t>Interfaccia</w:t>
       </w:r>
@@ -22931,7 +22932,7 @@
       <w:pPr>
         <w:pStyle w:val="Titolo2"/>
       </w:pPr>
-      <w:bookmarkStart w:id="47" w:name="_Toc168751700"/>
+      <w:bookmarkStart w:id="47" w:name="_Toc168760976"/>
       <w:proofErr w:type="spellStart"/>
       <w:r>
         <w:t>DBInterface</w:t>
@@ -23803,7 +23804,6 @@
                 <w:rFonts w:ascii="Avenir Next LT Pro Light" w:hAnsi="Avenir Next LT Pro Light"/>
                 <w:lang w:val="en-GB"/>
               </w:rPr>
-              <w:lastRenderedPageBreak/>
               <w:t>getStationGeonameIdfromWS</w:t>
             </w:r>
             <w:proofErr w:type="spellEnd"/>
@@ -25793,7 +25793,6 @@
               <w:rPr>
                 <w:rFonts w:ascii="Avenir Next LT Pro Light" w:hAnsi="Avenir Next LT Pro Light"/>
               </w:rPr>
-              <w:lastRenderedPageBreak/>
               <w:t>String</w:t>
             </w:r>
             <w:proofErr w:type="spellEnd"/>
@@ -25923,7 +25922,6 @@
                 <w:rFonts w:ascii="Avenir Next LT Pro Light" w:hAnsi="Avenir Next LT Pro Light"/>
                 <w:lang w:val="en-GB"/>
               </w:rPr>
-              <w:lastRenderedPageBreak/>
               <w:t>boolean</w:t>
             </w:r>
             <w:proofErr w:type="spellEnd"/>
@@ -26128,7 +26126,7 @@
       <w:pPr>
         <w:pStyle w:val="Titolo1"/>
       </w:pPr>
-      <w:bookmarkStart w:id="48" w:name="_Toc168751701"/>
+      <w:bookmarkStart w:id="48" w:name="_Toc168760977"/>
       <w:r>
         <w:t>Classi server</w:t>
       </w:r>
@@ -26138,7 +26136,7 @@
       <w:pPr>
         <w:pStyle w:val="Titolo2"/>
       </w:pPr>
-      <w:bookmarkStart w:id="49" w:name="_Toc168751702"/>
+      <w:bookmarkStart w:id="49" w:name="_Toc168760978"/>
       <w:proofErr w:type="spellStart"/>
       <w:r>
         <w:t>DatabaseConnection</w:t>
@@ -27021,7 +27019,7 @@
       <w:pPr>
         <w:pStyle w:val="Titolo2"/>
       </w:pPr>
-      <w:bookmarkStart w:id="50" w:name="_Toc168751703"/>
+      <w:bookmarkStart w:id="50" w:name="_Toc168760979"/>
       <w:r>
         <w:t>Server</w:t>
       </w:r>
@@ -27157,6 +27155,7 @@
         </w:rPr>
         <w:t xml:space="preserve">il </w:t>
       </w:r>
+      <w:proofErr w:type="spellStart"/>
       <w:r>
         <w:rPr>
           <w:rFonts w:ascii="Avenir Next LT Pro Light" w:hAnsi="Avenir Next LT Pro Light"/>
@@ -27165,6 +27164,7 @@
         </w:rPr>
         <w:t>main</w:t>
       </w:r>
+      <w:proofErr w:type="spellEnd"/>
       <w:r>
         <w:rPr>
           <w:rFonts w:ascii="Avenir Next LT Pro Light" w:hAnsi="Avenir Next LT Pro Light"/>
@@ -27259,14 +27259,7 @@
         <w:rPr>
           <w:rFonts w:ascii="Avenir Next LT Pro Light" w:hAnsi="Avenir Next LT Pro Light"/>
         </w:rPr>
-        <w:t xml:space="preserve">il codice operatore è univoco per il singolo </w:t>
-      </w:r>
-      <w:r>
-        <w:rPr>
-          <w:rFonts w:ascii="Avenir Next LT Pro Light" w:hAnsi="Avenir Next LT Pro Light"/>
-        </w:rPr>
-        <w:lastRenderedPageBreak/>
-        <w:t xml:space="preserve">operatore e viene fornito da un’entità terza esclusivamente agli operatori climatici (questo fa </w:t>
+        <w:t xml:space="preserve">il codice operatore è univoco per il singolo operatore e viene fornito da un’entità terza esclusivamente agli operatori climatici (questo fa </w:t>
       </w:r>
       <w:proofErr w:type="spellStart"/>
       <w:r>
@@ -27552,12 +27545,14 @@
                 <w:rFonts w:ascii="Avenir Next LT Pro Light" w:hAnsi="Avenir Next LT Pro Light"/>
               </w:rPr>
             </w:pPr>
+            <w:proofErr w:type="spellStart"/>
             <w:r>
               <w:rPr>
                 <w:rFonts w:ascii="Avenir Next LT Pro Light" w:hAnsi="Avenir Next LT Pro Light"/>
               </w:rPr>
               <w:t>main</w:t>
             </w:r>
+            <w:proofErr w:type="spellEnd"/>
           </w:p>
         </w:tc>
         <w:tc>
@@ -27771,31 +27766,18 @@
         <w:pStyle w:val="Titolo1"/>
         <w:jc w:val="both"/>
       </w:pPr>
-      <w:bookmarkStart w:id="51" w:name="_Toc168751704"/>
+      <w:bookmarkStart w:id="51" w:name="_Toc168760980"/>
       <w:r>
         <w:t>Classi grafiche</w:t>
       </w:r>
       <w:bookmarkEnd w:id="51"/>
-    </w:p>
-    <w:p>
-      <w:pPr>
-        <w:rPr>
-          <w:rFonts w:ascii="Avenir Next LT Pro Light" w:hAnsi="Avenir Next LT Pro Light"/>
-        </w:rPr>
-      </w:pPr>
-      <w:r>
-        <w:rPr>
-          <w:rFonts w:ascii="Avenir Next LT Pro Light" w:hAnsi="Avenir Next LT Pro Light"/>
-        </w:rPr>
-        <w:t>Per la descrizione delle classi grafiche non entreremo nel dettaglio dei metodi, perché parte del progetto facoltativa, bensì descriveremo l’obbiettivo di ogni classe e la complessità generale di essa.</w:t>
-      </w:r>
     </w:p>
     <w:p>
       <w:pPr>
         <w:pStyle w:val="Titolo2"/>
         <w:jc w:val="both"/>
       </w:pPr>
-      <w:bookmarkStart w:id="52" w:name="_Toc168751705"/>
+      <w:bookmarkStart w:id="52" w:name="_Toc168760981"/>
       <w:proofErr w:type="spellStart"/>
       <w:r>
         <w:t>admin_panel</w:t>
@@ -27810,6 +27792,12 @@
           <w:rFonts w:ascii="Avenir Next LT Pro Light" w:hAnsi="Avenir Next LT Pro Light"/>
         </w:rPr>
       </w:pPr>
+      <w:r>
+        <w:rPr>
+          <w:rFonts w:ascii="Avenir Next LT Pro Light" w:hAnsi="Avenir Next LT Pro Light"/>
+        </w:rPr>
+        <w:t>L’</w:t>
+      </w:r>
       <w:proofErr w:type="spellStart"/>
       <w:r>
         <w:rPr>
@@ -27828,13 +27816,13 @@
         <w:rPr>
           <w:rFonts w:ascii="Avenir Next LT Pro Light" w:hAnsi="Avenir Next LT Pro Light"/>
         </w:rPr>
-        <w:t>ha come scopo quello di poter far inserire una nuova previsione</w:t>
-      </w:r>
-      <w:r>
-        <w:rPr>
-          <w:rFonts w:ascii="Avenir Next LT Pro Light" w:hAnsi="Avenir Next LT Pro Light"/>
-        </w:rPr>
-        <w:t>.</w:t>
+        <w:t xml:space="preserve">ha </w:t>
+      </w:r>
+      <w:r>
+        <w:rPr>
+          <w:rFonts w:ascii="Avenir Next LT Pro Light" w:hAnsi="Avenir Next LT Pro Light"/>
+        </w:rPr>
+        <w:t>lo scopo di permettere una gestione delle aree di interesse e le sue previsioni. Permette di aggiungere, modificare ed eliminare le previsioni, oltre che aggiungere nuove aree di interesse.</w:t>
       </w:r>
     </w:p>
     <w:p>
@@ -27938,7 +27926,7 @@
         <w:rPr>
           <w:rFonts w:ascii="Avenir Next LT Pro Light" w:hAnsi="Avenir Next LT Pro Light"/>
         </w:rPr>
-        <w:t>Inoltre, sempre in questa finestra si potranno aggiungere delle nuove aree d’interesse e visualizzare le previsioni già inserite per l’area d’interesse selezionata.</w:t>
+        <w:t>Inoltre, sempre in questa finestra visualizzare le previsioni già inserite per l’area d’interesse selezionata.</w:t>
       </w:r>
     </w:p>
     <w:p>
@@ -27971,6 +27959,165 @@
           <w:rFonts w:ascii="Avenir Next LT Pro Light" w:hAnsi="Avenir Next LT Pro Light"/>
         </w:rPr>
         <w:t xml:space="preserve"> </w:t>
+      </w:r>
+    </w:p>
+    <w:p>
+      <w:pPr>
+        <w:jc w:val="both"/>
+        <w:rPr>
+          <w:rFonts w:ascii="Avenir Next LT Pro Light" w:hAnsi="Avenir Next LT Pro Light"/>
+        </w:rPr>
+      </w:pPr>
+      <w:r>
+        <w:rPr>
+          <w:rFonts w:ascii="Avenir Next LT Pro Light" w:hAnsi="Avenir Next LT Pro Light"/>
+        </w:rPr>
+        <w:t xml:space="preserve">Questa classe grafiche fa uso di </w:t>
+      </w:r>
+      <w:proofErr w:type="gramStart"/>
+      <w:r>
+        <w:rPr>
+          <w:rFonts w:ascii="Avenir Next LT Pro Light" w:hAnsi="Avenir Next LT Pro Light"/>
+        </w:rPr>
+        <w:t>3</w:t>
+      </w:r>
+      <w:proofErr w:type="gramEnd"/>
+      <w:r>
+        <w:rPr>
+          <w:rFonts w:ascii="Avenir Next LT Pro Light" w:hAnsi="Avenir Next LT Pro Light"/>
+        </w:rPr>
+        <w:t xml:space="preserve"> metodi </w:t>
+      </w:r>
+      <w:proofErr w:type="spellStart"/>
+      <w:r>
+        <w:rPr>
+          <w:rFonts w:ascii="Avenir Next LT Pro Light" w:hAnsi="Avenir Next LT Pro Light"/>
+        </w:rPr>
+        <w:t>synchronized</w:t>
+      </w:r>
+      <w:proofErr w:type="spellEnd"/>
+      <w:r>
+        <w:rPr>
+          <w:rFonts w:ascii="Avenir Next LT Pro Light" w:hAnsi="Avenir Next LT Pro Light"/>
+        </w:rPr>
+        <w:t xml:space="preserve"> principali:</w:t>
+      </w:r>
+    </w:p>
+    <w:p>
+      <w:pPr>
+        <w:pStyle w:val="Paragrafoelenco"/>
+        <w:numPr>
+          <w:ilvl w:val="0"/>
+          <w:numId w:val="29"/>
+        </w:numPr>
+        <w:jc w:val="both"/>
+        <w:rPr>
+          <w:rFonts w:ascii="Avenir Next LT Pro Light" w:hAnsi="Avenir Next LT Pro Light"/>
+        </w:rPr>
+      </w:pPr>
+      <w:proofErr w:type="spellStart"/>
+      <w:proofErr w:type="gramStart"/>
+      <w:r>
+        <w:rPr>
+          <w:rFonts w:ascii="Avenir Next LT Pro Light" w:hAnsi="Avenir Next LT Pro Light"/>
+        </w:rPr>
+        <w:t>removePrevisione</w:t>
+      </w:r>
+      <w:proofErr w:type="spellEnd"/>
+      <w:r>
+        <w:rPr>
+          <w:rFonts w:ascii="Avenir Next LT Pro Light" w:hAnsi="Avenir Next LT Pro Light"/>
+        </w:rPr>
+        <w:t>(</w:t>
+      </w:r>
+      <w:proofErr w:type="gramEnd"/>
+      <w:r>
+        <w:rPr>
+          <w:rFonts w:ascii="Avenir Next LT Pro Light" w:hAnsi="Avenir Next LT Pro Light"/>
+        </w:rPr>
+        <w:t>)</w:t>
+      </w:r>
+    </w:p>
+    <w:p>
+      <w:pPr>
+        <w:pStyle w:val="Paragrafoelenco"/>
+        <w:numPr>
+          <w:ilvl w:val="0"/>
+          <w:numId w:val="29"/>
+        </w:numPr>
+        <w:jc w:val="both"/>
+        <w:rPr>
+          <w:rFonts w:ascii="Avenir Next LT Pro Light" w:hAnsi="Avenir Next LT Pro Light"/>
+        </w:rPr>
+      </w:pPr>
+      <w:proofErr w:type="spellStart"/>
+      <w:proofErr w:type="gramStart"/>
+      <w:r>
+        <w:rPr>
+          <w:rFonts w:ascii="Avenir Next LT Pro Light" w:hAnsi="Avenir Next LT Pro Light"/>
+        </w:rPr>
+        <w:t>editPrevisione</w:t>
+      </w:r>
+      <w:proofErr w:type="spellEnd"/>
+      <w:r>
+        <w:rPr>
+          <w:rFonts w:ascii="Avenir Next LT Pro Light" w:hAnsi="Avenir Next LT Pro Light"/>
+        </w:rPr>
+        <w:t>(</w:t>
+      </w:r>
+      <w:proofErr w:type="gramEnd"/>
+      <w:r>
+        <w:rPr>
+          <w:rFonts w:ascii="Avenir Next LT Pro Light" w:hAnsi="Avenir Next LT Pro Light"/>
+        </w:rPr>
+        <w:t>)</w:t>
+      </w:r>
+    </w:p>
+    <w:p>
+      <w:pPr>
+        <w:pStyle w:val="Paragrafoelenco"/>
+        <w:numPr>
+          <w:ilvl w:val="0"/>
+          <w:numId w:val="29"/>
+        </w:numPr>
+        <w:jc w:val="both"/>
+        <w:rPr>
+          <w:rFonts w:ascii="Avenir Next LT Pro Light" w:hAnsi="Avenir Next LT Pro Light"/>
+        </w:rPr>
+      </w:pPr>
+      <w:proofErr w:type="spellStart"/>
+      <w:r>
+        <w:rPr>
+          <w:rFonts w:ascii="Avenir Next LT Pro Light" w:hAnsi="Avenir Next LT Pro Light"/>
+        </w:rPr>
+        <w:t>addPrevisione</w:t>
+      </w:r>
+      <w:proofErr w:type="spellEnd"/>
+    </w:p>
+    <w:p>
+      <w:pPr>
+        <w:jc w:val="both"/>
+        <w:rPr>
+          <w:rFonts w:ascii="Avenir Next LT Pro Light" w:hAnsi="Avenir Next LT Pro Light"/>
+        </w:rPr>
+      </w:pPr>
+      <w:r>
+        <w:rPr>
+          <w:rFonts w:ascii="Avenir Next LT Pro Light" w:hAnsi="Avenir Next LT Pro Light"/>
+        </w:rPr>
+        <w:t>Il Database è costituito già da una serie di controlli che permettono l’atomicità e la gestione delle transazioni/lock</w:t>
+      </w:r>
+      <w:r>
+        <w:rPr>
+          <w:rFonts w:ascii="Avenir Next LT Pro Light" w:hAnsi="Avenir Next LT Pro Light"/>
+        </w:rPr>
+        <w:t xml:space="preserve">, ma all’interno di questi metodi abbiamo voluto gestire l’acceso concorrenziale alle risorse condivise </w:t>
+      </w:r>
+      <w:r>
+        <w:rPr>
+          <w:rFonts w:ascii="Avenir Next LT Pro Light" w:hAnsi="Avenir Next LT Pro Light"/>
+        </w:rPr>
+        <w:t>per evitare problemi di accesso simultaneo</w:t>
       </w:r>
     </w:p>
     <w:p>
@@ -27978,10 +28125,9 @@
         <w:pStyle w:val="Titolo2"/>
         <w:jc w:val="both"/>
       </w:pPr>
-      <w:bookmarkStart w:id="53" w:name="_Toc168751706"/>
-      <w:proofErr w:type="spellStart"/>
-      <w:r>
-        <w:lastRenderedPageBreak/>
+      <w:bookmarkStart w:id="53" w:name="_Toc168760982"/>
+      <w:proofErr w:type="spellStart"/>
+      <w:r>
         <w:t>creaStazione</w:t>
       </w:r>
       <w:bookmarkEnd w:id="53"/>
@@ -27999,14 +28145,32 @@
         <w:rPr>
           <w:rFonts w:ascii="Avenir Next LT Pro Light" w:hAnsi="Avenir Next LT Pro Light"/>
         </w:rPr>
-        <w:t>creaStazione</w:t>
+        <w:t>C</w:t>
+      </w:r>
+      <w:r>
+        <w:rPr>
+          <w:rFonts w:ascii="Avenir Next LT Pro Light" w:hAnsi="Avenir Next LT Pro Light"/>
+        </w:rPr>
+        <w:t>reaStazione</w:t>
       </w:r>
       <w:proofErr w:type="spellEnd"/>
       <w:r>
         <w:rPr>
           <w:rFonts w:ascii="Avenir Next LT Pro Light" w:hAnsi="Avenir Next LT Pro Light"/>
         </w:rPr>
-        <w:t xml:space="preserve"> ha come scopo quello di poter far inserire un nuovo centro di monitoraggio ad un utente, sia in fase di registrazione sia dopo aver effettuato l’accesso.</w:t>
+        <w:t xml:space="preserve"> </w:t>
+      </w:r>
+      <w:r>
+        <w:rPr>
+          <w:rFonts w:ascii="Avenir Next LT Pro Light" w:hAnsi="Avenir Next LT Pro Light"/>
+        </w:rPr>
+        <w:t xml:space="preserve">ha l’obiettivo di permettere l’inserimento di </w:t>
+      </w:r>
+      <w:r>
+        <w:rPr>
+          <w:rFonts w:ascii="Avenir Next LT Pro Light" w:hAnsi="Avenir Next LT Pro Light"/>
+        </w:rPr>
+        <w:t>un nuovo centro di monitoraggio ad un utente, sia in fase di registrazione sia dopo aver effettuato l’accesso.</w:t>
       </w:r>
     </w:p>
     <w:p>
@@ -28121,6 +28285,7 @@
         <w:t xml:space="preserve">La pagina </w:t>
       </w:r>
       <w:proofErr w:type="spellStart"/>
+      <w:proofErr w:type="gramStart"/>
       <w:r>
         <w:rPr>
           <w:rFonts w:ascii="Avenir Next LT Pro Light" w:hAnsi="Avenir Next LT Pro Light"/>
@@ -28128,11 +28293,600 @@
         <w:t>creaStazione</w:t>
       </w:r>
       <w:proofErr w:type="spellEnd"/>
+      <w:proofErr w:type="gramEnd"/>
       <w:r>
         <w:rPr>
           <w:rFonts w:ascii="Avenir Next LT Pro Light" w:hAnsi="Avenir Next LT Pro Light"/>
         </w:rPr>
         <w:t xml:space="preserve"> può essere aperta solamente dopo aver fatto il login oppure in fase di registrazione dopo aver inserito un codice operatore valido.</w:t>
+      </w:r>
+    </w:p>
+    <w:p>
+      <w:pPr>
+        <w:jc w:val="both"/>
+        <w:rPr>
+          <w:rFonts w:ascii="Avenir Next LT Pro Light" w:hAnsi="Avenir Next LT Pro Light"/>
+        </w:rPr>
+      </w:pPr>
+      <w:r>
+        <w:rPr>
+          <w:rFonts w:ascii="Avenir Next LT Pro Light" w:hAnsi="Avenir Next LT Pro Light"/>
+        </w:rPr>
+        <w:t xml:space="preserve">All’interno di questa schermata, una volta che verrà eseguita la ricerca di una stazione, tramite l’apposito campo, i caratteri verranno inviati al server, </w:t>
+      </w:r>
+      <w:proofErr w:type="gramStart"/>
+      <w:r>
+        <w:rPr>
+          <w:rFonts w:ascii="Avenir Next LT Pro Light" w:hAnsi="Avenir Next LT Pro Light"/>
+        </w:rPr>
+        <w:t>che  si</w:t>
+      </w:r>
+      <w:proofErr w:type="gramEnd"/>
+      <w:r>
+        <w:rPr>
+          <w:rFonts w:ascii="Avenir Next LT Pro Light" w:hAnsi="Avenir Next LT Pro Light"/>
+        </w:rPr>
+        <w:t xml:space="preserve"> occuperà attraverso delle chiamate API di </w:t>
+      </w:r>
+      <w:proofErr w:type="spellStart"/>
+      <w:r>
+        <w:rPr>
+          <w:rFonts w:ascii="Avenir Next LT Pro Light" w:hAnsi="Avenir Next LT Pro Light"/>
+        </w:rPr>
+        <w:t>GeoNames</w:t>
+      </w:r>
+      <w:proofErr w:type="spellEnd"/>
+      <w:r>
+        <w:rPr>
+          <w:rFonts w:ascii="Avenir Next LT Pro Light" w:hAnsi="Avenir Next LT Pro Light"/>
+        </w:rPr>
+        <w:t>, di fornire una lista di Stazioni ( Città ) che rispettano la ricerca</w:t>
+      </w:r>
+    </w:p>
+    <w:p>
+      <w:pPr>
+        <w:jc w:val="both"/>
+        <w:rPr>
+          <w:rFonts w:ascii="Avenir Next LT Pro Light" w:hAnsi="Avenir Next LT Pro Light"/>
+        </w:rPr>
+      </w:pPr>
+      <w:r>
+        <w:rPr>
+          <w:rFonts w:ascii="Avenir Next LT Pro Light" w:hAnsi="Avenir Next LT Pro Light"/>
+        </w:rPr>
+        <w:t>DI seguito la chiamata:</w:t>
+      </w:r>
+    </w:p>
+    <w:p>
+      <w:pPr>
+        <w:shd w:val="clear" w:color="auto" w:fill="1E1F22"/>
+        <w:spacing w:after="0" w:line="240" w:lineRule="auto"/>
+        <w:rPr>
+          <w:rFonts w:ascii="Courier New" w:eastAsia="Times New Roman" w:hAnsi="Courier New" w:cs="Courier New"/>
+          <w:color w:val="BCBEC4"/>
+          <w:kern w:val="0"/>
+          <w:sz w:val="24"/>
+          <w:szCs w:val="24"/>
+          <w:lang w:eastAsia="it-IT"/>
+          <w14:ligatures w14:val="none"/>
+        </w:rPr>
+      </w:pPr>
+      <w:proofErr w:type="spellStart"/>
+      <w:r>
+        <w:rPr>
+          <w:rFonts w:ascii="Courier New" w:eastAsia="Times New Roman" w:hAnsi="Courier New" w:cs="Courier New"/>
+          <w:color w:val="BCBEC4"/>
+          <w:kern w:val="0"/>
+          <w:sz w:val="24"/>
+          <w:szCs w:val="24"/>
+          <w:lang w:eastAsia="it-IT"/>
+          <w14:ligatures w14:val="none"/>
+        </w:rPr>
+        <w:t>String</w:t>
+      </w:r>
+      <w:proofErr w:type="spellEnd"/>
+      <w:r>
+        <w:rPr>
+          <w:rFonts w:ascii="Courier New" w:eastAsia="Times New Roman" w:hAnsi="Courier New" w:cs="Courier New"/>
+          <w:color w:val="BCBEC4"/>
+          <w:kern w:val="0"/>
+          <w:sz w:val="24"/>
+          <w:szCs w:val="24"/>
+          <w:lang w:eastAsia="it-IT"/>
+          <w14:ligatures w14:val="none"/>
+        </w:rPr>
+        <w:t xml:space="preserve"> </w:t>
+      </w:r>
+      <w:proofErr w:type="spellStart"/>
+      <w:r>
+        <w:rPr>
+          <w:rFonts w:ascii="Courier New" w:eastAsia="Times New Roman" w:hAnsi="Courier New" w:cs="Courier New"/>
+          <w:color w:val="BCBEC4"/>
+          <w:kern w:val="0"/>
+          <w:sz w:val="24"/>
+          <w:szCs w:val="24"/>
+          <w:lang w:eastAsia="it-IT"/>
+          <w14:ligatures w14:val="none"/>
+        </w:rPr>
+        <w:t>url</w:t>
+      </w:r>
+      <w:proofErr w:type="spellEnd"/>
+      <w:r>
+        <w:rPr>
+          <w:rFonts w:ascii="Courier New" w:eastAsia="Times New Roman" w:hAnsi="Courier New" w:cs="Courier New"/>
+          <w:color w:val="BCBEC4"/>
+          <w:kern w:val="0"/>
+          <w:sz w:val="24"/>
+          <w:szCs w:val="24"/>
+          <w:lang w:eastAsia="it-IT"/>
+          <w14:ligatures w14:val="none"/>
+        </w:rPr>
+        <w:t xml:space="preserve"> = </w:t>
+      </w:r>
+      <w:r>
+        <w:rPr>
+          <w:rFonts w:ascii="Courier New" w:eastAsia="Times New Roman" w:hAnsi="Courier New" w:cs="Courier New"/>
+          <w:color w:val="6AAB73"/>
+          <w:kern w:val="0"/>
+          <w:sz w:val="24"/>
+          <w:szCs w:val="24"/>
+          <w:lang w:eastAsia="it-IT"/>
+          <w14:ligatures w14:val="none"/>
+        </w:rPr>
+        <w:t xml:space="preserve">"http://api.geonames.org/searchJSON?lang=en&amp;username=gexebit147&amp;maxRows=8&amp;name_equals=" </w:t>
+      </w:r>
+      <w:r>
+        <w:rPr>
+          <w:rFonts w:ascii="Courier New" w:eastAsia="Times New Roman" w:hAnsi="Courier New" w:cs="Courier New"/>
+          <w:color w:val="BCBEC4"/>
+          <w:kern w:val="0"/>
+          <w:sz w:val="24"/>
+          <w:szCs w:val="24"/>
+          <w:lang w:eastAsia="it-IT"/>
+          <w14:ligatures w14:val="none"/>
+        </w:rPr>
+        <w:t xml:space="preserve">+ </w:t>
+      </w:r>
+      <w:proofErr w:type="spellStart"/>
+      <w:r>
+        <w:rPr>
+          <w:rFonts w:ascii="Courier New" w:eastAsia="Times New Roman" w:hAnsi="Courier New" w:cs="Courier New"/>
+          <w:color w:val="BCBEC4"/>
+          <w:kern w:val="0"/>
+          <w:sz w:val="24"/>
+          <w:szCs w:val="24"/>
+          <w:lang w:eastAsia="it-IT"/>
+          <w14:ligatures w14:val="none"/>
+        </w:rPr>
+        <w:t>URLEncoder.</w:t>
+      </w:r>
+      <w:r>
+        <w:rPr>
+          <w:rFonts w:ascii="Courier New" w:eastAsia="Times New Roman" w:hAnsi="Courier New" w:cs="Courier New"/>
+          <w:i/>
+          <w:iCs/>
+          <w:color w:val="BCBEC4"/>
+          <w:kern w:val="0"/>
+          <w:sz w:val="24"/>
+          <w:szCs w:val="24"/>
+          <w:lang w:eastAsia="it-IT"/>
+          <w14:ligatures w14:val="none"/>
+        </w:rPr>
+        <w:t>encode</w:t>
+      </w:r>
+      <w:proofErr w:type="spellEnd"/>
+      <w:r>
+        <w:rPr>
+          <w:rFonts w:ascii="Courier New" w:eastAsia="Times New Roman" w:hAnsi="Courier New" w:cs="Courier New"/>
+          <w:color w:val="BCBEC4"/>
+          <w:kern w:val="0"/>
+          <w:sz w:val="24"/>
+          <w:szCs w:val="24"/>
+          <w:lang w:eastAsia="it-IT"/>
+          <w14:ligatures w14:val="none"/>
+        </w:rPr>
+        <w:t>(</w:t>
+      </w:r>
+      <w:proofErr w:type="spellStart"/>
+      <w:r>
+        <w:rPr>
+          <w:rFonts w:ascii="Courier New" w:eastAsia="Times New Roman" w:hAnsi="Courier New" w:cs="Courier New"/>
+          <w:color w:val="BCBEC4"/>
+          <w:kern w:val="0"/>
+          <w:sz w:val="24"/>
+          <w:szCs w:val="24"/>
+          <w:lang w:eastAsia="it-IT"/>
+          <w14:ligatures w14:val="none"/>
+        </w:rPr>
+        <w:t>cityName</w:t>
+      </w:r>
+      <w:proofErr w:type="spellEnd"/>
+      <w:r>
+        <w:rPr>
+          <w:rFonts w:ascii="Courier New" w:eastAsia="Times New Roman" w:hAnsi="Courier New" w:cs="Courier New"/>
+          <w:color w:val="BCBEC4"/>
+          <w:kern w:val="0"/>
+          <w:sz w:val="24"/>
+          <w:szCs w:val="24"/>
+          <w:lang w:eastAsia="it-IT"/>
+          <w14:ligatures w14:val="none"/>
+        </w:rPr>
+        <w:t xml:space="preserve">, </w:t>
+      </w:r>
+      <w:r>
+        <w:rPr>
+          <w:rFonts w:ascii="Courier New" w:eastAsia="Times New Roman" w:hAnsi="Courier New" w:cs="Courier New"/>
+          <w:color w:val="6AAB73"/>
+          <w:kern w:val="0"/>
+          <w:sz w:val="24"/>
+          <w:szCs w:val="24"/>
+          <w:lang w:eastAsia="it-IT"/>
+          <w14:ligatures w14:val="none"/>
+        </w:rPr>
+        <w:t>"UTF-8"</w:t>
+      </w:r>
+      <w:r>
+        <w:rPr>
+          <w:rFonts w:ascii="Courier New" w:eastAsia="Times New Roman" w:hAnsi="Courier New" w:cs="Courier New"/>
+          <w:color w:val="BCBEC4"/>
+          <w:kern w:val="0"/>
+          <w:sz w:val="24"/>
+          <w:szCs w:val="24"/>
+          <w:lang w:eastAsia="it-IT"/>
+          <w14:ligatures w14:val="none"/>
+        </w:rPr>
+        <w:t>);</w:t>
+      </w:r>
+    </w:p>
+    <w:p>
+      <w:pPr>
+        <w:jc w:val="both"/>
+        <w:rPr>
+          <w:rFonts w:ascii="Avenir Next LT Pro Light" w:hAnsi="Avenir Next LT Pro Light"/>
+        </w:rPr>
+      </w:pPr>
+    </w:p>
+    <w:p>
+      <w:pPr>
+        <w:jc w:val="both"/>
+        <w:rPr>
+          <w:rFonts w:ascii="Avenir Next LT Pro Light" w:hAnsi="Avenir Next LT Pro Light"/>
+        </w:rPr>
+      </w:pPr>
+      <w:r>
+        <w:rPr>
+          <w:rFonts w:ascii="Avenir Next LT Pro Light" w:hAnsi="Avenir Next LT Pro Light"/>
+        </w:rPr>
+        <w:t xml:space="preserve">La </w:t>
+      </w:r>
+      <w:proofErr w:type="spellStart"/>
+      <w:r>
+        <w:rPr>
+          <w:rFonts w:ascii="Avenir Next LT Pro Light" w:hAnsi="Avenir Next LT Pro Light"/>
+        </w:rPr>
+        <w:t>url</w:t>
+      </w:r>
+      <w:proofErr w:type="spellEnd"/>
+      <w:r>
+        <w:rPr>
+          <w:rFonts w:ascii="Avenir Next LT Pro Light" w:hAnsi="Avenir Next LT Pro Light"/>
+        </w:rPr>
+        <w:t xml:space="preserve"> è composta</w:t>
+      </w:r>
+      <w:r>
+        <w:rPr>
+          <w:rFonts w:ascii="Avenir Next LT Pro Light" w:hAnsi="Avenir Next LT Pro Light"/>
+        </w:rPr>
+        <w:t xml:space="preserve"> dalle seguenti </w:t>
+      </w:r>
+      <w:proofErr w:type="spellStart"/>
+      <w:r>
+        <w:rPr>
+          <w:rFonts w:ascii="Avenir Next LT Pro Light" w:hAnsi="Avenir Next LT Pro Light"/>
+        </w:rPr>
+        <w:t>opzion</w:t>
+      </w:r>
+      <w:proofErr w:type="spellEnd"/>
+      <w:r>
+        <w:rPr>
+          <w:rFonts w:ascii="Avenir Next LT Pro Light" w:hAnsi="Avenir Next LT Pro Light"/>
+        </w:rPr>
+        <w:t>:</w:t>
+      </w:r>
+    </w:p>
+    <w:p>
+      <w:pPr>
+        <w:pStyle w:val="Paragrafoelenco"/>
+        <w:numPr>
+          <w:ilvl w:val="0"/>
+          <w:numId w:val="30"/>
+        </w:numPr>
+        <w:jc w:val="both"/>
+        <w:rPr>
+          <w:rFonts w:ascii="Avenir Next LT Pro Light" w:hAnsi="Avenir Next LT Pro Light"/>
+        </w:rPr>
+      </w:pPr>
+      <w:proofErr w:type="spellStart"/>
+      <w:r>
+        <w:rPr>
+          <w:rFonts w:ascii="Avenir Next LT Pro Light" w:hAnsi="Avenir Next LT Pro Light"/>
+        </w:rPr>
+        <w:t>BasePath</w:t>
+      </w:r>
+      <w:r>
+        <w:rPr>
+          <w:rFonts w:ascii="Avenir Next LT Pro Light" w:hAnsi="Avenir Next LT Pro Light"/>
+        </w:rPr>
+        <w:t>:</w:t>
+      </w:r>
+      <w:hyperlink r:id="rId16" w:history="1">
+        <w:r>
+          <w:rPr>
+            <w:rStyle w:val="Collegamentoipertestuale"/>
+            <w:rFonts w:ascii="Avenir Next LT Pro Light" w:hAnsi="Avenir Next LT Pro Light"/>
+          </w:rPr>
+          <w:t>http</w:t>
+        </w:r>
+        <w:proofErr w:type="spellEnd"/>
+        <w:r>
+          <w:rPr>
+            <w:rStyle w:val="Collegamentoipertestuale"/>
+            <w:rFonts w:ascii="Avenir Next LT Pro Light" w:hAnsi="Avenir Next LT Pro Light"/>
+          </w:rPr>
+          <w:t>://api.geonames.org/</w:t>
+        </w:r>
+        <w:proofErr w:type="spellStart"/>
+        <w:r>
+          <w:rPr>
+            <w:rStyle w:val="Collegamentoipertestuale"/>
+            <w:rFonts w:ascii="Avenir Next LT Pro Light" w:hAnsi="Avenir Next LT Pro Light"/>
+          </w:rPr>
+          <w:t>searchJSON</w:t>
+        </w:r>
+        <w:proofErr w:type="spellEnd"/>
+      </w:hyperlink>
+      <w:r>
+        <w:rPr>
+          <w:rFonts w:ascii="Avenir Next LT Pro Light" w:hAnsi="Avenir Next LT Pro Light"/>
+        </w:rPr>
+        <w:t>?</w:t>
+      </w:r>
+    </w:p>
+    <w:p>
+      <w:pPr>
+        <w:pStyle w:val="Paragrafoelenco"/>
+        <w:numPr>
+          <w:ilvl w:val="1"/>
+          <w:numId w:val="30"/>
+        </w:numPr>
+        <w:jc w:val="both"/>
+        <w:rPr>
+          <w:rFonts w:ascii="Avenir Next LT Pro Light" w:hAnsi="Avenir Next LT Pro Light"/>
+        </w:rPr>
+      </w:pPr>
+      <w:r>
+        <w:rPr>
+          <w:rFonts w:ascii="Avenir Next LT Pro Light" w:hAnsi="Avenir Next LT Pro Light"/>
+        </w:rPr>
+        <w:t xml:space="preserve">La base </w:t>
+      </w:r>
+      <w:proofErr w:type="spellStart"/>
+      <w:r>
+        <w:rPr>
+          <w:rFonts w:ascii="Avenir Next LT Pro Light" w:hAnsi="Avenir Next LT Pro Light"/>
+        </w:rPr>
+        <w:t>dell’url</w:t>
+      </w:r>
+      <w:proofErr w:type="spellEnd"/>
+      <w:r>
+        <w:rPr>
+          <w:rFonts w:ascii="Avenir Next LT Pro Light" w:hAnsi="Avenir Next LT Pro Light"/>
+        </w:rPr>
+        <w:t xml:space="preserve"> per richiamare l’API, formato JSON</w:t>
+      </w:r>
+    </w:p>
+    <w:p>
+      <w:pPr>
+        <w:pStyle w:val="Paragrafoelenco"/>
+        <w:numPr>
+          <w:ilvl w:val="0"/>
+          <w:numId w:val="30"/>
+        </w:numPr>
+        <w:jc w:val="both"/>
+        <w:rPr>
+          <w:rFonts w:ascii="Avenir Next LT Pro Light" w:hAnsi="Avenir Next LT Pro Light"/>
+        </w:rPr>
+      </w:pPr>
+      <w:proofErr w:type="spellStart"/>
+      <w:r>
+        <w:rPr>
+          <w:rFonts w:ascii="Avenir Next LT Pro Light" w:hAnsi="Avenir Next LT Pro Light"/>
+        </w:rPr>
+        <w:t>lang</w:t>
+      </w:r>
+      <w:proofErr w:type="spellEnd"/>
+    </w:p>
+    <w:p>
+      <w:pPr>
+        <w:pStyle w:val="Paragrafoelenco"/>
+        <w:numPr>
+          <w:ilvl w:val="1"/>
+          <w:numId w:val="30"/>
+        </w:numPr>
+        <w:jc w:val="both"/>
+        <w:rPr>
+          <w:rFonts w:ascii="Avenir Next LT Pro Light" w:hAnsi="Avenir Next LT Pro Light"/>
+        </w:rPr>
+      </w:pPr>
+      <w:r>
+        <w:rPr>
+          <w:rFonts w:ascii="Avenir Next LT Pro Light" w:hAnsi="Avenir Next LT Pro Light"/>
+        </w:rPr>
+        <w:t>Parametro utilizzato</w:t>
+      </w:r>
+      <w:r>
+        <w:rPr>
+          <w:rFonts w:ascii="Avenir Next LT Pro Light" w:hAnsi="Avenir Next LT Pro Light"/>
+        </w:rPr>
+        <w:t xml:space="preserve"> r</w:t>
+      </w:r>
+      <w:r>
+        <w:rPr>
+          <w:rFonts w:ascii="Avenir Next LT Pro Light" w:hAnsi="Avenir Next LT Pro Light"/>
+        </w:rPr>
+        <w:t xml:space="preserve">estituisce il </w:t>
+      </w:r>
+      <w:proofErr w:type="spellStart"/>
+      <w:r>
+        <w:rPr>
+          <w:rFonts w:ascii="Avenir Next LT Pro Light" w:hAnsi="Avenir Next LT Pro Light"/>
+        </w:rPr>
+        <w:t>json</w:t>
+      </w:r>
+      <w:proofErr w:type="spellEnd"/>
+      <w:r>
+        <w:rPr>
+          <w:rFonts w:ascii="Avenir Next LT Pro Light" w:hAnsi="Avenir Next LT Pro Light"/>
+        </w:rPr>
+        <w:t xml:space="preserve"> formatto in lingua inglese</w:t>
+      </w:r>
+    </w:p>
+    <w:p>
+      <w:pPr>
+        <w:pStyle w:val="Paragrafoelenco"/>
+        <w:numPr>
+          <w:ilvl w:val="0"/>
+          <w:numId w:val="30"/>
+        </w:numPr>
+        <w:jc w:val="both"/>
+        <w:rPr>
+          <w:rFonts w:ascii="Avenir Next LT Pro Light" w:hAnsi="Avenir Next LT Pro Light"/>
+        </w:rPr>
+      </w:pPr>
+      <w:r>
+        <w:rPr>
+          <w:rFonts w:ascii="Avenir Next LT Pro Light" w:hAnsi="Avenir Next LT Pro Light"/>
+        </w:rPr>
+        <w:t>username</w:t>
+      </w:r>
+    </w:p>
+    <w:p>
+      <w:pPr>
+        <w:pStyle w:val="Paragrafoelenco"/>
+        <w:numPr>
+          <w:ilvl w:val="1"/>
+          <w:numId w:val="30"/>
+        </w:numPr>
+        <w:jc w:val="both"/>
+        <w:rPr>
+          <w:rFonts w:ascii="Avenir Next LT Pro Light" w:hAnsi="Avenir Next LT Pro Light"/>
+        </w:rPr>
+      </w:pPr>
+      <w:r>
+        <w:rPr>
+          <w:rFonts w:ascii="Avenir Next LT Pro Light" w:hAnsi="Avenir Next LT Pro Light"/>
+        </w:rPr>
+        <w:t xml:space="preserve">Parametro </w:t>
+      </w:r>
+      <w:r>
+        <w:rPr>
+          <w:rFonts w:ascii="Avenir Next LT Pro Light" w:hAnsi="Avenir Next LT Pro Light"/>
+        </w:rPr>
+        <w:t>utilizzato per autenticarsi e utilizzare l’API</w:t>
+      </w:r>
+    </w:p>
+    <w:p>
+      <w:pPr>
+        <w:pStyle w:val="Paragrafoelenco"/>
+        <w:numPr>
+          <w:ilvl w:val="0"/>
+          <w:numId w:val="30"/>
+        </w:numPr>
+        <w:jc w:val="both"/>
+        <w:rPr>
+          <w:rFonts w:ascii="Avenir Next LT Pro Light" w:hAnsi="Avenir Next LT Pro Light"/>
+        </w:rPr>
+      </w:pPr>
+      <w:proofErr w:type="spellStart"/>
+      <w:r>
+        <w:rPr>
+          <w:rFonts w:ascii="Avenir Next LT Pro Light" w:hAnsi="Avenir Next LT Pro Light"/>
+        </w:rPr>
+        <w:t>maxRows</w:t>
+      </w:r>
+      <w:proofErr w:type="spellEnd"/>
+    </w:p>
+    <w:p>
+      <w:pPr>
+        <w:pStyle w:val="Paragrafoelenco"/>
+        <w:numPr>
+          <w:ilvl w:val="1"/>
+          <w:numId w:val="30"/>
+        </w:numPr>
+        <w:jc w:val="both"/>
+        <w:rPr>
+          <w:rFonts w:ascii="Avenir Next LT Pro Light" w:hAnsi="Avenir Next LT Pro Light"/>
+        </w:rPr>
+      </w:pPr>
+      <w:r>
+        <w:rPr>
+          <w:rFonts w:ascii="Avenir Next LT Pro Light" w:hAnsi="Avenir Next LT Pro Light"/>
+        </w:rPr>
+        <w:t>Parametro utilizzato per limitare i record restituiti</w:t>
+      </w:r>
+    </w:p>
+    <w:p>
+      <w:pPr>
+        <w:pStyle w:val="Paragrafoelenco"/>
+        <w:numPr>
+          <w:ilvl w:val="0"/>
+          <w:numId w:val="30"/>
+        </w:numPr>
+        <w:jc w:val="both"/>
+        <w:rPr>
+          <w:rFonts w:ascii="Avenir Next LT Pro Light" w:hAnsi="Avenir Next LT Pro Light"/>
+        </w:rPr>
+      </w:pPr>
+      <w:proofErr w:type="spellStart"/>
+      <w:r>
+        <w:rPr>
+          <w:rFonts w:ascii="Avenir Next LT Pro Light" w:hAnsi="Avenir Next LT Pro Light"/>
+        </w:rPr>
+        <w:t>name_equals</w:t>
+      </w:r>
+      <w:proofErr w:type="spellEnd"/>
+    </w:p>
+    <w:p>
+      <w:pPr>
+        <w:pStyle w:val="Paragrafoelenco"/>
+        <w:numPr>
+          <w:ilvl w:val="1"/>
+          <w:numId w:val="30"/>
+        </w:numPr>
+        <w:jc w:val="both"/>
+        <w:rPr>
+          <w:rFonts w:ascii="Avenir Next LT Pro Light" w:hAnsi="Avenir Next LT Pro Light"/>
+        </w:rPr>
+      </w:pPr>
+      <w:r>
+        <w:rPr>
+          <w:rFonts w:ascii="Avenir Next LT Pro Light" w:hAnsi="Avenir Next LT Pro Light"/>
+        </w:rPr>
+        <w:t xml:space="preserve">Parametro utilizzato per ricercare il nome della Stazione, utilizziamo un metodo per codificare il valore di </w:t>
+      </w:r>
+      <w:proofErr w:type="spellStart"/>
+      <w:r>
+        <w:rPr>
+          <w:rFonts w:ascii="Avenir Next LT Pro Light" w:hAnsi="Avenir Next LT Pro Light"/>
+        </w:rPr>
+        <w:t>cityName</w:t>
+      </w:r>
+      <w:proofErr w:type="spellEnd"/>
+      <w:r>
+        <w:rPr>
+          <w:rFonts w:ascii="Avenir Next LT Pro Light" w:hAnsi="Avenir Next LT Pro Light"/>
+        </w:rPr>
+        <w:t xml:space="preserve"> nel formato della URL</w:t>
       </w:r>
     </w:p>
     <w:p>
@@ -28140,7 +28894,7 @@
         <w:pStyle w:val="Titolo2"/>
         <w:jc w:val="both"/>
       </w:pPr>
-      <w:bookmarkStart w:id="54" w:name="_Toc168751707"/>
+      <w:bookmarkStart w:id="54" w:name="_Toc168760983"/>
       <w:r>
         <w:t>homepage</w:t>
       </w:r>
@@ -28201,7 +28955,19 @@
         <w:rPr>
           <w:rFonts w:ascii="Avenir Next LT Pro Light" w:hAnsi="Avenir Next LT Pro Light"/>
         </w:rPr>
-        <w:t xml:space="preserve"> quella di fruire a chiunque le varie stazioni ed aree d’interesse, quest’ultime sono visualizzate in una </w:t>
+        <w:t xml:space="preserve"> quella di fruire a chiunque</w:t>
+      </w:r>
+      <w:r>
+        <w:rPr>
+          <w:rFonts w:ascii="Avenir Next LT Pro Light" w:hAnsi="Avenir Next LT Pro Light"/>
+        </w:rPr>
+        <w:t>,</w:t>
+      </w:r>
+      <w:r>
+        <w:rPr>
+          <w:rFonts w:ascii="Avenir Next LT Pro Light" w:hAnsi="Avenir Next LT Pro Light"/>
+        </w:rPr>
+        <w:t xml:space="preserve"> le varie stazioni ed aree d’interesse, quest’ultime sono visualizzate in una </w:t>
       </w:r>
       <w:proofErr w:type="spellStart"/>
       <w:r>
@@ -28293,7 +29059,43 @@
         <w:rPr>
           <w:rFonts w:ascii="Avenir Next LT Pro Light" w:hAnsi="Avenir Next LT Pro Light"/>
         </w:rPr>
-        <w:t xml:space="preserve">una ricerca basta sulle coordinate geografiche; in questo caso verranno dati i risultati più vicini alle coordinate fornite (in un raggio di </w:t>
+        <w:t>una ricerca bas</w:t>
+      </w:r>
+      <w:r>
+        <w:rPr>
+          <w:rFonts w:ascii="Avenir Next LT Pro Light" w:hAnsi="Avenir Next LT Pro Light"/>
+        </w:rPr>
+        <w:t>a</w:t>
+      </w:r>
+      <w:r>
+        <w:rPr>
+          <w:rFonts w:ascii="Avenir Next LT Pro Light" w:hAnsi="Avenir Next LT Pro Light"/>
+        </w:rPr>
+        <w:t xml:space="preserve">ta sulle coordinate geografiche; in questo caso verranno </w:t>
+      </w:r>
+      <w:r>
+        <w:rPr>
+          <w:rFonts w:ascii="Avenir Next LT Pro Light" w:hAnsi="Avenir Next LT Pro Light"/>
+        </w:rPr>
+        <w:t>restituiti</w:t>
+      </w:r>
+      <w:r>
+        <w:rPr>
+          <w:rFonts w:ascii="Avenir Next LT Pro Light" w:hAnsi="Avenir Next LT Pro Light"/>
+        </w:rPr>
+        <w:t xml:space="preserve"> i risultati più vicini alle coordinate fornite</w:t>
+      </w:r>
+      <w:r>
+        <w:rPr>
+          <w:rFonts w:ascii="Avenir Next LT Pro Light" w:hAnsi="Avenir Next LT Pro Light"/>
+        </w:rPr>
+        <w:t xml:space="preserve">, </w:t>
+      </w:r>
+      <w:r>
+        <w:rPr>
+          <w:rFonts w:ascii="Avenir Next LT Pro Light" w:hAnsi="Avenir Next LT Pro Light"/>
+        </w:rPr>
+        <w:t xml:space="preserve">in un raggio di </w:t>
       </w:r>
       <w:r>
         <w:rPr>
@@ -28305,7 +29107,13 @@
         <w:rPr>
           <w:rFonts w:ascii="Avenir Next LT Pro Light" w:hAnsi="Avenir Next LT Pro Light"/>
         </w:rPr>
-        <w:t xml:space="preserve"> km).</w:t>
+        <w:t xml:space="preserve"> km</w:t>
+      </w:r>
+      <w:r>
+        <w:rPr>
+          <w:rFonts w:ascii="Avenir Next LT Pro Light" w:hAnsi="Avenir Next LT Pro Light"/>
+        </w:rPr>
+        <w:t>.</w:t>
       </w:r>
       <w:r>
         <w:rPr>
@@ -28319,7 +29127,7 @@
         <w:pStyle w:val="Titolo2"/>
         <w:jc w:val="both"/>
       </w:pPr>
-      <w:bookmarkStart w:id="55" w:name="_Toc168751708"/>
+      <w:bookmarkStart w:id="55" w:name="_Toc168760984"/>
       <w:proofErr w:type="spellStart"/>
       <w:r>
         <w:t>infoStazione</w:t>
@@ -28335,6 +29143,7 @@
         </w:rPr>
       </w:pPr>
       <w:proofErr w:type="spellStart"/>
+      <w:proofErr w:type="gramStart"/>
       <w:r>
         <w:rPr>
           <w:rFonts w:ascii="Avenir Next LT Pro Light" w:hAnsi="Avenir Next LT Pro Light"/>
@@ -28342,6 +29151,7 @@
         <w:t>infoStazione</w:t>
       </w:r>
       <w:proofErr w:type="spellEnd"/>
+      <w:proofErr w:type="gramEnd"/>
       <w:r>
         <w:rPr>
           <w:rFonts w:ascii="Avenir Next LT Pro Light" w:hAnsi="Avenir Next LT Pro Light"/>
@@ -28366,7 +29176,7 @@
         <w:pStyle w:val="Titolo2"/>
         <w:jc w:val="both"/>
       </w:pPr>
-      <w:bookmarkStart w:id="56" w:name="_Toc168751709"/>
+      <w:bookmarkStart w:id="56" w:name="_Toc168760985"/>
       <w:r>
         <w:t>login</w:t>
       </w:r>
@@ -28383,7 +29193,33 @@
         <w:rPr>
           <w:rFonts w:ascii="Avenir Next LT Pro Light" w:hAnsi="Avenir Next LT Pro Light"/>
         </w:rPr>
-        <w:t>login ha come scopo quello di far accedere un utente già registrato nella sua area riservata con i dovuti controlli.</w:t>
+        <w:t xml:space="preserve">La schermata </w:t>
+      </w:r>
+      <w:r>
+        <w:rPr>
+          <w:rFonts w:ascii="Avenir Next LT Pro Light" w:hAnsi="Avenir Next LT Pro Light"/>
+        </w:rPr>
+        <w:t xml:space="preserve">login ha come scopo quello di </w:t>
+      </w:r>
+      <w:r>
+        <w:rPr>
+          <w:rFonts w:ascii="Avenir Next LT Pro Light" w:hAnsi="Avenir Next LT Pro Light"/>
+        </w:rPr>
+        <w:t>gestire il login e rimandare alla schermata di registrazione di un utente.</w:t>
+      </w:r>
+    </w:p>
+    <w:p>
+      <w:pPr>
+        <w:jc w:val="both"/>
+        <w:rPr>
+          <w:rFonts w:ascii="Avenir Next LT Pro Light" w:hAnsi="Avenir Next LT Pro Light"/>
+        </w:rPr>
+      </w:pPr>
+      <w:r>
+        <w:rPr>
+          <w:rFonts w:ascii="Avenir Next LT Pro Light" w:hAnsi="Avenir Next LT Pro Light"/>
+        </w:rPr>
+        <w:t>Permette ad un utente, già registrato, di autenticarsi dopo i dovuti controlli, nella sua area riservata</w:t>
       </w:r>
     </w:p>
     <w:p>
@@ -28421,7 +29257,7 @@
         <w:pStyle w:val="Titolo2"/>
         <w:jc w:val="both"/>
       </w:pPr>
-      <w:bookmarkStart w:id="57" w:name="_Toc168751710"/>
+      <w:bookmarkStart w:id="57" w:name="_Toc168760986"/>
       <w:proofErr w:type="spellStart"/>
       <w:r>
         <w:t>mostraPrevisioni</w:t>
@@ -28436,7 +29272,14 @@
           <w:rFonts w:ascii="Avenir Next LT Pro Light" w:hAnsi="Avenir Next LT Pro Light"/>
         </w:rPr>
       </w:pPr>
-      <w:proofErr w:type="spellStart"/>
+      <w:r>
+        <w:rPr>
+          <w:rFonts w:ascii="Avenir Next LT Pro Light" w:hAnsi="Avenir Next LT Pro Light"/>
+        </w:rPr>
+        <w:t xml:space="preserve">La schermata </w:t>
+      </w:r>
+      <w:proofErr w:type="spellStart"/>
+      <w:proofErr w:type="gramStart"/>
       <w:r>
         <w:rPr>
           <w:rFonts w:ascii="Avenir Next LT Pro Light" w:hAnsi="Avenir Next LT Pro Light"/>
@@ -28444,11 +29287,24 @@
         <w:t>mostraPrevisioni</w:t>
       </w:r>
       <w:proofErr w:type="spellEnd"/>
-      <w:r>
-        <w:rPr>
-          <w:rFonts w:ascii="Avenir Next LT Pro Light" w:hAnsi="Avenir Next LT Pro Light"/>
-        </w:rPr>
-        <w:t xml:space="preserve"> ha come scopo quello di visualizzare tutte le previsioni per una determinata area d’interesse per uno specifico giorno. L’utente selezionerà la data da un </w:t>
+      <w:proofErr w:type="gramEnd"/>
+      <w:r>
+        <w:rPr>
+          <w:rFonts w:ascii="Avenir Next LT Pro Light" w:hAnsi="Avenir Next LT Pro Light"/>
+        </w:rPr>
+        <w:t xml:space="preserve"> </w:t>
+      </w:r>
+      <w:r>
+        <w:rPr>
+          <w:rFonts w:ascii="Avenir Next LT Pro Light" w:hAnsi="Avenir Next LT Pro Light"/>
+        </w:rPr>
+        <w:t>permette</w:t>
+      </w:r>
+      <w:r>
+        <w:rPr>
+          <w:rFonts w:ascii="Avenir Next LT Pro Light" w:hAnsi="Avenir Next LT Pro Light"/>
+        </w:rPr>
+        <w:t xml:space="preserve"> di visualizzare tutte le previsioni per una determinata area d’interesse per uno specifico giorno. L’utente selezionerà la data da un </w:t>
       </w:r>
       <w:proofErr w:type="spellStart"/>
       <w:r>
@@ -28538,14 +29394,46 @@
         <w:rPr>
           <w:rFonts w:ascii="Avenir Next LT Pro Light" w:hAnsi="Avenir Next LT Pro Light"/>
         </w:rPr>
-        <w:t xml:space="preserve"> possono visualizzare le previsioni dal giorno in cui si è fino a due settimane.</w:t>
+        <w:t xml:space="preserve"> possono visualizzare le previsioni dal giorno</w:t>
+      </w:r>
+      <w:r>
+        <w:rPr>
+          <w:rFonts w:ascii="Avenir Next LT Pro Light" w:hAnsi="Avenir Next LT Pro Light"/>
+        </w:rPr>
+        <w:t xml:space="preserve"> corrente</w:t>
+      </w:r>
+      <w:r>
+        <w:rPr>
+          <w:rFonts w:ascii="Avenir Next LT Pro Light" w:hAnsi="Avenir Next LT Pro Light"/>
+        </w:rPr>
+        <w:t xml:space="preserve"> fino a due settimane</w:t>
+      </w:r>
+      <w:r>
+        <w:rPr>
+          <w:rFonts w:ascii="Avenir Next LT Pro Light" w:hAnsi="Avenir Next LT Pro Light"/>
+        </w:rPr>
+        <w:t xml:space="preserve"> </w:t>
+      </w:r>
+      <w:proofErr w:type="spellStart"/>
+      <w:r>
+        <w:rPr>
+          <w:rFonts w:ascii="Avenir Next LT Pro Light" w:hAnsi="Avenir Next LT Pro Light"/>
+        </w:rPr>
+        <w:t>succesive</w:t>
+      </w:r>
+      <w:proofErr w:type="spellEnd"/>
+      <w:r>
+        <w:rPr>
+          <w:rFonts w:ascii="Avenir Next LT Pro Light" w:hAnsi="Avenir Next LT Pro Light"/>
+        </w:rPr>
+        <w:t>.</w:t>
       </w:r>
     </w:p>
     <w:p>
       <w:pPr>
         <w:pStyle w:val="Titolo2"/>
       </w:pPr>
-      <w:bookmarkStart w:id="58" w:name="_Toc168751711"/>
+      <w:bookmarkStart w:id="58" w:name="_Toc168760987"/>
       <w:r>
         <w:t>registrazione</w:t>
       </w:r>
@@ -28562,13 +29450,43 @@
         <w:rPr>
           <w:rFonts w:ascii="Avenir Next LT Pro Light" w:hAnsi="Avenir Next LT Pro Light"/>
         </w:rPr>
-        <w:t>registrazione ha come scopo quello di poter far inserire un nuovo operatore ambientale ad un utente</w:t>
-      </w:r>
-      <w:r>
-        <w:rPr>
-          <w:rFonts w:ascii="Avenir Next LT Pro Light" w:hAnsi="Avenir Next LT Pro Light"/>
-        </w:rPr>
-        <w:t>; questa opzione non è disponibile a chiunque bensì per potersi registrare bisognerà essere in possesso dal codice operatore fornito dalla propria istituzione che usufruisce del progetto come software di terza parte</w:t>
+        <w:t xml:space="preserve">La schermata </w:t>
+      </w:r>
+      <w:r>
+        <w:rPr>
+          <w:rFonts w:ascii="Avenir Next LT Pro Light" w:hAnsi="Avenir Next LT Pro Light"/>
+        </w:rPr>
+        <w:t xml:space="preserve">registrazione </w:t>
+      </w:r>
+      <w:r>
+        <w:rPr>
+          <w:rFonts w:ascii="Avenir Next LT Pro Light" w:hAnsi="Avenir Next LT Pro Light"/>
+        </w:rPr>
+        <w:t xml:space="preserve">consenti di </w:t>
+      </w:r>
+      <w:r>
+        <w:rPr>
+          <w:rFonts w:ascii="Avenir Next LT Pro Light" w:hAnsi="Avenir Next LT Pro Light"/>
+        </w:rPr>
+        <w:t>inserire un nuovo operatore ambientale ad un utente</w:t>
+      </w:r>
+      <w:r>
+        <w:rPr>
+          <w:rFonts w:ascii="Avenir Next LT Pro Light" w:hAnsi="Avenir Next LT Pro Light"/>
+        </w:rPr>
+        <w:t>; questa opzione non è disponibile a chiunque</w:t>
+      </w:r>
+      <w:r>
+        <w:rPr>
+          <w:rFonts w:ascii="Avenir Next LT Pro Light" w:hAnsi="Avenir Next LT Pro Light"/>
+        </w:rPr>
+        <w:t xml:space="preserve">, </w:t>
+      </w:r>
+      <w:r>
+        <w:rPr>
+          <w:rFonts w:ascii="Avenir Next LT Pro Light" w:hAnsi="Avenir Next LT Pro Light"/>
+        </w:rPr>
+        <w:t>bensì per potersi registrare bisognerà essere in possesso dal codice operatore fornito dalla propria istituzione che usufruisce del progetto come software di terza parte</w:t>
       </w:r>
       <w:r>
         <w:rPr>
@@ -28692,7 +29610,7 @@
         <w:pStyle w:val="Titolo1"/>
       </w:pPr>
       <w:bookmarkStart w:id="59" w:name="_Toc167998808"/>
-      <w:bookmarkStart w:id="60" w:name="_Toc168751712"/>
+      <w:bookmarkStart w:id="60" w:name="_Toc168760988"/>
       <w:r>
         <w:lastRenderedPageBreak/>
         <w:t>Implementazione</w:t>
@@ -28717,7 +29635,7 @@
         <w:pStyle w:val="Titolo2"/>
       </w:pPr>
       <w:bookmarkStart w:id="61" w:name="_Toc167998820"/>
-      <w:bookmarkStart w:id="62" w:name="_Toc168751713"/>
+      <w:bookmarkStart w:id="62" w:name="_Toc168760989"/>
       <w:r>
         <w:t xml:space="preserve">Operazioni di </w:t>
       </w:r>
@@ -28734,7 +29652,7 @@
         <w:pStyle w:val="Titolo2"/>
       </w:pPr>
       <w:bookmarkStart w:id="63" w:name="_Toc167998821"/>
-      <w:bookmarkStart w:id="64" w:name="_Toc168751714"/>
+      <w:bookmarkStart w:id="64" w:name="_Toc168760990"/>
       <w:r>
         <w:t>Query</w:t>
       </w:r>
@@ -28746,7 +29664,7 @@
         <w:pStyle w:val="Titolo2"/>
       </w:pPr>
       <w:bookmarkStart w:id="65" w:name="_Toc167998822"/>
-      <w:bookmarkStart w:id="66" w:name="_Toc168751715"/>
+      <w:bookmarkStart w:id="66" w:name="_Toc168760991"/>
       <w:r>
         <w:t>Delete</w:t>
       </w:r>
@@ -28758,7 +29676,7 @@
         <w:pStyle w:val="Titolo2"/>
       </w:pPr>
       <w:bookmarkStart w:id="67" w:name="_Toc167998823"/>
-      <w:bookmarkStart w:id="68" w:name="_Toc168751716"/>
+      <w:bookmarkStart w:id="68" w:name="_Toc168760992"/>
       <w:r>
         <w:t>Progettazione Logica</w:t>
       </w:r>
@@ -28769,7 +29687,7 @@
       <w:pPr>
         <w:pStyle w:val="Titolo1"/>
       </w:pPr>
-      <w:bookmarkStart w:id="69" w:name="_Toc168751717"/>
+      <w:bookmarkStart w:id="69" w:name="_Toc168760993"/>
       <w:r>
         <w:t>Errori noti</w:t>
       </w:r>
@@ -28826,7 +29744,7 @@
         <w:pStyle w:val="Titolo1"/>
         <w:jc w:val="both"/>
       </w:pPr>
-      <w:bookmarkStart w:id="70" w:name="_Toc168751718"/>
+      <w:bookmarkStart w:id="70" w:name="_Toc168760994"/>
       <w:r>
         <w:t>Sitografia</w:t>
       </w:r>
@@ -28836,7 +29754,7 @@
       <w:pPr>
         <w:pStyle w:val="Titolo2"/>
       </w:pPr>
-      <w:bookmarkStart w:id="71" w:name="_Toc168751719"/>
+      <w:bookmarkStart w:id="71" w:name="_Toc168760995"/>
       <w:r>
         <w:t>codice-fiscale-java-maste</w:t>
       </w:r>
@@ -28860,7 +29778,7 @@
           <w:rFonts w:ascii="Avenir Next LT Pro Light" w:hAnsi="Avenir Next LT Pro Light"/>
         </w:rPr>
       </w:pPr>
-      <w:hyperlink r:id="rId16" w:history="1">
+      <w:hyperlink r:id="rId17" w:history="1">
         <w:r>
           <w:rPr>
             <w:rStyle w:val="Collegamentoipertestuale"/>
@@ -28874,7 +29792,7 @@
       <w:pPr>
         <w:pStyle w:val="Titolo2"/>
       </w:pPr>
-      <w:bookmarkStart w:id="72" w:name="_Toc168751720"/>
+      <w:bookmarkStart w:id="72" w:name="_Toc168760996"/>
       <w:proofErr w:type="spellStart"/>
       <w:r>
         <w:t>JCalendar</w:t>
@@ -28914,7 +29832,7 @@
         </w:rPr>
         <w:t xml:space="preserve"> </w:t>
       </w:r>
-      <w:hyperlink r:id="rId17" w:history="1">
+      <w:hyperlink r:id="rId18" w:history="1">
         <w:r>
           <w:rPr>
             <w:rStyle w:val="Collegamentoipertestuale"/>
@@ -28934,7 +29852,7 @@
       <w:pPr>
         <w:pStyle w:val="Titolo2"/>
       </w:pPr>
-      <w:bookmarkStart w:id="73" w:name="_Toc168751721"/>
+      <w:bookmarkStart w:id="73" w:name="_Toc168760997"/>
       <w:r>
         <w:t>JDK 17</w:t>
       </w:r>
@@ -28947,7 +29865,7 @@
           <w:rFonts w:ascii="Avenir Next LT Pro Light" w:hAnsi="Avenir Next LT Pro Light"/>
         </w:rPr>
       </w:pPr>
-      <w:hyperlink r:id="rId18" w:history="1">
+      <w:hyperlink r:id="rId19" w:history="1">
         <w:r>
           <w:rPr>
             <w:rStyle w:val="Collegamentoipertestuale"/>
@@ -28961,7 +29879,7 @@
       <w:pPr>
         <w:pStyle w:val="Titolo2"/>
       </w:pPr>
-      <w:bookmarkStart w:id="74" w:name="_Toc168751722"/>
+      <w:bookmarkStart w:id="74" w:name="_Toc168760998"/>
       <w:proofErr w:type="spellStart"/>
       <w:r>
         <w:t>PostgresSQL</w:t>
@@ -28970,7 +29888,7 @@
       <w:proofErr w:type="spellEnd"/>
     </w:p>
     <w:p>
-      <w:hyperlink r:id="rId19" w:history="1">
+      <w:hyperlink r:id="rId20" w:history="1">
         <w:r>
           <w:rPr>
             <w:rStyle w:val="Collegamentoipertestuale"/>
@@ -28983,7 +29901,7 @@
       <w:pPr>
         <w:pStyle w:val="Titolo2"/>
       </w:pPr>
-      <w:bookmarkStart w:id="75" w:name="_Toc168751723"/>
+      <w:bookmarkStart w:id="75" w:name="_Toc168760999"/>
       <w:proofErr w:type="spellStart"/>
       <w:r>
         <w:t>PostgresSQL</w:t>
@@ -28995,7 +29913,7 @@
       <w:bookmarkEnd w:id="75"/>
     </w:p>
     <w:p>
-      <w:hyperlink r:id="rId20" w:history="1">
+      <w:hyperlink r:id="rId21" w:history="1">
         <w:r>
           <w:rPr>
             <w:rStyle w:val="Collegamentoipertestuale"/>
@@ -29011,7 +29929,7 @@
           <w:lang w:val="en-GB"/>
         </w:rPr>
       </w:pPr>
-      <w:bookmarkStart w:id="76" w:name="_Toc168751724"/>
+      <w:bookmarkStart w:id="76" w:name="_Toc168761000"/>
       <w:proofErr w:type="spellStart"/>
       <w:r>
         <w:rPr>
@@ -29034,7 +29952,7 @@
           <w:lang w:val="en-GB"/>
         </w:rPr>
       </w:pPr>
-      <w:hyperlink r:id="rId21" w:history="1">
+      <w:hyperlink r:id="rId22" w:history="1">
         <w:r>
           <w:rPr>
             <w:rStyle w:val="Collegamentoipertestuale"/>
@@ -29051,7 +29969,7 @@
           <w:lang w:val="en-GB"/>
         </w:rPr>
       </w:pPr>
-      <w:bookmarkStart w:id="77" w:name="_Toc168751725"/>
+      <w:bookmarkStart w:id="77" w:name="_Toc168761001"/>
       <w:proofErr w:type="spellStart"/>
       <w:r>
         <w:rPr>
@@ -29081,7 +29999,7 @@
           <w:lang w:val="en-GB"/>
         </w:rPr>
       </w:pPr>
-      <w:hyperlink r:id="rId22" w:history="1">
+      <w:hyperlink r:id="rId23" w:history="1">
         <w:r>
           <w:rPr>
             <w:rStyle w:val="Collegamentoipertestuale"/>
@@ -29098,7 +30016,7 @@
           <w:lang w:val="en-GB"/>
         </w:rPr>
       </w:pPr>
-      <w:bookmarkStart w:id="78" w:name="_Toc168751726"/>
+      <w:bookmarkStart w:id="78" w:name="_Toc168761002"/>
       <w:r>
         <w:rPr>
           <w:lang w:val="en-GB"/>
@@ -29113,7 +30031,7 @@
           <w:lang w:val="en-GB"/>
         </w:rPr>
       </w:pPr>
-      <w:hyperlink r:id="rId23" w:history="1">
+      <w:hyperlink r:id="rId24" w:history="1">
         <w:r>
           <w:rPr>
             <w:rStyle w:val="Collegamentoipertestuale"/>
@@ -29130,7 +30048,7 @@
           <w:lang w:val="en-GB"/>
         </w:rPr>
       </w:pPr>
-      <w:bookmarkStart w:id="79" w:name="_Toc168751727"/>
+      <w:bookmarkStart w:id="79" w:name="_Toc168761003"/>
       <w:proofErr w:type="spellStart"/>
       <w:r>
         <w:rPr>
@@ -29147,7 +30065,7 @@
           <w:lang w:val="en-GB"/>
         </w:rPr>
       </w:pPr>
-      <w:hyperlink r:id="rId24" w:history="1">
+      <w:hyperlink r:id="rId25" w:history="1">
         <w:r>
           <w:rPr>
             <w:rStyle w:val="Collegamentoipertestuale"/>
@@ -29164,7 +30082,7 @@
           <w:lang w:val="en-GB"/>
         </w:rPr>
       </w:pPr>
-      <w:bookmarkStart w:id="80" w:name="_Toc168751728"/>
+      <w:bookmarkStart w:id="80" w:name="_Toc168761004"/>
       <w:r>
         <w:rPr>
           <w:lang w:val="en-GB"/>
@@ -29179,7 +30097,7 @@
           <w:lang w:val="en-GB"/>
         </w:rPr>
       </w:pPr>
-      <w:hyperlink r:id="rId25" w:history="1">
+      <w:hyperlink r:id="rId26" w:history="1">
         <w:r>
           <w:rPr>
             <w:rStyle w:val="Collegamentoipertestuale"/>
@@ -29196,7 +30114,7 @@
           <w:lang w:val="en-GB"/>
         </w:rPr>
       </w:pPr>
-      <w:bookmarkStart w:id="81" w:name="_Toc168751729"/>
+      <w:bookmarkStart w:id="81" w:name="_Toc168761005"/>
       <w:r>
         <w:rPr>
           <w:lang w:val="en-GB"/>
@@ -29212,7 +30130,7 @@
           <w:lang w:val="en-GB"/>
         </w:rPr>
       </w:pPr>
-      <w:hyperlink r:id="rId26" w:history="1">
+      <w:hyperlink r:id="rId27" w:history="1">
         <w:r>
           <w:rPr>
             <w:rStyle w:val="Collegamentoipertestuale"/>
@@ -29229,7 +30147,7 @@
           <w:lang w:val="en-GB"/>
         </w:rPr>
       </w:pPr>
-      <w:bookmarkStart w:id="82" w:name="_Toc168751730"/>
+      <w:bookmarkStart w:id="82" w:name="_Toc168761006"/>
       <w:r>
         <w:rPr>
           <w:lang w:val="en-GB"/>
@@ -29239,7 +30157,7 @@
       <w:bookmarkEnd w:id="82"/>
     </w:p>
     <w:p>
-      <w:hyperlink r:id="rId27" w:history="1">
+      <w:hyperlink r:id="rId28" w:history="1">
         <w:r>
           <w:rPr>
             <w:rStyle w:val="Collegamentoipertestuale"/>
@@ -29252,7 +30170,7 @@
     <w:p/>
     <w:p/>
     <w:sectPr>
-      <w:footerReference w:type="default" r:id="rId28"/>
+      <w:footerReference w:type="default" r:id="rId29"/>
       <w:pgSz w:w="11906" w:h="16838"/>
       <w:pgMar w:top="1417" w:right="1134" w:bottom="1134" w:left="1134" w:header="708" w:footer="708" w:gutter="0"/>
       <w:pgNumType w:start="0"/>
@@ -30954,6 +31872,92 @@
     </w:lvl>
   </w:abstractNum>
   <w:abstractNum w:abstractNumId="14" w15:restartNumberingAfterBreak="0">
+    <w:nsid w:val="4EDA372F"/>
+    <w:multiLevelType w:val="hybridMultilevel"/>
+    <w:tmpl w:val="702E2A02"/>
+    <w:lvl w:ilvl="0" w:tplc="0410000F">
+      <w:start w:val="1"/>
+      <w:numFmt w:val="decimal"/>
+      <w:lvlText w:val="%1."/>
+      <w:lvlJc w:val="left"/>
+      <w:pPr>
+        <w:ind w:left="720" w:hanging="360"/>
+      </w:pPr>
+    </w:lvl>
+    <w:lvl w:ilvl="1" w:tplc="04100019">
+      <w:start w:val="1"/>
+      <w:numFmt w:val="lowerLetter"/>
+      <w:lvlText w:val="%2."/>
+      <w:lvlJc w:val="left"/>
+      <w:pPr>
+        <w:ind w:left="1440" w:hanging="360"/>
+      </w:pPr>
+    </w:lvl>
+    <w:lvl w:ilvl="2" w:tplc="0410001B" w:tentative="1">
+      <w:start w:val="1"/>
+      <w:numFmt w:val="lowerRoman"/>
+      <w:lvlText w:val="%3."/>
+      <w:lvlJc w:val="right"/>
+      <w:pPr>
+        <w:ind w:left="2160" w:hanging="180"/>
+      </w:pPr>
+    </w:lvl>
+    <w:lvl w:ilvl="3" w:tplc="0410000F" w:tentative="1">
+      <w:start w:val="1"/>
+      <w:numFmt w:val="decimal"/>
+      <w:lvlText w:val="%4."/>
+      <w:lvlJc w:val="left"/>
+      <w:pPr>
+        <w:ind w:left="2880" w:hanging="360"/>
+      </w:pPr>
+    </w:lvl>
+    <w:lvl w:ilvl="4" w:tplc="04100019" w:tentative="1">
+      <w:start w:val="1"/>
+      <w:numFmt w:val="lowerLetter"/>
+      <w:lvlText w:val="%5."/>
+      <w:lvlJc w:val="left"/>
+      <w:pPr>
+        <w:ind w:left="3600" w:hanging="360"/>
+      </w:pPr>
+    </w:lvl>
+    <w:lvl w:ilvl="5" w:tplc="0410001B" w:tentative="1">
+      <w:start w:val="1"/>
+      <w:numFmt w:val="lowerRoman"/>
+      <w:lvlText w:val="%6."/>
+      <w:lvlJc w:val="right"/>
+      <w:pPr>
+        <w:ind w:left="4320" w:hanging="180"/>
+      </w:pPr>
+    </w:lvl>
+    <w:lvl w:ilvl="6" w:tplc="0410000F" w:tentative="1">
+      <w:start w:val="1"/>
+      <w:numFmt w:val="decimal"/>
+      <w:lvlText w:val="%7."/>
+      <w:lvlJc w:val="left"/>
+      <w:pPr>
+        <w:ind w:left="5040" w:hanging="360"/>
+      </w:pPr>
+    </w:lvl>
+    <w:lvl w:ilvl="7" w:tplc="04100019" w:tentative="1">
+      <w:start w:val="1"/>
+      <w:numFmt w:val="lowerLetter"/>
+      <w:lvlText w:val="%8."/>
+      <w:lvlJc w:val="left"/>
+      <w:pPr>
+        <w:ind w:left="5760" w:hanging="360"/>
+      </w:pPr>
+    </w:lvl>
+    <w:lvl w:ilvl="8" w:tplc="0410001B" w:tentative="1">
+      <w:start w:val="1"/>
+      <w:numFmt w:val="lowerRoman"/>
+      <w:lvlText w:val="%9."/>
+      <w:lvlJc w:val="right"/>
+      <w:pPr>
+        <w:ind w:left="6480" w:hanging="180"/>
+      </w:pPr>
+    </w:lvl>
+  </w:abstractNum>
+  <w:abstractNum w:abstractNumId="15" w15:restartNumberingAfterBreak="0">
     <w:nsid w:val="530E1640"/>
     <w:multiLevelType w:val="hybridMultilevel"/>
     <w:tmpl w:val="79B202D2"/>
@@ -31066,7 +32070,7 @@
       </w:rPr>
     </w:lvl>
   </w:abstractNum>
-  <w:abstractNum w:abstractNumId="15" w15:restartNumberingAfterBreak="0">
+  <w:abstractNum w:abstractNumId="16" w15:restartNumberingAfterBreak="0">
     <w:nsid w:val="57214DB3"/>
     <w:multiLevelType w:val="hybridMultilevel"/>
     <w:tmpl w:val="49DE404C"/>
@@ -31178,7 +32182,7 @@
       </w:rPr>
     </w:lvl>
   </w:abstractNum>
-  <w:abstractNum w:abstractNumId="16" w15:restartNumberingAfterBreak="0">
+  <w:abstractNum w:abstractNumId="17" w15:restartNumberingAfterBreak="0">
     <w:nsid w:val="58016836"/>
     <w:multiLevelType w:val="hybridMultilevel"/>
     <w:tmpl w:val="5D7A6B92"/>
@@ -31291,7 +32295,7 @@
       </w:rPr>
     </w:lvl>
   </w:abstractNum>
-  <w:abstractNum w:abstractNumId="17" w15:restartNumberingAfterBreak="0">
+  <w:abstractNum w:abstractNumId="18" w15:restartNumberingAfterBreak="0">
     <w:nsid w:val="5BE7781B"/>
     <w:multiLevelType w:val="hybridMultilevel"/>
     <w:tmpl w:val="005C2E38"/>
@@ -31404,7 +32408,7 @@
       </w:rPr>
     </w:lvl>
   </w:abstractNum>
-  <w:abstractNum w:abstractNumId="18" w15:restartNumberingAfterBreak="0">
+  <w:abstractNum w:abstractNumId="19" w15:restartNumberingAfterBreak="0">
     <w:nsid w:val="5DD50F82"/>
     <w:multiLevelType w:val="hybridMultilevel"/>
     <w:tmpl w:val="4134E7BA"/>
@@ -31517,7 +32521,7 @@
       </w:rPr>
     </w:lvl>
   </w:abstractNum>
-  <w:abstractNum w:abstractNumId="19" w15:restartNumberingAfterBreak="0">
+  <w:abstractNum w:abstractNumId="20" w15:restartNumberingAfterBreak="0">
     <w:nsid w:val="61C6380E"/>
     <w:multiLevelType w:val="hybridMultilevel"/>
     <w:tmpl w:val="7AD60566"/>
@@ -31630,10 +32634,10 @@
       </w:rPr>
     </w:lvl>
   </w:abstractNum>
-  <w:abstractNum w:abstractNumId="20" w15:restartNumberingAfterBreak="0">
-    <w:nsid w:val="64AB4DAA"/>
+  <w:abstractNum w:abstractNumId="21" w15:restartNumberingAfterBreak="0">
+    <w:nsid w:val="62B63A7D"/>
     <w:multiLevelType w:val="hybridMultilevel"/>
-    <w:tmpl w:val="8DC416F2"/>
+    <w:tmpl w:val="316A239A"/>
     <w:lvl w:ilvl="0" w:tplc="04100001">
       <w:start w:val="1"/>
       <w:numFmt w:val="bullet"/>
@@ -31743,10 +32747,10 @@
       </w:rPr>
     </w:lvl>
   </w:abstractNum>
-  <w:abstractNum w:abstractNumId="21" w15:restartNumberingAfterBreak="0">
-    <w:nsid w:val="64EF6C83"/>
+  <w:abstractNum w:abstractNumId="22" w15:restartNumberingAfterBreak="0">
+    <w:nsid w:val="64AB4DAA"/>
     <w:multiLevelType w:val="hybridMultilevel"/>
-    <w:tmpl w:val="7338C0AC"/>
+    <w:tmpl w:val="8DC416F2"/>
     <w:lvl w:ilvl="0" w:tplc="04100001">
       <w:start w:val="1"/>
       <w:numFmt w:val="bullet"/>
@@ -31856,10 +32860,10 @@
       </w:rPr>
     </w:lvl>
   </w:abstractNum>
-  <w:abstractNum w:abstractNumId="22" w15:restartNumberingAfterBreak="0">
-    <w:nsid w:val="67487B4F"/>
+  <w:abstractNum w:abstractNumId="23" w15:restartNumberingAfterBreak="0">
+    <w:nsid w:val="64EF6C83"/>
     <w:multiLevelType w:val="hybridMultilevel"/>
-    <w:tmpl w:val="C4DA6D92"/>
+    <w:tmpl w:val="7338C0AC"/>
     <w:lvl w:ilvl="0" w:tplc="04100001">
       <w:start w:val="1"/>
       <w:numFmt w:val="bullet"/>
@@ -31969,10 +32973,10 @@
       </w:rPr>
     </w:lvl>
   </w:abstractNum>
-  <w:abstractNum w:abstractNumId="23" w15:restartNumberingAfterBreak="0">
-    <w:nsid w:val="75B74590"/>
+  <w:abstractNum w:abstractNumId="24" w15:restartNumberingAfterBreak="0">
+    <w:nsid w:val="67487B4F"/>
     <w:multiLevelType w:val="hybridMultilevel"/>
-    <w:tmpl w:val="AA8E7706"/>
+    <w:tmpl w:val="C4DA6D92"/>
     <w:lvl w:ilvl="0" w:tplc="04100001">
       <w:start w:val="1"/>
       <w:numFmt w:val="bullet"/>
@@ -32082,10 +33086,10 @@
       </w:rPr>
     </w:lvl>
   </w:abstractNum>
-  <w:abstractNum w:abstractNumId="24" w15:restartNumberingAfterBreak="0">
-    <w:nsid w:val="79EB7212"/>
+  <w:abstractNum w:abstractNumId="25" w15:restartNumberingAfterBreak="0">
+    <w:nsid w:val="75B74590"/>
     <w:multiLevelType w:val="hybridMultilevel"/>
-    <w:tmpl w:val="D49CFDAC"/>
+    <w:tmpl w:val="AA8E7706"/>
     <w:lvl w:ilvl="0" w:tplc="04100001">
       <w:start w:val="1"/>
       <w:numFmt w:val="bullet"/>
@@ -32195,10 +33199,10 @@
       </w:rPr>
     </w:lvl>
   </w:abstractNum>
-  <w:abstractNum w:abstractNumId="25" w15:restartNumberingAfterBreak="0">
-    <w:nsid w:val="7C412595"/>
+  <w:abstractNum w:abstractNumId="26" w15:restartNumberingAfterBreak="0">
+    <w:nsid w:val="79EB7212"/>
     <w:multiLevelType w:val="hybridMultilevel"/>
-    <w:tmpl w:val="D9785B9A"/>
+    <w:tmpl w:val="D49CFDAC"/>
     <w:lvl w:ilvl="0" w:tplc="04100001">
       <w:start w:val="1"/>
       <w:numFmt w:val="bullet"/>
@@ -32308,10 +33312,10 @@
       </w:rPr>
     </w:lvl>
   </w:abstractNum>
-  <w:abstractNum w:abstractNumId="26" w15:restartNumberingAfterBreak="0">
-    <w:nsid w:val="7E1D7FD6"/>
+  <w:abstractNum w:abstractNumId="27" w15:restartNumberingAfterBreak="0">
+    <w:nsid w:val="7C412595"/>
     <w:multiLevelType w:val="hybridMultilevel"/>
-    <w:tmpl w:val="08F4BD8C"/>
+    <w:tmpl w:val="D9785B9A"/>
     <w:lvl w:ilvl="0" w:tplc="04100001">
       <w:start w:val="1"/>
       <w:numFmt w:val="bullet"/>
@@ -32421,17 +33425,17 @@
       </w:rPr>
     </w:lvl>
   </w:abstractNum>
-  <w:abstractNum w:abstractNumId="27" w15:restartNumberingAfterBreak="0">
-    <w:nsid w:val="7E6656C0"/>
+  <w:abstractNum w:abstractNumId="28" w15:restartNumberingAfterBreak="0">
+    <w:nsid w:val="7E1D7FD6"/>
     <w:multiLevelType w:val="hybridMultilevel"/>
-    <w:tmpl w:val="7CCC0748"/>
+    <w:tmpl w:val="08F4BD8C"/>
     <w:lvl w:ilvl="0" w:tplc="04100001">
       <w:start w:val="1"/>
       <w:numFmt w:val="bullet"/>
       <w:lvlText w:val=""/>
       <w:lvlJc w:val="left"/>
       <w:pPr>
-        <w:ind w:left="1080" w:hanging="360"/>
+        <w:ind w:left="720" w:hanging="360"/>
       </w:pPr>
       <w:rPr>
         <w:rFonts w:ascii="Symbol" w:hAnsi="Symbol" w:hint="default"/>
@@ -32443,7 +33447,7 @@
       <w:lvlText w:val="o"/>
       <w:lvlJc w:val="left"/>
       <w:pPr>
-        <w:ind w:left="1800" w:hanging="360"/>
+        <w:ind w:left="1440" w:hanging="360"/>
       </w:pPr>
       <w:rPr>
         <w:rFonts w:ascii="Courier New" w:hAnsi="Courier New" w:cs="Courier New" w:hint="default"/>
@@ -32455,7 +33459,7 @@
       <w:lvlText w:val=""/>
       <w:lvlJc w:val="left"/>
       <w:pPr>
-        <w:ind w:left="2520" w:hanging="360"/>
+        <w:ind w:left="2160" w:hanging="360"/>
       </w:pPr>
       <w:rPr>
         <w:rFonts w:ascii="Wingdings" w:hAnsi="Wingdings" w:hint="default"/>
@@ -32467,7 +33471,7 @@
       <w:lvlText w:val=""/>
       <w:lvlJc w:val="left"/>
       <w:pPr>
-        <w:ind w:left="3240" w:hanging="360"/>
+        <w:ind w:left="2880" w:hanging="360"/>
       </w:pPr>
       <w:rPr>
         <w:rFonts w:ascii="Symbol" w:hAnsi="Symbol" w:hint="default"/>
@@ -32479,7 +33483,7 @@
       <w:lvlText w:val="o"/>
       <w:lvlJc w:val="left"/>
       <w:pPr>
-        <w:ind w:left="3960" w:hanging="360"/>
+        <w:ind w:left="3600" w:hanging="360"/>
       </w:pPr>
       <w:rPr>
         <w:rFonts w:ascii="Courier New" w:hAnsi="Courier New" w:cs="Courier New" w:hint="default"/>
@@ -32491,7 +33495,7 @@
       <w:lvlText w:val=""/>
       <w:lvlJc w:val="left"/>
       <w:pPr>
-        <w:ind w:left="4680" w:hanging="360"/>
+        <w:ind w:left="4320" w:hanging="360"/>
       </w:pPr>
       <w:rPr>
         <w:rFonts w:ascii="Wingdings" w:hAnsi="Wingdings" w:hint="default"/>
@@ -32503,7 +33507,7 @@
       <w:lvlText w:val=""/>
       <w:lvlJc w:val="left"/>
       <w:pPr>
-        <w:ind w:left="5400" w:hanging="360"/>
+        <w:ind w:left="5040" w:hanging="360"/>
       </w:pPr>
       <w:rPr>
         <w:rFonts w:ascii="Symbol" w:hAnsi="Symbol" w:hint="default"/>
@@ -32515,7 +33519,7 @@
       <w:lvlText w:val="o"/>
       <w:lvlJc w:val="left"/>
       <w:pPr>
-        <w:ind w:left="6120" w:hanging="360"/>
+        <w:ind w:left="5760" w:hanging="360"/>
       </w:pPr>
       <w:rPr>
         <w:rFonts w:ascii="Courier New" w:hAnsi="Courier New" w:cs="Courier New" w:hint="default"/>
@@ -32527,6 +33531,119 @@
       <w:lvlText w:val=""/>
       <w:lvlJc w:val="left"/>
       <w:pPr>
+        <w:ind w:left="6480" w:hanging="360"/>
+      </w:pPr>
+      <w:rPr>
+        <w:rFonts w:ascii="Wingdings" w:hAnsi="Wingdings" w:hint="default"/>
+      </w:rPr>
+    </w:lvl>
+  </w:abstractNum>
+  <w:abstractNum w:abstractNumId="29" w15:restartNumberingAfterBreak="0">
+    <w:nsid w:val="7E6656C0"/>
+    <w:multiLevelType w:val="hybridMultilevel"/>
+    <w:tmpl w:val="7CCC0748"/>
+    <w:lvl w:ilvl="0" w:tplc="04100001">
+      <w:start w:val="1"/>
+      <w:numFmt w:val="bullet"/>
+      <w:lvlText w:val=""/>
+      <w:lvlJc w:val="left"/>
+      <w:pPr>
+        <w:ind w:left="1080" w:hanging="360"/>
+      </w:pPr>
+      <w:rPr>
+        <w:rFonts w:ascii="Symbol" w:hAnsi="Symbol" w:hint="default"/>
+      </w:rPr>
+    </w:lvl>
+    <w:lvl w:ilvl="1" w:tplc="04100003" w:tentative="1">
+      <w:start w:val="1"/>
+      <w:numFmt w:val="bullet"/>
+      <w:lvlText w:val="o"/>
+      <w:lvlJc w:val="left"/>
+      <w:pPr>
+        <w:ind w:left="1800" w:hanging="360"/>
+      </w:pPr>
+      <w:rPr>
+        <w:rFonts w:ascii="Courier New" w:hAnsi="Courier New" w:cs="Courier New" w:hint="default"/>
+      </w:rPr>
+    </w:lvl>
+    <w:lvl w:ilvl="2" w:tplc="04100005" w:tentative="1">
+      <w:start w:val="1"/>
+      <w:numFmt w:val="bullet"/>
+      <w:lvlText w:val=""/>
+      <w:lvlJc w:val="left"/>
+      <w:pPr>
+        <w:ind w:left="2520" w:hanging="360"/>
+      </w:pPr>
+      <w:rPr>
+        <w:rFonts w:ascii="Wingdings" w:hAnsi="Wingdings" w:hint="default"/>
+      </w:rPr>
+    </w:lvl>
+    <w:lvl w:ilvl="3" w:tplc="04100001" w:tentative="1">
+      <w:start w:val="1"/>
+      <w:numFmt w:val="bullet"/>
+      <w:lvlText w:val=""/>
+      <w:lvlJc w:val="left"/>
+      <w:pPr>
+        <w:ind w:left="3240" w:hanging="360"/>
+      </w:pPr>
+      <w:rPr>
+        <w:rFonts w:ascii="Symbol" w:hAnsi="Symbol" w:hint="default"/>
+      </w:rPr>
+    </w:lvl>
+    <w:lvl w:ilvl="4" w:tplc="04100003" w:tentative="1">
+      <w:start w:val="1"/>
+      <w:numFmt w:val="bullet"/>
+      <w:lvlText w:val="o"/>
+      <w:lvlJc w:val="left"/>
+      <w:pPr>
+        <w:ind w:left="3960" w:hanging="360"/>
+      </w:pPr>
+      <w:rPr>
+        <w:rFonts w:ascii="Courier New" w:hAnsi="Courier New" w:cs="Courier New" w:hint="default"/>
+      </w:rPr>
+    </w:lvl>
+    <w:lvl w:ilvl="5" w:tplc="04100005" w:tentative="1">
+      <w:start w:val="1"/>
+      <w:numFmt w:val="bullet"/>
+      <w:lvlText w:val=""/>
+      <w:lvlJc w:val="left"/>
+      <w:pPr>
+        <w:ind w:left="4680" w:hanging="360"/>
+      </w:pPr>
+      <w:rPr>
+        <w:rFonts w:ascii="Wingdings" w:hAnsi="Wingdings" w:hint="default"/>
+      </w:rPr>
+    </w:lvl>
+    <w:lvl w:ilvl="6" w:tplc="04100001" w:tentative="1">
+      <w:start w:val="1"/>
+      <w:numFmt w:val="bullet"/>
+      <w:lvlText w:val=""/>
+      <w:lvlJc w:val="left"/>
+      <w:pPr>
+        <w:ind w:left="5400" w:hanging="360"/>
+      </w:pPr>
+      <w:rPr>
+        <w:rFonts w:ascii="Symbol" w:hAnsi="Symbol" w:hint="default"/>
+      </w:rPr>
+    </w:lvl>
+    <w:lvl w:ilvl="7" w:tplc="04100003" w:tentative="1">
+      <w:start w:val="1"/>
+      <w:numFmt w:val="bullet"/>
+      <w:lvlText w:val="o"/>
+      <w:lvlJc w:val="left"/>
+      <w:pPr>
+        <w:ind w:left="6120" w:hanging="360"/>
+      </w:pPr>
+      <w:rPr>
+        <w:rFonts w:ascii="Courier New" w:hAnsi="Courier New" w:cs="Courier New" w:hint="default"/>
+      </w:rPr>
+    </w:lvl>
+    <w:lvl w:ilvl="8" w:tplc="04100005" w:tentative="1">
+      <w:start w:val="1"/>
+      <w:numFmt w:val="bullet"/>
+      <w:lvlText w:val=""/>
+      <w:lvlJc w:val="left"/>
+      <w:pPr>
         <w:ind w:left="6840" w:hanging="360"/>
       </w:pPr>
       <w:rPr>
@@ -32535,7 +33652,7 @@
     </w:lvl>
   </w:abstractNum>
   <w:num w:numId="1" w16cid:durableId="525603999">
-    <w:abstractNumId w:val="16"/>
+    <w:abstractNumId w:val="17"/>
   </w:num>
   <w:num w:numId="2" w16cid:durableId="1995260059">
     <w:abstractNumId w:val="13"/>
@@ -32544,7 +33661,7 @@
     <w:abstractNumId w:val="0"/>
   </w:num>
   <w:num w:numId="4" w16cid:durableId="1204056644">
-    <w:abstractNumId w:val="23"/>
+    <w:abstractNumId w:val="25"/>
   </w:num>
   <w:num w:numId="5" w16cid:durableId="1379745655">
     <w:abstractNumId w:val="2"/>
@@ -32553,40 +33670,40 @@
     <w:abstractNumId w:val="6"/>
   </w:num>
   <w:num w:numId="7" w16cid:durableId="1496339805">
-    <w:abstractNumId w:val="15"/>
+    <w:abstractNumId w:val="16"/>
   </w:num>
   <w:num w:numId="8" w16cid:durableId="1730153886">
     <w:abstractNumId w:val="3"/>
   </w:num>
   <w:num w:numId="9" w16cid:durableId="513610221">
-    <w:abstractNumId w:val="19"/>
+    <w:abstractNumId w:val="20"/>
   </w:num>
   <w:num w:numId="10" w16cid:durableId="1476025191">
     <w:abstractNumId w:val="10"/>
   </w:num>
   <w:num w:numId="11" w16cid:durableId="11884258">
-    <w:abstractNumId w:val="17"/>
+    <w:abstractNumId w:val="18"/>
   </w:num>
   <w:num w:numId="12" w16cid:durableId="733309051">
-    <w:abstractNumId w:val="27"/>
+    <w:abstractNumId w:val="29"/>
   </w:num>
   <w:num w:numId="13" w16cid:durableId="528027713">
-    <w:abstractNumId w:val="14"/>
+    <w:abstractNumId w:val="15"/>
   </w:num>
   <w:num w:numId="14" w16cid:durableId="1858636">
     <w:abstractNumId w:val="4"/>
   </w:num>
   <w:num w:numId="15" w16cid:durableId="1817139344">
-    <w:abstractNumId w:val="22"/>
+    <w:abstractNumId w:val="24"/>
   </w:num>
   <w:num w:numId="16" w16cid:durableId="412900895">
     <w:abstractNumId w:val="1"/>
   </w:num>
   <w:num w:numId="17" w16cid:durableId="419526409">
-    <w:abstractNumId w:val="21"/>
+    <w:abstractNumId w:val="23"/>
   </w:num>
   <w:num w:numId="18" w16cid:durableId="694499711">
-    <w:abstractNumId w:val="25"/>
+    <w:abstractNumId w:val="27"/>
   </w:num>
   <w:num w:numId="19" w16cid:durableId="608701144">
     <w:abstractNumId w:val="7"/>
@@ -32598,16 +33715,16 @@
     <w:abstractNumId w:val="8"/>
   </w:num>
   <w:num w:numId="22" w16cid:durableId="1679041767">
-    <w:abstractNumId w:val="18"/>
+    <w:abstractNumId w:val="19"/>
   </w:num>
   <w:num w:numId="23" w16cid:durableId="1234508344">
-    <w:abstractNumId w:val="24"/>
+    <w:abstractNumId w:val="26"/>
   </w:num>
   <w:num w:numId="24" w16cid:durableId="1156844910">
-    <w:abstractNumId w:val="20"/>
+    <w:abstractNumId w:val="22"/>
   </w:num>
   <w:num w:numId="25" w16cid:durableId="927470842">
-    <w:abstractNumId w:val="26"/>
+    <w:abstractNumId w:val="28"/>
   </w:num>
   <w:num w:numId="26" w16cid:durableId="356390617">
     <w:abstractNumId w:val="9"/>
@@ -32617,6 +33734,12 @@
   </w:num>
   <w:num w:numId="28" w16cid:durableId="1503664664">
     <w:abstractNumId w:val="11"/>
+  </w:num>
+  <w:num w:numId="29" w16cid:durableId="1236549184">
+    <w:abstractNumId w:val="21"/>
+  </w:num>
+  <w:num w:numId="30" w16cid:durableId="1247230571">
+    <w:abstractNumId w:val="14"/>
   </w:num>
 </w:numbering>
 </file>
@@ -33736,6 +34859,10 @@
 </file>
 
 <file path=customXml/item2.xml><?xml version="1.0" encoding="utf-8"?>
+<b:Sources xmlns:b="http://schemas.openxmlformats.org/officeDocument/2006/bibliography" xmlns="http://schemas.openxmlformats.org/officeDocument/2006/bibliography" SelectedStyle="\APASixthEditionOfficeOnline.xsl" StyleName="APA" Version="6"/>
+</file>
+
+<file path=customXml/item3.xml><?xml version="1.0" encoding="utf-8"?>
 <ct:contentTypeSchema xmlns:ct="http://schemas.microsoft.com/office/2006/metadata/contentType" xmlns:ma="http://schemas.microsoft.com/office/2006/metadata/properties/metaAttributes" ct:_="" ma:_="" ma:contentTypeName="Document" ma:contentTypeID="0x010100E485F102B5050D4DB989A6A4AB05CC5C" ma:contentTypeVersion="0" ma:contentTypeDescription="Create a new document." ma:contentTypeScope="" ma:versionID="b82f68185742eb9b7efe43af7475f014">
   <xsd:schema xmlns:xsd="http://www.w3.org/2001/XMLSchema" xmlns:xs="http://www.w3.org/2001/XMLSchema" xmlns:p="http://schemas.microsoft.com/office/2006/metadata/properties" targetNamespace="http://schemas.microsoft.com/office/2006/metadata/properties" ma:root="true" ma:fieldsID="9e7f003efe42c572d1a6cb0ca9e32f3d">
     <xsd:element name="properties">
@@ -33849,23 +34976,19 @@
 </ct:contentTypeSchema>
 </file>
 
-<file path=customXml/item3.xml><?xml version="1.0" encoding="utf-8"?>
-<b:Sources xmlns:b="http://schemas.openxmlformats.org/officeDocument/2006/bibliography" xmlns="http://schemas.openxmlformats.org/officeDocument/2006/bibliography" SelectedStyle="\APASixthEditionOfficeOnline.xsl" StyleName="APA" Version="6"/>
-</file>
-
 <file path=customXml/item4.xml><?xml version="1.0" encoding="utf-8"?>
-<p:properties xmlns:p="http://schemas.microsoft.com/office/2006/metadata/properties" xmlns:xsi="http://www.w3.org/2001/XMLSchema-instance" xmlns:pc="http://schemas.microsoft.com/office/infopath/2007/PartnerControls">
-  <documentManagement/>
-</p:properties>
-</file>
-
-<file path=customXml/item5.xml><?xml version="1.0" encoding="utf-8"?>
 <?mso-contentType ?>
 <FormTemplates xmlns="http://schemas.microsoft.com/sharepoint/v3/contenttype/forms">
   <Display>DocumentLibraryForm</Display>
   <Edit>DocumentLibraryForm</Edit>
   <New>DocumentLibraryForm</New>
 </FormTemplates>
+</file>
+
+<file path=customXml/item5.xml><?xml version="1.0" encoding="utf-8"?>
+<p:properties xmlns:p="http://schemas.microsoft.com/office/2006/metadata/properties" xmlns:xsi="http://www.w3.org/2001/XMLSchema-instance" xmlns:pc="http://schemas.microsoft.com/office/infopath/2007/PartnerControls">
+  <documentManagement/>
+</p:properties>
 </file>
 
 <file path=customXml/itemProps1.xml><?xml version="1.0" encoding="utf-8"?>
@@ -33877,6 +35000,14 @@
 </file>
 
 <file path=customXml/itemProps2.xml><?xml version="1.0" encoding="utf-8"?>
+<ds:datastoreItem xmlns:ds="http://schemas.openxmlformats.org/officeDocument/2006/customXml" ds:itemID="{8DB2F1CA-0E0F-4940-8545-FEBECC910D79}">
+  <ds:schemaRefs>
+    <ds:schemaRef ds:uri="http://schemas.openxmlformats.org/officeDocument/2006/bibliography"/>
+  </ds:schemaRefs>
+</ds:datastoreItem>
+</file>
+
+<file path=customXml/itemProps3.xml><?xml version="1.0" encoding="utf-8"?>
 <ds:datastoreItem xmlns:ds="http://schemas.openxmlformats.org/officeDocument/2006/customXml" ds:itemID="{79744A70-1965-4F52-B4B5-8DD36BC3A4C8}">
   <ds:schemaRefs>
     <ds:schemaRef ds:uri="http://schemas.microsoft.com/office/2006/metadata/contentType"/>
@@ -33892,27 +35023,19 @@
 </ds:datastoreItem>
 </file>
 
-<file path=customXml/itemProps3.xml><?xml version="1.0" encoding="utf-8"?>
-<ds:datastoreItem xmlns:ds="http://schemas.openxmlformats.org/officeDocument/2006/customXml" ds:itemID="{8DB2F1CA-0E0F-4940-8545-FEBECC910D79}">
+<file path=customXml/itemProps4.xml><?xml version="1.0" encoding="utf-8"?>
+<ds:datastoreItem xmlns:ds="http://schemas.openxmlformats.org/officeDocument/2006/customXml" ds:itemID="{3C071FE0-4B7A-4FD0-8877-78CB637B7590}">
   <ds:schemaRefs>
-    <ds:schemaRef ds:uri="http://schemas.openxmlformats.org/officeDocument/2006/bibliography"/>
+    <ds:schemaRef ds:uri="http://schemas.microsoft.com/sharepoint/v3/contenttype/forms"/>
   </ds:schemaRefs>
 </ds:datastoreItem>
 </file>
 
-<file path=customXml/itemProps4.xml><?xml version="1.0" encoding="utf-8"?>
+<file path=customXml/itemProps5.xml><?xml version="1.0" encoding="utf-8"?>
 <ds:datastoreItem xmlns:ds="http://schemas.openxmlformats.org/officeDocument/2006/customXml" ds:itemID="{936230A3-27B0-486E-BD35-0B3600C57AAE}">
   <ds:schemaRefs>
     <ds:schemaRef ds:uri="http://schemas.microsoft.com/office/2006/metadata/properties"/>
     <ds:schemaRef ds:uri="http://schemas.microsoft.com/office/infopath/2007/PartnerControls"/>
   </ds:schemaRefs>
 </ds:datastoreItem>
-</file>
-
-<file path=customXml/itemProps5.xml><?xml version="1.0" encoding="utf-8"?>
-<ds:datastoreItem xmlns:ds="http://schemas.openxmlformats.org/officeDocument/2006/customXml" ds:itemID="{3C071FE0-4B7A-4FD0-8877-78CB637B7590}">
-  <ds:schemaRefs>
-    <ds:schemaRef ds:uri="http://schemas.microsoft.com/sharepoint/v3/contenttype/forms"/>
-  </ds:schemaRefs>
-</ds:datastoreItem>
 </file>
--- a/Documentazione/Manuale Tecnico - V4.5 - Climate Monitoring.docx
+++ b/Documentazione/Manuale Tecnico - V4.5 - Climate Monitoring.docx
@@ -8742,7 +8742,21 @@
             <w:rPr>
               <w:rFonts w:ascii="Avenir Next LT Pro Light" w:hAnsi="Avenir Next LT Pro Light"/>
             </w:rPr>
-            <w:t xml:space="preserve">, non abbiamo assegnato una parte di codice ad un team, ma aggiornavamo le milestone per completarle come indicato precedentemente. Tutti i componenti hanno lavorato sia nella parte client che in quella server </w:t>
+            <w:t xml:space="preserve">, non abbiamo assegnato una parte di codice ad </w:t>
+          </w:r>
+          <w:proofErr w:type="gramStart"/>
+          <w:r>
+            <w:rPr>
+              <w:rFonts w:ascii="Avenir Next LT Pro Light" w:hAnsi="Avenir Next LT Pro Light"/>
+            </w:rPr>
+            <w:t>un team</w:t>
+          </w:r>
+          <w:proofErr w:type="gramEnd"/>
+          <w:r>
+            <w:rPr>
+              <w:rFonts w:ascii="Avenir Next LT Pro Light" w:hAnsi="Avenir Next LT Pro Light"/>
+            </w:rPr>
+            <w:t xml:space="preserve">, ma aggiornavamo le milestone per completarle come indicato precedentemente. Tutti i componenti hanno lavorato sia nella parte client che in quella server </w:t>
           </w:r>
           <w:r>
             <w:rPr>
@@ -9367,7 +9381,21 @@
               <w:rPr>
                 <w:rFonts w:ascii="Avenir Next LT Pro Light" w:hAnsi="Avenir Next LT Pro Light"/>
               </w:rPr>
-              <w:t xml:space="preserve">, UNIQUE su username, UNIQUE su email, UNIQUE su </w:t>
+              <w:t xml:space="preserve">, UNIQUE su username, UNIQUE su </w:t>
+            </w:r>
+            <w:proofErr w:type="gramStart"/>
+            <w:r>
+              <w:rPr>
+                <w:rFonts w:ascii="Avenir Next LT Pro Light" w:hAnsi="Avenir Next LT Pro Light"/>
+              </w:rPr>
+              <w:t>email</w:t>
+            </w:r>
+            <w:proofErr w:type="gramEnd"/>
+            <w:r>
+              <w:rPr>
+                <w:rFonts w:ascii="Avenir Next LT Pro Light" w:hAnsi="Avenir Next LT Pro Light"/>
+              </w:rPr>
+              <w:t xml:space="preserve">, UNIQUE su </w:t>
             </w:r>
             <w:proofErr w:type="spellStart"/>
             <w:r>
@@ -9764,7 +9792,14 @@
               <w:rPr>
                 <w:rFonts w:ascii="Avenir Next LT Pro Light" w:hAnsi="Avenir Next LT Pro Light"/>
               </w:rPr>
-              <w:t>aree_interesse</w:t>
+              <w:t>aree_</w:t>
+            </w:r>
+            <w:proofErr w:type="gramStart"/>
+            <w:r>
+              <w:rPr>
+                <w:rFonts w:ascii="Avenir Next LT Pro Light" w:hAnsi="Avenir Next LT Pro Light"/>
+              </w:rPr>
+              <w:t>interesse</w:t>
             </w:r>
             <w:proofErr w:type="spellEnd"/>
             <w:r>
@@ -9774,6 +9809,7 @@
               <w:t>(</w:t>
             </w:r>
             <w:proofErr w:type="spellStart"/>
+            <w:proofErr w:type="gramEnd"/>
             <w:r>
               <w:rPr>
                 <w:rFonts w:ascii="Avenir Next LT Pro Light" w:hAnsi="Avenir Next LT Pro Light"/>
@@ -10028,11 +10064,19 @@
           <w:rFonts w:ascii="Avenir Next LT Pro Light" w:hAnsi="Avenir Next LT Pro Light"/>
         </w:rPr>
       </w:pPr>
-      <w:r>
-        <w:rPr>
-          <w:rFonts w:ascii="Avenir Next LT Pro Light" w:hAnsi="Avenir Next LT Pro Light"/>
-        </w:rPr>
-        <w:t>codice(VARCHAR(32)): Chiave primaria.</w:t>
+      <w:proofErr w:type="gramStart"/>
+      <w:r>
+        <w:rPr>
+          <w:rFonts w:ascii="Avenir Next LT Pro Light" w:hAnsi="Avenir Next LT Pro Light"/>
+        </w:rPr>
+        <w:t>codice(</w:t>
+      </w:r>
+      <w:proofErr w:type="gramEnd"/>
+      <w:r>
+        <w:rPr>
+          <w:rFonts w:ascii="Avenir Next LT Pro Light" w:hAnsi="Avenir Next LT Pro Light"/>
+        </w:rPr>
+        <w:t>VARCHAR(32)): Chiave primaria.</w:t>
       </w:r>
     </w:p>
     <w:p>
@@ -10167,7 +10211,15 @@
           <w:rFonts w:ascii="Avenir Next LT Pro Light" w:hAnsi="Avenir Next LT Pro Light"/>
           <w:lang w:val="en-GB"/>
         </w:rPr>
-        <w:t>country_code</w:t>
+        <w:t>country_</w:t>
+      </w:r>
+      <w:proofErr w:type="gramStart"/>
+      <w:r>
+        <w:rPr>
+          <w:rFonts w:ascii="Avenir Next LT Pro Light" w:hAnsi="Avenir Next LT Pro Light"/>
+          <w:lang w:val="en-GB"/>
+        </w:rPr>
+        <w:t>code</w:t>
       </w:r>
       <w:proofErr w:type="spellEnd"/>
       <w:r>
@@ -10175,7 +10227,15 @@
           <w:rFonts w:ascii="Avenir Next LT Pro Light" w:hAnsi="Avenir Next LT Pro Light"/>
           <w:lang w:val="en-GB"/>
         </w:rPr>
-        <w:t xml:space="preserve">(CHAR(2)): </w:t>
+        <w:t>(</w:t>
+      </w:r>
+      <w:proofErr w:type="gramEnd"/>
+      <w:r>
+        <w:rPr>
+          <w:rFonts w:ascii="Avenir Next LT Pro Light" w:hAnsi="Avenir Next LT Pro Light"/>
+          <w:lang w:val="en-GB"/>
+        </w:rPr>
+        <w:t xml:space="preserve">CHAR(2)): </w:t>
       </w:r>
       <w:proofErr w:type="spellStart"/>
       <w:r>
@@ -10226,14 +10286,28 @@
         <w:rPr>
           <w:rFonts w:ascii="Avenir Next LT Pro Light" w:hAnsi="Avenir Next LT Pro Light"/>
         </w:rPr>
-        <w:t>nome_nazione</w:t>
+        <w:t>nome_</w:t>
+      </w:r>
+      <w:proofErr w:type="gramStart"/>
+      <w:r>
+        <w:rPr>
+          <w:rFonts w:ascii="Avenir Next LT Pro Light" w:hAnsi="Avenir Next LT Pro Light"/>
+        </w:rPr>
+        <w:t>nazione</w:t>
       </w:r>
       <w:proofErr w:type="spellEnd"/>
       <w:r>
         <w:rPr>
           <w:rFonts w:ascii="Avenir Next LT Pro Light" w:hAnsi="Avenir Next LT Pro Light"/>
         </w:rPr>
-        <w:t>(VARCHAR(50)): Nome della nazione.</w:t>
+        <w:t>(</w:t>
+      </w:r>
+      <w:proofErr w:type="gramEnd"/>
+      <w:r>
+        <w:rPr>
+          <w:rFonts w:ascii="Avenir Next LT Pro Light" w:hAnsi="Avenir Next LT Pro Light"/>
+        </w:rPr>
+        <w:t>VARCHAR(50)): Nome della nazione.</w:t>
       </w:r>
     </w:p>
     <w:p>
@@ -10387,7 +10461,21 @@
         <w:rPr>
           <w:rFonts w:ascii="Avenir Next LT Pro Light" w:hAnsi="Avenir Next LT Pro Light"/>
         </w:rPr>
-        <w:t xml:space="preserve"> (VARCHAR(9)): Chiave primaria.</w:t>
+        <w:t xml:space="preserve"> (</w:t>
+      </w:r>
+      <w:proofErr w:type="gramStart"/>
+      <w:r>
+        <w:rPr>
+          <w:rFonts w:ascii="Avenir Next LT Pro Light" w:hAnsi="Avenir Next LT Pro Light"/>
+        </w:rPr>
+        <w:t>VARCHAR(</w:t>
+      </w:r>
+      <w:proofErr w:type="gramEnd"/>
+      <w:r>
+        <w:rPr>
+          <w:rFonts w:ascii="Avenir Next LT Pro Light" w:hAnsi="Avenir Next LT Pro Light"/>
+        </w:rPr>
+        <w:t>9)): Chiave primaria.</w:t>
       </w:r>
     </w:p>
     <w:p>
@@ -10405,7 +10493,21 @@
         <w:rPr>
           <w:rFonts w:ascii="Avenir Next LT Pro Light" w:hAnsi="Avenir Next LT Pro Light"/>
         </w:rPr>
-        <w:t>nome (VARCHAR(32)): Nome della stazione.</w:t>
+        <w:t>nome (</w:t>
+      </w:r>
+      <w:proofErr w:type="gramStart"/>
+      <w:r>
+        <w:rPr>
+          <w:rFonts w:ascii="Avenir Next LT Pro Light" w:hAnsi="Avenir Next LT Pro Light"/>
+        </w:rPr>
+        <w:t>VARCHAR(</w:t>
+      </w:r>
+      <w:proofErr w:type="gramEnd"/>
+      <w:r>
+        <w:rPr>
+          <w:rFonts w:ascii="Avenir Next LT Pro Light" w:hAnsi="Avenir Next LT Pro Light"/>
+        </w:rPr>
+        <w:t>32)): Nome della stazione.</w:t>
       </w:r>
     </w:p>
     <w:p>
@@ -10431,7 +10533,21 @@
         <w:rPr>
           <w:rFonts w:ascii="Avenir Next LT Pro Light" w:hAnsi="Avenir Next LT Pro Light"/>
         </w:rPr>
-        <w:t xml:space="preserve"> (BPCHAR(2)): Codice della nazione (chiave esterna).</w:t>
+        <w:t xml:space="preserve"> (</w:t>
+      </w:r>
+      <w:proofErr w:type="gramStart"/>
+      <w:r>
+        <w:rPr>
+          <w:rFonts w:ascii="Avenir Next LT Pro Light" w:hAnsi="Avenir Next LT Pro Light"/>
+        </w:rPr>
+        <w:t>BPCHAR(</w:t>
+      </w:r>
+      <w:proofErr w:type="gramEnd"/>
+      <w:r>
+        <w:rPr>
+          <w:rFonts w:ascii="Avenir Next LT Pro Light" w:hAnsi="Avenir Next LT Pro Light"/>
+        </w:rPr>
+        <w:t>2)): Codice della nazione (chiave esterna).</w:t>
       </w:r>
     </w:p>
     <w:p>
@@ -10449,7 +10565,21 @@
         <w:rPr>
           <w:rFonts w:ascii="Avenir Next LT Pro Light" w:hAnsi="Avenir Next LT Pro Light"/>
         </w:rPr>
-        <w:t>latitudine (NUMERIC(8, 5)): Latitudine della stazione.</w:t>
+        <w:t>latitudine (</w:t>
+      </w:r>
+      <w:proofErr w:type="gramStart"/>
+      <w:r>
+        <w:rPr>
+          <w:rFonts w:ascii="Avenir Next LT Pro Light" w:hAnsi="Avenir Next LT Pro Light"/>
+        </w:rPr>
+        <w:t>NUMERIC(</w:t>
+      </w:r>
+      <w:proofErr w:type="gramEnd"/>
+      <w:r>
+        <w:rPr>
+          <w:rFonts w:ascii="Avenir Next LT Pro Light" w:hAnsi="Avenir Next LT Pro Light"/>
+        </w:rPr>
+        <w:t>8, 5)): Latitudine della stazione.</w:t>
       </w:r>
     </w:p>
     <w:p>
@@ -10467,7 +10597,21 @@
         <w:rPr>
           <w:rFonts w:ascii="Avenir Next LT Pro Light" w:hAnsi="Avenir Next LT Pro Light"/>
         </w:rPr>
-        <w:t>longitudine (NUMERIC(8, 5)): Longitudine della stazione.</w:t>
+        <w:t>longitudine (</w:t>
+      </w:r>
+      <w:proofErr w:type="gramStart"/>
+      <w:r>
+        <w:rPr>
+          <w:rFonts w:ascii="Avenir Next LT Pro Light" w:hAnsi="Avenir Next LT Pro Light"/>
+        </w:rPr>
+        <w:t>NUMERIC(</w:t>
+      </w:r>
+      <w:proofErr w:type="gramEnd"/>
+      <w:r>
+        <w:rPr>
+          <w:rFonts w:ascii="Avenir Next LT Pro Light" w:hAnsi="Avenir Next LT Pro Light"/>
+        </w:rPr>
+        <w:t>8, 5)): Longitudine della stazione.</w:t>
       </w:r>
     </w:p>
     <w:p>
@@ -10693,7 +10837,21 @@
         <w:rPr>
           <w:rFonts w:ascii="Avenir Next LT Pro Light" w:hAnsi="Avenir Next LT Pro Light"/>
         </w:rPr>
-        <w:t>nome (VARCHAR(32)): Nome dell'utente.</w:t>
+        <w:t>nome (</w:t>
+      </w:r>
+      <w:proofErr w:type="gramStart"/>
+      <w:r>
+        <w:rPr>
+          <w:rFonts w:ascii="Avenir Next LT Pro Light" w:hAnsi="Avenir Next LT Pro Light"/>
+        </w:rPr>
+        <w:t>VARCHAR(</w:t>
+      </w:r>
+      <w:proofErr w:type="gramEnd"/>
+      <w:r>
+        <w:rPr>
+          <w:rFonts w:ascii="Avenir Next LT Pro Light" w:hAnsi="Avenir Next LT Pro Light"/>
+        </w:rPr>
+        <w:t>32)): Nome dell'utente.</w:t>
       </w:r>
     </w:p>
     <w:p>
@@ -10711,7 +10869,21 @@
         <w:rPr>
           <w:rFonts w:ascii="Avenir Next LT Pro Light" w:hAnsi="Avenir Next LT Pro Light"/>
         </w:rPr>
-        <w:t>cognome (VARCHAR(32)): Cognome dell'utente.</w:t>
+        <w:t>cognome (</w:t>
+      </w:r>
+      <w:proofErr w:type="gramStart"/>
+      <w:r>
+        <w:rPr>
+          <w:rFonts w:ascii="Avenir Next LT Pro Light" w:hAnsi="Avenir Next LT Pro Light"/>
+        </w:rPr>
+        <w:t>VARCHAR(</w:t>
+      </w:r>
+      <w:proofErr w:type="gramEnd"/>
+      <w:r>
+        <w:rPr>
+          <w:rFonts w:ascii="Avenir Next LT Pro Light" w:hAnsi="Avenir Next LT Pro Light"/>
+        </w:rPr>
+        <w:t>32)): Cognome dell'utente.</w:t>
       </w:r>
     </w:p>
     <w:p>
@@ -10729,7 +10901,21 @@
         <w:rPr>
           <w:rFonts w:ascii="Avenir Next LT Pro Light" w:hAnsi="Avenir Next LT Pro Light"/>
         </w:rPr>
-        <w:t>username (VARCHAR(32)): Nome utente, deve essere unico.</w:t>
+        <w:t>username (</w:t>
+      </w:r>
+      <w:proofErr w:type="gramStart"/>
+      <w:r>
+        <w:rPr>
+          <w:rFonts w:ascii="Avenir Next LT Pro Light" w:hAnsi="Avenir Next LT Pro Light"/>
+        </w:rPr>
+        <w:t>VARCHAR(</w:t>
+      </w:r>
+      <w:proofErr w:type="gramEnd"/>
+      <w:r>
+        <w:rPr>
+          <w:rFonts w:ascii="Avenir Next LT Pro Light" w:hAnsi="Avenir Next LT Pro Light"/>
+        </w:rPr>
+        <w:t>32)): Nome utente, deve essere unico.</w:t>
       </w:r>
     </w:p>
     <w:p>
@@ -10747,7 +10933,21 @@
         <w:rPr>
           <w:rFonts w:ascii="Avenir Next LT Pro Light" w:hAnsi="Avenir Next LT Pro Light"/>
         </w:rPr>
-        <w:t>email (VARCHAR(50)): Email, deve essere unica.</w:t>
+        <w:t>email (</w:t>
+      </w:r>
+      <w:proofErr w:type="gramStart"/>
+      <w:r>
+        <w:rPr>
+          <w:rFonts w:ascii="Avenir Next LT Pro Light" w:hAnsi="Avenir Next LT Pro Light"/>
+        </w:rPr>
+        <w:t>VARCHAR(</w:t>
+      </w:r>
+      <w:proofErr w:type="gramEnd"/>
+      <w:r>
+        <w:rPr>
+          <w:rFonts w:ascii="Avenir Next LT Pro Light" w:hAnsi="Avenir Next LT Pro Light"/>
+        </w:rPr>
+        <w:t>50)): Email, deve essere unica.</w:t>
       </w:r>
     </w:p>
     <w:p>
@@ -10773,7 +10973,21 @@
         <w:rPr>
           <w:rFonts w:ascii="Avenir Next LT Pro Light" w:hAnsi="Avenir Next LT Pro Light"/>
         </w:rPr>
-        <w:t xml:space="preserve"> (VARCHAR(32)): Codice operatore (chiave esterna).</w:t>
+        <w:t xml:space="preserve"> (</w:t>
+      </w:r>
+      <w:proofErr w:type="gramStart"/>
+      <w:r>
+        <w:rPr>
+          <w:rFonts w:ascii="Avenir Next LT Pro Light" w:hAnsi="Avenir Next LT Pro Light"/>
+        </w:rPr>
+        <w:t>VARCHAR(</w:t>
+      </w:r>
+      <w:proofErr w:type="gramEnd"/>
+      <w:r>
+        <w:rPr>
+          <w:rFonts w:ascii="Avenir Next LT Pro Light" w:hAnsi="Avenir Next LT Pro Light"/>
+        </w:rPr>
+        <w:t>32)): Codice operatore (chiave esterna).</w:t>
       </w:r>
     </w:p>
     <w:p>
@@ -10799,7 +11013,21 @@
         <w:rPr>
           <w:rFonts w:ascii="Avenir Next LT Pro Light" w:hAnsi="Avenir Next LT Pro Light"/>
         </w:rPr>
-        <w:t xml:space="preserve"> (BPCHAR(16)): Codice fiscale, deve essere unico.</w:t>
+        <w:t xml:space="preserve"> (</w:t>
+      </w:r>
+      <w:proofErr w:type="gramStart"/>
+      <w:r>
+        <w:rPr>
+          <w:rFonts w:ascii="Avenir Next LT Pro Light" w:hAnsi="Avenir Next LT Pro Light"/>
+        </w:rPr>
+        <w:t>BPCHAR(</w:t>
+      </w:r>
+      <w:proofErr w:type="gramEnd"/>
+      <w:r>
+        <w:rPr>
+          <w:rFonts w:ascii="Avenir Next LT Pro Light" w:hAnsi="Avenir Next LT Pro Light"/>
+        </w:rPr>
+        <w:t>16)): Codice fiscale, deve essere unico.</w:t>
       </w:r>
     </w:p>
     <w:p>
@@ -10825,7 +11053,21 @@
         <w:rPr>
           <w:rFonts w:ascii="Avenir Next LT Pro Light" w:hAnsi="Avenir Next LT Pro Light"/>
         </w:rPr>
-        <w:t xml:space="preserve"> (VARCHAR(9)): ID della stazione (chiave esterna).</w:t>
+        <w:t xml:space="preserve"> (</w:t>
+      </w:r>
+      <w:proofErr w:type="gramStart"/>
+      <w:r>
+        <w:rPr>
+          <w:rFonts w:ascii="Avenir Next LT Pro Light" w:hAnsi="Avenir Next LT Pro Light"/>
+        </w:rPr>
+        <w:t>VARCHAR(</w:t>
+      </w:r>
+      <w:proofErr w:type="gramEnd"/>
+      <w:r>
+        <w:rPr>
+          <w:rFonts w:ascii="Avenir Next LT Pro Light" w:hAnsi="Avenir Next LT Pro Light"/>
+        </w:rPr>
+        <w:t>9)): ID della stazione (chiave esterna).</w:t>
       </w:r>
     </w:p>
     <w:p>
@@ -10843,7 +11085,21 @@
         <w:rPr>
           <w:rFonts w:ascii="Avenir Next LT Pro Light" w:hAnsi="Avenir Next LT Pro Light"/>
         </w:rPr>
-        <w:t>password (BPCHAR(32)): Password.</w:t>
+        <w:t>password (</w:t>
+      </w:r>
+      <w:proofErr w:type="gramStart"/>
+      <w:r>
+        <w:rPr>
+          <w:rFonts w:ascii="Avenir Next LT Pro Light" w:hAnsi="Avenir Next LT Pro Light"/>
+        </w:rPr>
+        <w:t>BPCHAR(</w:t>
+      </w:r>
+      <w:proofErr w:type="gramEnd"/>
+      <w:r>
+        <w:rPr>
+          <w:rFonts w:ascii="Avenir Next LT Pro Light" w:hAnsi="Avenir Next LT Pro Light"/>
+        </w:rPr>
+        <w:t>32)): Password.</w:t>
       </w:r>
     </w:p>
     <w:p>
@@ -10953,7 +11209,21 @@
         <w:rPr>
           <w:rFonts w:ascii="Avenir Next LT Pro Light" w:hAnsi="Avenir Next LT Pro Light"/>
         </w:rPr>
-        <w:t>utenti_unique_1: UNIQUE su email.</w:t>
+        <w:t xml:space="preserve">utenti_unique_1: UNIQUE su </w:t>
+      </w:r>
+      <w:proofErr w:type="gramStart"/>
+      <w:r>
+        <w:rPr>
+          <w:rFonts w:ascii="Avenir Next LT Pro Light" w:hAnsi="Avenir Next LT Pro Light"/>
+        </w:rPr>
+        <w:t>email</w:t>
+      </w:r>
+      <w:proofErr w:type="gramEnd"/>
+      <w:r>
+        <w:rPr>
+          <w:rFonts w:ascii="Avenir Next LT Pro Light" w:hAnsi="Avenir Next LT Pro Light"/>
+        </w:rPr>
+        <w:t>.</w:t>
       </w:r>
     </w:p>
     <w:p>
@@ -11208,7 +11478,21 @@
         <w:rPr>
           <w:rFonts w:ascii="Avenir Next LT Pro Light" w:hAnsi="Avenir Next LT Pro Light"/>
         </w:rPr>
-        <w:t>nome (VARCHAR(32)): Nome dell'area di interesse.</w:t>
+        <w:t>nome (</w:t>
+      </w:r>
+      <w:proofErr w:type="gramStart"/>
+      <w:r>
+        <w:rPr>
+          <w:rFonts w:ascii="Avenir Next LT Pro Light" w:hAnsi="Avenir Next LT Pro Light"/>
+        </w:rPr>
+        <w:t>VARCHAR(</w:t>
+      </w:r>
+      <w:proofErr w:type="gramEnd"/>
+      <w:r>
+        <w:rPr>
+          <w:rFonts w:ascii="Avenir Next LT Pro Light" w:hAnsi="Avenir Next LT Pro Light"/>
+        </w:rPr>
+        <w:t>32)): Nome dell'area di interesse.</w:t>
       </w:r>
     </w:p>
     <w:p>
@@ -11234,7 +11518,21 @@
         <w:rPr>
           <w:rFonts w:ascii="Avenir Next LT Pro Light" w:hAnsi="Avenir Next LT Pro Light"/>
         </w:rPr>
-        <w:t xml:space="preserve"> (VARCHAR(9)): ID della stazione (chiave primaria parte 2 e chiave esterna).</w:t>
+        <w:t xml:space="preserve"> (</w:t>
+      </w:r>
+      <w:proofErr w:type="gramStart"/>
+      <w:r>
+        <w:rPr>
+          <w:rFonts w:ascii="Avenir Next LT Pro Light" w:hAnsi="Avenir Next LT Pro Light"/>
+        </w:rPr>
+        <w:t>VARCHAR(</w:t>
+      </w:r>
+      <w:proofErr w:type="gramEnd"/>
+      <w:r>
+        <w:rPr>
+          <w:rFonts w:ascii="Avenir Next LT Pro Light" w:hAnsi="Avenir Next LT Pro Light"/>
+        </w:rPr>
+        <w:t>9)): ID della stazione (chiave primaria parte 2 e chiave esterna).</w:t>
       </w:r>
     </w:p>
     <w:p>
@@ -11474,7 +11772,21 @@
         <w:rPr>
           <w:rFonts w:ascii="Avenir Next LT Pro Light" w:hAnsi="Avenir Next LT Pro Light"/>
         </w:rPr>
-        <w:t xml:space="preserve"> (VARCHAR(9)): ID della stazione (chiave primaria parte 2 e chiave esterna).</w:t>
+        <w:t xml:space="preserve"> (</w:t>
+      </w:r>
+      <w:proofErr w:type="gramStart"/>
+      <w:r>
+        <w:rPr>
+          <w:rFonts w:ascii="Avenir Next LT Pro Light" w:hAnsi="Avenir Next LT Pro Light"/>
+        </w:rPr>
+        <w:t>VARCHAR(</w:t>
+      </w:r>
+      <w:proofErr w:type="gramEnd"/>
+      <w:r>
+        <w:rPr>
+          <w:rFonts w:ascii="Avenir Next LT Pro Light" w:hAnsi="Avenir Next LT Pro Light"/>
+        </w:rPr>
+        <w:t>9)): ID della stazione (chiave primaria parte 2 e chiave esterna).</w:t>
       </w:r>
     </w:p>
     <w:p>
@@ -11760,7 +12072,21 @@
         <w:rPr>
           <w:rFonts w:ascii="Avenir Next LT Pro Light" w:hAnsi="Avenir Next LT Pro Light"/>
         </w:rPr>
-        <w:t xml:space="preserve"> (VARCHAR(200)): Note delle previsioni.</w:t>
+        <w:t xml:space="preserve"> (</w:t>
+      </w:r>
+      <w:proofErr w:type="gramStart"/>
+      <w:r>
+        <w:rPr>
+          <w:rFonts w:ascii="Avenir Next LT Pro Light" w:hAnsi="Avenir Next LT Pro Light"/>
+        </w:rPr>
+        <w:t>VARCHAR(</w:t>
+      </w:r>
+      <w:proofErr w:type="gramEnd"/>
+      <w:r>
+        <w:rPr>
+          <w:rFonts w:ascii="Avenir Next LT Pro Light" w:hAnsi="Avenir Next LT Pro Light"/>
+        </w:rPr>
+        <w:t>200)): Note delle previsioni.</w:t>
       </w:r>
     </w:p>
     <w:p>
@@ -11901,7 +12227,14 @@
         <w:rPr>
           <w:rFonts w:ascii="Avenir Next LT Pro Light" w:hAnsi="Avenir Next LT Pro Light"/>
         </w:rPr>
-        <w:t>aree_interesse</w:t>
+        <w:t>aree_</w:t>
+      </w:r>
+      <w:proofErr w:type="gramStart"/>
+      <w:r>
+        <w:rPr>
+          <w:rFonts w:ascii="Avenir Next LT Pro Light" w:hAnsi="Avenir Next LT Pro Light"/>
+        </w:rPr>
+        <w:t>interesse</w:t>
       </w:r>
       <w:proofErr w:type="spellEnd"/>
       <w:r>
@@ -11911,6 +12244,7 @@
         <w:t>(</w:t>
       </w:r>
       <w:proofErr w:type="spellStart"/>
+      <w:proofErr w:type="gramEnd"/>
       <w:r>
         <w:rPr>
           <w:rFonts w:ascii="Avenir Next LT Pro Light" w:hAnsi="Avenir Next LT Pro Light"/>
@@ -12550,11 +12884,19 @@
         <w:t xml:space="preserve">CREATE TYPE </w:t>
       </w:r>
       <w:proofErr w:type="spellStart"/>
-      <w:r>
-        <w:rPr>
-          <w:rFonts w:ascii="Avenir Next LT Pro Light" w:hAnsi="Avenir Next LT Pro Light"/>
-        </w:rPr>
-        <w:t>public.enum_valore</w:t>
+      <w:proofErr w:type="gramStart"/>
+      <w:r>
+        <w:rPr>
+          <w:rFonts w:ascii="Avenir Next LT Pro Light" w:hAnsi="Avenir Next LT Pro Light"/>
+        </w:rPr>
+        <w:t>public.enum</w:t>
+      </w:r>
+      <w:proofErr w:type="gramEnd"/>
+      <w:r>
+        <w:rPr>
+          <w:rFonts w:ascii="Avenir Next LT Pro Light" w:hAnsi="Avenir Next LT Pro Light"/>
+        </w:rPr>
+        <w:t>_valore</w:t>
       </w:r>
       <w:proofErr w:type="spellEnd"/>
       <w:r>
@@ -12625,11 +12967,19 @@
         <w:t xml:space="preserve">CREATE TABLE </w:t>
       </w:r>
       <w:proofErr w:type="spellStart"/>
-      <w:r>
-        <w:rPr>
-          <w:rFonts w:ascii="Avenir Next LT Pro Light" w:hAnsi="Avenir Next LT Pro Light"/>
-        </w:rPr>
-        <w:t>public.codici_operatori</w:t>
+      <w:proofErr w:type="gramStart"/>
+      <w:r>
+        <w:rPr>
+          <w:rFonts w:ascii="Avenir Next LT Pro Light" w:hAnsi="Avenir Next LT Pro Light"/>
+        </w:rPr>
+        <w:t>public.codici</w:t>
+      </w:r>
+      <w:proofErr w:type="gramEnd"/>
+      <w:r>
+        <w:rPr>
+          <w:rFonts w:ascii="Avenir Next LT Pro Light" w:hAnsi="Avenir Next LT Pro Light"/>
+        </w:rPr>
+        <w:t>_operatori</w:t>
       </w:r>
       <w:proofErr w:type="spellEnd"/>
       <w:r>
@@ -12653,6 +13003,7 @@
         <w:t xml:space="preserve">codice </w:t>
       </w:r>
       <w:proofErr w:type="spellStart"/>
+      <w:proofErr w:type="gramStart"/>
       <w:r>
         <w:rPr>
           <w:rFonts w:ascii="Avenir Next LT Pro Light" w:hAnsi="Avenir Next LT Pro Light"/>
@@ -12664,7 +13015,14 @@
         <w:rPr>
           <w:rFonts w:ascii="Avenir Next LT Pro Light" w:hAnsi="Avenir Next LT Pro Light"/>
         </w:rPr>
-        <w:t>(32) NOT NULL,</w:t>
+        <w:t>(</w:t>
+      </w:r>
+      <w:proofErr w:type="gramEnd"/>
+      <w:r>
+        <w:rPr>
+          <w:rFonts w:ascii="Avenir Next LT Pro Light" w:hAnsi="Avenir Next LT Pro Light"/>
+        </w:rPr>
+        <w:t>32) NOT NULL,</w:t>
       </w:r>
     </w:p>
     <w:p>
@@ -12717,8 +13075,17 @@
           <w:rFonts w:ascii="Avenir Next LT Pro Light" w:hAnsi="Avenir Next LT Pro Light"/>
           <w:lang w:val="en-GB"/>
         </w:rPr>
-        <w:t>));</w:t>
-      </w:r>
+        <w:t>)</w:t>
+      </w:r>
+      <w:proofErr w:type="gramStart"/>
+      <w:r>
+        <w:rPr>
+          <w:rFonts w:ascii="Avenir Next LT Pro Light" w:hAnsi="Avenir Next LT Pro Light"/>
+          <w:lang w:val="en-GB"/>
+        </w:rPr>
+        <w:t>);</w:t>
+      </w:r>
+      <w:proofErr w:type="gramEnd"/>
     </w:p>
     <w:p>
       <w:pPr>
@@ -12743,6 +13110,7 @@
         <w:t xml:space="preserve">CREATE TABLE </w:t>
       </w:r>
       <w:proofErr w:type="spellStart"/>
+      <w:proofErr w:type="gramStart"/>
       <w:r>
         <w:rPr>
           <w:rFonts w:ascii="Avenir Next LT Pro Light" w:hAnsi="Avenir Next LT Pro Light"/>
@@ -12751,6 +13119,7 @@
         <w:t>public.nazioni</w:t>
       </w:r>
       <w:proofErr w:type="spellEnd"/>
+      <w:proofErr w:type="gramEnd"/>
       <w:r>
         <w:rPr>
           <w:rFonts w:ascii="Avenir Next LT Pro Light" w:hAnsi="Avenir Next LT Pro Light"/>
@@ -12791,6 +13160,7 @@
         <w:t xml:space="preserve"> </w:t>
       </w:r>
       <w:proofErr w:type="spellStart"/>
+      <w:proofErr w:type="gramStart"/>
       <w:r>
         <w:rPr>
           <w:rFonts w:ascii="Avenir Next LT Pro Light" w:hAnsi="Avenir Next LT Pro Light"/>
@@ -12804,7 +13174,15 @@
           <w:rFonts w:ascii="Avenir Next LT Pro Light" w:hAnsi="Avenir Next LT Pro Light"/>
           <w:lang w:val="en-GB"/>
         </w:rPr>
-        <w:t>(2) NOT NULL,</w:t>
+        <w:t>(</w:t>
+      </w:r>
+      <w:proofErr w:type="gramEnd"/>
+      <w:r>
+        <w:rPr>
+          <w:rFonts w:ascii="Avenir Next LT Pro Light" w:hAnsi="Avenir Next LT Pro Light"/>
+          <w:lang w:val="en-GB"/>
+        </w:rPr>
+        <w:t>2) NOT NULL,</w:t>
       </w:r>
     </w:p>
     <w:p>
@@ -12835,7 +13213,23 @@
           <w:rFonts w:ascii="Avenir Next LT Pro Light" w:hAnsi="Avenir Next LT Pro Light"/>
           <w:lang w:val="en-GB"/>
         </w:rPr>
-        <w:t xml:space="preserve"> varchar(50) NULL,</w:t>
+        <w:t xml:space="preserve"> </w:t>
+      </w:r>
+      <w:proofErr w:type="gramStart"/>
+      <w:r>
+        <w:rPr>
+          <w:rFonts w:ascii="Avenir Next LT Pro Light" w:hAnsi="Avenir Next LT Pro Light"/>
+          <w:lang w:val="en-GB"/>
+        </w:rPr>
+        <w:t>varchar(</w:t>
+      </w:r>
+      <w:proofErr w:type="gramEnd"/>
+      <w:r>
+        <w:rPr>
+          <w:rFonts w:ascii="Avenir Next LT Pro Light" w:hAnsi="Avenir Next LT Pro Light"/>
+          <w:lang w:val="en-GB"/>
+        </w:rPr>
+        <w:t>50) NULL,</w:t>
       </w:r>
     </w:p>
     <w:p>
@@ -12889,8 +13283,17 @@
           <w:rFonts w:ascii="Avenir Next LT Pro Light" w:hAnsi="Avenir Next LT Pro Light"/>
           <w:lang w:val="en-GB"/>
         </w:rPr>
-        <w:t>));</w:t>
-      </w:r>
+        <w:t>)</w:t>
+      </w:r>
+      <w:proofErr w:type="gramStart"/>
+      <w:r>
+        <w:rPr>
+          <w:rFonts w:ascii="Avenir Next LT Pro Light" w:hAnsi="Avenir Next LT Pro Light"/>
+          <w:lang w:val="en-GB"/>
+        </w:rPr>
+        <w:t>);</w:t>
+      </w:r>
+      <w:proofErr w:type="gramEnd"/>
     </w:p>
     <w:p>
       <w:pPr>
@@ -12907,6 +13310,7 @@
         <w:t xml:space="preserve">CREATE TABLE </w:t>
       </w:r>
       <w:proofErr w:type="spellStart"/>
+      <w:proofErr w:type="gramStart"/>
       <w:r>
         <w:rPr>
           <w:rFonts w:ascii="Avenir Next LT Pro Light" w:hAnsi="Avenir Next LT Pro Light"/>
@@ -12915,6 +13319,7 @@
         <w:t>public.stazioni</w:t>
       </w:r>
       <w:proofErr w:type="spellEnd"/>
+      <w:proofErr w:type="gramEnd"/>
       <w:r>
         <w:rPr>
           <w:rFonts w:ascii="Avenir Next LT Pro Light" w:hAnsi="Avenir Next LT Pro Light"/>
@@ -12951,7 +13356,23 @@
           <w:rFonts w:ascii="Avenir Next LT Pro Light" w:hAnsi="Avenir Next LT Pro Light"/>
           <w:lang w:val="en-GB"/>
         </w:rPr>
-        <w:t xml:space="preserve"> varchar(9) NOT NULL,</w:t>
+        <w:t xml:space="preserve"> </w:t>
+      </w:r>
+      <w:proofErr w:type="gramStart"/>
+      <w:r>
+        <w:rPr>
+          <w:rFonts w:ascii="Avenir Next LT Pro Light" w:hAnsi="Avenir Next LT Pro Light"/>
+          <w:lang w:val="en-GB"/>
+        </w:rPr>
+        <w:t>varchar(</w:t>
+      </w:r>
+      <w:proofErr w:type="gramEnd"/>
+      <w:r>
+        <w:rPr>
+          <w:rFonts w:ascii="Avenir Next LT Pro Light" w:hAnsi="Avenir Next LT Pro Light"/>
+          <w:lang w:val="en-GB"/>
+        </w:rPr>
+        <w:t>9) NOT NULL,</w:t>
       </w:r>
     </w:p>
     <w:p>
@@ -12982,7 +13403,23 @@
           <w:rFonts w:ascii="Avenir Next LT Pro Light" w:hAnsi="Avenir Next LT Pro Light"/>
           <w:lang w:val="en-GB"/>
         </w:rPr>
-        <w:t xml:space="preserve"> varchar(32) NOT NULL,</w:t>
+        <w:t xml:space="preserve"> </w:t>
+      </w:r>
+      <w:proofErr w:type="gramStart"/>
+      <w:r>
+        <w:rPr>
+          <w:rFonts w:ascii="Avenir Next LT Pro Light" w:hAnsi="Avenir Next LT Pro Light"/>
+          <w:lang w:val="en-GB"/>
+        </w:rPr>
+        <w:t>varchar(</w:t>
+      </w:r>
+      <w:proofErr w:type="gramEnd"/>
+      <w:r>
+        <w:rPr>
+          <w:rFonts w:ascii="Avenir Next LT Pro Light" w:hAnsi="Avenir Next LT Pro Light"/>
+          <w:lang w:val="en-GB"/>
+        </w:rPr>
+        <w:t>32) NOT NULL,</w:t>
       </w:r>
     </w:p>
     <w:p>
@@ -13016,6 +13453,7 @@
         <w:t xml:space="preserve"> </w:t>
       </w:r>
       <w:proofErr w:type="spellStart"/>
+      <w:proofErr w:type="gramStart"/>
       <w:r>
         <w:rPr>
           <w:rFonts w:ascii="Avenir Next LT Pro Light" w:hAnsi="Avenir Next LT Pro Light"/>
@@ -13029,7 +13467,15 @@
           <w:rFonts w:ascii="Avenir Next LT Pro Light" w:hAnsi="Avenir Next LT Pro Light"/>
           <w:lang w:val="en-GB"/>
         </w:rPr>
-        <w:t>(2) NOT NULL,</w:t>
+        <w:t>(</w:t>
+      </w:r>
+      <w:proofErr w:type="gramEnd"/>
+      <w:r>
+        <w:rPr>
+          <w:rFonts w:ascii="Avenir Next LT Pro Light" w:hAnsi="Avenir Next LT Pro Light"/>
+          <w:lang w:val="en-GB"/>
+        </w:rPr>
+        <w:t>2) NOT NULL,</w:t>
       </w:r>
     </w:p>
     <w:p>
@@ -13060,7 +13506,23 @@
           <w:rFonts w:ascii="Avenir Next LT Pro Light" w:hAnsi="Avenir Next LT Pro Light"/>
           <w:lang w:val="en-GB"/>
         </w:rPr>
-        <w:t xml:space="preserve"> numeric(8, 5) NOT NULL,</w:t>
+        <w:t xml:space="preserve"> </w:t>
+      </w:r>
+      <w:proofErr w:type="gramStart"/>
+      <w:r>
+        <w:rPr>
+          <w:rFonts w:ascii="Avenir Next LT Pro Light" w:hAnsi="Avenir Next LT Pro Light"/>
+          <w:lang w:val="en-GB"/>
+        </w:rPr>
+        <w:t>numeric(</w:t>
+      </w:r>
+      <w:proofErr w:type="gramEnd"/>
+      <w:r>
+        <w:rPr>
+          <w:rFonts w:ascii="Avenir Next LT Pro Light" w:hAnsi="Avenir Next LT Pro Light"/>
+          <w:lang w:val="en-GB"/>
+        </w:rPr>
+        <w:t>8, 5) NOT NULL,</w:t>
       </w:r>
     </w:p>
     <w:p>
@@ -13091,7 +13553,23 @@
           <w:rFonts w:ascii="Avenir Next LT Pro Light" w:hAnsi="Avenir Next LT Pro Light"/>
           <w:lang w:val="en-GB"/>
         </w:rPr>
-        <w:t xml:space="preserve"> numeric(8, 5) NOT NULL,</w:t>
+        <w:t xml:space="preserve"> </w:t>
+      </w:r>
+      <w:proofErr w:type="gramStart"/>
+      <w:r>
+        <w:rPr>
+          <w:rFonts w:ascii="Avenir Next LT Pro Light" w:hAnsi="Avenir Next LT Pro Light"/>
+          <w:lang w:val="en-GB"/>
+        </w:rPr>
+        <w:t>numeric(</w:t>
+      </w:r>
+      <w:proofErr w:type="gramEnd"/>
+      <w:r>
+        <w:rPr>
+          <w:rFonts w:ascii="Avenir Next LT Pro Light" w:hAnsi="Avenir Next LT Pro Light"/>
+          <w:lang w:val="en-GB"/>
+        </w:rPr>
+        <w:t>8, 5) NOT NULL,</w:t>
       </w:r>
     </w:p>
     <w:p>
@@ -13190,6 +13668,7 @@
         <w:t xml:space="preserve">) REFERENCES </w:t>
       </w:r>
       <w:proofErr w:type="spellStart"/>
+      <w:proofErr w:type="gramStart"/>
       <w:r>
         <w:rPr>
           <w:rFonts w:ascii="Avenir Next LT Pro Light" w:hAnsi="Avenir Next LT Pro Light"/>
@@ -13198,6 +13677,7 @@
         <w:t>public.nazioni</w:t>
       </w:r>
       <w:proofErr w:type="spellEnd"/>
+      <w:proofErr w:type="gramEnd"/>
       <w:r>
         <w:rPr>
           <w:rFonts w:ascii="Avenir Next LT Pro Light" w:hAnsi="Avenir Next LT Pro Light"/>
@@ -13237,6 +13717,7 @@
         <w:t xml:space="preserve">CREATE TABLE </w:t>
       </w:r>
       <w:proofErr w:type="spellStart"/>
+      <w:proofErr w:type="gramStart"/>
       <w:r>
         <w:rPr>
           <w:rFonts w:ascii="Avenir Next LT Pro Light" w:hAnsi="Avenir Next LT Pro Light"/>
@@ -13245,6 +13726,7 @@
         <w:t>public.utenti</w:t>
       </w:r>
       <w:proofErr w:type="spellEnd"/>
+      <w:proofErr w:type="gramEnd"/>
       <w:r>
         <w:rPr>
           <w:rFonts w:ascii="Avenir Next LT Pro Light" w:hAnsi="Avenir Next LT Pro Light"/>
@@ -13275,7 +13757,23 @@
           <w:rFonts w:ascii="Avenir Next LT Pro Light" w:hAnsi="Avenir Next LT Pro Light"/>
           <w:lang w:val="en-GB"/>
         </w:rPr>
-        <w:t xml:space="preserve"> int4 GENERATED ALWAYS AS IDENTITY( INCREMENT BY 1 MINVALUE 1 MAXVALUE 2147483647 START 1 CACHE 1 NO CYCLE) NOT NULL,</w:t>
+        <w:t xml:space="preserve"> int4 GENERATED ALWAYS AS </w:t>
+      </w:r>
+      <w:proofErr w:type="gramStart"/>
+      <w:r>
+        <w:rPr>
+          <w:rFonts w:ascii="Avenir Next LT Pro Light" w:hAnsi="Avenir Next LT Pro Light"/>
+          <w:lang w:val="en-GB"/>
+        </w:rPr>
+        <w:t>IDENTITY( INCREMENT</w:t>
+      </w:r>
+      <w:proofErr w:type="gramEnd"/>
+      <w:r>
+        <w:rPr>
+          <w:rFonts w:ascii="Avenir Next LT Pro Light" w:hAnsi="Avenir Next LT Pro Light"/>
+          <w:lang w:val="en-GB"/>
+        </w:rPr>
+        <w:t xml:space="preserve"> BY 1 MINVALUE 1 MAXVALUE 2147483647 START 1 CACHE 1 NO CYCLE) NOT NULL,</w:t>
       </w:r>
     </w:p>
     <w:p>
@@ -13306,7 +13804,23 @@
           <w:rFonts w:ascii="Avenir Next LT Pro Light" w:hAnsi="Avenir Next LT Pro Light"/>
           <w:lang w:val="en-GB"/>
         </w:rPr>
-        <w:t xml:space="preserve"> varchar(32) NOT NULL,</w:t>
+        <w:t xml:space="preserve"> </w:t>
+      </w:r>
+      <w:proofErr w:type="gramStart"/>
+      <w:r>
+        <w:rPr>
+          <w:rFonts w:ascii="Avenir Next LT Pro Light" w:hAnsi="Avenir Next LT Pro Light"/>
+          <w:lang w:val="en-GB"/>
+        </w:rPr>
+        <w:t>varchar(</w:t>
+      </w:r>
+      <w:proofErr w:type="gramEnd"/>
+      <w:r>
+        <w:rPr>
+          <w:rFonts w:ascii="Avenir Next LT Pro Light" w:hAnsi="Avenir Next LT Pro Light"/>
+          <w:lang w:val="en-GB"/>
+        </w:rPr>
+        <w:t>32) NOT NULL,</w:t>
       </w:r>
     </w:p>
     <w:p>
@@ -13337,7 +13851,23 @@
           <w:rFonts w:ascii="Avenir Next LT Pro Light" w:hAnsi="Avenir Next LT Pro Light"/>
           <w:lang w:val="en-GB"/>
         </w:rPr>
-        <w:t xml:space="preserve"> varchar(32) NOT NULL,</w:t>
+        <w:t xml:space="preserve"> </w:t>
+      </w:r>
+      <w:proofErr w:type="gramStart"/>
+      <w:r>
+        <w:rPr>
+          <w:rFonts w:ascii="Avenir Next LT Pro Light" w:hAnsi="Avenir Next LT Pro Light"/>
+          <w:lang w:val="en-GB"/>
+        </w:rPr>
+        <w:t>varchar(</w:t>
+      </w:r>
+      <w:proofErr w:type="gramEnd"/>
+      <w:r>
+        <w:rPr>
+          <w:rFonts w:ascii="Avenir Next LT Pro Light" w:hAnsi="Avenir Next LT Pro Light"/>
+          <w:lang w:val="en-GB"/>
+        </w:rPr>
+        <w:t>32) NOT NULL,</w:t>
       </w:r>
     </w:p>
     <w:p>
@@ -13366,7 +13896,23 @@
           <w:rFonts w:ascii="Avenir Next LT Pro Light" w:hAnsi="Avenir Next LT Pro Light"/>
           <w:lang w:val="en-GB"/>
         </w:rPr>
-        <w:t>sername varchar(32) NOT NULL,</w:t>
+        <w:t xml:space="preserve">sername </w:t>
+      </w:r>
+      <w:proofErr w:type="gramStart"/>
+      <w:r>
+        <w:rPr>
+          <w:rFonts w:ascii="Avenir Next LT Pro Light" w:hAnsi="Avenir Next LT Pro Light"/>
+          <w:lang w:val="en-GB"/>
+        </w:rPr>
+        <w:t>varchar(</w:t>
+      </w:r>
+      <w:proofErr w:type="gramEnd"/>
+      <w:r>
+        <w:rPr>
+          <w:rFonts w:ascii="Avenir Next LT Pro Light" w:hAnsi="Avenir Next LT Pro Light"/>
+          <w:lang w:val="en-GB"/>
+        </w:rPr>
+        <w:t>32) NOT NULL,</w:t>
       </w:r>
     </w:p>
     <w:p>
@@ -13382,7 +13928,23 @@
           <w:lang w:val="en-GB"/>
         </w:rPr>
         <w:tab/>
-        <w:t>email varchar(50) NOT NULL,</w:t>
+        <w:t xml:space="preserve">email </w:t>
+      </w:r>
+      <w:proofErr w:type="gramStart"/>
+      <w:r>
+        <w:rPr>
+          <w:rFonts w:ascii="Avenir Next LT Pro Light" w:hAnsi="Avenir Next LT Pro Light"/>
+          <w:lang w:val="en-GB"/>
+        </w:rPr>
+        <w:t>varchar(</w:t>
+      </w:r>
+      <w:proofErr w:type="gramEnd"/>
+      <w:r>
+        <w:rPr>
+          <w:rFonts w:ascii="Avenir Next LT Pro Light" w:hAnsi="Avenir Next LT Pro Light"/>
+          <w:lang w:val="en-GB"/>
+        </w:rPr>
+        <w:t>50) NOT NULL,</w:t>
       </w:r>
     </w:p>
     <w:p>
@@ -13413,7 +13975,23 @@
           <w:rFonts w:ascii="Avenir Next LT Pro Light" w:hAnsi="Avenir Next LT Pro Light"/>
           <w:lang w:val="en-GB"/>
         </w:rPr>
-        <w:t xml:space="preserve"> varchar(32) NOT NULL,</w:t>
+        <w:t xml:space="preserve"> </w:t>
+      </w:r>
+      <w:proofErr w:type="gramStart"/>
+      <w:r>
+        <w:rPr>
+          <w:rFonts w:ascii="Avenir Next LT Pro Light" w:hAnsi="Avenir Next LT Pro Light"/>
+          <w:lang w:val="en-GB"/>
+        </w:rPr>
+        <w:t>varchar(</w:t>
+      </w:r>
+      <w:proofErr w:type="gramEnd"/>
+      <w:r>
+        <w:rPr>
+          <w:rFonts w:ascii="Avenir Next LT Pro Light" w:hAnsi="Avenir Next LT Pro Light"/>
+          <w:lang w:val="en-GB"/>
+        </w:rPr>
+        <w:t>32) NOT NULL,</w:t>
       </w:r>
     </w:p>
     <w:p>
@@ -13447,6 +14025,7 @@
         <w:t xml:space="preserve"> </w:t>
       </w:r>
       <w:proofErr w:type="spellStart"/>
+      <w:proofErr w:type="gramStart"/>
       <w:r>
         <w:rPr>
           <w:rFonts w:ascii="Avenir Next LT Pro Light" w:hAnsi="Avenir Next LT Pro Light"/>
@@ -13460,7 +14039,15 @@
           <w:rFonts w:ascii="Avenir Next LT Pro Light" w:hAnsi="Avenir Next LT Pro Light"/>
           <w:lang w:val="en-GB"/>
         </w:rPr>
-        <w:t>(16) NOT NULL,</w:t>
+        <w:t>(</w:t>
+      </w:r>
+      <w:proofErr w:type="gramEnd"/>
+      <w:r>
+        <w:rPr>
+          <w:rFonts w:ascii="Avenir Next LT Pro Light" w:hAnsi="Avenir Next LT Pro Light"/>
+          <w:lang w:val="en-GB"/>
+        </w:rPr>
+        <w:t>16) NOT NULL,</w:t>
       </w:r>
     </w:p>
     <w:p>
@@ -13491,7 +14078,23 @@
           <w:rFonts w:ascii="Avenir Next LT Pro Light" w:hAnsi="Avenir Next LT Pro Light"/>
           <w:lang w:val="en-GB"/>
         </w:rPr>
-        <w:t xml:space="preserve"> varchar(9) NOT NULL,</w:t>
+        <w:t xml:space="preserve"> </w:t>
+      </w:r>
+      <w:proofErr w:type="gramStart"/>
+      <w:r>
+        <w:rPr>
+          <w:rFonts w:ascii="Avenir Next LT Pro Light" w:hAnsi="Avenir Next LT Pro Light"/>
+          <w:lang w:val="en-GB"/>
+        </w:rPr>
+        <w:t>varchar(</w:t>
+      </w:r>
+      <w:proofErr w:type="gramEnd"/>
+      <w:r>
+        <w:rPr>
+          <w:rFonts w:ascii="Avenir Next LT Pro Light" w:hAnsi="Avenir Next LT Pro Light"/>
+          <w:lang w:val="en-GB"/>
+        </w:rPr>
+        <w:t>9) NOT NULL,</w:t>
       </w:r>
     </w:p>
     <w:p>
@@ -13510,6 +14113,7 @@
         <w:t xml:space="preserve">"password" </w:t>
       </w:r>
       <w:proofErr w:type="spellStart"/>
+      <w:proofErr w:type="gramStart"/>
       <w:r>
         <w:rPr>
           <w:rFonts w:ascii="Avenir Next LT Pro Light" w:hAnsi="Avenir Next LT Pro Light"/>
@@ -13523,7 +14127,15 @@
           <w:rFonts w:ascii="Avenir Next LT Pro Light" w:hAnsi="Avenir Next LT Pro Light"/>
           <w:lang w:val="en-GB"/>
         </w:rPr>
-        <w:t>(32) NOT NULL,</w:t>
+        <w:t>(</w:t>
+      </w:r>
+      <w:proofErr w:type="gramEnd"/>
+      <w:r>
+        <w:rPr>
+          <w:rFonts w:ascii="Avenir Next LT Pro Light" w:hAnsi="Avenir Next LT Pro Light"/>
+          <w:lang w:val="en-GB"/>
+        </w:rPr>
+        <w:t>32) NOT NULL,</w:t>
       </w:r>
     </w:p>
     <w:p>
@@ -13702,12 +14314,21 @@
         <w:t xml:space="preserve">) REFERENCES </w:t>
       </w:r>
       <w:proofErr w:type="spellStart"/>
-      <w:r>
-        <w:rPr>
-          <w:rFonts w:ascii="Avenir Next LT Pro Light" w:hAnsi="Avenir Next LT Pro Light"/>
-          <w:lang w:val="en-GB"/>
-        </w:rPr>
-        <w:t>public.codici_operatori</w:t>
+      <w:proofErr w:type="gramStart"/>
+      <w:r>
+        <w:rPr>
+          <w:rFonts w:ascii="Avenir Next LT Pro Light" w:hAnsi="Avenir Next LT Pro Light"/>
+          <w:lang w:val="en-GB"/>
+        </w:rPr>
+        <w:t>public.codici</w:t>
+      </w:r>
+      <w:proofErr w:type="gramEnd"/>
+      <w:r>
+        <w:rPr>
+          <w:rFonts w:ascii="Avenir Next LT Pro Light" w:hAnsi="Avenir Next LT Pro Light"/>
+          <w:lang w:val="en-GB"/>
+        </w:rPr>
+        <w:t>_operatori</w:t>
       </w:r>
       <w:proofErr w:type="spellEnd"/>
       <w:r>
@@ -13782,6 +14403,7 @@
         <w:t xml:space="preserve">) REFERENCES </w:t>
       </w:r>
       <w:proofErr w:type="spellStart"/>
+      <w:proofErr w:type="gramStart"/>
       <w:r>
         <w:rPr>
           <w:rFonts w:ascii="Avenir Next LT Pro Light" w:hAnsi="Avenir Next LT Pro Light"/>
@@ -13790,6 +14412,7 @@
         <w:t>public.stazioni</w:t>
       </w:r>
       <w:proofErr w:type="spellEnd"/>
+      <w:proofErr w:type="gramEnd"/>
       <w:r>
         <w:rPr>
           <w:rFonts w:ascii="Avenir Next LT Pro Light" w:hAnsi="Avenir Next LT Pro Light"/>
@@ -13829,12 +14452,21 @@
         <w:t xml:space="preserve">CREATE TABLE </w:t>
       </w:r>
       <w:proofErr w:type="spellStart"/>
-      <w:r>
-        <w:rPr>
-          <w:rFonts w:ascii="Avenir Next LT Pro Light" w:hAnsi="Avenir Next LT Pro Light"/>
-          <w:lang w:val="en-GB"/>
-        </w:rPr>
-        <w:t>public.aree_interesse</w:t>
+      <w:proofErr w:type="gramStart"/>
+      <w:r>
+        <w:rPr>
+          <w:rFonts w:ascii="Avenir Next LT Pro Light" w:hAnsi="Avenir Next LT Pro Light"/>
+          <w:lang w:val="en-GB"/>
+        </w:rPr>
+        <w:t>public.aree</w:t>
+      </w:r>
+      <w:proofErr w:type="gramEnd"/>
+      <w:r>
+        <w:rPr>
+          <w:rFonts w:ascii="Avenir Next LT Pro Light" w:hAnsi="Avenir Next LT Pro Light"/>
+          <w:lang w:val="en-GB"/>
+        </w:rPr>
+        <w:t>_interesse</w:t>
       </w:r>
       <w:proofErr w:type="spellEnd"/>
       <w:r>
@@ -13905,7 +14537,23 @@
           <w:rFonts w:ascii="Avenir Next LT Pro Light" w:hAnsi="Avenir Next LT Pro Light"/>
           <w:lang w:val="en-GB"/>
         </w:rPr>
-        <w:t xml:space="preserve"> varchar(32) DEFAULT NULL::character varying NULL,</w:t>
+        <w:t xml:space="preserve"> </w:t>
+      </w:r>
+      <w:proofErr w:type="gramStart"/>
+      <w:r>
+        <w:rPr>
+          <w:rFonts w:ascii="Avenir Next LT Pro Light" w:hAnsi="Avenir Next LT Pro Light"/>
+          <w:lang w:val="en-GB"/>
+        </w:rPr>
+        <w:t>varchar(</w:t>
+      </w:r>
+      <w:proofErr w:type="gramEnd"/>
+      <w:r>
+        <w:rPr>
+          <w:rFonts w:ascii="Avenir Next LT Pro Light" w:hAnsi="Avenir Next LT Pro Light"/>
+          <w:lang w:val="en-GB"/>
+        </w:rPr>
+        <w:t>32) DEFAULT NULL::character varying NULL,</w:t>
       </w:r>
     </w:p>
     <w:p>
@@ -13936,7 +14584,23 @@
           <w:rFonts w:ascii="Avenir Next LT Pro Light" w:hAnsi="Avenir Next LT Pro Light"/>
           <w:lang w:val="en-GB"/>
         </w:rPr>
-        <w:t xml:space="preserve"> varchar(9) NOT NULL,</w:t>
+        <w:t xml:space="preserve"> </w:t>
+      </w:r>
+      <w:proofErr w:type="gramStart"/>
+      <w:r>
+        <w:rPr>
+          <w:rFonts w:ascii="Avenir Next LT Pro Light" w:hAnsi="Avenir Next LT Pro Light"/>
+          <w:lang w:val="en-GB"/>
+        </w:rPr>
+        <w:t>varchar(</w:t>
+      </w:r>
+      <w:proofErr w:type="gramEnd"/>
+      <w:r>
+        <w:rPr>
+          <w:rFonts w:ascii="Avenir Next LT Pro Light" w:hAnsi="Avenir Next LT Pro Light"/>
+          <w:lang w:val="en-GB"/>
+        </w:rPr>
+        <w:t>9) NOT NULL,</w:t>
       </w:r>
     </w:p>
     <w:p>
@@ -14051,6 +14715,7 @@
         <w:t xml:space="preserve">) REFERENCES </w:t>
       </w:r>
       <w:proofErr w:type="spellStart"/>
+      <w:proofErr w:type="gramStart"/>
       <w:r>
         <w:rPr>
           <w:rFonts w:ascii="Avenir Next LT Pro Light" w:hAnsi="Avenir Next LT Pro Light"/>
@@ -14059,6 +14724,7 @@
         <w:t>public.stazioni</w:t>
       </w:r>
       <w:proofErr w:type="spellEnd"/>
+      <w:proofErr w:type="gramEnd"/>
       <w:r>
         <w:rPr>
           <w:rFonts w:ascii="Avenir Next LT Pro Light" w:hAnsi="Avenir Next LT Pro Light"/>
@@ -14107,12 +14773,21 @@
         <w:t xml:space="preserve">CREATE OR REPLACE FUNCTION </w:t>
       </w:r>
       <w:proofErr w:type="spellStart"/>
-      <w:r>
-        <w:rPr>
-          <w:rFonts w:ascii="Avenir Next LT Pro Light" w:hAnsi="Avenir Next LT Pro Light"/>
-          <w:lang w:val="en-GB"/>
-        </w:rPr>
-        <w:t>public.before_insert_area_interesse</w:t>
+      <w:proofErr w:type="gramStart"/>
+      <w:r>
+        <w:rPr>
+          <w:rFonts w:ascii="Avenir Next LT Pro Light" w:hAnsi="Avenir Next LT Pro Light"/>
+          <w:lang w:val="en-GB"/>
+        </w:rPr>
+        <w:t>public.before</w:t>
+      </w:r>
+      <w:proofErr w:type="gramEnd"/>
+      <w:r>
+        <w:rPr>
+          <w:rFonts w:ascii="Avenir Next LT Pro Light" w:hAnsi="Avenir Next LT Pro Light"/>
+          <w:lang w:val="en-GB"/>
+        </w:rPr>
+        <w:t>_insert_area_interesse</w:t>
       </w:r>
       <w:proofErr w:type="spellEnd"/>
       <w:r>
@@ -14220,8 +14895,17 @@
           <w:rFonts w:ascii="Avenir Next LT Pro Light" w:hAnsi="Avenir Next LT Pro Light"/>
           <w:lang w:val="en-GB"/>
         </w:rPr>
-        <w:t xml:space="preserve"> INT;</w:t>
-      </w:r>
+        <w:t xml:space="preserve"> </w:t>
+      </w:r>
+      <w:proofErr w:type="gramStart"/>
+      <w:r>
+        <w:rPr>
+          <w:rFonts w:ascii="Avenir Next LT Pro Light" w:hAnsi="Avenir Next LT Pro Light"/>
+          <w:lang w:val="en-GB"/>
+        </w:rPr>
+        <w:t>INT;</w:t>
+      </w:r>
+      <w:proofErr w:type="gramEnd"/>
     </w:p>
     <w:p>
       <w:pPr>
@@ -14250,9 +14934,18 @@
           <w:rFonts w:ascii="Avenir Next LT Pro Light" w:hAnsi="Avenir Next LT Pro Light"/>
           <w:lang w:val="en-GB"/>
         </w:rPr>
-        <w:t xml:space="preserve">    SELECT COALESCE(MAX(</w:t>
+        <w:t xml:space="preserve">    SELECT COALESCE(</w:t>
+      </w:r>
+      <w:proofErr w:type="gramStart"/>
+      <w:r>
+        <w:rPr>
+          <w:rFonts w:ascii="Avenir Next LT Pro Light" w:hAnsi="Avenir Next LT Pro Light"/>
+          <w:lang w:val="en-GB"/>
+        </w:rPr>
+        <w:t>MAX(</w:t>
       </w:r>
       <w:proofErr w:type="spellStart"/>
+      <w:proofErr w:type="gramEnd"/>
       <w:r>
         <w:rPr>
           <w:rFonts w:ascii="Avenir Next LT Pro Light" w:hAnsi="Avenir Next LT Pro Light"/>
@@ -14353,7 +15046,15 @@
           <w:rFonts w:ascii="Avenir Next LT Pro Light" w:hAnsi="Avenir Next LT Pro Light"/>
           <w:lang w:val="en-GB"/>
         </w:rPr>
-        <w:t>NEW.id_area_interesse</w:t>
+        <w:t>NEW.id_area_</w:t>
+      </w:r>
+      <w:proofErr w:type="gramStart"/>
+      <w:r>
+        <w:rPr>
+          <w:rFonts w:ascii="Avenir Next LT Pro Light" w:hAnsi="Avenir Next LT Pro Light"/>
+          <w:lang w:val="en-GB"/>
+        </w:rPr>
+        <w:t>interesse</w:t>
       </w:r>
       <w:proofErr w:type="spellEnd"/>
       <w:r>
@@ -14361,7 +15062,15 @@
           <w:rFonts w:ascii="Avenir Next LT Pro Light" w:hAnsi="Avenir Next LT Pro Light"/>
           <w:lang w:val="en-GB"/>
         </w:rPr>
-        <w:t xml:space="preserve"> := </w:t>
+        <w:t xml:space="preserve"> :</w:t>
+      </w:r>
+      <w:proofErr w:type="gramEnd"/>
+      <w:r>
+        <w:rPr>
+          <w:rFonts w:ascii="Avenir Next LT Pro Light" w:hAnsi="Avenir Next LT Pro Light"/>
+          <w:lang w:val="en-GB"/>
+        </w:rPr>
+        <w:t xml:space="preserve">= </w:t>
       </w:r>
       <w:proofErr w:type="spellStart"/>
       <w:r>
@@ -14392,16 +15101,26 @@
           <w:rFonts w:ascii="Avenir Next LT Pro Light" w:hAnsi="Avenir Next LT Pro Light"/>
           <w:lang w:val="en-GB"/>
         </w:rPr>
-        <w:t xml:space="preserve">    RETURN NEW;</w:t>
-      </w:r>
-    </w:p>
-    <w:p>
-      <w:pPr>
-        <w:rPr>
-          <w:rFonts w:ascii="Avenir Next LT Pro Light" w:hAnsi="Avenir Next LT Pro Light"/>
-          <w:lang w:val="en-GB"/>
-        </w:rPr>
-      </w:pPr>
+        <w:t xml:space="preserve">    RETURN </w:t>
+      </w:r>
+      <w:proofErr w:type="gramStart"/>
+      <w:r>
+        <w:rPr>
+          <w:rFonts w:ascii="Avenir Next LT Pro Light" w:hAnsi="Avenir Next LT Pro Light"/>
+          <w:lang w:val="en-GB"/>
+        </w:rPr>
+        <w:t>NEW;</w:t>
+      </w:r>
+      <w:proofErr w:type="gramEnd"/>
+    </w:p>
+    <w:p>
+      <w:pPr>
+        <w:rPr>
+          <w:rFonts w:ascii="Avenir Next LT Pro Light" w:hAnsi="Avenir Next LT Pro Light"/>
+          <w:lang w:val="en-GB"/>
+        </w:rPr>
+      </w:pPr>
+      <w:proofErr w:type="gramStart"/>
       <w:r>
         <w:rPr>
           <w:rFonts w:ascii="Avenir Next LT Pro Light" w:hAnsi="Avenir Next LT Pro Light"/>
@@ -14409,6 +15128,7 @@
         </w:rPr>
         <w:t>END;</w:t>
       </w:r>
+      <w:proofErr w:type="gramEnd"/>
     </w:p>
     <w:p>
       <w:pPr>
@@ -14525,12 +15245,21 @@
         <w:tab/>
       </w:r>
       <w:proofErr w:type="spellStart"/>
-      <w:r>
-        <w:rPr>
-          <w:rFonts w:ascii="Avenir Next LT Pro Light" w:hAnsi="Avenir Next LT Pro Light"/>
-          <w:lang w:val="en-GB"/>
-        </w:rPr>
-        <w:t>public.aree_interesse</w:t>
+      <w:proofErr w:type="gramStart"/>
+      <w:r>
+        <w:rPr>
+          <w:rFonts w:ascii="Avenir Next LT Pro Light" w:hAnsi="Avenir Next LT Pro Light"/>
+          <w:lang w:val="en-GB"/>
+        </w:rPr>
+        <w:t>public.aree</w:t>
+      </w:r>
+      <w:proofErr w:type="gramEnd"/>
+      <w:r>
+        <w:rPr>
+          <w:rFonts w:ascii="Avenir Next LT Pro Light" w:hAnsi="Avenir Next LT Pro Light"/>
+          <w:lang w:val="en-GB"/>
+        </w:rPr>
+        <w:t>_interesse</w:t>
       </w:r>
       <w:proofErr w:type="spellEnd"/>
       <w:r>
@@ -14572,6 +15301,7 @@
         <w:t xml:space="preserve">CREATE TABLE </w:t>
       </w:r>
       <w:proofErr w:type="spellStart"/>
+      <w:proofErr w:type="gramStart"/>
       <w:r>
         <w:rPr>
           <w:rFonts w:ascii="Avenir Next LT Pro Light" w:hAnsi="Avenir Next LT Pro Light"/>
@@ -14580,6 +15310,7 @@
         <w:t>public.previsioni</w:t>
       </w:r>
       <w:proofErr w:type="spellEnd"/>
+      <w:proofErr w:type="gramEnd"/>
       <w:r>
         <w:rPr>
           <w:rFonts w:ascii="Avenir Next LT Pro Light" w:hAnsi="Avenir Next LT Pro Light"/>
@@ -14632,7 +15363,23 @@
           <w:rFonts w:ascii="Avenir Next LT Pro Light" w:hAnsi="Avenir Next LT Pro Light"/>
           <w:lang w:val="en-GB"/>
         </w:rPr>
-        <w:t xml:space="preserve"> varchar(9) NOT NULL,</w:t>
+        <w:t xml:space="preserve"> </w:t>
+      </w:r>
+      <w:proofErr w:type="gramStart"/>
+      <w:r>
+        <w:rPr>
+          <w:rFonts w:ascii="Avenir Next LT Pro Light" w:hAnsi="Avenir Next LT Pro Light"/>
+          <w:lang w:val="en-GB"/>
+        </w:rPr>
+        <w:t>varchar(</w:t>
+      </w:r>
+      <w:proofErr w:type="gramEnd"/>
+      <w:r>
+        <w:rPr>
+          <w:rFonts w:ascii="Avenir Next LT Pro Light" w:hAnsi="Avenir Next LT Pro Light"/>
+          <w:lang w:val="en-GB"/>
+        </w:rPr>
+        <w:t>9) NOT NULL,</w:t>
       </w:r>
     </w:p>
     <w:p>
@@ -14767,7 +15514,23 @@
           <w:rFonts w:ascii="Avenir Next LT Pro Light" w:hAnsi="Avenir Next LT Pro Light"/>
           <w:lang w:val="en-GB"/>
         </w:rPr>
-        <w:t xml:space="preserve"> varchar(200) DEFAULT NULL::character varying NULL,</w:t>
+        <w:t xml:space="preserve"> </w:t>
+      </w:r>
+      <w:proofErr w:type="gramStart"/>
+      <w:r>
+        <w:rPr>
+          <w:rFonts w:ascii="Avenir Next LT Pro Light" w:hAnsi="Avenir Next LT Pro Light"/>
+          <w:lang w:val="en-GB"/>
+        </w:rPr>
+        <w:t>varchar(</w:t>
+      </w:r>
+      <w:proofErr w:type="gramEnd"/>
+      <w:r>
+        <w:rPr>
+          <w:rFonts w:ascii="Avenir Next LT Pro Light" w:hAnsi="Avenir Next LT Pro Light"/>
+          <w:lang w:val="en-GB"/>
+        </w:rPr>
+        <w:t>200) DEFAULT NULL::character varying NULL,</w:t>
       </w:r>
     </w:p>
     <w:p>
@@ -14839,7 +15602,23 @@
           <w:rFonts w:ascii="Avenir Next LT Pro Light" w:hAnsi="Avenir Next LT Pro Light"/>
           <w:lang w:val="en-GB"/>
         </w:rPr>
-        <w:t xml:space="preserve"> varchar(200) DEFAULT NULL::character varying NULL,</w:t>
+        <w:t xml:space="preserve"> </w:t>
+      </w:r>
+      <w:proofErr w:type="gramStart"/>
+      <w:r>
+        <w:rPr>
+          <w:rFonts w:ascii="Avenir Next LT Pro Light" w:hAnsi="Avenir Next LT Pro Light"/>
+          <w:lang w:val="en-GB"/>
+        </w:rPr>
+        <w:t>varchar(</w:t>
+      </w:r>
+      <w:proofErr w:type="gramEnd"/>
+      <w:r>
+        <w:rPr>
+          <w:rFonts w:ascii="Avenir Next LT Pro Light" w:hAnsi="Avenir Next LT Pro Light"/>
+          <w:lang w:val="en-GB"/>
+        </w:rPr>
+        <w:t>200) DEFAULT NULL::character varying NULL,</w:t>
       </w:r>
     </w:p>
     <w:p>
@@ -14911,7 +15690,23 @@
           <w:rFonts w:ascii="Avenir Next LT Pro Light" w:hAnsi="Avenir Next LT Pro Light"/>
           <w:lang w:val="en-GB"/>
         </w:rPr>
-        <w:t xml:space="preserve"> varchar(200) DEFAULT NULL::character varying NULL,</w:t>
+        <w:t xml:space="preserve"> </w:t>
+      </w:r>
+      <w:proofErr w:type="gramStart"/>
+      <w:r>
+        <w:rPr>
+          <w:rFonts w:ascii="Avenir Next LT Pro Light" w:hAnsi="Avenir Next LT Pro Light"/>
+          <w:lang w:val="en-GB"/>
+        </w:rPr>
+        <w:t>varchar(</w:t>
+      </w:r>
+      <w:proofErr w:type="gramEnd"/>
+      <w:r>
+        <w:rPr>
+          <w:rFonts w:ascii="Avenir Next LT Pro Light" w:hAnsi="Avenir Next LT Pro Light"/>
+          <w:lang w:val="en-GB"/>
+        </w:rPr>
+        <w:t>200) DEFAULT NULL::character varying NULL,</w:t>
       </w:r>
     </w:p>
     <w:p>
@@ -14983,7 +15778,23 @@
           <w:rFonts w:ascii="Avenir Next LT Pro Light" w:hAnsi="Avenir Next LT Pro Light"/>
           <w:lang w:val="en-GB"/>
         </w:rPr>
-        <w:t xml:space="preserve"> varchar(200) DEFAULT NULL::character varying NULL,</w:t>
+        <w:t xml:space="preserve"> </w:t>
+      </w:r>
+      <w:proofErr w:type="gramStart"/>
+      <w:r>
+        <w:rPr>
+          <w:rFonts w:ascii="Avenir Next LT Pro Light" w:hAnsi="Avenir Next LT Pro Light"/>
+          <w:lang w:val="en-GB"/>
+        </w:rPr>
+        <w:t>varchar(</w:t>
+      </w:r>
+      <w:proofErr w:type="gramEnd"/>
+      <w:r>
+        <w:rPr>
+          <w:rFonts w:ascii="Avenir Next LT Pro Light" w:hAnsi="Avenir Next LT Pro Light"/>
+          <w:lang w:val="en-GB"/>
+        </w:rPr>
+        <w:t>200) DEFAULT NULL::character varying NULL,</w:t>
       </w:r>
     </w:p>
     <w:p>
@@ -15055,7 +15866,23 @@
           <w:rFonts w:ascii="Avenir Next LT Pro Light" w:hAnsi="Avenir Next LT Pro Light"/>
           <w:lang w:val="en-GB"/>
         </w:rPr>
-        <w:t xml:space="preserve"> varchar(200) DEFAULT NULL::character varying NULL,</w:t>
+        <w:t xml:space="preserve"> </w:t>
+      </w:r>
+      <w:proofErr w:type="gramStart"/>
+      <w:r>
+        <w:rPr>
+          <w:rFonts w:ascii="Avenir Next LT Pro Light" w:hAnsi="Avenir Next LT Pro Light"/>
+          <w:lang w:val="en-GB"/>
+        </w:rPr>
+        <w:t>varchar(</w:t>
+      </w:r>
+      <w:proofErr w:type="gramEnd"/>
+      <w:r>
+        <w:rPr>
+          <w:rFonts w:ascii="Avenir Next LT Pro Light" w:hAnsi="Avenir Next LT Pro Light"/>
+          <w:lang w:val="en-GB"/>
+        </w:rPr>
+        <w:t>200) DEFAULT NULL::character varying NULL,</w:t>
       </w:r>
     </w:p>
     <w:p>
@@ -15127,7 +15954,23 @@
           <w:rFonts w:ascii="Avenir Next LT Pro Light" w:hAnsi="Avenir Next LT Pro Light"/>
           <w:lang w:val="en-GB"/>
         </w:rPr>
-        <w:t xml:space="preserve"> varchar(200) DEFAULT NULL::character varying NULL,</w:t>
+        <w:t xml:space="preserve"> </w:t>
+      </w:r>
+      <w:proofErr w:type="gramStart"/>
+      <w:r>
+        <w:rPr>
+          <w:rFonts w:ascii="Avenir Next LT Pro Light" w:hAnsi="Avenir Next LT Pro Light"/>
+          <w:lang w:val="en-GB"/>
+        </w:rPr>
+        <w:t>varchar(</w:t>
+      </w:r>
+      <w:proofErr w:type="gramEnd"/>
+      <w:r>
+        <w:rPr>
+          <w:rFonts w:ascii="Avenir Next LT Pro Light" w:hAnsi="Avenir Next LT Pro Light"/>
+          <w:lang w:val="en-GB"/>
+        </w:rPr>
+        <w:t>200) DEFAULT NULL::character varying NULL,</w:t>
       </w:r>
     </w:p>
     <w:p>
@@ -15199,7 +16042,23 @@
           <w:rFonts w:ascii="Avenir Next LT Pro Light" w:hAnsi="Avenir Next LT Pro Light"/>
           <w:lang w:val="en-GB"/>
         </w:rPr>
-        <w:t xml:space="preserve"> varchar(200) DEFAULT NULL::character varying NULL,</w:t>
+        <w:t xml:space="preserve"> </w:t>
+      </w:r>
+      <w:proofErr w:type="gramStart"/>
+      <w:r>
+        <w:rPr>
+          <w:rFonts w:ascii="Avenir Next LT Pro Light" w:hAnsi="Avenir Next LT Pro Light"/>
+          <w:lang w:val="en-GB"/>
+        </w:rPr>
+        <w:t>varchar(</w:t>
+      </w:r>
+      <w:proofErr w:type="gramEnd"/>
+      <w:r>
+        <w:rPr>
+          <w:rFonts w:ascii="Avenir Next LT Pro Light" w:hAnsi="Avenir Next LT Pro Light"/>
+          <w:lang w:val="en-GB"/>
+        </w:rPr>
+        <w:t>200) DEFAULT NULL::character varying NULL,</w:t>
       </w:r>
     </w:p>
     <w:p>
@@ -15303,7 +16162,23 @@
           <w:rFonts w:ascii="Avenir Next LT Pro Light" w:hAnsi="Avenir Next LT Pro Light"/>
           <w:lang w:val="en-GB"/>
         </w:rPr>
-        <w:t>geoname_id,id_area_interesse</w:t>
+        <w:t>geoname_</w:t>
+      </w:r>
+      <w:proofErr w:type="gramStart"/>
+      <w:r>
+        <w:rPr>
+          <w:rFonts w:ascii="Avenir Next LT Pro Light" w:hAnsi="Avenir Next LT Pro Light"/>
+          <w:lang w:val="en-GB"/>
+        </w:rPr>
+        <w:t>id,id</w:t>
+      </w:r>
+      <w:proofErr w:type="gramEnd"/>
+      <w:r>
+        <w:rPr>
+          <w:rFonts w:ascii="Avenir Next LT Pro Light" w:hAnsi="Avenir Next LT Pro Light"/>
+          <w:lang w:val="en-GB"/>
+        </w:rPr>
+        <w:t>_area_interesse</w:t>
       </w:r>
       <w:proofErr w:type="spellEnd"/>
       <w:r>
@@ -15369,6 +16244,7 @@
         <w:t xml:space="preserve">) REFERENCES </w:t>
       </w:r>
       <w:proofErr w:type="spellStart"/>
+      <w:proofErr w:type="gramStart"/>
       <w:r>
         <w:rPr>
           <w:rFonts w:ascii="Avenir Next LT Pro Light" w:hAnsi="Avenir Next LT Pro Light"/>
@@ -15377,6 +16253,7 @@
         <w:t>public.utenti</w:t>
       </w:r>
       <w:proofErr w:type="spellEnd"/>
+      <w:proofErr w:type="gramEnd"/>
       <w:r>
         <w:rPr>
           <w:rFonts w:ascii="Avenir Next LT Pro Light" w:hAnsi="Avenir Next LT Pro Light"/>
@@ -15432,6 +16309,7 @@
         <w:t xml:space="preserve"> ON </w:t>
       </w:r>
       <w:proofErr w:type="spellStart"/>
+      <w:proofErr w:type="gramStart"/>
       <w:r>
         <w:rPr>
           <w:rFonts w:ascii="Avenir Next LT Pro Light" w:hAnsi="Avenir Next LT Pro Light"/>
@@ -15440,6 +16318,7 @@
         <w:t>public.previsioni</w:t>
       </w:r>
       <w:proofErr w:type="spellEnd"/>
+      <w:proofErr w:type="gramEnd"/>
       <w:r>
         <w:rPr>
           <w:rFonts w:ascii="Avenir Next LT Pro Light" w:hAnsi="Avenir Next LT Pro Light"/>
@@ -15507,6 +16386,7 @@
         <w:t xml:space="preserve"> ON </w:t>
       </w:r>
       <w:proofErr w:type="spellStart"/>
+      <w:proofErr w:type="gramStart"/>
       <w:r>
         <w:rPr>
           <w:rFonts w:ascii="Avenir Next LT Pro Light" w:hAnsi="Avenir Next LT Pro Light"/>
@@ -15514,6 +16394,7 @@
         <w:t>public.previsioni</w:t>
       </w:r>
       <w:proofErr w:type="spellEnd"/>
+      <w:proofErr w:type="gramEnd"/>
       <w:r>
         <w:rPr>
           <w:rFonts w:ascii="Avenir Next LT Pro Light" w:hAnsi="Avenir Next LT Pro Light"/>
@@ -16236,7 +17117,7 @@
         </w:rPr>
         <w:lastRenderedPageBreak/>
         <w:drawing>
-          <wp:anchor distT="0" distB="0" distL="114300" distR="114300" simplePos="0" relativeHeight="251659267" behindDoc="0" locked="0" layoutInCell="1" allowOverlap="1" wp14:anchorId="415768F5" wp14:editId="30B3D5E1">
+          <wp:anchor distT="0" distB="0" distL="114300" distR="114300" simplePos="0" relativeHeight="251659267" behindDoc="0" locked="0" layoutInCell="1" allowOverlap="1" wp14:anchorId="415768F5" wp14:editId="140943B3">
             <wp:simplePos x="0" y="0"/>
             <wp:positionH relativeFrom="margin">
               <wp:align>center</wp:align>
@@ -16328,19 +17209,61 @@
           <w:lang w:val="en-GB"/>
         </w:rPr>
       </w:pPr>
-    </w:p>
-    <w:p>
-      <w:pPr>
-        <w:rPr>
-          <w:lang w:val="en-GB"/>
-        </w:rPr>
-      </w:pPr>
-      <w:r>
-        <w:rPr>
-          <w:lang w:val="en-GB"/>
-        </w:rPr>
-        <w:t>…..</w:t>
-      </w:r>
+      <w:r>
+        <w:rPr>
+          <w:noProof/>
+          <w:lang w:val="en-GB"/>
+        </w:rPr>
+        <w:lastRenderedPageBreak/>
+        <w:drawing>
+          <wp:inline distT="0" distB="0" distL="0" distR="0" wp14:anchorId="29CC4EC4" wp14:editId="6F0D822D">
+            <wp:extent cx="6120130" cy="3093085"/>
+            <wp:effectExtent l="0" t="0" r="0" b="0"/>
+            <wp:docPr id="1641477208" name="Immagine 6" descr="Immagine che contiene testo, schermata, Carattere, numero&#10;&#10;Descrizione generata automaticamente"/>
+            <wp:cNvGraphicFramePr>
+              <a:graphicFrameLocks xmlns:a="http://schemas.openxmlformats.org/drawingml/2006/main" noChangeAspect="1"/>
+            </wp:cNvGraphicFramePr>
+            <a:graphic xmlns:a="http://schemas.openxmlformats.org/drawingml/2006/main">
+              <a:graphicData uri="http://schemas.openxmlformats.org/drawingml/2006/picture">
+                <pic:pic xmlns:pic="http://schemas.openxmlformats.org/drawingml/2006/picture">
+                  <pic:nvPicPr>
+                    <pic:cNvPr id="1641477208" name="Immagine 6" descr="Immagine che contiene testo, schermata, Carattere, numero&#10;&#10;Descrizione generata automaticamente"/>
+                    <pic:cNvPicPr/>
+                  </pic:nvPicPr>
+                  <pic:blipFill>
+                    <a:blip r:embed="rId16">
+                      <a:extLst>
+                        <a:ext uri="{28A0092B-C50C-407E-A947-70E740481C1C}">
+                          <a14:useLocalDpi xmlns:a14="http://schemas.microsoft.com/office/drawing/2010/main" val="0"/>
+                        </a:ext>
+                      </a:extLst>
+                    </a:blip>
+                    <a:stretch>
+                      <a:fillRect/>
+                    </a:stretch>
+                  </pic:blipFill>
+                  <pic:spPr>
+                    <a:xfrm>
+                      <a:off x="0" y="0"/>
+                      <a:ext cx="6120130" cy="3093085"/>
+                    </a:xfrm>
+                    <a:prstGeom prst="rect">
+                      <a:avLst/>
+                    </a:prstGeom>
+                  </pic:spPr>
+                </pic:pic>
+              </a:graphicData>
+            </a:graphic>
+          </wp:inline>
+        </w:drawing>
+      </w:r>
+    </w:p>
+    <w:p>
+      <w:pPr>
+        <w:rPr>
+          <w:lang w:val="en-GB"/>
+        </w:rPr>
+      </w:pPr>
     </w:p>
     <w:p>
       <w:pPr>
@@ -16354,7 +17277,6 @@
         <w:rPr>
           <w:lang w:val="en-GB"/>
         </w:rPr>
-        <w:lastRenderedPageBreak/>
         <w:t>Use case</w:t>
       </w:r>
       <w:bookmarkEnd w:id="35"/>
@@ -16380,7 +17302,7 @@
                     <pic:cNvPicPr/>
                   </pic:nvPicPr>
                   <pic:blipFill>
-                    <a:blip r:embed="rId16">
+                    <a:blip r:embed="rId17">
                       <a:extLst>
                         <a:ext uri="{28A0092B-C50C-407E-A947-70E740481C1C}">
                           <a14:useLocalDpi xmlns:a14="http://schemas.microsoft.com/office/drawing/2010/main" val="0"/>
@@ -16409,10 +17331,74 @@
     </w:p>
     <w:p>
       <w:pPr>
+        <w:pStyle w:val="Titolo3"/>
+      </w:pPr>
+      <w:r>
+        <w:lastRenderedPageBreak/>
+        <w:t xml:space="preserve">State </w:t>
+      </w:r>
+      <w:proofErr w:type="spellStart"/>
+      <w:r>
+        <w:t>Diagram</w:t>
+      </w:r>
+      <w:proofErr w:type="spellEnd"/>
+    </w:p>
+    <w:p>
+      <w:r>
+        <w:rPr>
+          <w:noProof/>
+        </w:rPr>
+        <w:lastRenderedPageBreak/>
+        <w:drawing>
+          <wp:inline distT="0" distB="0" distL="0" distR="0" wp14:anchorId="00BB87E6" wp14:editId="0182C5F4">
+            <wp:extent cx="3599815" cy="9072245"/>
+            <wp:effectExtent l="0" t="0" r="635" b="0"/>
+            <wp:docPr id="1422044758" name="Immagine 7" descr="Immagine che contiene testo, schizzo, diagramma, disegno&#10;&#10;Descrizione generata automaticamente"/>
+            <wp:cNvGraphicFramePr>
+              <a:graphicFrameLocks xmlns:a="http://schemas.openxmlformats.org/drawingml/2006/main" noChangeAspect="1"/>
+            </wp:cNvGraphicFramePr>
+            <a:graphic xmlns:a="http://schemas.openxmlformats.org/drawingml/2006/main">
+              <a:graphicData uri="http://schemas.openxmlformats.org/drawingml/2006/picture">
+                <pic:pic xmlns:pic="http://schemas.openxmlformats.org/drawingml/2006/picture">
+                  <pic:nvPicPr>
+                    <pic:cNvPr id="1422044758" name="Immagine 7" descr="Immagine che contiene testo, schizzo, diagramma, disegno&#10;&#10;Descrizione generata automaticamente"/>
+                    <pic:cNvPicPr/>
+                  </pic:nvPicPr>
+                  <pic:blipFill>
+                    <a:blip r:embed="rId18">
+                      <a:extLst>
+                        <a:ext uri="{28A0092B-C50C-407E-A947-70E740481C1C}">
+                          <a14:useLocalDpi xmlns:a14="http://schemas.microsoft.com/office/drawing/2010/main" val="0"/>
+                        </a:ext>
+                      </a:extLst>
+                    </a:blip>
+                    <a:stretch>
+                      <a:fillRect/>
+                    </a:stretch>
+                  </pic:blipFill>
+                  <pic:spPr>
+                    <a:xfrm>
+                      <a:off x="0" y="0"/>
+                      <a:ext cx="3599815" cy="9072245"/>
+                    </a:xfrm>
+                    <a:prstGeom prst="rect">
+                      <a:avLst/>
+                    </a:prstGeom>
+                  </pic:spPr>
+                </pic:pic>
+              </a:graphicData>
+            </a:graphic>
+          </wp:inline>
+        </w:drawing>
+      </w:r>
+    </w:p>
+    <w:p>
+      <w:pPr>
         <w:pStyle w:val="Titolo1"/>
       </w:pPr>
       <w:bookmarkStart w:id="36" w:name="_Toc168774363"/>
       <w:r>
+        <w:lastRenderedPageBreak/>
         <w:t xml:space="preserve">Implementazione del </w:t>
       </w:r>
       <w:proofErr w:type="spellStart"/>
@@ -17040,7 +18026,6 @@
       <w:bookmarkStart w:id="39" w:name="_Toc168774366"/>
       <w:proofErr w:type="spellStart"/>
       <w:r>
-        <w:lastRenderedPageBreak/>
         <w:t>JCoordinate</w:t>
       </w:r>
       <w:bookmarkEnd w:id="39"/>
@@ -17484,6 +18469,7 @@
         <w:rPr>
           <w:rFonts w:ascii="Avenir Next LT Pro Light" w:hAnsi="Avenir Next LT Pro Light"/>
         </w:rPr>
+        <w:lastRenderedPageBreak/>
         <w:t>I metodi principali della classe sono</w:t>
       </w:r>
     </w:p>
@@ -18310,7 +19296,6 @@
               <w:rPr>
                 <w:rFonts w:ascii="Avenir Next LT Pro Light" w:hAnsi="Avenir Next LT Pro Light"/>
               </w:rPr>
-              <w:lastRenderedPageBreak/>
               <w:t>String</w:t>
             </w:r>
             <w:proofErr w:type="spellEnd"/>
@@ -18802,6 +19787,7 @@
         <w:rPr>
           <w:rFonts w:ascii="Avenir Next LT Pro Light" w:hAnsi="Avenir Next LT Pro Light"/>
         </w:rPr>
+        <w:lastRenderedPageBreak/>
         <w:t xml:space="preserve">Nella classe inoltre sono presenti i metodi </w:t>
       </w:r>
       <w:proofErr w:type="spellStart"/>
@@ -19506,7 +20492,6 @@
               <w:rPr>
                 <w:rFonts w:ascii="Avenir Next LT Pro Light" w:hAnsi="Avenir Next LT Pro Light"/>
               </w:rPr>
-              <w:lastRenderedPageBreak/>
               <w:t>Integer</w:t>
             </w:r>
             <w:proofErr w:type="spellEnd"/>
@@ -19688,7 +20673,21 @@
               <w:rPr>
                 <w:rFonts w:ascii="Avenir Next LT Pro Light" w:hAnsi="Avenir Next LT Pro Light"/>
               </w:rPr>
-              <w:t xml:space="preserve">Note, facoltative,  che aggiungo informazioni al valore </w:t>
+              <w:t xml:space="preserve">Note, </w:t>
+            </w:r>
+            <w:proofErr w:type="gramStart"/>
+            <w:r>
+              <w:rPr>
+                <w:rFonts w:ascii="Avenir Next LT Pro Light" w:hAnsi="Avenir Next LT Pro Light"/>
+              </w:rPr>
+              <w:t>facoltative,  che</w:t>
+            </w:r>
+            <w:proofErr w:type="gramEnd"/>
+            <w:r>
+              <w:rPr>
+                <w:rFonts w:ascii="Avenir Next LT Pro Light" w:hAnsi="Avenir Next LT Pro Light"/>
+              </w:rPr>
+              <w:t xml:space="preserve"> aggiungo informazioni al valore </w:t>
             </w:r>
             <w:proofErr w:type="spellStart"/>
             <w:r>
@@ -19757,7 +20756,21 @@
               <w:rPr>
                 <w:rFonts w:ascii="Avenir Next LT Pro Light" w:hAnsi="Avenir Next LT Pro Light"/>
               </w:rPr>
-              <w:t xml:space="preserve">Note, facoltative,  che aggiungo informazioni al valore </w:t>
+              <w:t xml:space="preserve">Note, </w:t>
+            </w:r>
+            <w:proofErr w:type="gramStart"/>
+            <w:r>
+              <w:rPr>
+                <w:rFonts w:ascii="Avenir Next LT Pro Light" w:hAnsi="Avenir Next LT Pro Light"/>
+              </w:rPr>
+              <w:t>facoltative,  che</w:t>
+            </w:r>
+            <w:proofErr w:type="gramEnd"/>
+            <w:r>
+              <w:rPr>
+                <w:rFonts w:ascii="Avenir Next LT Pro Light" w:hAnsi="Avenir Next LT Pro Light"/>
+              </w:rPr>
+              <w:t xml:space="preserve"> aggiungo informazioni al valore </w:t>
             </w:r>
             <w:proofErr w:type="spellStart"/>
             <w:r>
@@ -19826,7 +20839,21 @@
               <w:rPr>
                 <w:rFonts w:ascii="Avenir Next LT Pro Light" w:hAnsi="Avenir Next LT Pro Light"/>
               </w:rPr>
-              <w:t>Note, facoltative,  che aggiungo informazioni al valore pressione</w:t>
+              <w:t xml:space="preserve">Note, </w:t>
+            </w:r>
+            <w:proofErr w:type="gramStart"/>
+            <w:r>
+              <w:rPr>
+                <w:rFonts w:ascii="Avenir Next LT Pro Light" w:hAnsi="Avenir Next LT Pro Light"/>
+              </w:rPr>
+              <w:t>facoltative,  che</w:t>
+            </w:r>
+            <w:proofErr w:type="gramEnd"/>
+            <w:r>
+              <w:rPr>
+                <w:rFonts w:ascii="Avenir Next LT Pro Light" w:hAnsi="Avenir Next LT Pro Light"/>
+              </w:rPr>
+              <w:t xml:space="preserve"> aggiungo informazioni al valore pressione</w:t>
             </w:r>
           </w:p>
         </w:tc>
@@ -19887,7 +20914,21 @@
               <w:rPr>
                 <w:rFonts w:ascii="Avenir Next LT Pro Light" w:hAnsi="Avenir Next LT Pro Light"/>
               </w:rPr>
-              <w:t>Note, facoltative,  che aggiungo informazioni al valore temperatura</w:t>
+              <w:t xml:space="preserve">Note, </w:t>
+            </w:r>
+            <w:proofErr w:type="gramStart"/>
+            <w:r>
+              <w:rPr>
+                <w:rFonts w:ascii="Avenir Next LT Pro Light" w:hAnsi="Avenir Next LT Pro Light"/>
+              </w:rPr>
+              <w:t>facoltative,  che</w:t>
+            </w:r>
+            <w:proofErr w:type="gramEnd"/>
+            <w:r>
+              <w:rPr>
+                <w:rFonts w:ascii="Avenir Next LT Pro Light" w:hAnsi="Avenir Next LT Pro Light"/>
+              </w:rPr>
+              <w:t xml:space="preserve"> aggiungo informazioni al valore temperatura</w:t>
             </w:r>
           </w:p>
         </w:tc>
@@ -19948,7 +20989,21 @@
               <w:rPr>
                 <w:rFonts w:ascii="Avenir Next LT Pro Light" w:hAnsi="Avenir Next LT Pro Light"/>
               </w:rPr>
-              <w:t>Note, facoltative,  che aggiungo informazioni al valore precipitazioni</w:t>
+              <w:t xml:space="preserve">Note, </w:t>
+            </w:r>
+            <w:proofErr w:type="gramStart"/>
+            <w:r>
+              <w:rPr>
+                <w:rFonts w:ascii="Avenir Next LT Pro Light" w:hAnsi="Avenir Next LT Pro Light"/>
+              </w:rPr>
+              <w:t>facoltative,  che</w:t>
+            </w:r>
+            <w:proofErr w:type="gramEnd"/>
+            <w:r>
+              <w:rPr>
+                <w:rFonts w:ascii="Avenir Next LT Pro Light" w:hAnsi="Avenir Next LT Pro Light"/>
+              </w:rPr>
+              <w:t xml:space="preserve"> aggiungo informazioni al valore precipitazioni</w:t>
             </w:r>
           </w:p>
         </w:tc>
@@ -20009,7 +21064,21 @@
               <w:rPr>
                 <w:rFonts w:ascii="Avenir Next LT Pro Light" w:hAnsi="Avenir Next LT Pro Light"/>
               </w:rPr>
-              <w:t xml:space="preserve">Note, facoltative,  che aggiungo informazioni al valore </w:t>
+              <w:t xml:space="preserve">Note, </w:t>
+            </w:r>
+            <w:proofErr w:type="gramStart"/>
+            <w:r>
+              <w:rPr>
+                <w:rFonts w:ascii="Avenir Next LT Pro Light" w:hAnsi="Avenir Next LT Pro Light"/>
+              </w:rPr>
+              <w:t>facoltative,  che</w:t>
+            </w:r>
+            <w:proofErr w:type="gramEnd"/>
+            <w:r>
+              <w:rPr>
+                <w:rFonts w:ascii="Avenir Next LT Pro Light" w:hAnsi="Avenir Next LT Pro Light"/>
+              </w:rPr>
+              <w:t xml:space="preserve"> aggiungo informazioni al valore </w:t>
             </w:r>
             <w:proofErr w:type="spellStart"/>
             <w:r>
@@ -20038,6 +21107,7 @@
               <w:rPr>
                 <w:rFonts w:ascii="Avenir Next LT Pro Light" w:hAnsi="Avenir Next LT Pro Light"/>
               </w:rPr>
+              <w:lastRenderedPageBreak/>
               <w:t>String</w:t>
             </w:r>
             <w:proofErr w:type="spellEnd"/>
@@ -20078,7 +21148,21 @@
               <w:rPr>
                 <w:rFonts w:ascii="Avenir Next LT Pro Light" w:hAnsi="Avenir Next LT Pro Light"/>
               </w:rPr>
-              <w:t xml:space="preserve">Note, facoltative,  che aggiungo informazioni al valore </w:t>
+              <w:t xml:space="preserve">Note, </w:t>
+            </w:r>
+            <w:proofErr w:type="gramStart"/>
+            <w:r>
+              <w:rPr>
+                <w:rFonts w:ascii="Avenir Next LT Pro Light" w:hAnsi="Avenir Next LT Pro Light"/>
+              </w:rPr>
+              <w:t>facoltative,  che</w:t>
+            </w:r>
+            <w:proofErr w:type="gramEnd"/>
+            <w:r>
+              <w:rPr>
+                <w:rFonts w:ascii="Avenir Next LT Pro Light" w:hAnsi="Avenir Next LT Pro Light"/>
+              </w:rPr>
+              <w:t xml:space="preserve"> aggiungo informazioni al valore </w:t>
             </w:r>
             <w:proofErr w:type="spellStart"/>
             <w:r>
@@ -20813,7 +21897,6 @@
               <w:rPr>
                 <w:rFonts w:ascii="Avenir Next LT Pro Light" w:hAnsi="Avenir Next LT Pro Light"/>
               </w:rPr>
-              <w:lastRenderedPageBreak/>
               <w:t>String</w:t>
             </w:r>
             <w:proofErr w:type="spellEnd"/>
@@ -21338,6 +22421,7 @@
         <w:rPr>
           <w:rFonts w:ascii="Avenir Next LT Pro Light" w:hAnsi="Avenir Next LT Pro Light"/>
         </w:rPr>
+        <w:lastRenderedPageBreak/>
         <w:t>Gli attributi della classe sono:</w:t>
       </w:r>
     </w:p>
@@ -22021,6 +23105,7 @@
               </w:rPr>
             </w:pPr>
             <w:proofErr w:type="spellStart"/>
+            <w:proofErr w:type="gramStart"/>
             <w:r>
               <w:rPr>
                 <w:rFonts w:ascii="Avenir Next LT Pro Light" w:hAnsi="Avenir Next LT Pro Light"/>
@@ -22032,7 +23117,14 @@
               <w:rPr>
                 <w:rFonts w:ascii="Avenir Next LT Pro Light" w:hAnsi="Avenir Next LT Pro Light"/>
               </w:rPr>
-              <w:t>()</w:t>
+              <w:t>(</w:t>
+            </w:r>
+            <w:proofErr w:type="gramEnd"/>
+            <w:r>
+              <w:rPr>
+                <w:rFonts w:ascii="Avenir Next LT Pro Light" w:hAnsi="Avenir Next LT Pro Light"/>
+              </w:rPr>
+              <w:t>)</w:t>
             </w:r>
           </w:p>
         </w:tc>
@@ -22077,7 +23169,6 @@
       </w:pPr>
       <w:bookmarkStart w:id="47" w:name="_Toc168774372"/>
       <w:r>
-        <w:lastRenderedPageBreak/>
         <w:t>Interfaccia</w:t>
       </w:r>
       <w:bookmarkEnd w:id="47"/>
@@ -22958,6 +24049,7 @@
                 <w:rFonts w:ascii="Avenir Next LT Pro Light" w:hAnsi="Avenir Next LT Pro Light"/>
                 <w:lang w:val="en-GB"/>
               </w:rPr>
+              <w:lastRenderedPageBreak/>
               <w:t>getStationGeonameIdfromWS</w:t>
             </w:r>
             <w:proofErr w:type="spellEnd"/>
@@ -24225,7 +25317,6 @@
               <w:rPr>
                 <w:rFonts w:ascii="Avenir Next LT Pro Light" w:hAnsi="Avenir Next LT Pro Light"/>
               </w:rPr>
-              <w:lastRenderedPageBreak/>
               <w:t>String</w:t>
             </w:r>
             <w:proofErr w:type="spellEnd"/>
@@ -24542,7 +25633,6 @@
                 <w:rFonts w:ascii="Avenir Next LT Pro Light" w:hAnsi="Avenir Next LT Pro Light"/>
                 <w:lang w:val="en-GB"/>
               </w:rPr>
-              <w:lastRenderedPageBreak/>
               <w:t>boolean</w:t>
             </w:r>
             <w:proofErr w:type="spellEnd"/>
@@ -24949,6 +26039,7 @@
               <w:rPr>
                 <w:rFonts w:ascii="Avenir Next LT Pro Light" w:hAnsi="Avenir Next LT Pro Light"/>
               </w:rPr>
+              <w:lastRenderedPageBreak/>
               <w:t>String</w:t>
             </w:r>
             <w:proofErr w:type="spellEnd"/>
@@ -25078,6 +26169,7 @@
                 <w:rFonts w:ascii="Avenir Next LT Pro Light" w:hAnsi="Avenir Next LT Pro Light"/>
                 <w:lang w:val="en-GB"/>
               </w:rPr>
+              <w:lastRenderedPageBreak/>
               <w:t>boolean</w:t>
             </w:r>
             <w:proofErr w:type="spellEnd"/>
@@ -25307,6 +26399,7 @@
           <w:rFonts w:ascii="Avenir Next LT Pro Light" w:hAnsi="Avenir Next LT Pro Light"/>
         </w:rPr>
       </w:pPr>
+      <w:proofErr w:type="gramStart"/>
       <w:r>
         <w:rPr>
           <w:rFonts w:ascii="Avenir Next LT Pro Light" w:hAnsi="Avenir Next LT Pro Light"/>
@@ -25325,7 +26418,14 @@
         <w:rPr>
           <w:rFonts w:ascii="Avenir Next LT Pro Light" w:hAnsi="Avenir Next LT Pro Light"/>
         </w:rPr>
-        <w:t>, ha lo scopo di creare e gestire la connessione con il database</w:t>
+        <w:t>,</w:t>
+      </w:r>
+      <w:proofErr w:type="gramEnd"/>
+      <w:r>
+        <w:rPr>
+          <w:rFonts w:ascii="Avenir Next LT Pro Light" w:hAnsi="Avenir Next LT Pro Light"/>
+        </w:rPr>
+        <w:t xml:space="preserve"> ha lo scopo di creare e gestire la connessione con il database</w:t>
       </w:r>
       <w:r>
         <w:rPr>
@@ -25861,12 +26961,21 @@
                 <w:lang w:val="en-GB"/>
               </w:rPr>
             </w:pPr>
+            <w:proofErr w:type="gramStart"/>
             <w:r>
               <w:rPr>
                 <w:rFonts w:ascii="Avenir Next LT Pro Light" w:hAnsi="Avenir Next LT Pro Light"/>
                 <w:lang w:val="en-GB"/>
               </w:rPr>
-              <w:t>Object[] params</w:t>
+              <w:t>Object[</w:t>
+            </w:r>
+            <w:proofErr w:type="gramEnd"/>
+            <w:r>
+              <w:rPr>
+                <w:rFonts w:ascii="Avenir Next LT Pro Light" w:hAnsi="Avenir Next LT Pro Light"/>
+                <w:lang w:val="en-GB"/>
+              </w:rPr>
+              <w:t>] params</w:t>
             </w:r>
           </w:p>
           <w:p>
@@ -26033,12 +27142,21 @@
                 <w:lang w:val="en-GB"/>
               </w:rPr>
             </w:pPr>
+            <w:proofErr w:type="gramStart"/>
             <w:r>
               <w:rPr>
                 <w:rFonts w:ascii="Avenir Next LT Pro Light" w:hAnsi="Avenir Next LT Pro Light"/>
                 <w:lang w:val="en-GB"/>
               </w:rPr>
-              <w:t>Object[] params</w:t>
+              <w:t>Object[</w:t>
+            </w:r>
+            <w:proofErr w:type="gramEnd"/>
+            <w:r>
+              <w:rPr>
+                <w:rFonts w:ascii="Avenir Next LT Pro Light" w:hAnsi="Avenir Next LT Pro Light"/>
+                <w:lang w:val="en-GB"/>
+              </w:rPr>
+              <w:t>] params</w:t>
             </w:r>
           </w:p>
           <w:p>
@@ -26387,7 +27505,14 @@
         <w:rPr>
           <w:rFonts w:ascii="Avenir Next LT Pro Light" w:hAnsi="Avenir Next LT Pro Light"/>
         </w:rPr>
-        <w:t xml:space="preserve">il codice operatore è univoco per il singolo operatore e viene fornito da un’entità terza esclusivamente agli operatori climatici (questo fa </w:t>
+        <w:t xml:space="preserve">il codice operatore è univoco per il singolo </w:t>
+      </w:r>
+      <w:r>
+        <w:rPr>
+          <w:rFonts w:ascii="Avenir Next LT Pro Light" w:hAnsi="Avenir Next LT Pro Light"/>
+        </w:rPr>
+        <w:lastRenderedPageBreak/>
+        <w:t xml:space="preserve">operatore e viene fornito da un’entità terza esclusivamente agli operatori climatici (questo fa </w:t>
       </w:r>
       <w:proofErr w:type="spellStart"/>
       <w:r>
@@ -26778,8 +27903,16 @@
               <w:rPr>
                 <w:rFonts w:ascii="Avenir Next LT Pro Light" w:hAnsi="Avenir Next LT Pro Light"/>
               </w:rPr>
-              <w:t xml:space="preserve"> per prelevare la lista delle stazione</w:t>
-            </w:r>
+              <w:t xml:space="preserve"> per prelevare la lista </w:t>
+            </w:r>
+            <w:proofErr w:type="gramStart"/>
+            <w:r>
+              <w:rPr>
+                <w:rFonts w:ascii="Avenir Next LT Pro Light" w:hAnsi="Avenir Next LT Pro Light"/>
+              </w:rPr>
+              <w:t>delle stazione</w:t>
+            </w:r>
+            <w:proofErr w:type="gramEnd"/>
           </w:p>
         </w:tc>
       </w:tr>
@@ -26886,7 +28019,6 @@
       </w:pPr>
       <w:bookmarkStart w:id="52" w:name="_Toc168774377"/>
       <w:r>
-        <w:lastRenderedPageBreak/>
         <w:t>Classi grafiche</w:t>
       </w:r>
       <w:bookmarkEnd w:id="52"/>
@@ -27091,7 +28223,21 @@
         <w:rPr>
           <w:rFonts w:ascii="Avenir Next LT Pro Light" w:hAnsi="Avenir Next LT Pro Light"/>
         </w:rPr>
-        <w:t xml:space="preserve">Questa classe grafiche fa uso di 3 metodi </w:t>
+        <w:t xml:space="preserve">Questa classe grafiche fa uso di </w:t>
+      </w:r>
+      <w:proofErr w:type="gramStart"/>
+      <w:r>
+        <w:rPr>
+          <w:rFonts w:ascii="Avenir Next LT Pro Light" w:hAnsi="Avenir Next LT Pro Light"/>
+        </w:rPr>
+        <w:t>3</w:t>
+      </w:r>
+      <w:proofErr w:type="gramEnd"/>
+      <w:r>
+        <w:rPr>
+          <w:rFonts w:ascii="Avenir Next LT Pro Light" w:hAnsi="Avenir Next LT Pro Light"/>
+        </w:rPr>
+        <w:t xml:space="preserve"> metodi </w:t>
       </w:r>
       <w:proofErr w:type="spellStart"/>
       <w:r>
@@ -27121,6 +28267,7 @@
         </w:rPr>
       </w:pPr>
       <w:proofErr w:type="spellStart"/>
+      <w:proofErr w:type="gramStart"/>
       <w:r>
         <w:rPr>
           <w:rFonts w:ascii="Avenir Next LT Pro Light" w:hAnsi="Avenir Next LT Pro Light"/>
@@ -27132,7 +28279,14 @@
         <w:rPr>
           <w:rFonts w:ascii="Avenir Next LT Pro Light" w:hAnsi="Avenir Next LT Pro Light"/>
         </w:rPr>
-        <w:t>()</w:t>
+        <w:t>(</w:t>
+      </w:r>
+      <w:proofErr w:type="gramEnd"/>
+      <w:r>
+        <w:rPr>
+          <w:rFonts w:ascii="Avenir Next LT Pro Light" w:hAnsi="Avenir Next LT Pro Light"/>
+        </w:rPr>
+        <w:t>)</w:t>
       </w:r>
     </w:p>
     <w:p>
@@ -27148,6 +28302,7 @@
         </w:rPr>
       </w:pPr>
       <w:proofErr w:type="spellStart"/>
+      <w:proofErr w:type="gramStart"/>
       <w:r>
         <w:rPr>
           <w:rFonts w:ascii="Avenir Next LT Pro Light" w:hAnsi="Avenir Next LT Pro Light"/>
@@ -27159,7 +28314,14 @@
         <w:rPr>
           <w:rFonts w:ascii="Avenir Next LT Pro Light" w:hAnsi="Avenir Next LT Pro Light"/>
         </w:rPr>
-        <w:t>()</w:t>
+        <w:t>(</w:t>
+      </w:r>
+      <w:proofErr w:type="gramEnd"/>
+      <w:r>
+        <w:rPr>
+          <w:rFonts w:ascii="Avenir Next LT Pro Light" w:hAnsi="Avenir Next LT Pro Light"/>
+        </w:rPr>
+        <w:t>)</w:t>
       </w:r>
     </w:p>
     <w:p>
@@ -27179,6 +28341,7 @@
         <w:rPr>
           <w:rFonts w:ascii="Avenir Next LT Pro Light" w:hAnsi="Avenir Next LT Pro Light"/>
         </w:rPr>
+        <w:lastRenderedPageBreak/>
         <w:t>addPrevisione</w:t>
       </w:r>
       <w:proofErr w:type="spellEnd"/>
@@ -27374,6 +28537,7 @@
         <w:t xml:space="preserve">La pagina </w:t>
       </w:r>
       <w:proofErr w:type="spellStart"/>
+      <w:proofErr w:type="gramStart"/>
       <w:r>
         <w:rPr>
           <w:rFonts w:ascii="Avenir Next LT Pro Light" w:hAnsi="Avenir Next LT Pro Light"/>
@@ -27381,6 +28545,7 @@
         <w:t>creaStazione</w:t>
       </w:r>
       <w:proofErr w:type="spellEnd"/>
+      <w:proofErr w:type="gramEnd"/>
       <w:r>
         <w:rPr>
           <w:rFonts w:ascii="Avenir Next LT Pro Light" w:hAnsi="Avenir Next LT Pro Light"/>
@@ -27399,7 +28564,21 @@
         <w:rPr>
           <w:rFonts w:ascii="Avenir Next LT Pro Light" w:hAnsi="Avenir Next LT Pro Light"/>
         </w:rPr>
-        <w:t xml:space="preserve">All’interno di questa schermata, una volta che verrà eseguita la ricerca di una stazione, tramite l’apposito campo, i caratteri verranno inviati al server, che  si occuperà attraverso delle chiamate API di </w:t>
+        <w:t xml:space="preserve">All’interno di questa schermata, una volta che verrà eseguita la ricerca di una stazione, tramite l’apposito campo, i caratteri verranno inviati al server, </w:t>
+      </w:r>
+      <w:proofErr w:type="gramStart"/>
+      <w:r>
+        <w:rPr>
+          <w:rFonts w:ascii="Avenir Next LT Pro Light" w:hAnsi="Avenir Next LT Pro Light"/>
+        </w:rPr>
+        <w:t>che  si</w:t>
+      </w:r>
+      <w:proofErr w:type="gramEnd"/>
+      <w:r>
+        <w:rPr>
+          <w:rFonts w:ascii="Avenir Next LT Pro Light" w:hAnsi="Avenir Next LT Pro Light"/>
+        </w:rPr>
+        <w:t xml:space="preserve"> occuperà attraverso delle chiamate API di </w:t>
       </w:r>
       <w:proofErr w:type="spellStart"/>
       <w:r>
@@ -27630,7 +28809,6 @@
         <w:rPr>
           <w:rFonts w:ascii="Avenir Next LT Pro Light" w:hAnsi="Avenir Next LT Pro Light"/>
         </w:rPr>
-        <w:lastRenderedPageBreak/>
         <w:t xml:space="preserve">La </w:t>
       </w:r>
       <w:proofErr w:type="spellStart"/>
@@ -27693,7 +28871,7 @@
         </w:rPr>
         <w:t>:</w:t>
       </w:r>
-      <w:hyperlink r:id="rId17" w:history="1">
+      <w:hyperlink r:id="rId19" w:history="1">
         <w:r>
           <w:rPr>
             <w:rStyle w:val="Collegamentoipertestuale"/>
@@ -28192,6 +29370,7 @@
       <w:bookmarkStart w:id="56" w:name="_Toc168774381"/>
       <w:proofErr w:type="spellStart"/>
       <w:r>
+        <w:lastRenderedPageBreak/>
         <w:t>infoStazione</w:t>
       </w:r>
       <w:bookmarkEnd w:id="56"/>
@@ -28205,6 +29384,7 @@
         </w:rPr>
       </w:pPr>
       <w:proofErr w:type="spellStart"/>
+      <w:proofErr w:type="gramStart"/>
       <w:r>
         <w:rPr>
           <w:rFonts w:ascii="Avenir Next LT Pro Light" w:hAnsi="Avenir Next LT Pro Light"/>
@@ -28212,6 +29392,7 @@
         <w:t>infoStazione</w:t>
       </w:r>
       <w:proofErr w:type="spellEnd"/>
+      <w:proofErr w:type="gramEnd"/>
       <w:r>
         <w:rPr>
           <w:rFonts w:ascii="Avenir Next LT Pro Light" w:hAnsi="Avenir Next LT Pro Light"/>
@@ -28339,6 +29520,7 @@
         <w:t xml:space="preserve">La schermata </w:t>
       </w:r>
       <w:proofErr w:type="spellStart"/>
+      <w:proofErr w:type="gramStart"/>
       <w:r>
         <w:rPr>
           <w:rFonts w:ascii="Avenir Next LT Pro Light" w:hAnsi="Avenir Next LT Pro Light"/>
@@ -28346,6 +29528,7 @@
         <w:t>mostraPrevisioni</w:t>
       </w:r>
       <w:proofErr w:type="spellEnd"/>
+      <w:proofErr w:type="gramEnd"/>
       <w:r>
         <w:rPr>
           <w:rFonts w:ascii="Avenir Next LT Pro Light" w:hAnsi="Avenir Next LT Pro Light"/>
@@ -28493,7 +29676,6 @@
       </w:pPr>
       <w:bookmarkStart w:id="59" w:name="_Toc168774384"/>
       <w:r>
-        <w:lastRenderedPageBreak/>
         <w:t>registrazione</w:t>
       </w:r>
       <w:bookmarkEnd w:id="59"/>
@@ -28804,6 +29986,7 @@
       </w:pPr>
       <w:bookmarkStart w:id="71" w:name="_Toc168774391"/>
       <w:r>
+        <w:lastRenderedPageBreak/>
         <w:t>Sitografia</w:t>
       </w:r>
       <w:bookmarkEnd w:id="71"/>
@@ -28836,7 +30019,7 @@
           <w:rFonts w:ascii="Avenir Next LT Pro Light" w:hAnsi="Avenir Next LT Pro Light"/>
         </w:rPr>
       </w:pPr>
-      <w:hyperlink r:id="rId18" w:history="1">
+      <w:hyperlink r:id="rId20" w:history="1">
         <w:r>
           <w:rPr>
             <w:rStyle w:val="Collegamentoipertestuale"/>
@@ -28890,7 +30073,7 @@
         </w:rPr>
         <w:t xml:space="preserve"> </w:t>
       </w:r>
-      <w:hyperlink r:id="rId19" w:history="1">
+      <w:hyperlink r:id="rId21" w:history="1">
         <w:r>
           <w:rPr>
             <w:rStyle w:val="Collegamentoipertestuale"/>
@@ -28923,7 +30106,7 @@
           <w:rFonts w:ascii="Avenir Next LT Pro Light" w:hAnsi="Avenir Next LT Pro Light"/>
         </w:rPr>
       </w:pPr>
-      <w:hyperlink r:id="rId20" w:history="1">
+      <w:hyperlink r:id="rId22" w:history="1">
         <w:r>
           <w:rPr>
             <w:rStyle w:val="Collegamentoipertestuale"/>
@@ -28946,7 +30129,7 @@
       <w:proofErr w:type="spellEnd"/>
     </w:p>
     <w:p>
-      <w:hyperlink r:id="rId21" w:history="1">
+      <w:hyperlink r:id="rId23" w:history="1">
         <w:r>
           <w:rPr>
             <w:rStyle w:val="Collegamentoipertestuale"/>
@@ -28962,7 +30145,6 @@
       <w:bookmarkStart w:id="76" w:name="_Toc168774396"/>
       <w:proofErr w:type="spellStart"/>
       <w:r>
-        <w:lastRenderedPageBreak/>
         <w:t>PostgresSQL</w:t>
       </w:r>
       <w:proofErr w:type="spellEnd"/>
@@ -28972,7 +30154,7 @@
       <w:bookmarkEnd w:id="76"/>
     </w:p>
     <w:p>
-      <w:hyperlink r:id="rId22" w:history="1">
+      <w:hyperlink r:id="rId24" w:history="1">
         <w:r>
           <w:rPr>
             <w:rStyle w:val="Collegamentoipertestuale"/>
@@ -29011,7 +30193,7 @@
           <w:lang w:val="en-GB"/>
         </w:rPr>
       </w:pPr>
-      <w:hyperlink r:id="rId23" w:history="1">
+      <w:hyperlink r:id="rId25" w:history="1">
         <w:r>
           <w:rPr>
             <w:rStyle w:val="Collegamentoipertestuale"/>
@@ -29057,7 +30239,7 @@
           <w:lang w:val="en-GB"/>
         </w:rPr>
       </w:pPr>
-      <w:hyperlink r:id="rId24" w:history="1">
+      <w:hyperlink r:id="rId26" w:history="1">
         <w:r>
           <w:rPr>
             <w:rStyle w:val="Collegamentoipertestuale"/>
@@ -29089,7 +30271,7 @@
           <w:lang w:val="en-GB"/>
         </w:rPr>
       </w:pPr>
-      <w:hyperlink r:id="rId25" w:history="1">
+      <w:hyperlink r:id="rId27" w:history="1">
         <w:r>
           <w:rPr>
             <w:rStyle w:val="Collegamentoipertestuale"/>
@@ -29123,7 +30305,7 @@
           <w:lang w:val="en-GB"/>
         </w:rPr>
       </w:pPr>
-      <w:hyperlink r:id="rId26" w:history="1">
+      <w:hyperlink r:id="rId28" w:history="1">
         <w:r>
           <w:rPr>
             <w:rStyle w:val="Collegamentoipertestuale"/>
@@ -29155,7 +30337,7 @@
           <w:lang w:val="en-GB"/>
         </w:rPr>
       </w:pPr>
-      <w:hyperlink r:id="rId27" w:history="1">
+      <w:hyperlink r:id="rId29" w:history="1">
         <w:r>
           <w:rPr>
             <w:rStyle w:val="Collegamentoipertestuale"/>
@@ -29188,7 +30370,7 @@
           <w:lang w:val="en-GB"/>
         </w:rPr>
       </w:pPr>
-      <w:hyperlink r:id="rId28" w:history="1">
+      <w:hyperlink r:id="rId30" w:history="1">
         <w:r>
           <w:rPr>
             <w:rStyle w:val="Collegamentoipertestuale"/>
@@ -29210,6 +30392,7 @@
         <w:rPr>
           <w:lang w:val="en-GB"/>
         </w:rPr>
+        <w:lastRenderedPageBreak/>
         <w:t>Clever Cloud</w:t>
       </w:r>
       <w:bookmarkEnd w:id="83"/>
@@ -29221,7 +30404,7 @@
           <w:lang w:val="en-GB"/>
         </w:rPr>
       </w:pPr>
-      <w:hyperlink r:id="rId29" w:history="1">
+      <w:hyperlink r:id="rId31" w:history="1">
         <w:r>
           <w:rPr>
             <w:rStyle w:val="Collegamentoipertestuale"/>
@@ -29255,7 +30438,7 @@
           <w:lang w:val="en-GB"/>
         </w:rPr>
       </w:pPr>
-      <w:hyperlink r:id="rId30" w:history="1">
+      <w:hyperlink r:id="rId32" w:history="1">
         <w:r>
           <w:rPr>
             <w:rStyle w:val="Collegamentoipertestuale"/>
@@ -29287,7 +30470,7 @@
       </w:pPr>
     </w:p>
     <w:sectPr>
-      <w:footerReference w:type="default" r:id="rId31"/>
+      <w:footerReference w:type="default" r:id="rId33"/>
       <w:pgSz w:w="11906" w:h="16838"/>
       <w:pgMar w:top="1417" w:right="1134" w:bottom="1134" w:left="1134" w:header="708" w:footer="708" w:gutter="0"/>
       <w:pgNumType w:start="0"/>
@@ -33976,6 +35159,12 @@
 </file>
 
 <file path=customXml/item2.xml><?xml version="1.0" encoding="utf-8"?>
+<p:properties xmlns:p="http://schemas.microsoft.com/office/2006/metadata/properties" xmlns:xsi="http://www.w3.org/2001/XMLSchema-instance" xmlns:pc="http://schemas.microsoft.com/office/infopath/2007/PartnerControls">
+  <documentManagement/>
+</p:properties>
+</file>
+
+<file path=customXml/item3.xml><?xml version="1.0" encoding="utf-8"?>
 <?mso-contentType ?>
 <FormTemplates xmlns="http://schemas.microsoft.com/sharepoint/v3/contenttype/forms">
   <Display>DocumentLibraryForm</Display>
@@ -33984,17 +35173,7 @@
 </FormTemplates>
 </file>
 
-<file path=customXml/item3.xml><?xml version="1.0" encoding="utf-8"?>
-<p:properties xmlns:p="http://schemas.microsoft.com/office/2006/metadata/properties" xmlns:xsi="http://www.w3.org/2001/XMLSchema-instance" xmlns:pc="http://schemas.microsoft.com/office/infopath/2007/PartnerControls">
-  <documentManagement/>
-</p:properties>
-</file>
-
 <file path=customXml/item4.xml><?xml version="1.0" encoding="utf-8"?>
-<b:Sources xmlns:b="http://schemas.openxmlformats.org/officeDocument/2006/bibliography" xmlns="http://schemas.openxmlformats.org/officeDocument/2006/bibliography" SelectedStyle="\APASixthEditionOfficeOnline.xsl" StyleName="APA" Version="6"/>
-</file>
-
-<file path=customXml/item5.xml><?xml version="1.0" encoding="utf-8"?>
 <ct:contentTypeSchema xmlns:ct="http://schemas.microsoft.com/office/2006/metadata/contentType" xmlns:ma="http://schemas.microsoft.com/office/2006/metadata/properties/metaAttributes" ct:_="" ma:_="" ma:contentTypeName="Document" ma:contentTypeID="0x010100E485F102B5050D4DB989A6A4AB05CC5C" ma:contentTypeVersion="0" ma:contentTypeDescription="Create a new document." ma:contentTypeScope="" ma:versionID="b82f68185742eb9b7efe43af7475f014">
   <xsd:schema xmlns:xsd="http://www.w3.org/2001/XMLSchema" xmlns:xs="http://www.w3.org/2001/XMLSchema" xmlns:p="http://schemas.microsoft.com/office/2006/metadata/properties" targetNamespace="http://schemas.microsoft.com/office/2006/metadata/properties" ma:root="true" ma:fieldsID="9e7f003efe42c572d1a6cb0ca9e32f3d">
     <xsd:element name="properties">
@@ -34108,6 +35287,10 @@
 </ct:contentTypeSchema>
 </file>
 
+<file path=customXml/item5.xml><?xml version="1.0" encoding="utf-8"?>
+<b:Sources xmlns:b="http://schemas.openxmlformats.org/officeDocument/2006/bibliography" xmlns="http://schemas.openxmlformats.org/officeDocument/2006/bibliography" SelectedStyle="\APASixthEditionOfficeOnline.xsl" StyleName="APA" Version="6"/>
+</file>
+
 <file path=customXml/itemProps1.xml><?xml version="1.0" encoding="utf-8"?>
 <ds:datastoreItem xmlns:ds="http://schemas.openxmlformats.org/officeDocument/2006/customXml" ds:itemID="{55AF091B-3C7A-41E3-B477-F2FDAA23CFDA}">
   <ds:schemaRefs>
@@ -34117,14 +35300,6 @@
 </file>
 
 <file path=customXml/itemProps2.xml><?xml version="1.0" encoding="utf-8"?>
-<ds:datastoreItem xmlns:ds="http://schemas.openxmlformats.org/officeDocument/2006/customXml" ds:itemID="{3C071FE0-4B7A-4FD0-8877-78CB637B7590}">
-  <ds:schemaRefs>
-    <ds:schemaRef ds:uri="http://schemas.microsoft.com/sharepoint/v3/contenttype/forms"/>
-  </ds:schemaRefs>
-</ds:datastoreItem>
-</file>
-
-<file path=customXml/itemProps3.xml><?xml version="1.0" encoding="utf-8"?>
 <ds:datastoreItem xmlns:ds="http://schemas.openxmlformats.org/officeDocument/2006/customXml" ds:itemID="{936230A3-27B0-486E-BD35-0B3600C57AAE}">
   <ds:schemaRefs>
     <ds:schemaRef ds:uri="http://schemas.microsoft.com/office/2006/metadata/properties"/>
@@ -34133,15 +35308,15 @@
 </ds:datastoreItem>
 </file>
 
-<file path=customXml/itemProps4.xml><?xml version="1.0" encoding="utf-8"?>
-<ds:datastoreItem xmlns:ds="http://schemas.openxmlformats.org/officeDocument/2006/customXml" ds:itemID="{8DB2F1CA-0E0F-4940-8545-FEBECC910D79}">
+<file path=customXml/itemProps3.xml><?xml version="1.0" encoding="utf-8"?>
+<ds:datastoreItem xmlns:ds="http://schemas.openxmlformats.org/officeDocument/2006/customXml" ds:itemID="{3C071FE0-4B7A-4FD0-8877-78CB637B7590}">
   <ds:schemaRefs>
-    <ds:schemaRef ds:uri="http://schemas.openxmlformats.org/officeDocument/2006/bibliography"/>
+    <ds:schemaRef ds:uri="http://schemas.microsoft.com/sharepoint/v3/contenttype/forms"/>
   </ds:schemaRefs>
 </ds:datastoreItem>
 </file>
 
-<file path=customXml/itemProps5.xml><?xml version="1.0" encoding="utf-8"?>
+<file path=customXml/itemProps4.xml><?xml version="1.0" encoding="utf-8"?>
 <ds:datastoreItem xmlns:ds="http://schemas.openxmlformats.org/officeDocument/2006/customXml" ds:itemID="{79744A70-1965-4F52-B4B5-8DD36BC3A4C8}">
   <ds:schemaRefs>
     <ds:schemaRef ds:uri="http://schemas.microsoft.com/office/2006/metadata/contentType"/>
@@ -34155,4 +35330,12 @@
     <ds:schemaRef ds:uri="http://schemas.microsoft.com/office/infopath/2007/PartnerControls"/>
   </ds:schemaRefs>
 </ds:datastoreItem>
+</file>
+
+<file path=customXml/itemProps5.xml><?xml version="1.0" encoding="utf-8"?>
+<ds:datastoreItem xmlns:ds="http://schemas.openxmlformats.org/officeDocument/2006/customXml" ds:itemID="{8DB2F1CA-0E0F-4940-8545-FEBECC910D79}">
+  <ds:schemaRefs>
+    <ds:schemaRef ds:uri="http://schemas.openxmlformats.org/officeDocument/2006/bibliography"/>
+  </ds:schemaRefs>
+</ds:datastoreItem>
 </file>
--- a/Documentazione/Manuale Tecnico - V4.5 - Climate Monitoring.docx
+++ b/Documentazione/Manuale Tecnico - V4.5 - Climate Monitoring.docx
@@ -11099,7 +11099,33 @@
         <w:rPr>
           <w:rFonts w:ascii="Avenir Next LT Pro Light" w:hAnsi="Avenir Next LT Pro Light"/>
         </w:rPr>
-        <w:t>32)): Password.</w:t>
+        <w:t>32)): Password</w:t>
+      </w:r>
+      <w:r>
+        <w:rPr>
+          <w:rFonts w:ascii="Avenir Next LT Pro Light" w:hAnsi="Avenir Next LT Pro Light"/>
+        </w:rPr>
+        <w:t xml:space="preserve"> salvata con funzione </w:t>
+      </w:r>
+      <w:proofErr w:type="spellStart"/>
+      <w:r>
+        <w:rPr>
+          <w:rFonts w:ascii="Avenir Next LT Pro Light" w:hAnsi="Avenir Next LT Pro Light"/>
+        </w:rPr>
+        <w:t>hash</w:t>
+      </w:r>
+      <w:proofErr w:type="spellEnd"/>
+      <w:r>
+        <w:rPr>
+          <w:rFonts w:ascii="Avenir Next LT Pro Light" w:hAnsi="Avenir Next LT Pro Light"/>
+        </w:rPr>
+        <w:t xml:space="preserve"> md5</w:t>
+      </w:r>
+      <w:r>
+        <w:rPr>
+          <w:rFonts w:ascii="Avenir Next LT Pro Light" w:hAnsi="Avenir Next LT Pro Light"/>
+        </w:rPr>
+        <w:t>.</w:t>
       </w:r>
     </w:p>
     <w:p>
@@ -12875,11 +12901,13 @@
       <w:pPr>
         <w:rPr>
           <w:rFonts w:ascii="Avenir Next LT Pro Light" w:hAnsi="Avenir Next LT Pro Light"/>
-        </w:rPr>
-      </w:pPr>
-      <w:r>
-        <w:rPr>
-          <w:rFonts w:ascii="Avenir Next LT Pro Light" w:hAnsi="Avenir Next LT Pro Light"/>
+          <w:lang w:val="en-GB"/>
+        </w:rPr>
+      </w:pPr>
+      <w:r>
+        <w:rPr>
+          <w:rFonts w:ascii="Avenir Next LT Pro Light" w:hAnsi="Avenir Next LT Pro Light"/>
+          <w:lang w:val="en-GB"/>
         </w:rPr>
         <w:t xml:space="preserve">CREATE TYPE </w:t>
       </w:r>
@@ -12888,6 +12916,7 @@
       <w:r>
         <w:rPr>
           <w:rFonts w:ascii="Avenir Next LT Pro Light" w:hAnsi="Avenir Next LT Pro Light"/>
+          <w:lang w:val="en-GB"/>
         </w:rPr>
         <w:t>public.enum</w:t>
       </w:r>
@@ -12895,6 +12924,7 @@
       <w:r>
         <w:rPr>
           <w:rFonts w:ascii="Avenir Next LT Pro Light" w:hAnsi="Avenir Next LT Pro Light"/>
+          <w:lang w:val="en-GB"/>
         </w:rPr>
         <w:t>_valore</w:t>
       </w:r>
@@ -12902,56 +12932,9 @@
       <w:r>
         <w:rPr>
           <w:rFonts w:ascii="Avenir Next LT Pro Light" w:hAnsi="Avenir Next LT Pro Light"/>
-        </w:rPr>
-        <w:t xml:space="preserve"> AS ENUM ('1',</w:t>
-      </w:r>
-      <w:r>
-        <w:rPr>
-          <w:rFonts w:ascii="Avenir Next LT Pro Light" w:hAnsi="Avenir Next LT Pro Light"/>
-        </w:rPr>
-        <w:t xml:space="preserve"> </w:t>
-      </w:r>
-      <w:r>
-        <w:rPr>
-          <w:rFonts w:ascii="Avenir Next LT Pro Light" w:hAnsi="Avenir Next LT Pro Light"/>
-        </w:rPr>
-        <w:t>'2',</w:t>
-      </w:r>
-      <w:r>
-        <w:rPr>
-          <w:rFonts w:ascii="Avenir Next LT Pro Light" w:hAnsi="Avenir Next LT Pro Light"/>
-        </w:rPr>
-        <w:t xml:space="preserve"> </w:t>
-      </w:r>
-      <w:r>
-        <w:rPr>
-          <w:rFonts w:ascii="Avenir Next LT Pro Light" w:hAnsi="Avenir Next LT Pro Light"/>
-        </w:rPr>
-        <w:t>'3',</w:t>
-      </w:r>
-      <w:r>
-        <w:rPr>
-          <w:rFonts w:ascii="Avenir Next LT Pro Light" w:hAnsi="Avenir Next LT Pro Light"/>
-        </w:rPr>
-        <w:t xml:space="preserve"> </w:t>
-      </w:r>
-      <w:r>
-        <w:rPr>
-          <w:rFonts w:ascii="Avenir Next LT Pro Light" w:hAnsi="Avenir Next LT Pro Light"/>
-        </w:rPr>
-        <w:t>'4',</w:t>
-      </w:r>
-      <w:r>
-        <w:rPr>
-          <w:rFonts w:ascii="Avenir Next LT Pro Light" w:hAnsi="Avenir Next LT Pro Light"/>
-        </w:rPr>
-        <w:t xml:space="preserve"> </w:t>
-      </w:r>
-      <w:r>
-        <w:rPr>
-          <w:rFonts w:ascii="Avenir Next LT Pro Light" w:hAnsi="Avenir Next LT Pro Light"/>
-        </w:rPr>
-        <w:t>'5');</w:t>
+          <w:lang w:val="en-GB"/>
+        </w:rPr>
+        <w:t xml:space="preserve"> AS ENUM ('1', '2', '3', '4', '5');</w:t>
       </w:r>
     </w:p>
     <w:p>
@@ -12994,33 +12977,38 @@
         <w:ind w:firstLine="708"/>
         <w:rPr>
           <w:rFonts w:ascii="Avenir Next LT Pro Light" w:hAnsi="Avenir Next LT Pro Light"/>
-        </w:rPr>
-      </w:pPr>
-      <w:r>
-        <w:rPr>
-          <w:rFonts w:ascii="Avenir Next LT Pro Light" w:hAnsi="Avenir Next LT Pro Light"/>
-        </w:rPr>
-        <w:t xml:space="preserve">codice </w:t>
-      </w:r>
+          <w:lang w:val="en-GB"/>
+        </w:rPr>
+      </w:pPr>
       <w:proofErr w:type="spellStart"/>
+      <w:r>
+        <w:rPr>
+          <w:rFonts w:ascii="Avenir Next LT Pro Light" w:hAnsi="Avenir Next LT Pro Light"/>
+          <w:lang w:val="en-GB"/>
+        </w:rPr>
+        <w:t>codice</w:t>
+      </w:r>
+      <w:proofErr w:type="spellEnd"/>
+      <w:r>
+        <w:rPr>
+          <w:rFonts w:ascii="Avenir Next LT Pro Light" w:hAnsi="Avenir Next LT Pro Light"/>
+          <w:lang w:val="en-GB"/>
+        </w:rPr>
+        <w:t xml:space="preserve"> </w:t>
+      </w:r>
       <w:proofErr w:type="gramStart"/>
       <w:r>
         <w:rPr>
           <w:rFonts w:ascii="Avenir Next LT Pro Light" w:hAnsi="Avenir Next LT Pro Light"/>
-        </w:rPr>
-        <w:t>varchar</w:t>
-      </w:r>
-      <w:proofErr w:type="spellEnd"/>
-      <w:r>
-        <w:rPr>
-          <w:rFonts w:ascii="Avenir Next LT Pro Light" w:hAnsi="Avenir Next LT Pro Light"/>
-        </w:rPr>
-        <w:t>(</w:t>
+          <w:lang w:val="en-GB"/>
+        </w:rPr>
+        <w:t>varchar(</w:t>
       </w:r>
       <w:proofErr w:type="gramEnd"/>
       <w:r>
         <w:rPr>
           <w:rFonts w:ascii="Avenir Next LT Pro Light" w:hAnsi="Avenir Next LT Pro Light"/>
+          <w:lang w:val="en-GB"/>
         </w:rPr>
         <w:t>32) NOT NULL,</w:t>
       </w:r>
@@ -13035,6 +13023,7 @@
       <w:r>
         <w:rPr>
           <w:rFonts w:ascii="Avenir Next LT Pro Light" w:hAnsi="Avenir Next LT Pro Light"/>
+          <w:lang w:val="en-GB"/>
         </w:rPr>
         <w:tab/>
       </w:r>
@@ -17117,7 +17106,7 @@
         </w:rPr>
         <w:lastRenderedPageBreak/>
         <w:drawing>
-          <wp:anchor distT="0" distB="0" distL="114300" distR="114300" simplePos="0" relativeHeight="251659267" behindDoc="0" locked="0" layoutInCell="1" allowOverlap="1" wp14:anchorId="415768F5" wp14:editId="140943B3">
+          <wp:anchor distT="0" distB="0" distL="114300" distR="114300" simplePos="0" relativeHeight="251659267" behindDoc="0" locked="0" layoutInCell="1" allowOverlap="1" wp14:anchorId="415768F5" wp14:editId="387086EC">
             <wp:simplePos x="0" y="0"/>
             <wp:positionH relativeFrom="margin">
               <wp:align>center</wp:align>
@@ -17195,10 +17184,59 @@
         </w:rPr>
       </w:pPr>
       <w:bookmarkStart w:id="34" w:name="_Toc168774361"/>
-      <w:r>
-        <w:rPr>
-          <w:lang w:val="en-GB"/>
-        </w:rPr>
+    </w:p>
+    <w:p>
+      <w:pPr>
+        <w:pStyle w:val="Titolo3"/>
+        <w:rPr>
+          <w:lang w:val="en-GB"/>
+        </w:rPr>
+      </w:pPr>
+    </w:p>
+    <w:p>
+      <w:pPr>
+        <w:pStyle w:val="Titolo3"/>
+        <w:rPr>
+          <w:lang w:val="en-GB"/>
+        </w:rPr>
+      </w:pPr>
+    </w:p>
+    <w:p>
+      <w:pPr>
+        <w:pStyle w:val="Titolo3"/>
+        <w:rPr>
+          <w:lang w:val="en-GB"/>
+        </w:rPr>
+      </w:pPr>
+    </w:p>
+    <w:p>
+      <w:pPr>
+        <w:pStyle w:val="Titolo3"/>
+        <w:rPr>
+          <w:lang w:val="en-GB"/>
+        </w:rPr>
+      </w:pPr>
+    </w:p>
+    <w:p>
+      <w:pPr>
+        <w:pStyle w:val="Titolo3"/>
+        <w:rPr>
+          <w:lang w:val="en-GB"/>
+        </w:rPr>
+      </w:pPr>
+    </w:p>
+    <w:p>
+      <w:pPr>
+        <w:pStyle w:val="Titolo3"/>
+        <w:rPr>
+          <w:lang w:val="en-GB"/>
+        </w:rPr>
+      </w:pPr>
+      <w:r>
+        <w:rPr>
+          <w:lang w:val="en-GB"/>
+        </w:rPr>
+        <w:lastRenderedPageBreak/>
         <w:t>Sequence Diagram</w:t>
       </w:r>
       <w:bookmarkEnd w:id="34"/>
@@ -17214,7 +17252,6 @@
           <w:noProof/>
           <w:lang w:val="en-GB"/>
         </w:rPr>
-        <w:lastRenderedPageBreak/>
         <w:drawing>
           <wp:inline distT="0" distB="0" distL="0" distR="0" wp14:anchorId="29CC4EC4" wp14:editId="6F0D822D">
             <wp:extent cx="6120130" cy="3093085"/>
@@ -17348,11 +17385,10 @@
         <w:rPr>
           <w:noProof/>
         </w:rPr>
-        <w:lastRenderedPageBreak/>
         <w:drawing>
-          <wp:inline distT="0" distB="0" distL="0" distR="0" wp14:anchorId="00BB87E6" wp14:editId="0182C5F4">
-            <wp:extent cx="3599815" cy="9072245"/>
-            <wp:effectExtent l="0" t="0" r="635" b="0"/>
+          <wp:inline distT="0" distB="0" distL="0" distR="0" wp14:anchorId="00BB87E6" wp14:editId="5DF5B36C">
+            <wp:extent cx="3227707" cy="8134460"/>
+            <wp:effectExtent l="0" t="0" r="0" b="0"/>
             <wp:docPr id="1422044758" name="Immagine 7" descr="Immagine che contiene testo, schizzo, diagramma, disegno&#10;&#10;Descrizione generata automaticamente"/>
             <wp:cNvGraphicFramePr>
               <a:graphicFrameLocks xmlns:a="http://schemas.openxmlformats.org/drawingml/2006/main" noChangeAspect="1"/>
@@ -17379,7 +17415,7 @@
                   <pic:spPr>
                     <a:xfrm>
                       <a:off x="0" y="0"/>
-                      <a:ext cx="3599815" cy="9072245"/>
+                      <a:ext cx="3231529" cy="8144093"/>
                     </a:xfrm>
                     <a:prstGeom prst="rect">
                       <a:avLst/>
@@ -35159,21 +35195,10 @@
 </file>
 
 <file path=customXml/item2.xml><?xml version="1.0" encoding="utf-8"?>
-<p:properties xmlns:p="http://schemas.microsoft.com/office/2006/metadata/properties" xmlns:xsi="http://www.w3.org/2001/XMLSchema-instance" xmlns:pc="http://schemas.microsoft.com/office/infopath/2007/PartnerControls">
-  <documentManagement/>
-</p:properties>
+<b:Sources xmlns:b="http://schemas.openxmlformats.org/officeDocument/2006/bibliography" xmlns="http://schemas.openxmlformats.org/officeDocument/2006/bibliography" SelectedStyle="\APASixthEditionOfficeOnline.xsl" StyleName="APA" Version="6"/>
 </file>
 
 <file path=customXml/item3.xml><?xml version="1.0" encoding="utf-8"?>
-<?mso-contentType ?>
-<FormTemplates xmlns="http://schemas.microsoft.com/sharepoint/v3/contenttype/forms">
-  <Display>DocumentLibraryForm</Display>
-  <Edit>DocumentLibraryForm</Edit>
-  <New>DocumentLibraryForm</New>
-</FormTemplates>
-</file>
-
-<file path=customXml/item4.xml><?xml version="1.0" encoding="utf-8"?>
 <ct:contentTypeSchema xmlns:ct="http://schemas.microsoft.com/office/2006/metadata/contentType" xmlns:ma="http://schemas.microsoft.com/office/2006/metadata/properties/metaAttributes" ct:_="" ma:_="" ma:contentTypeName="Document" ma:contentTypeID="0x010100E485F102B5050D4DB989A6A4AB05CC5C" ma:contentTypeVersion="0" ma:contentTypeDescription="Create a new document." ma:contentTypeScope="" ma:versionID="b82f68185742eb9b7efe43af7475f014">
   <xsd:schema xmlns:xsd="http://www.w3.org/2001/XMLSchema" xmlns:xs="http://www.w3.org/2001/XMLSchema" xmlns:p="http://schemas.microsoft.com/office/2006/metadata/properties" targetNamespace="http://schemas.microsoft.com/office/2006/metadata/properties" ma:root="true" ma:fieldsID="9e7f003efe42c572d1a6cb0ca9e32f3d">
     <xsd:element name="properties">
@@ -35287,8 +35312,19 @@
 </ct:contentTypeSchema>
 </file>
 
+<file path=customXml/item4.xml><?xml version="1.0" encoding="utf-8"?>
+<?mso-contentType ?>
+<FormTemplates xmlns="http://schemas.microsoft.com/sharepoint/v3/contenttype/forms">
+  <Display>DocumentLibraryForm</Display>
+  <Edit>DocumentLibraryForm</Edit>
+  <New>DocumentLibraryForm</New>
+</FormTemplates>
+</file>
+
 <file path=customXml/item5.xml><?xml version="1.0" encoding="utf-8"?>
-<b:Sources xmlns:b="http://schemas.openxmlformats.org/officeDocument/2006/bibliography" xmlns="http://schemas.openxmlformats.org/officeDocument/2006/bibliography" SelectedStyle="\APASixthEditionOfficeOnline.xsl" StyleName="APA" Version="6"/>
+<p:properties xmlns:p="http://schemas.microsoft.com/office/2006/metadata/properties" xmlns:xsi="http://www.w3.org/2001/XMLSchema-instance" xmlns:pc="http://schemas.microsoft.com/office/infopath/2007/PartnerControls">
+  <documentManagement/>
+</p:properties>
 </file>
 
 <file path=customXml/itemProps1.xml><?xml version="1.0" encoding="utf-8"?>
@@ -35300,23 +35336,14 @@
 </file>
 
 <file path=customXml/itemProps2.xml><?xml version="1.0" encoding="utf-8"?>
-<ds:datastoreItem xmlns:ds="http://schemas.openxmlformats.org/officeDocument/2006/customXml" ds:itemID="{936230A3-27B0-486E-BD35-0B3600C57AAE}">
+<ds:datastoreItem xmlns:ds="http://schemas.openxmlformats.org/officeDocument/2006/customXml" ds:itemID="{8DB2F1CA-0E0F-4940-8545-FEBECC910D79}">
   <ds:schemaRefs>
-    <ds:schemaRef ds:uri="http://schemas.microsoft.com/office/2006/metadata/properties"/>
-    <ds:schemaRef ds:uri="http://schemas.microsoft.com/office/infopath/2007/PartnerControls"/>
+    <ds:schemaRef ds:uri="http://schemas.openxmlformats.org/officeDocument/2006/bibliography"/>
   </ds:schemaRefs>
 </ds:datastoreItem>
 </file>
 
 <file path=customXml/itemProps3.xml><?xml version="1.0" encoding="utf-8"?>
-<ds:datastoreItem xmlns:ds="http://schemas.openxmlformats.org/officeDocument/2006/customXml" ds:itemID="{3C071FE0-4B7A-4FD0-8877-78CB637B7590}">
-  <ds:schemaRefs>
-    <ds:schemaRef ds:uri="http://schemas.microsoft.com/sharepoint/v3/contenttype/forms"/>
-  </ds:schemaRefs>
-</ds:datastoreItem>
-</file>
-
-<file path=customXml/itemProps4.xml><?xml version="1.0" encoding="utf-8"?>
 <ds:datastoreItem xmlns:ds="http://schemas.openxmlformats.org/officeDocument/2006/customXml" ds:itemID="{79744A70-1965-4F52-B4B5-8DD36BC3A4C8}">
   <ds:schemaRefs>
     <ds:schemaRef ds:uri="http://schemas.microsoft.com/office/2006/metadata/contentType"/>
@@ -35332,10 +35359,19 @@
 </ds:datastoreItem>
 </file>
 
+<file path=customXml/itemProps4.xml><?xml version="1.0" encoding="utf-8"?>
+<ds:datastoreItem xmlns:ds="http://schemas.openxmlformats.org/officeDocument/2006/customXml" ds:itemID="{3C071FE0-4B7A-4FD0-8877-78CB637B7590}">
+  <ds:schemaRefs>
+    <ds:schemaRef ds:uri="http://schemas.microsoft.com/sharepoint/v3/contenttype/forms"/>
+  </ds:schemaRefs>
+</ds:datastoreItem>
+</file>
+
 <file path=customXml/itemProps5.xml><?xml version="1.0" encoding="utf-8"?>
-<ds:datastoreItem xmlns:ds="http://schemas.openxmlformats.org/officeDocument/2006/customXml" ds:itemID="{8DB2F1CA-0E0F-4940-8545-FEBECC910D79}">
+<ds:datastoreItem xmlns:ds="http://schemas.openxmlformats.org/officeDocument/2006/customXml" ds:itemID="{936230A3-27B0-486E-BD35-0B3600C57AAE}">
   <ds:schemaRefs>
-    <ds:schemaRef ds:uri="http://schemas.openxmlformats.org/officeDocument/2006/bibliography"/>
+    <ds:schemaRef ds:uri="http://schemas.microsoft.com/office/2006/metadata/properties"/>
+    <ds:schemaRef ds:uri="http://schemas.microsoft.com/office/infopath/2007/PartnerControls"/>
   </ds:schemaRefs>
 </ds:datastoreItem>
 </file>
--- a/Documentazione/Manuale Tecnico - V4.5 - Climate Monitoring.docx
+++ b/Documentazione/Manuale Tecnico - V4.5 - Climate Monitoring.docx
@@ -2326,7 +2326,7 @@
                     <w:rStyle w:val="Collegamentoipertestuale"/>
                     <w:noProof/>
                   </w:rPr>
-                  <w:t>Principali milestone</w:t>
+                  <w:t>Milestone</w:t>
                 </w:r>
                 <w:r>
                   <w:rPr>
@@ -6464,112 +6464,16 @@
             <w:rPr>
               <w:rFonts w:ascii="Avenir Next LT Pro Light" w:hAnsi="Avenir Next LT Pro Light"/>
             </w:rPr>
-            <w:t>Il progetto “</w:t>
+            <w:t>Il progetto "Climate Monitoring" è un sistema di monitoraggio dei parametri climatici fornito da centri di monitoraggio sul territorio italiano. È utilizzabile sia dal punto di vista di un comune cittadino, che potrà ricercare l’area d’interesse o la stazione meteorologica desiderata e consultare le previsioni inserite, sia dal punto di vista di un operatore ambientale. Quest'ultimo avrà la possibilità non solo di visionare le previsioni, ma anche di modificarle, aggiungerle ed eliminarle.</w:t>
           </w:r>
-          <w:r>
-            <w:rPr>
-              <w:rFonts w:ascii="Avenir Next LT Pro Light" w:hAnsi="Avenir Next LT Pro Light"/>
-              <w:i/>
-              <w:iCs/>
-            </w:rPr>
-            <w:t>Climate Monitoring</w:t>
-          </w:r>
-          <w:r>
+        </w:p>
+        <w:p>
+          <w:pPr>
+            <w:jc w:val="both"/>
             <w:rPr>
               <w:rFonts w:ascii="Avenir Next LT Pro Light" w:hAnsi="Avenir Next LT Pro Light"/>
             </w:rPr>
-            <w:t>”</w:t>
-          </w:r>
-          <w:r>
-            <w:rPr>
-              <w:rFonts w:ascii="Avenir Next LT Pro Light" w:hAnsi="Avenir Next LT Pro Light"/>
-            </w:rPr>
-            <w:t xml:space="preserve"> </w:t>
-          </w:r>
-          <w:r>
-            <w:rPr>
-              <w:rFonts w:ascii="Avenir Next LT Pro Light" w:hAnsi="Avenir Next LT Pro Light"/>
-            </w:rPr>
-            <w:t>è un sistema di monitoraggio di parametri climatici fornito da centri di monitoraggio sul territorio italiano</w:t>
-          </w:r>
-          <w:r>
-            <w:rPr>
-              <w:rFonts w:ascii="Avenir Next LT Pro Light" w:hAnsi="Avenir Next LT Pro Light"/>
-            </w:rPr>
-            <w:t xml:space="preserve">; utilizzabile sia dal punto di vista di un comune cittadino, che potrà ricercare l’area d’interesse o la stazione metereologica da lui desiderata consultando poi le previsioni </w:t>
-          </w:r>
-          <w:r>
-            <w:rPr>
-              <w:rFonts w:ascii="Avenir Next LT Pro Light" w:hAnsi="Avenir Next LT Pro Light"/>
-            </w:rPr>
-            <w:t>inserite</w:t>
-          </w:r>
-          <w:r>
-            <w:rPr>
-              <w:rFonts w:ascii="Avenir Next LT Pro Light" w:hAnsi="Avenir Next LT Pro Light"/>
-            </w:rPr>
-            <w:t>, e sia dal punto di vista</w:t>
-          </w:r>
-          <w:r>
-            <w:rPr>
-              <w:rFonts w:ascii="Avenir Next LT Pro Light" w:hAnsi="Avenir Next LT Pro Light"/>
-            </w:rPr>
-            <w:t xml:space="preserve"> di un operatore </w:t>
-          </w:r>
-          <w:r>
-            <w:rPr>
-              <w:rFonts w:ascii="Avenir Next LT Pro Light" w:hAnsi="Avenir Next LT Pro Light"/>
-            </w:rPr>
-            <w:t>a</w:t>
-          </w:r>
-          <w:r>
-            <w:rPr>
-              <w:rFonts w:ascii="Avenir Next LT Pro Light" w:hAnsi="Avenir Next LT Pro Light"/>
-            </w:rPr>
-            <w:t xml:space="preserve">mbientale </w:t>
-          </w:r>
-          <w:r>
-            <w:rPr>
-              <w:rFonts w:ascii="Avenir Next LT Pro Light" w:hAnsi="Avenir Next LT Pro Light"/>
-            </w:rPr>
-            <w:t xml:space="preserve">che </w:t>
-          </w:r>
-          <w:r>
-            <w:rPr>
-              <w:rFonts w:ascii="Avenir Next LT Pro Light" w:hAnsi="Avenir Next LT Pro Light"/>
-            </w:rPr>
-            <w:t>potrà,</w:t>
-          </w:r>
-          <w:r>
-            <w:rPr>
-              <w:rFonts w:ascii="Avenir Next LT Pro Light" w:hAnsi="Avenir Next LT Pro Light"/>
-            </w:rPr>
-            <w:t xml:space="preserve"> oltre a visionare le previsioni anche modificarle</w:t>
-          </w:r>
-          <w:r>
-            <w:rPr>
-              <w:rFonts w:ascii="Avenir Next LT Pro Light" w:hAnsi="Avenir Next LT Pro Light"/>
-            </w:rPr>
-            <w:t>, a</w:t>
-          </w:r>
-          <w:r>
-            <w:rPr>
-              <w:rFonts w:ascii="Avenir Next LT Pro Light" w:hAnsi="Avenir Next LT Pro Light"/>
-            </w:rPr>
-            <w:t>ggiungerle</w:t>
-          </w:r>
-          <w:r>
-            <w:rPr>
-              <w:rFonts w:ascii="Avenir Next LT Pro Light" w:hAnsi="Avenir Next LT Pro Light"/>
-            </w:rPr>
-            <w:t xml:space="preserve"> ed eliminarle</w:t>
-          </w:r>
-          <w:r>
-            <w:rPr>
-              <w:rFonts w:ascii="Avenir Next LT Pro Light" w:hAnsi="Avenir Next LT Pro Light"/>
-            </w:rPr>
-            <w:t>.</w:t>
-          </w:r>
+          </w:pPr>
         </w:p>
         <w:p>
           <w:pPr>
@@ -6582,88 +6486,8 @@
             <w:rPr>
               <w:rFonts w:ascii="Avenir Next LT Pro Light" w:hAnsi="Avenir Next LT Pro Light"/>
             </w:rPr>
-            <w:t xml:space="preserve">Quest’ultimo è stato svolto per il corso “Laboratorio interdisciplinare </w:t>
+            <w:t>Questo progetto è stato inizialmente svolto per il corso "Laboratorio interdisciplinare A" nell'anno accademico 2022/2023, come parte del corso di laurea in informatica presso l'Università degli Studi dell’Insubria. Successivamente, è stato revisionato e modificato per il corso "Laboratorio interdisciplinare B" nell'anno accademico 2023/2024.</w:t>
           </w:r>
-          <w:r>
-            <w:rPr>
-              <w:rFonts w:ascii="Avenir Next LT Pro Light" w:hAnsi="Avenir Next LT Pro Light"/>
-            </w:rPr>
-            <w:t>A</w:t>
-          </w:r>
-          <w:r>
-            <w:rPr>
-              <w:rFonts w:ascii="Avenir Next LT Pro Light" w:hAnsi="Avenir Next LT Pro Light"/>
-            </w:rPr>
-            <w:t>” nell’anno</w:t>
-          </w:r>
-          <w:r>
-            <w:rPr>
-              <w:rFonts w:ascii="Avenir Next LT Pro Light" w:hAnsi="Avenir Next LT Pro Light"/>
-            </w:rPr>
-            <w:t xml:space="preserve"> accademico </w:t>
-          </w:r>
-          <w:r>
-            <w:rPr>
-              <w:rFonts w:ascii="Avenir Next LT Pro Light" w:hAnsi="Avenir Next LT Pro Light"/>
-            </w:rPr>
-            <w:t>202</w:t>
-          </w:r>
-          <w:r>
-            <w:rPr>
-              <w:rFonts w:ascii="Avenir Next LT Pro Light" w:hAnsi="Avenir Next LT Pro Light"/>
-            </w:rPr>
-            <w:t>2</w:t>
-          </w:r>
-          <w:r>
-            <w:rPr>
-              <w:rFonts w:ascii="Avenir Next LT Pro Light" w:hAnsi="Avenir Next LT Pro Light"/>
-            </w:rPr>
-            <w:t>/202</w:t>
-          </w:r>
-          <w:r>
-            <w:rPr>
-              <w:rFonts w:ascii="Avenir Next LT Pro Light" w:hAnsi="Avenir Next LT Pro Light"/>
-            </w:rPr>
-            <w:t>3</w:t>
-          </w:r>
-          <w:r>
-            <w:rPr>
-              <w:rFonts w:ascii="Avenir Next LT Pro Light" w:hAnsi="Avenir Next LT Pro Light"/>
-            </w:rPr>
-            <w:t xml:space="preserve"> per il corso di laurea informatica dell’Università degli Studi dell’Insubria</w:t>
-          </w:r>
-          <w:r>
-            <w:rPr>
-              <w:rFonts w:ascii="Avenir Next LT Pro Light" w:hAnsi="Avenir Next LT Pro Light"/>
-            </w:rPr>
-            <w:t xml:space="preserve">, revisionato e modificato per il corso “Laboratorio </w:t>
-          </w:r>
-          <w:r>
-            <w:rPr>
-              <w:rFonts w:ascii="Avenir Next LT Pro Light" w:hAnsi="Avenir Next LT Pro Light"/>
-            </w:rPr>
-            <w:t>interdisciplinare</w:t>
-          </w:r>
-          <w:r>
-            <w:rPr>
-              <w:rFonts w:ascii="Avenir Next LT Pro Light" w:hAnsi="Avenir Next LT Pro Light"/>
-            </w:rPr>
-            <w:t xml:space="preserve"> B” dell’anno accademico 2023/2024</w:t>
-          </w:r>
-          <w:r>
-            <w:rPr>
-              <w:rFonts w:ascii="Avenir Next LT Pro Light" w:hAnsi="Avenir Next LT Pro Light"/>
-            </w:rPr>
-            <w:t>.</w:t>
-          </w:r>
-        </w:p>
-        <w:p>
-          <w:pPr>
-            <w:jc w:val="both"/>
-            <w:rPr>
-              <w:rFonts w:ascii="Avenir Next LT Pro Light" w:hAnsi="Avenir Next LT Pro Light"/>
-            </w:rPr>
-          </w:pPr>
         </w:p>
         <w:p>
           <w:pPr>
@@ -7138,6 +6962,7 @@
             <w:rPr>
               <w:rFonts w:ascii="Avenir Next LT Pro Light" w:hAnsi="Avenir Next LT Pro Light"/>
             </w:rPr>
+            <w:lastRenderedPageBreak/>
             <w:t>Windows 10</w:t>
           </w:r>
         </w:p>
@@ -7156,7 +6981,6 @@
             <w:rPr>
               <w:rFonts w:ascii="Avenir Next LT Pro Light" w:hAnsi="Avenir Next LT Pro Light"/>
             </w:rPr>
-            <w:lastRenderedPageBreak/>
             <w:t>Windows 11</w:t>
           </w:r>
         </w:p>
@@ -7170,77 +6994,7 @@
             <w:rPr>
               <w:rFonts w:ascii="Avenir Next LT Pro Light" w:hAnsi="Avenir Next LT Pro Light"/>
             </w:rPr>
-            <w:t>l</w:t>
-          </w:r>
-          <w:r>
-            <w:rPr>
-              <w:rFonts w:ascii="Avenir Next LT Pro Light" w:hAnsi="Avenir Next LT Pro Light"/>
-            </w:rPr>
-            <w:t>l</w:t>
-          </w:r>
-          <w:r>
-            <w:rPr>
-              <w:rFonts w:ascii="Avenir Next LT Pro Light" w:hAnsi="Avenir Next LT Pro Light"/>
-            </w:rPr>
-            <w:t xml:space="preserve"> progetto è sviluppato in Java 17 su sistemi Windows 10 e 11, e testato sugli stessi. </w:t>
-          </w:r>
-        </w:p>
-        <w:p>
-          <w:pPr>
-            <w:rPr>
-              <w:rFonts w:ascii="Avenir Next LT Pro Light" w:hAnsi="Avenir Next LT Pro Light"/>
-            </w:rPr>
-          </w:pPr>
-          <w:r>
-            <w:rPr>
-              <w:rFonts w:ascii="Avenir Next LT Pro Light" w:hAnsi="Avenir Next LT Pro Light"/>
-            </w:rPr>
-            <w:t xml:space="preserve">La comunicazione tra client e server avviene tramite la classe </w:t>
-          </w:r>
-          <w:r>
-            <w:rPr>
-              <w:rFonts w:ascii="Avenir Next LT Pro Light" w:hAnsi="Avenir Next LT Pro Light"/>
-              <w:i/>
-              <w:iCs/>
-            </w:rPr>
-            <w:t>UnicastRemoteObject</w:t>
-          </w:r>
-          <w:r>
-            <w:rPr>
-              <w:rFonts w:ascii="Avenir Next LT Pro Light" w:hAnsi="Avenir Next LT Pro Light"/>
-            </w:rPr>
-            <w:t xml:space="preserve">, che consente di creare oggetti remoti utilizzando Java RMI (Remote Method Invocation). </w:t>
-          </w:r>
-          <w:r>
-            <w:rPr>
-              <w:rFonts w:ascii="Avenir Next LT Pro Light" w:hAnsi="Avenir Next LT Pro Light"/>
-            </w:rPr>
-            <w:br/>
-            <w:t>Questo permette al client di invocare metodi sul server</w:t>
-          </w:r>
-          <w:r>
-            <w:rPr>
-              <w:rFonts w:ascii="Avenir Next LT Pro Light" w:hAnsi="Avenir Next LT Pro Light"/>
-            </w:rPr>
-            <w:t>, tramite un’interfaccia comune,</w:t>
-          </w:r>
-          <w:r>
-            <w:rPr>
-              <w:rFonts w:ascii="Avenir Next LT Pro Light" w:hAnsi="Avenir Next LT Pro Light"/>
-            </w:rPr>
-            <w:t xml:space="preserve"> come se fossero </w:t>
-          </w:r>
-          <w:r>
-            <w:rPr>
-              <w:rFonts w:ascii="Avenir Next LT Pro Light" w:hAnsi="Avenir Next LT Pro Light"/>
-            </w:rPr>
-            <w:t>in locale</w:t>
-          </w:r>
-          <w:r>
-            <w:rPr>
-              <w:rFonts w:ascii="Avenir Next LT Pro Light" w:hAnsi="Avenir Next LT Pro Light"/>
-            </w:rPr>
-            <w:t>, gestendo in modo trasparente le comunicazioni di rete.</w:t>
+            <w:t>Il progetto è sviluppato in Java 17 per sistemi operativi Windows 10 e 11, e è stato testato su entrambi. La comunicazione tra client e server avviene tramite la classe UnicastRemoteObject, che consente di creare oggetti remoti utilizzando Java RMI (Remote Method Invocation). Questo permette al client di invocare metodi sul server attraverso un'interfaccia comune, come se fossero in locale, gestendo in modo trasparente le comunicazioni di rete.</w:t>
           </w:r>
         </w:p>
         <w:p>
@@ -7428,51 +7182,7 @@
             <w:rPr>
               <w:rFonts w:ascii="Avenir Next LT Pro Light" w:hAnsi="Avenir Next LT Pro Light"/>
             </w:rPr>
-            <w:t xml:space="preserve">La libreria </w:t>
-          </w:r>
-          <w:r>
-            <w:rPr>
-              <w:rFonts w:ascii="Avenir Next LT Pro Light" w:hAnsi="Avenir Next LT Pro Light"/>
-            </w:rPr>
-            <w:t>“</w:t>
-          </w:r>
-          <w:r>
-            <w:rPr>
-              <w:rFonts w:ascii="Avenir Next LT Pro Light" w:hAnsi="Avenir Next LT Pro Light"/>
-              <w:i/>
-              <w:iCs/>
-            </w:rPr>
-            <w:t>codice-fiscale-java-master</w:t>
-          </w:r>
-          <w:r>
-            <w:rPr>
-              <w:rFonts w:ascii="Avenir Next LT Pro Light" w:hAnsi="Avenir Next LT Pro Light"/>
-            </w:rPr>
-            <w:t>”</w:t>
-          </w:r>
-          <w:r>
-            <w:rPr>
-              <w:rFonts w:ascii="Avenir Next LT Pro Light" w:hAnsi="Avenir Next LT Pro Light"/>
-            </w:rPr>
-            <w:t xml:space="preserve"> </w:t>
-          </w:r>
-          <w:r>
-            <w:rPr>
-              <w:rFonts w:ascii="Avenir Next LT Pro Light" w:hAnsi="Avenir Next LT Pro Light"/>
-            </w:rPr>
-            <w:t xml:space="preserve">ci permette </w:t>
-          </w:r>
-          <w:r>
-            <w:rPr>
-              <w:rFonts w:ascii="Avenir Next LT Pro Light" w:hAnsi="Avenir Next LT Pro Light"/>
-            </w:rPr>
-            <w:t>tramite i metodi in essa contenuti di calcolare il codice fiscale di una persona</w:t>
-          </w:r>
-          <w:r>
-            <w:rPr>
-              <w:rFonts w:ascii="Avenir Next LT Pro Light" w:hAnsi="Avenir Next LT Pro Light"/>
-            </w:rPr>
-            <w:t>, di cui ci vengono forniti i dati personali necessari per il calcolo. Questa libreria viene utilizzata nella parte di registrazione di un utente.</w:t>
+            <w:t>La libreria "codice-fiscale-java-master" ci permette, attraverso i suoi metodi, di calcolare il codice fiscale di una persona utilizzando i dati personali necessari per il calcolo. Questa libreria viene impiegata nella fase di registrazione di un utente.</w:t>
           </w:r>
         </w:p>
         <w:p>
@@ -7488,6 +7198,7 @@
         </w:p>
         <w:p>
           <w:pPr>
+            <w:spacing w:after="0"/>
             <w:jc w:val="both"/>
             <w:rPr>
               <w:rFonts w:ascii="Avenir Next LT Pro Light" w:hAnsi="Avenir Next LT Pro Light"/>
@@ -7497,19 +7208,7 @@
             <w:rPr>
               <w:rFonts w:ascii="Avenir Next LT Pro Light" w:hAnsi="Avenir Next LT Pro Light"/>
             </w:rPr>
-            <w:t>JCalendar</w:t>
-          </w:r>
-          <w:r>
-            <w:rPr>
-              <w:rFonts w:ascii="Avenir Next LT Pro Light" w:hAnsi="Avenir Next LT Pro Light"/>
-            </w:rPr>
-            <w:t>, è una libreria che abbiamo aggiunto per migliorare l’aspetto grafico del lavoro, la libreria</w:t>
-          </w:r>
-          <w:r>
-            <w:rPr>
-              <w:rFonts w:ascii="Avenir Next LT Pro Light" w:hAnsi="Avenir Next LT Pro Light"/>
-            </w:rPr>
-            <w:t xml:space="preserve"> permette di selezionare una data tramite un calendario o dei combobox. Al suo interno troviamo altri oggetti come JDayChooser, JMonthChooser e JYearChooser.</w:t>
+            <w:t>JCalendar è una libreria che abbiamo integrato per migliorare l'aspetto grafico del lavoro. Questa libreria consente di selezionare una data tramite un calendario o dei combobox. Al suo interno, troviamo altri oggetti come JDayChooser, JMonthChooser e JYearChooser.</w:t>
           </w:r>
         </w:p>
         <w:p>
@@ -7523,40 +7222,11 @@
           <w:bookmarkEnd w:id="5"/>
         </w:p>
         <w:p>
-          <w:pPr>
-            <w:rPr>
-              <w:rFonts w:ascii="Avenir Next LT Pro Light" w:hAnsi="Avenir Next LT Pro Light"/>
-            </w:rPr>
-          </w:pPr>
           <w:r>
             <w:rPr>
               <w:rFonts w:ascii="Avenir Next LT Pro Light" w:hAnsi="Avenir Next LT Pro Light"/>
             </w:rPr>
-            <w:t xml:space="preserve">Gson è una libreria che semplifica la conversione tra oggetti Java e JSON. </w:t>
-          </w:r>
-          <w:r>
-            <w:rPr>
-              <w:rFonts w:ascii="Avenir Next LT Pro Light" w:hAnsi="Avenir Next LT Pro Light"/>
-            </w:rPr>
-            <w:br/>
-          </w:r>
-          <w:r>
-            <w:rPr>
-              <w:rFonts w:ascii="Avenir Next LT Pro Light" w:hAnsi="Avenir Next LT Pro Light"/>
-            </w:rPr>
-            <w:t xml:space="preserve">Utilizzando Gson, è possibile trasformare facilmente un oggetto Java in una stringa JSON, utile per l'archiviazione o l'invio di dati. </w:t>
-          </w:r>
-          <w:r>
-            <w:rPr>
-              <w:rFonts w:ascii="Avenir Next LT Pro Light" w:hAnsi="Avenir Next LT Pro Light"/>
-            </w:rPr>
-            <w:br/>
-          </w:r>
-          <w:r>
-            <w:rPr>
-              <w:rFonts w:ascii="Avenir Next LT Pro Light" w:hAnsi="Avenir Next LT Pro Light"/>
-            </w:rPr>
-            <w:t>Allo stesso modo, Gson consente di prendere una stringa JSON e convertirla in un oggetto Java, facilitando la manipolazione dei dati ricevuti.</w:t>
+            <w:t>Gson è una libreria che semplifica la conversione tra oggetti Java e JSON. Utilizzando Gson, è possibile trasformare facilmente un oggetto Java in una stringa JSON, utile per l'archiviazione o l'invio di dati. Allo stesso modo, Gson consente di prendere una stringa JSON e convertirla in un oggetto Java, facilitando la manipolazione dei dati ricevuti.</w:t>
           </w:r>
         </w:p>
         <w:p>
@@ -7591,51 +7261,7 @@
               <w:lang w:eastAsia="en-US"/>
               <w14:ligatures w14:val="standardContextual"/>
             </w:rPr>
-            <w:t xml:space="preserve">La libreria esterna </w:t>
-          </w:r>
-          <w:r>
-            <w:rPr>
-              <w:rFonts w:ascii="Avenir Next LT Pro Light" w:eastAsiaTheme="minorHAnsi" w:hAnsi="Avenir Next LT Pro Light" w:cstheme="minorBidi"/>
-              <w:kern w:val="2"/>
-              <w:sz w:val="22"/>
-              <w:szCs w:val="22"/>
-              <w:lang w:eastAsia="en-US"/>
-              <w14:ligatures w14:val="standardContextual"/>
-            </w:rPr>
-            <w:t xml:space="preserve">postgresql </w:t>
-          </w:r>
-          <w:r>
-            <w:rPr>
-              <w:rFonts w:ascii="Avenir Next LT Pro Light" w:eastAsiaTheme="minorHAnsi" w:hAnsi="Avenir Next LT Pro Light" w:cstheme="minorBidi"/>
-              <w:kern w:val="2"/>
-              <w:sz w:val="22"/>
-              <w:szCs w:val="22"/>
-              <w:lang w:eastAsia="en-US"/>
-              <w14:ligatures w14:val="standardContextual"/>
-            </w:rPr>
-            <w:t xml:space="preserve">è un driver JDBC che consente alle applicazioni Java di interagire con un database PostgreSQL. </w:t>
-          </w:r>
-          <w:r>
-            <w:rPr>
-              <w:rFonts w:ascii="Avenir Next LT Pro Light" w:eastAsiaTheme="minorHAnsi" w:hAnsi="Avenir Next LT Pro Light" w:cstheme="minorBidi"/>
-              <w:kern w:val="2"/>
-              <w:sz w:val="22"/>
-              <w:szCs w:val="22"/>
-              <w:lang w:eastAsia="en-US"/>
-              <w14:ligatures w14:val="standardContextual"/>
-            </w:rPr>
-            <w:br/>
-          </w:r>
-          <w:r>
-            <w:rPr>
-              <w:rFonts w:ascii="Avenir Next LT Pro Light" w:eastAsiaTheme="minorHAnsi" w:hAnsi="Avenir Next LT Pro Light" w:cstheme="minorBidi"/>
-              <w:kern w:val="2"/>
-              <w:sz w:val="22"/>
-              <w:szCs w:val="22"/>
-              <w:lang w:eastAsia="en-US"/>
-              <w14:ligatures w14:val="standardContextual"/>
-            </w:rPr>
-            <w:t>Questo driver facilita la connessione al database, l'esecuzione di query SQL, l'aggiornamento dei dati e il recupero dei risultati delle query direttamente all'interno di un'applicazione Java.</w:t>
+            <w:t>La libreria esterna PostgreSQL è un driver JDBC che consente alle applicazioni Java di interagire con un database PostgreSQL. Questo driver facilita la connessione al database, l'esecuzione di query SQL, l'aggiornamento dei dati e il recupero dei risultati delle query direttamente all'interno di un'applicazione Java.</w:t>
           </w:r>
         </w:p>
         <w:p>
@@ -7658,7 +7284,7 @@
             <w:rPr>
               <w:rFonts w:ascii="Avenir Next LT Pro Light" w:hAnsi="Avenir Next LT Pro Light"/>
             </w:rPr>
-            <w:t>La libreria esterna AbsoluteLayout è un sistema di layout utilizzato nelle interfacce grafiche Java per posizionare i componenti in maniera assoluta all'interno di un contenitore, come ad esempio un JFrame o un JPanel.</w:t>
+            <w:t>La libreria esterna AbsoluteLayout è un sistema di layout utilizzato nelle interfacce grafiche Java per posizionare i componenti in modo assoluto all'interno di un contenitore, come ad esempio un JFrame o un JPanel.</w:t>
           </w:r>
         </w:p>
         <w:p>
@@ -7681,31 +7307,7 @@
             <w:rPr>
               <w:rFonts w:ascii="Avenir Next LT Pro Light" w:hAnsi="Avenir Next LT Pro Light"/>
             </w:rPr>
-            <w:t xml:space="preserve">Geonames API è una </w:t>
-          </w:r>
-          <w:r>
-            <w:rPr>
-              <w:rFonts w:ascii="Avenir Next LT Pro Light" w:hAnsi="Avenir Next LT Pro Light"/>
-            </w:rPr>
-            <w:t xml:space="preserve">API </w:t>
-          </w:r>
-          <w:r>
-            <w:rPr>
-              <w:rFonts w:ascii="Avenir Next LT Pro Light" w:hAnsi="Avenir Next LT Pro Light"/>
-            </w:rPr>
-            <w:t>che consente di accedere a dati geografici dettagliati</w:t>
-          </w:r>
-          <w:r>
-            <w:rPr>
-              <w:rFonts w:ascii="Avenir Next LT Pro Light" w:hAnsi="Avenir Next LT Pro Light"/>
-            </w:rPr>
-            <w:t xml:space="preserve">. </w:t>
-          </w:r>
-          <w:r>
-            <w:rPr>
-              <w:rFonts w:ascii="Avenir Next LT Pro Light" w:hAnsi="Avenir Next LT Pro Light"/>
-            </w:rPr>
-            <w:t>Utilizzando Geonames API, è possibile effettuare ricerche di località geografiche, ottenere informazioni su città, paesi e coordinate GPS</w:t>
+            <w:t>Geonames API è un'API che consente di accedere a dati geografici dettagliati. Utilizzando Geonames API, è possibile effettuare ricerche di località geografiche e ottenere informazioni su città, paesi e coordinate GPS.</w:t>
           </w:r>
         </w:p>
         <w:p>
@@ -7728,7 +7330,7 @@
             <w:rPr>
               <w:rFonts w:ascii="Avenir Next LT Pro Light" w:hAnsi="Avenir Next LT Pro Light"/>
             </w:rPr>
-            <w:t>Dopo aver letto il documento di specifica dei requisiti lo abbiamo confrontato con il lavoro precedentemente svolto per analizzare le diverse richieste ed iniziare a tracciare i vari discostamenti dei progetti.</w:t>
+            <w:t xml:space="preserve">Dopo aver letto il documento di specifica dei requisiti, abbiamo confrontato il lavoro precedentemente svolto per analizzare le diverse richieste ed iniziare a tracciare le differenze tra i progetti. </w:t>
           </w:r>
         </w:p>
         <w:p>
@@ -7741,67 +7343,13 @@
             <w:rPr>
               <w:rFonts w:ascii="Avenir Next LT Pro Light" w:hAnsi="Avenir Next LT Pro Light"/>
             </w:rPr>
-            <w:t xml:space="preserve">Le specifiche più rilevanti che facevano differire i progetti </w:t>
+            <w:t>Le specifiche più rilevanti che differenziavano i progetti erano sostanzialmente due: innanzitutto, l'utilizzo di un database per salvare i dati dell'applicazione anziché utilizzare dei file</w:t>
           </w:r>
           <w:r>
             <w:rPr>
               <w:rFonts w:ascii="Avenir Next LT Pro Light" w:hAnsi="Avenir Next LT Pro Light"/>
             </w:rPr>
-            <w:t>erano</w:t>
-          </w:r>
-          <w:r>
-            <w:rPr>
-              <w:rFonts w:ascii="Avenir Next LT Pro Light" w:hAnsi="Avenir Next LT Pro Light"/>
-            </w:rPr>
-            <w:t xml:space="preserve"> sostanzialmente due: </w:t>
-          </w:r>
-          <w:r>
-            <w:rPr>
-              <w:rFonts w:ascii="Avenir Next LT Pro Light" w:hAnsi="Avenir Next LT Pro Light"/>
-            </w:rPr>
-            <w:t xml:space="preserve">come prima era </w:t>
-          </w:r>
-          <w:r>
-            <w:rPr>
-              <w:rFonts w:ascii="Avenir Next LT Pro Light" w:hAnsi="Avenir Next LT Pro Light"/>
-            </w:rPr>
-            <w:t>l’utilizzo di un database per salvare i dati dell’applicazione</w:t>
-          </w:r>
-          <w:r>
-            <w:rPr>
-              <w:rFonts w:ascii="Avenir Next LT Pro Light" w:hAnsi="Avenir Next LT Pro Light"/>
-            </w:rPr>
-            <w:t xml:space="preserve"> invece che utilizzare dei file;</w:t>
-          </w:r>
-          <w:r>
-            <w:rPr>
-              <w:rFonts w:ascii="Avenir Next LT Pro Light" w:hAnsi="Avenir Next LT Pro Light"/>
-            </w:rPr>
-            <w:t xml:space="preserve"> mentre la seconda era quella di trasformare</w:t>
-          </w:r>
-          <w:r>
-            <w:rPr>
-              <w:rFonts w:ascii="Avenir Next LT Pro Light" w:hAnsi="Avenir Next LT Pro Light"/>
-            </w:rPr>
-            <w:t xml:space="preserve"> il</w:t>
-          </w:r>
-          <w:r>
-            <w:rPr>
-              <w:rFonts w:ascii="Avenir Next LT Pro Light" w:hAnsi="Avenir Next LT Pro Light"/>
-            </w:rPr>
-            <w:t xml:space="preserve"> software </w:t>
-          </w:r>
-          <w:r>
-            <w:rPr>
-              <w:rFonts w:ascii="Avenir Next LT Pro Light" w:hAnsi="Avenir Next LT Pro Light"/>
-            </w:rPr>
-            <w:t xml:space="preserve">in un’architettura di tipo client-server utilizzando java RMI per far comunicare i due lati tramite </w:t>
-          </w:r>
-          <w:r>
-            <w:rPr>
-              <w:rFonts w:ascii="Avenir Next LT Pro Light" w:hAnsi="Avenir Next LT Pro Light"/>
-            </w:rPr>
-            <w:t>interfacce.</w:t>
+            <w:t>.</w:t>
           </w:r>
           <w:r>
             <w:rPr>
@@ -7820,19 +7368,13 @@
             <w:rPr>
               <w:rFonts w:ascii="Avenir Next LT Pro Light" w:hAnsi="Avenir Next LT Pro Light"/>
             </w:rPr>
-            <w:t>Assimilato</w:t>
+            <w:t>I</w:t>
           </w:r>
           <w:r>
             <w:rPr>
               <w:rFonts w:ascii="Avenir Next LT Pro Light" w:hAnsi="Avenir Next LT Pro Light"/>
             </w:rPr>
-            <w:t xml:space="preserve"> cosa avremmo dovuto modificare abbiamo iniziato</w:t>
-          </w:r>
-          <w:r>
-            <w:rPr>
-              <w:rFonts w:ascii="Avenir Next LT Pro Light" w:hAnsi="Avenir Next LT Pro Light"/>
-            </w:rPr>
-            <w:t xml:space="preserve"> la progettazione del database.</w:t>
+            <w:t xml:space="preserve">n secondo luogo, la trasformazione del software in un'architettura di tipo client-server, utilizzando Java RMI per far comunicare i due lati tramite interfacce. </w:t>
           </w:r>
         </w:p>
         <w:p>
@@ -7845,62 +7387,31 @@
             <w:rPr>
               <w:rFonts w:ascii="Avenir Next LT Pro Light" w:hAnsi="Avenir Next LT Pro Light"/>
             </w:rPr>
-            <w:t>Concluso il database siamo passati alla stesura del codice, analizzando prima le parti del codice necessarie assenti</w:t>
+            <w:t xml:space="preserve">Dopo aver assimilato cosa avremmo dovuto modificare, abbiamo iniziato la progettazione del database. </w:t>
           </w:r>
           <w:r>
             <w:rPr>
               <w:rFonts w:ascii="Avenir Next LT Pro Light" w:hAnsi="Avenir Next LT Pro Light"/>
             </w:rPr>
-            <w:t xml:space="preserve">, </w:t>
+            <w:t>Successivamente</w:t>
           </w:r>
           <w:r>
             <w:rPr>
               <w:rFonts w:ascii="Avenir Next LT Pro Light" w:hAnsi="Avenir Next LT Pro Light"/>
             </w:rPr>
-            <w:t>ovvero le classi relative alla connessione con il database e la classe che gestisce il server implementando l’interfaccia che permette al client di comunicare</w:t>
+            <w:t xml:space="preserve">, siamo passati alla stesura del codice, analizzando prima le parti necessarie che mancavano, ovvero le classi relative alla connessione con il database e la classe che gestisce il server, implementando l'interfaccia che permette al client di comunicare. Individuate queste </w:t>
           </w:r>
           <w:r>
             <w:rPr>
               <w:rFonts w:ascii="Avenir Next LT Pro Light" w:hAnsi="Avenir Next LT Pro Light"/>
             </w:rPr>
-            <w:t>. I</w:t>
+            <w:t>aree principali</w:t>
           </w:r>
           <w:r>
             <w:rPr>
               <w:rFonts w:ascii="Avenir Next LT Pro Light" w:hAnsi="Avenir Next LT Pro Light"/>
             </w:rPr>
-            <w:t>ndividuate queste macroaree abbiamo suddiviso il lavoro tramite delle milestone</w:t>
-          </w:r>
-          <w:r>
-            <w:rPr>
-              <w:rFonts w:ascii="Avenir Next LT Pro Light" w:hAnsi="Avenir Next LT Pro Light"/>
-            </w:rPr>
-            <w:t>.</w:t>
-          </w:r>
-        </w:p>
-        <w:p>
-          <w:pPr>
-            <w:rPr>
-              <w:rFonts w:ascii="Avenir Next LT Pro Light" w:hAnsi="Avenir Next LT Pro Light"/>
-            </w:rPr>
-          </w:pPr>
-          <w:r>
-            <w:rPr>
-              <w:rFonts w:ascii="Avenir Next LT Pro Light" w:hAnsi="Avenir Next LT Pro Light"/>
-            </w:rPr>
-            <w:t>Successivamente ci siamo messi ad implementare il codice e d</w:t>
-          </w:r>
-          <w:r>
-            <w:rPr>
-              <w:rFonts w:ascii="Avenir Next LT Pro Light" w:hAnsi="Avenir Next LT Pro Light"/>
-            </w:rPr>
-            <w:t xml:space="preserve">urante tutto </w:t>
-          </w:r>
-          <w:r>
-            <w:rPr>
-              <w:rFonts w:ascii="Avenir Next LT Pro Light" w:hAnsi="Avenir Next LT Pro Light"/>
-            </w:rPr>
-            <w:t>questa fase abbiamo regolarmente testato e debuggato il codice.</w:t>
+            <w:t>, abbiamo suddiviso il lavoro tramite delle milestone. Successivamente ci siamo dedicati all'implementazione del codice e durante tutta questa fase abbiamo regolarmente testato e debuggato il codice.</w:t>
           </w:r>
           <w:r>
             <w:rPr>
@@ -7913,11 +7424,9 @@
           <w:pPr>
             <w:pStyle w:val="Titolo2"/>
           </w:pPr>
-          <w:bookmarkStart w:id="10" w:name="_Toc168850121"/>
           <w:r>
-            <w:t>Principali milestone</w:t>
+            <w:t>Milestone</w:t>
           </w:r>
-          <w:bookmarkEnd w:id="10"/>
         </w:p>
         <w:p>
           <w:pPr>
@@ -8043,12 +7552,12 @@
           <w:pPr>
             <w:pStyle w:val="Titolo2"/>
           </w:pPr>
-          <w:bookmarkStart w:id="11" w:name="_Toc168850122"/>
+          <w:bookmarkStart w:id="10" w:name="_Toc168850122"/>
           <w:r>
             <w:lastRenderedPageBreak/>
             <w:t>Suddivisione dei lavori</w:t>
           </w:r>
-          <w:bookmarkEnd w:id="11"/>
+          <w:bookmarkEnd w:id="10"/>
         </w:p>
         <w:p>
           <w:pPr>
@@ -8060,31 +7569,31 @@
             <w:rPr>
               <w:rFonts w:ascii="Avenir Next LT Pro Light" w:hAnsi="Avenir Next LT Pro Light"/>
             </w:rPr>
-            <w:t xml:space="preserve">Come prima cosa ci siamo suddivisi in </w:t>
+            <w:t xml:space="preserve">Inizialmente ci siamo suddivisi in due gruppi composti da due persone, per poter lavorare sia singolarmente sul codice sia utilizzando la tecnica del pair programming per collaborare. Non abbiamo assegnato specifiche parti di codice a ciascun team, ma abbiamo aggiornato le milestone per completarle come precedentemente stabilito. Tutti i componenti hanno lavorato sia </w:t>
           </w:r>
           <w:r>
             <w:rPr>
               <w:rFonts w:ascii="Avenir Next LT Pro Light" w:hAnsi="Avenir Next LT Pro Light"/>
             </w:rPr>
-            <w:t>due gruppi</w:t>
+            <w:t xml:space="preserve">sulla parte client che quella server </w:t>
           </w:r>
           <w:r>
             <w:rPr>
               <w:rFonts w:ascii="Avenir Next LT Pro Light" w:hAnsi="Avenir Next LT Pro Light"/>
             </w:rPr>
-            <w:t xml:space="preserve"> composti da due persone, per poter lavorare sia singolarmente sul codice ma anche insieme tramite la tecnica del “pair programming”</w:t>
+            <w:t>per accelerare il completamento delle milestone</w:t>
           </w:r>
           <w:r>
             <w:rPr>
               <w:rFonts w:ascii="Avenir Next LT Pro Light" w:hAnsi="Avenir Next LT Pro Light"/>
             </w:rPr>
-            <w:t xml:space="preserve">, non abbiamo assegnato una parte di codice ad un team, ma aggiornavamo le milestone per completarle come indicato precedentemente. Tutti i componenti hanno lavorato sia nella parte client che in quella server </w:t>
+            <w:t xml:space="preserve"> e avere una panoramica migliore del progetto</w:t>
           </w:r>
           <w:r>
             <w:rPr>
               <w:rFonts w:ascii="Avenir Next LT Pro Light" w:hAnsi="Avenir Next LT Pro Light"/>
             </w:rPr>
-            <w:t>per velocizzare il raggiungimento delle milestone.</w:t>
+            <w:t>.</w:t>
           </w:r>
         </w:p>
       </w:sdtContent>
@@ -8093,23 +7602,23 @@
       <w:pPr>
         <w:pStyle w:val="Titolo1"/>
       </w:pPr>
-      <w:bookmarkStart w:id="12" w:name="_Toc168850123"/>
+      <w:bookmarkStart w:id="11" w:name="_Toc168850123"/>
       <w:r>
         <w:t>Progettazione del database</w:t>
       </w:r>
+      <w:bookmarkEnd w:id="11"/>
+    </w:p>
+    <w:p>
+      <w:pPr>
+        <w:pStyle w:val="Titolo2"/>
+      </w:pPr>
+      <w:bookmarkStart w:id="12" w:name="_Toc167998809"/>
+      <w:bookmarkStart w:id="13" w:name="_Toc168850124"/>
+      <w:r>
+        <w:t>Schema concettuale</w:t>
+      </w:r>
       <w:bookmarkEnd w:id="12"/>
-    </w:p>
-    <w:p>
-      <w:pPr>
-        <w:pStyle w:val="Titolo2"/>
-      </w:pPr>
-      <w:bookmarkStart w:id="13" w:name="_Toc167998809"/>
-      <w:bookmarkStart w:id="14" w:name="_Toc168850124"/>
-      <w:r>
-        <w:t>Schema concettuale</w:t>
-      </w:r>
       <w:bookmarkEnd w:id="13"/>
-      <w:bookmarkEnd w:id="14"/>
     </w:p>
     <w:p>
       <w:r>
@@ -8207,13 +7716,13 @@
       <w:pPr>
         <w:pStyle w:val="Titolo3"/>
       </w:pPr>
-      <w:bookmarkStart w:id="15" w:name="_Toc167998810"/>
-      <w:bookmarkStart w:id="16" w:name="_Toc168850125"/>
+      <w:bookmarkStart w:id="14" w:name="_Toc167998810"/>
+      <w:bookmarkStart w:id="15" w:name="_Toc168850125"/>
       <w:r>
         <w:t>Vincoli d’integrità</w:t>
       </w:r>
+      <w:bookmarkEnd w:id="14"/>
       <w:bookmarkEnd w:id="15"/>
-      <w:bookmarkEnd w:id="16"/>
     </w:p>
     <w:tbl>
       <w:tblPr>
@@ -8790,39 +8299,111 @@
       <w:pPr>
         <w:pStyle w:val="Titolo3"/>
       </w:pPr>
-      <w:bookmarkStart w:id="17" w:name="_Toc167998811"/>
-      <w:bookmarkStart w:id="18" w:name="_Toc168850126"/>
+      <w:bookmarkStart w:id="16" w:name="_Toc167998811"/>
+      <w:bookmarkStart w:id="17" w:name="_Toc168850126"/>
       <w:r>
         <w:t>Scelte Progettuali</w:t>
       </w:r>
+      <w:bookmarkEnd w:id="16"/>
       <w:bookmarkEnd w:id="17"/>
-      <w:bookmarkEnd w:id="18"/>
-    </w:p>
-    <w:p>
-      <w:pPr>
-        <w:rPr>
-          <w:rFonts w:ascii="Avenir Next LT Pro Light" w:hAnsi="Avenir Next LT Pro Light"/>
-        </w:rPr>
-      </w:pPr>
-      <w:r>
-        <w:rPr>
-          <w:rFonts w:ascii="Avenir Next LT Pro Light" w:hAnsi="Avenir Next LT Pro Light"/>
-        </w:rPr>
-        <w:t>Nella tabella codici_operatori sono presenti i codici degli operatori autorizzati a iscriversi come utenti amministratori al servizio di Climate Monitoring. Ogni tupla nella tabella rappresenta un codice univoco che può essere assegnato ad un solo utente. Per garantire la sicurezza e il controllo, l'inserimento dei codici operatore nel database non può essere effettuato né dal servizio client né dal servizio server. Abbiamo progettato il processo di registrazione in modo che sia preceduto da un passaggio gestito direttamente dagli amministratori di Climate Monitoring tramite un servizio web dedicato.</w:t>
+    </w:p>
+    <w:p>
+      <w:pPr>
+        <w:rPr>
+          <w:rFonts w:ascii="Avenir Next LT Pro Light" w:hAnsi="Avenir Next LT Pro Light"/>
+        </w:rPr>
+      </w:pPr>
+      <w:r>
+        <w:rPr>
+          <w:rFonts w:ascii="Avenir Next LT Pro Light" w:hAnsi="Avenir Next LT Pro Light"/>
+        </w:rPr>
+        <w:t xml:space="preserve">Nella tabella </w:t>
+      </w:r>
+      <w:r>
+        <w:rPr>
+          <w:rFonts w:ascii="Avenir Next LT Pro Light" w:hAnsi="Avenir Next LT Pro Light"/>
+        </w:rPr>
+        <w:t>“</w:t>
+      </w:r>
+      <w:r>
+        <w:rPr>
+          <w:rFonts w:ascii="Avenir Next LT Pro Light" w:hAnsi="Avenir Next LT Pro Light"/>
+        </w:rPr>
+        <w:t>codici_operatori</w:t>
+      </w:r>
+      <w:r>
+        <w:rPr>
+          <w:rFonts w:ascii="Avenir Next LT Pro Light" w:hAnsi="Avenir Next LT Pro Light"/>
+        </w:rPr>
+        <w:t>”</w:t>
+      </w:r>
+      <w:r>
+        <w:rPr>
+          <w:rFonts w:ascii="Avenir Next LT Pro Light" w:hAnsi="Avenir Next LT Pro Light"/>
+        </w:rPr>
+        <w:t xml:space="preserve"> sono presenti i codici degli operatori autorizzati a iscriversi come utenti amministratori al servizio di </w:t>
+      </w:r>
+      <w:r>
+        <w:rPr>
+          <w:rFonts w:ascii="Avenir Next LT Pro Light" w:hAnsi="Avenir Next LT Pro Light"/>
+        </w:rPr>
+        <w:t>“</w:t>
+      </w:r>
+      <w:r>
+        <w:rPr>
+          <w:rFonts w:ascii="Avenir Next LT Pro Light" w:hAnsi="Avenir Next LT Pro Light"/>
+        </w:rPr>
+        <w:t>Climate Monitoring</w:t>
+      </w:r>
+      <w:r>
+        <w:rPr>
+          <w:rFonts w:ascii="Avenir Next LT Pro Light" w:hAnsi="Avenir Next LT Pro Light"/>
+        </w:rPr>
+        <w:t>”</w:t>
+      </w:r>
+      <w:r>
+        <w:rPr>
+          <w:rFonts w:ascii="Avenir Next LT Pro Light" w:hAnsi="Avenir Next LT Pro Light"/>
+        </w:rPr>
+        <w:t xml:space="preserve">. Ogni tupla </w:t>
+      </w:r>
+      <w:r>
+        <w:rPr>
+          <w:rFonts w:ascii="Avenir Next LT Pro Light" w:hAnsi="Avenir Next LT Pro Light"/>
+        </w:rPr>
+        <w:t>d</w:t>
+      </w:r>
+      <w:r>
+        <w:rPr>
+          <w:rFonts w:ascii="Avenir Next LT Pro Light" w:hAnsi="Avenir Next LT Pro Light"/>
+        </w:rPr>
+        <w:t xml:space="preserve">ella tabella rappresenta un codice univoco che può essere assegnato ad un solo utente. </w:t>
+      </w:r>
+      <w:r>
+        <w:rPr>
+          <w:rFonts w:ascii="Avenir Next LT Pro Light" w:hAnsi="Avenir Next LT Pro Light"/>
+        </w:rPr>
+        <w:t>Per garantire sicurezza e controllo, l'inserimento dei codici operatore nel database non può avvenire né tramite il servizio client né tramite il servizio server. Abbiamo progettato il processo di registrazione in modo che sia preceduto da una fase gestita direttamente dagli amministratori di Climate Monitoring tramite un servizio web dedicato</w:t>
+      </w:r>
+      <w:r>
+        <w:rPr>
+          <w:rFonts w:ascii="Avenir Next LT Pro Light" w:hAnsi="Avenir Next LT Pro Light"/>
+        </w:rPr>
+        <w:t>.</w:t>
       </w:r>
     </w:p>
     <w:p>
       <w:pPr>
         <w:pStyle w:val="Titolo2"/>
       </w:pPr>
-      <w:bookmarkStart w:id="19" w:name="_Toc167998814"/>
-      <w:bookmarkStart w:id="20" w:name="_Toc168850127"/>
+      <w:bookmarkStart w:id="18" w:name="_Toc167998814"/>
+      <w:bookmarkStart w:id="19" w:name="_Toc168850127"/>
       <w:r>
         <w:lastRenderedPageBreak/>
         <w:t>Progettazione Logica</w:t>
       </w:r>
+      <w:bookmarkEnd w:id="18"/>
       <w:bookmarkEnd w:id="19"/>
-      <w:bookmarkEnd w:id="20"/>
     </w:p>
     <w:p>
       <w:pPr>
@@ -10308,25 +9889,25 @@
       <w:pPr>
         <w:pStyle w:val="Titolo2"/>
       </w:pPr>
-      <w:bookmarkStart w:id="21" w:name="_Toc167998817"/>
-      <w:bookmarkStart w:id="22" w:name="_Toc168850128"/>
+      <w:bookmarkStart w:id="20" w:name="_Toc167998817"/>
+      <w:bookmarkStart w:id="21" w:name="_Toc168850128"/>
       <w:r>
         <w:t>Progettazione pratica</w:t>
       </w:r>
+      <w:bookmarkEnd w:id="20"/>
       <w:bookmarkEnd w:id="21"/>
+    </w:p>
+    <w:p>
+      <w:pPr>
+        <w:pStyle w:val="Titolo3"/>
+      </w:pPr>
+      <w:bookmarkStart w:id="22" w:name="_Toc167998818"/>
+      <w:bookmarkStart w:id="23" w:name="_Toc168850129"/>
+      <w:r>
+        <w:t>Creazione database</w:t>
+      </w:r>
       <w:bookmarkEnd w:id="22"/>
-    </w:p>
-    <w:p>
-      <w:pPr>
-        <w:pStyle w:val="Titolo3"/>
-      </w:pPr>
-      <w:bookmarkStart w:id="23" w:name="_Toc167998818"/>
-      <w:bookmarkStart w:id="24" w:name="_Toc168850129"/>
-      <w:r>
-        <w:t>Creazione database</w:t>
-      </w:r>
       <w:bookmarkEnd w:id="23"/>
-      <w:bookmarkEnd w:id="24"/>
     </w:p>
     <w:p>
       <w:pPr>
@@ -10519,13 +10100,13 @@
       <w:pPr>
         <w:pStyle w:val="Titolo3"/>
       </w:pPr>
-      <w:bookmarkStart w:id="25" w:name="_Toc167998819"/>
-      <w:bookmarkStart w:id="26" w:name="_Toc168850130"/>
+      <w:bookmarkStart w:id="24" w:name="_Toc167998819"/>
+      <w:bookmarkStart w:id="25" w:name="_Toc168850130"/>
       <w:r>
         <w:t>Creazione tabelle</w:t>
       </w:r>
+      <w:bookmarkEnd w:id="24"/>
       <w:bookmarkEnd w:id="25"/>
-      <w:bookmarkEnd w:id="26"/>
     </w:p>
     <w:p>
       <w:pPr>
@@ -11902,25 +11483,25 @@
       <w:pPr>
         <w:pStyle w:val="Titolo1"/>
       </w:pPr>
-      <w:bookmarkStart w:id="27" w:name="_Toc168850131"/>
+      <w:bookmarkStart w:id="26" w:name="_Toc168850131"/>
       <w:r>
         <w:t>Progettazione</w:t>
       </w:r>
       <w:r>
         <w:t xml:space="preserve"> del software</w:t>
       </w:r>
-      <w:bookmarkEnd w:id="27"/>
+      <w:bookmarkEnd w:id="26"/>
     </w:p>
     <w:p>
       <w:pPr>
         <w:pStyle w:val="Titolo2"/>
         <w:jc w:val="both"/>
       </w:pPr>
-      <w:bookmarkStart w:id="28" w:name="_Toc168850132"/>
+      <w:bookmarkStart w:id="27" w:name="_Toc168850132"/>
       <w:r>
         <w:t>Struttura del sistema</w:t>
       </w:r>
-      <w:bookmarkEnd w:id="28"/>
+      <w:bookmarkEnd w:id="27"/>
       <w:r>
         <w:t xml:space="preserve"> </w:t>
       </w:r>
@@ -11936,147 +11517,7 @@
         <w:rPr>
           <w:rFonts w:ascii="Avenir Next LT Pro Light" w:hAnsi="Avenir Next LT Pro Light"/>
         </w:rPr>
-        <w:t xml:space="preserve">Le classi del progetto si suddividono in </w:t>
-      </w:r>
-      <w:r>
-        <w:rPr>
-          <w:rFonts w:ascii="Avenir Next LT Pro Light" w:hAnsi="Avenir Next LT Pro Light"/>
-        </w:rPr>
-        <w:t>tre</w:t>
-      </w:r>
-      <w:r>
-        <w:rPr>
-          <w:rFonts w:ascii="Avenir Next LT Pro Light" w:hAnsi="Avenir Next LT Pro Light"/>
-        </w:rPr>
-        <w:t xml:space="preserve"> categorie; </w:t>
-      </w:r>
-      <w:r>
-        <w:rPr>
-          <w:rFonts w:ascii="Avenir Next LT Pro Light" w:hAnsi="Avenir Next LT Pro Light"/>
-        </w:rPr>
-        <w:t>quelle</w:t>
-      </w:r>
-      <w:r>
-        <w:rPr>
-          <w:rFonts w:ascii="Avenir Next LT Pro Light" w:hAnsi="Avenir Next LT Pro Light"/>
-        </w:rPr>
-        <w:t xml:space="preserve"> relative all’interfaccia grafica</w:t>
-      </w:r>
-      <w:r>
-        <w:rPr>
-          <w:rFonts w:ascii="Avenir Next LT Pro Light" w:hAnsi="Avenir Next LT Pro Light"/>
-        </w:rPr>
-        <w:t xml:space="preserve"> </w:t>
-      </w:r>
-      <w:r>
-        <w:rPr>
-          <w:rFonts w:ascii="Avenir Next LT Pro Light" w:hAnsi="Avenir Next LT Pro Light"/>
-        </w:rPr>
-        <w:t xml:space="preserve">o client </w:t>
-      </w:r>
-      <w:r>
-        <w:rPr>
-          <w:rFonts w:ascii="Avenir Next LT Pro Light" w:hAnsi="Avenir Next LT Pro Light"/>
-        </w:rPr>
-        <w:t>(</w:t>
-      </w:r>
-      <w:r>
-        <w:rPr>
-          <w:rFonts w:ascii="Avenir Next LT Pro Light" w:hAnsi="Avenir Next LT Pro Light"/>
-        </w:rPr>
-        <w:t>che chiameremo “</w:t>
-      </w:r>
-      <w:r>
-        <w:rPr>
-          <w:rFonts w:ascii="Avenir Next LT Pro Light" w:hAnsi="Avenir Next LT Pro Light"/>
-          <w:i/>
-          <w:iCs/>
-        </w:rPr>
-        <w:t>classi grafiche</w:t>
-      </w:r>
-      <w:r>
-        <w:rPr>
-          <w:rFonts w:ascii="Avenir Next LT Pro Light" w:hAnsi="Avenir Next LT Pro Light"/>
-        </w:rPr>
-        <w:t>”</w:t>
-      </w:r>
-      <w:r>
-        <w:rPr>
-          <w:rFonts w:ascii="Avenir Next LT Pro Light" w:hAnsi="Avenir Next LT Pro Light"/>
-        </w:rPr>
-        <w:t>)</w:t>
-      </w:r>
-      <w:r>
-        <w:rPr>
-          <w:rFonts w:ascii="Avenir Next LT Pro Light" w:hAnsi="Avenir Next LT Pro Light"/>
-        </w:rPr>
-        <w:t xml:space="preserve">, </w:t>
-      </w:r>
-      <w:r>
-        <w:rPr>
-          <w:rFonts w:ascii="Avenir Next LT Pro Light" w:hAnsi="Avenir Next LT Pro Light"/>
-        </w:rPr>
-        <w:t xml:space="preserve">quelle </w:t>
-      </w:r>
-      <w:r>
-        <w:rPr>
-          <w:rFonts w:ascii="Avenir Next LT Pro Light" w:hAnsi="Avenir Next LT Pro Light"/>
-        </w:rPr>
-        <w:t>che elaborano i diversi dati</w:t>
-      </w:r>
-      <w:r>
-        <w:rPr>
-          <w:rFonts w:ascii="Avenir Next LT Pro Light" w:hAnsi="Avenir Next LT Pro Light"/>
-        </w:rPr>
-        <w:t xml:space="preserve"> (</w:t>
-      </w:r>
-      <w:r>
-        <w:rPr>
-          <w:rFonts w:ascii="Avenir Next LT Pro Light" w:hAnsi="Avenir Next LT Pro Light"/>
-        </w:rPr>
-        <w:t>che chiameremo “</w:t>
-      </w:r>
-      <w:r>
-        <w:rPr>
-          <w:rFonts w:ascii="Avenir Next LT Pro Light" w:hAnsi="Avenir Next LT Pro Light"/>
-          <w:i/>
-          <w:iCs/>
-        </w:rPr>
-        <w:t>classi</w:t>
-      </w:r>
-      <w:r>
-        <w:rPr>
-          <w:rFonts w:ascii="Avenir Next LT Pro Light" w:hAnsi="Avenir Next LT Pro Light"/>
-          <w:i/>
-          <w:iCs/>
-        </w:rPr>
-        <w:t xml:space="preserve"> </w:t>
-      </w:r>
-      <w:r>
-        <w:rPr>
-          <w:rFonts w:ascii="Avenir Next LT Pro Light" w:hAnsi="Avenir Next LT Pro Light"/>
-          <w:i/>
-          <w:iCs/>
-        </w:rPr>
-        <w:t>logiche</w:t>
-      </w:r>
-      <w:r>
-        <w:rPr>
-          <w:rFonts w:ascii="Avenir Next LT Pro Light" w:hAnsi="Avenir Next LT Pro Light"/>
-        </w:rPr>
-        <w:t>”</w:t>
-      </w:r>
-      <w:r>
-        <w:rPr>
-          <w:rFonts w:ascii="Avenir Next LT Pro Light" w:hAnsi="Avenir Next LT Pro Light"/>
-        </w:rPr>
-        <w:t>)</w:t>
-      </w:r>
-      <w:r>
-        <w:rPr>
-          <w:rFonts w:ascii="Avenir Next LT Pro Light" w:hAnsi="Avenir Next LT Pro Light"/>
-        </w:rPr>
-        <w:t xml:space="preserve"> e le classi relative al server.</w:t>
+        <w:t>Le classi del progetto si suddividono in tre categorie: quelle relative all'interfaccia grafica o al client (che chiameremo "classi grafiche"), quelle che elaborano i diversi dati (che chiameremo "classi logiche"), e le classi relative al server.</w:t>
       </w:r>
     </w:p>
     <w:p>
@@ -12084,11 +11525,11 @@
         <w:pStyle w:val="Titolo3"/>
         <w:jc w:val="both"/>
       </w:pPr>
-      <w:bookmarkStart w:id="29" w:name="_Toc168850133"/>
+      <w:bookmarkStart w:id="28" w:name="_Toc168850133"/>
       <w:r>
         <w:t>Classi Logiche</w:t>
       </w:r>
-      <w:bookmarkEnd w:id="29"/>
+      <w:bookmarkEnd w:id="28"/>
     </w:p>
     <w:p>
       <w:pPr>
@@ -12239,12 +11680,12 @@
       <w:pPr>
         <w:pStyle w:val="Titolo3"/>
       </w:pPr>
-      <w:bookmarkStart w:id="30" w:name="_Toc168850134"/>
+      <w:bookmarkStart w:id="29" w:name="_Toc168850134"/>
       <w:r>
         <w:lastRenderedPageBreak/>
         <w:t>Interfaccia</w:t>
       </w:r>
-      <w:bookmarkEnd w:id="30"/>
+      <w:bookmarkEnd w:id="29"/>
     </w:p>
     <w:p>
       <w:pPr>
@@ -12268,11 +11709,11 @@
       <w:pPr>
         <w:pStyle w:val="Titolo3"/>
       </w:pPr>
-      <w:bookmarkStart w:id="31" w:name="_Toc168850135"/>
+      <w:bookmarkStart w:id="30" w:name="_Toc168850135"/>
       <w:r>
         <w:t>Classi Server</w:t>
       </w:r>
-      <w:bookmarkEnd w:id="31"/>
+      <w:bookmarkEnd w:id="30"/>
     </w:p>
     <w:p>
       <w:pPr>
@@ -12317,11 +11758,11 @@
         <w:pStyle w:val="Titolo3"/>
         <w:jc w:val="both"/>
       </w:pPr>
-      <w:bookmarkStart w:id="32" w:name="_Toc168850136"/>
+      <w:bookmarkStart w:id="31" w:name="_Toc168850136"/>
       <w:r>
         <w:t>Classi Grafiche</w:t>
       </w:r>
-      <w:bookmarkEnd w:id="32"/>
+      <w:bookmarkEnd w:id="31"/>
       <w:r>
         <w:t xml:space="preserve"> </w:t>
       </w:r>
@@ -12552,14 +11993,14 @@
           <w:lang w:val="en-GB"/>
         </w:rPr>
       </w:pPr>
-      <w:bookmarkStart w:id="33" w:name="_Toc168850137"/>
+      <w:bookmarkStart w:id="32" w:name="_Toc168850137"/>
       <w:r>
         <w:rPr>
           <w:noProof/>
         </w:rPr>
         <w:lastRenderedPageBreak/>
         <w:drawing>
-          <wp:anchor distT="0" distB="0" distL="114300" distR="114300" simplePos="0" relativeHeight="251659267" behindDoc="0" locked="0" layoutInCell="1" allowOverlap="1" wp14:anchorId="415768F5" wp14:editId="38C0DD42">
+          <wp:anchor distT="0" distB="0" distL="114300" distR="114300" simplePos="0" relativeHeight="251659267" behindDoc="0" locked="0" layoutInCell="1" allowOverlap="1" wp14:anchorId="415768F5" wp14:editId="6C3C4195">
             <wp:simplePos x="0" y="0"/>
             <wp:positionH relativeFrom="margin">
               <wp:align>center</wp:align>
@@ -12627,7 +12068,7 @@
         </w:rPr>
         <w:t>Class Diagram</w:t>
       </w:r>
-      <w:bookmarkEnd w:id="33"/>
+      <w:bookmarkEnd w:id="32"/>
     </w:p>
     <w:p>
       <w:pPr>
@@ -12684,7 +12125,7 @@
           <w:lang w:val="en-GB"/>
         </w:rPr>
       </w:pPr>
-      <w:bookmarkStart w:id="34" w:name="_Toc168850138"/>
+      <w:bookmarkStart w:id="33" w:name="_Toc168850138"/>
       <w:r>
         <w:rPr>
           <w:lang w:val="en-GB"/>
@@ -12692,7 +12133,7 @@
         <w:lastRenderedPageBreak/>
         <w:t>Sequence Diagram</w:t>
       </w:r>
-      <w:bookmarkEnd w:id="34"/>
+      <w:bookmarkEnd w:id="33"/>
     </w:p>
     <w:p>
       <w:pPr>
@@ -12762,14 +12203,14 @@
           <w:lang w:val="en-GB"/>
         </w:rPr>
       </w:pPr>
-      <w:bookmarkStart w:id="35" w:name="_Toc168850139"/>
+      <w:bookmarkStart w:id="34" w:name="_Toc168850139"/>
       <w:r>
         <w:rPr>
           <w:lang w:val="en-GB"/>
         </w:rPr>
         <w:t>Use case</w:t>
       </w:r>
-      <w:bookmarkEnd w:id="35"/>
+      <w:bookmarkEnd w:id="34"/>
     </w:p>
     <w:p>
       <w:r>
@@ -12823,12 +12264,12 @@
       <w:pPr>
         <w:pStyle w:val="Titolo3"/>
       </w:pPr>
-      <w:bookmarkStart w:id="36" w:name="_Toc168850140"/>
+      <w:bookmarkStart w:id="35" w:name="_Toc168850140"/>
       <w:r>
         <w:lastRenderedPageBreak/>
         <w:t>State Diagram</w:t>
       </w:r>
-      <w:bookmarkEnd w:id="36"/>
+      <w:bookmarkEnd w:id="35"/>
     </w:p>
     <w:p>
       <w:r>
@@ -12882,19 +12323,19 @@
       <w:pPr>
         <w:pStyle w:val="Titolo1"/>
       </w:pPr>
-      <w:bookmarkStart w:id="37" w:name="_Toc168850141"/>
+      <w:bookmarkStart w:id="36" w:name="_Toc168850141"/>
       <w:r>
         <w:lastRenderedPageBreak/>
         <w:t>Implementazione del sotfware</w:t>
       </w:r>
-      <w:bookmarkEnd w:id="37"/>
+      <w:bookmarkEnd w:id="36"/>
     </w:p>
     <w:p>
       <w:pPr>
         <w:pStyle w:val="Titolo1"/>
         <w:jc w:val="both"/>
       </w:pPr>
-      <w:bookmarkStart w:id="38" w:name="_Toc168850142"/>
+      <w:bookmarkStart w:id="37" w:name="_Toc168850142"/>
       <w:r>
         <w:t xml:space="preserve">Classi </w:t>
       </w:r>
@@ -12904,18 +12345,18 @@
       <w:r>
         <w:t>ogiche</w:t>
       </w:r>
-      <w:bookmarkEnd w:id="38"/>
+      <w:bookmarkEnd w:id="37"/>
     </w:p>
     <w:p>
       <w:pPr>
         <w:pStyle w:val="Titolo2"/>
         <w:jc w:val="both"/>
       </w:pPr>
-      <w:bookmarkStart w:id="39" w:name="_Toc168850143"/>
+      <w:bookmarkStart w:id="38" w:name="_Toc168850143"/>
       <w:r>
         <w:t>JAreaInteresse</w:t>
       </w:r>
-      <w:bookmarkEnd w:id="39"/>
+      <w:bookmarkEnd w:id="38"/>
       <w:r>
         <w:t xml:space="preserve"> </w:t>
       </w:r>
@@ -13390,11 +12831,11 @@
         <w:pStyle w:val="Titolo2"/>
         <w:jc w:val="both"/>
       </w:pPr>
-      <w:bookmarkStart w:id="40" w:name="_Toc168850144"/>
+      <w:bookmarkStart w:id="39" w:name="_Toc168850144"/>
       <w:r>
         <w:t>JCoordinate</w:t>
       </w:r>
-      <w:bookmarkEnd w:id="40"/>
+      <w:bookmarkEnd w:id="39"/>
     </w:p>
     <w:p>
       <w:pPr>
@@ -14056,14 +13497,14 @@
         <w:pStyle w:val="Titolo2"/>
         <w:jc w:val="both"/>
       </w:pPr>
-      <w:bookmarkStart w:id="41" w:name="_Toc168850145"/>
+      <w:bookmarkStart w:id="40" w:name="_Toc168850145"/>
       <w:r>
         <w:t>J</w:t>
       </w:r>
       <w:r>
         <w:t>Stazione</w:t>
       </w:r>
-      <w:bookmarkEnd w:id="41"/>
+      <w:bookmarkEnd w:id="40"/>
     </w:p>
     <w:p>
       <w:pPr>
@@ -14675,11 +14116,11 @@
         <w:pStyle w:val="Titolo2"/>
         <w:jc w:val="both"/>
       </w:pPr>
-      <w:bookmarkStart w:id="42" w:name="_Toc168850146"/>
+      <w:bookmarkStart w:id="41" w:name="_Toc168850146"/>
       <w:r>
         <w:t>JPrevisioni</w:t>
       </w:r>
-      <w:bookmarkEnd w:id="42"/>
+      <w:bookmarkEnd w:id="41"/>
     </w:p>
     <w:p>
       <w:pPr>
@@ -16074,11 +15515,11 @@
         <w:pStyle w:val="Titolo2"/>
         <w:jc w:val="both"/>
       </w:pPr>
-      <w:bookmarkStart w:id="43" w:name="_Toc168850147"/>
+      <w:bookmarkStart w:id="42" w:name="_Toc168850147"/>
       <w:r>
         <w:t>JUser</w:t>
       </w:r>
-      <w:bookmarkEnd w:id="43"/>
+      <w:bookmarkEnd w:id="42"/>
     </w:p>
     <w:p>
       <w:pPr>
@@ -16237,7 +15678,7 @@
         </w:rPr>
         <w:t>id_areaselezionata</w:t>
       </w:r>
-      <w:bookmarkStart w:id="44" w:name="_Hlk168690802"/>
+      <w:bookmarkStart w:id="43" w:name="_Hlk168690802"/>
       <w:r>
         <w:rPr>
           <w:rFonts w:ascii="Avenir Next LT Pro Light" w:hAnsi="Avenir Next LT Pro Light"/>
@@ -16252,35 +15693,35 @@
         </w:rPr>
         <w:t>di tipo int,</w:t>
       </w:r>
+      <w:bookmarkEnd w:id="43"/>
+      <w:r>
+        <w:rPr>
+          <w:rFonts w:ascii="Avenir Next LT Pro Light" w:hAnsi="Avenir Next LT Pro Light"/>
+        </w:rPr>
+        <w:t xml:space="preserve"> che i</w:t>
+      </w:r>
+      <w:r>
+        <w:rPr>
+          <w:rFonts w:ascii="Avenir Next LT Pro Light" w:hAnsi="Avenir Next LT Pro Light"/>
+        </w:rPr>
+        <w:t>ndica l'ultima area di interesse di cui l'operatore ha aggiunto una previsione</w:t>
+      </w:r>
+    </w:p>
+    <w:p>
+      <w:pPr>
+        <w:jc w:val="both"/>
+        <w:rPr>
+          <w:rFonts w:ascii="Avenir Next LT Pro Light" w:hAnsi="Avenir Next LT Pro Light"/>
+        </w:rPr>
+      </w:pPr>
+      <w:bookmarkStart w:id="44" w:name="_Hlk168735594"/>
+      <w:r>
+        <w:rPr>
+          <w:rFonts w:ascii="Avenir Next LT Pro Light" w:hAnsi="Avenir Next LT Pro Light"/>
+        </w:rPr>
+        <w:t xml:space="preserve">Nella classe inoltre sono presenti i metodi get e set per ogni attributo ed anche il metodo toString </w:t>
+      </w:r>
       <w:bookmarkEnd w:id="44"/>
-      <w:r>
-        <w:rPr>
-          <w:rFonts w:ascii="Avenir Next LT Pro Light" w:hAnsi="Avenir Next LT Pro Light"/>
-        </w:rPr>
-        <w:t xml:space="preserve"> che i</w:t>
-      </w:r>
-      <w:r>
-        <w:rPr>
-          <w:rFonts w:ascii="Avenir Next LT Pro Light" w:hAnsi="Avenir Next LT Pro Light"/>
-        </w:rPr>
-        <w:t>ndica l'ultima area di interesse di cui l'operatore ha aggiunto una previsione</w:t>
-      </w:r>
-    </w:p>
-    <w:p>
-      <w:pPr>
-        <w:jc w:val="both"/>
-        <w:rPr>
-          <w:rFonts w:ascii="Avenir Next LT Pro Light" w:hAnsi="Avenir Next LT Pro Light"/>
-        </w:rPr>
-      </w:pPr>
-      <w:bookmarkStart w:id="45" w:name="_Hlk168735594"/>
-      <w:r>
-        <w:rPr>
-          <w:rFonts w:ascii="Avenir Next LT Pro Light" w:hAnsi="Avenir Next LT Pro Light"/>
-        </w:rPr>
-        <w:t xml:space="preserve">Nella classe inoltre sono presenti i metodi get e set per ogni attributo ed anche il metodo toString </w:t>
-      </w:r>
-      <w:bookmarkEnd w:id="45"/>
       <w:r>
         <w:rPr>
           <w:rFonts w:ascii="Avenir Next LT Pro Light" w:hAnsi="Avenir Next LT Pro Light"/>
@@ -16939,11 +16380,11 @@
       <w:pPr>
         <w:pStyle w:val="Titolo2"/>
       </w:pPr>
-      <w:bookmarkStart w:id="46" w:name="_Toc168850148"/>
+      <w:bookmarkStart w:id="45" w:name="_Toc168850148"/>
       <w:r>
         <w:t>JNazioni</w:t>
       </w:r>
-      <w:bookmarkEnd w:id="46"/>
+      <w:bookmarkEnd w:id="45"/>
     </w:p>
     <w:p>
       <w:pPr>
@@ -17227,11 +16668,11 @@
       <w:pPr>
         <w:pStyle w:val="Titolo2"/>
       </w:pPr>
-      <w:bookmarkStart w:id="47" w:name="_Toc168850149"/>
+      <w:bookmarkStart w:id="46" w:name="_Toc168850149"/>
       <w:r>
         <w:t>DatiCondivisi</w:t>
       </w:r>
-      <w:bookmarkEnd w:id="47"/>
+      <w:bookmarkEnd w:id="46"/>
     </w:p>
     <w:p>
       <w:pPr>
@@ -17604,21 +17045,21 @@
       <w:pPr>
         <w:pStyle w:val="Titolo1"/>
       </w:pPr>
-      <w:bookmarkStart w:id="48" w:name="_Toc168850150"/>
+      <w:bookmarkStart w:id="47" w:name="_Toc168850150"/>
       <w:r>
         <w:t>Interfaccia</w:t>
       </w:r>
+      <w:bookmarkEnd w:id="47"/>
+    </w:p>
+    <w:p>
+      <w:pPr>
+        <w:pStyle w:val="Titolo2"/>
+      </w:pPr>
+      <w:bookmarkStart w:id="48" w:name="_Toc168850151"/>
+      <w:r>
+        <w:t>DBInterface</w:t>
+      </w:r>
       <w:bookmarkEnd w:id="48"/>
-    </w:p>
-    <w:p>
-      <w:pPr>
-        <w:pStyle w:val="Titolo2"/>
-      </w:pPr>
-      <w:bookmarkStart w:id="49" w:name="_Toc168850151"/>
-      <w:r>
-        <w:t>DBInterface</w:t>
-      </w:r>
-      <w:bookmarkEnd w:id="49"/>
     </w:p>
     <w:p>
       <w:pPr>
@@ -19806,21 +19247,21 @@
       <w:pPr>
         <w:pStyle w:val="Titolo1"/>
       </w:pPr>
-      <w:bookmarkStart w:id="50" w:name="_Toc168850152"/>
+      <w:bookmarkStart w:id="49" w:name="_Toc168850152"/>
       <w:r>
         <w:t>Classi server</w:t>
       </w:r>
+      <w:bookmarkEnd w:id="49"/>
+    </w:p>
+    <w:p>
+      <w:pPr>
+        <w:pStyle w:val="Titolo2"/>
+      </w:pPr>
+      <w:bookmarkStart w:id="50" w:name="_Toc168850153"/>
+      <w:r>
+        <w:t>DatabaseConnection</w:t>
+      </w:r>
       <w:bookmarkEnd w:id="50"/>
-    </w:p>
-    <w:p>
-      <w:pPr>
-        <w:pStyle w:val="Titolo2"/>
-      </w:pPr>
-      <w:bookmarkStart w:id="51" w:name="_Toc168850153"/>
-      <w:r>
-        <w:t>DatabaseConnection</w:t>
-      </w:r>
-      <w:bookmarkEnd w:id="51"/>
     </w:p>
     <w:p>
       <w:pPr>
@@ -20573,11 +20014,11 @@
       <w:pPr>
         <w:pStyle w:val="Titolo2"/>
       </w:pPr>
-      <w:bookmarkStart w:id="52" w:name="_Toc168850154"/>
+      <w:bookmarkStart w:id="51" w:name="_Toc168850154"/>
       <w:r>
         <w:t>Server</w:t>
       </w:r>
-      <w:bookmarkEnd w:id="52"/>
+      <w:bookmarkEnd w:id="51"/>
     </w:p>
     <w:p>
       <w:pPr>
@@ -21149,22 +20590,22 @@
         <w:pStyle w:val="Titolo1"/>
         <w:jc w:val="both"/>
       </w:pPr>
-      <w:bookmarkStart w:id="53" w:name="_Toc168850155"/>
+      <w:bookmarkStart w:id="52" w:name="_Toc168850155"/>
       <w:r>
         <w:t>Classi grafiche</w:t>
       </w:r>
-      <w:bookmarkEnd w:id="53"/>
+      <w:bookmarkEnd w:id="52"/>
     </w:p>
     <w:p>
       <w:pPr>
         <w:pStyle w:val="Titolo2"/>
         <w:jc w:val="both"/>
       </w:pPr>
-      <w:bookmarkStart w:id="54" w:name="_Toc168850156"/>
+      <w:bookmarkStart w:id="53" w:name="_Toc168850156"/>
       <w:r>
         <w:t>admin_panel</w:t>
       </w:r>
-      <w:bookmarkEnd w:id="54"/>
+      <w:bookmarkEnd w:id="53"/>
     </w:p>
     <w:p>
       <w:pPr>
@@ -21295,7 +20736,19 @@
         <w:rPr>
           <w:rFonts w:ascii="Avenir Next LT Pro Light" w:hAnsi="Avenir Next LT Pro Light"/>
         </w:rPr>
-        <w:t>Inoltre, sempre in questa finestra visualizzare le previsioni già inserite per l’area d’interesse selezionata.</w:t>
+        <w:t xml:space="preserve">Inoltre, sempre in questa finestra </w:t>
+      </w:r>
+      <w:r>
+        <w:rPr>
+          <w:rFonts w:ascii="Avenir Next LT Pro Light" w:hAnsi="Avenir Next LT Pro Light"/>
+        </w:rPr>
+        <w:t xml:space="preserve">sarà possibile </w:t>
+      </w:r>
+      <w:r>
+        <w:rPr>
+          <w:rFonts w:ascii="Avenir Next LT Pro Light" w:hAnsi="Avenir Next LT Pro Light"/>
+        </w:rPr>
+        <w:t>visualizzare le previsioni già inserite per l’area d’interesse selezionata.</w:t>
       </w:r>
     </w:p>
     <w:p>
@@ -21445,11 +20898,11 @@
         <w:pStyle w:val="Titolo2"/>
         <w:jc w:val="both"/>
       </w:pPr>
-      <w:bookmarkStart w:id="55" w:name="_Toc168850157"/>
+      <w:bookmarkStart w:id="54" w:name="_Toc168850157"/>
       <w:r>
         <w:t>creaStazione</w:t>
       </w:r>
-      <w:bookmarkEnd w:id="55"/>
+      <w:bookmarkEnd w:id="54"/>
     </w:p>
     <w:p>
       <w:pPr>
@@ -21974,11 +21427,11 @@
         <w:pStyle w:val="Titolo2"/>
         <w:jc w:val="both"/>
       </w:pPr>
-      <w:bookmarkStart w:id="56" w:name="_Toc168850158"/>
+      <w:bookmarkStart w:id="55" w:name="_Toc168850158"/>
       <w:r>
         <w:t>homepage</w:t>
       </w:r>
-      <w:bookmarkEnd w:id="56"/>
+      <w:bookmarkEnd w:id="55"/>
     </w:p>
     <w:p>
       <w:pPr>
@@ -22203,12 +21656,12 @@
         <w:pStyle w:val="Titolo2"/>
         <w:jc w:val="both"/>
       </w:pPr>
-      <w:bookmarkStart w:id="57" w:name="_Toc168850159"/>
+      <w:bookmarkStart w:id="56" w:name="_Toc168850159"/>
       <w:r>
         <w:lastRenderedPageBreak/>
         <w:t>infoStazione</w:t>
       </w:r>
-      <w:bookmarkEnd w:id="57"/>
+      <w:bookmarkEnd w:id="56"/>
     </w:p>
     <w:p>
       <w:pPr>
@@ -22241,11 +21694,11 @@
         <w:pStyle w:val="Titolo2"/>
         <w:jc w:val="both"/>
       </w:pPr>
-      <w:bookmarkStart w:id="58" w:name="_Toc168850160"/>
+      <w:bookmarkStart w:id="57" w:name="_Toc168850160"/>
       <w:r>
         <w:t>login</w:t>
       </w:r>
-      <w:bookmarkEnd w:id="58"/>
+      <w:bookmarkEnd w:id="57"/>
     </w:p>
     <w:p>
       <w:pPr>
@@ -22320,11 +21773,11 @@
         <w:pStyle w:val="Titolo2"/>
         <w:jc w:val="both"/>
       </w:pPr>
-      <w:bookmarkStart w:id="59" w:name="_Toc168850161"/>
+      <w:bookmarkStart w:id="58" w:name="_Toc168850161"/>
       <w:r>
         <w:t>mostraPrevisioni</w:t>
       </w:r>
-      <w:bookmarkEnd w:id="59"/>
+      <w:bookmarkEnd w:id="58"/>
     </w:p>
     <w:p>
       <w:pPr>
@@ -22456,11 +21909,11 @@
       <w:pPr>
         <w:pStyle w:val="Titolo2"/>
       </w:pPr>
-      <w:bookmarkStart w:id="60" w:name="_Toc168850162"/>
+      <w:bookmarkStart w:id="59" w:name="_Toc168850162"/>
       <w:r>
         <w:t>registrazione</w:t>
       </w:r>
-      <w:bookmarkEnd w:id="60"/>
+      <w:bookmarkEnd w:id="59"/>
     </w:p>
     <w:p>
       <w:pPr>
@@ -22626,11 +22079,11 @@
       <w:pPr>
         <w:pStyle w:val="Titolo1"/>
       </w:pPr>
-      <w:bookmarkStart w:id="61" w:name="_Toc168850163"/>
+      <w:bookmarkStart w:id="60" w:name="_Toc168850163"/>
       <w:r>
         <w:t>Errori noti</w:t>
       </w:r>
-      <w:bookmarkEnd w:id="61"/>
+      <w:bookmarkEnd w:id="60"/>
     </w:p>
     <w:p>
       <w:r>
@@ -22661,7 +22114,13 @@
         <w:rPr>
           <w:rFonts w:ascii="Avenir Next LT Pro Light" w:hAnsi="Avenir Next LT Pro Light"/>
         </w:rPr>
-        <w:t xml:space="preserve"> far sì che la ricerca per nome vada a buon fine bisogna scrivere il nome corretto compresi gli accenti, se quest’ultimi non sono presenti verrà restituita una tupla vuota che non farà nulla.</w:t>
+        <w:t xml:space="preserve"> far sì che la ricerca per nome vada a buon fine bisogna scrivere il nome corretto compresi gli accenti</w:t>
+      </w:r>
+      <w:r>
+        <w:rPr>
+          <w:rFonts w:ascii="Avenir Next LT Pro Light" w:hAnsi="Avenir Next LT Pro Light"/>
+        </w:rPr>
+        <w:t>.</w:t>
       </w:r>
     </w:p>
     <w:p>
@@ -22669,30 +22128,30 @@
         <w:pStyle w:val="Titolo1"/>
         <w:jc w:val="both"/>
       </w:pPr>
-      <w:bookmarkStart w:id="62" w:name="_Toc168850164"/>
+      <w:bookmarkStart w:id="61" w:name="_Toc168850164"/>
       <w:r>
         <w:t>Sitografia</w:t>
       </w:r>
+      <w:bookmarkEnd w:id="61"/>
+    </w:p>
+    <w:p>
+      <w:pPr>
+        <w:pStyle w:val="Titolo2"/>
+      </w:pPr>
+      <w:bookmarkStart w:id="62" w:name="_Toc168850165"/>
+      <w:r>
+        <w:t>codice-fiscale-java-maste</w:t>
+      </w:r>
+      <w:r>
+        <w:t xml:space="preserve">r </w:t>
+      </w:r>
+      <w:r>
+        <w:t xml:space="preserve">- </w:t>
+      </w:r>
+      <w:r>
+        <w:t>matteocastagnaro</w:t>
+      </w:r>
       <w:bookmarkEnd w:id="62"/>
-    </w:p>
-    <w:p>
-      <w:pPr>
-        <w:pStyle w:val="Titolo2"/>
-      </w:pPr>
-      <w:bookmarkStart w:id="63" w:name="_Toc168850165"/>
-      <w:r>
-        <w:t>codice-fiscale-java-maste</w:t>
-      </w:r>
-      <w:r>
-        <w:t xml:space="preserve">r </w:t>
-      </w:r>
-      <w:r>
-        <w:t xml:space="preserve">- </w:t>
-      </w:r>
-      <w:r>
-        <w:t>matteocastagnaro</w:t>
-      </w:r>
-      <w:bookmarkEnd w:id="63"/>
     </w:p>
     <w:p>
       <w:pPr>
@@ -22715,7 +22174,7 @@
       <w:pPr>
         <w:pStyle w:val="Titolo2"/>
       </w:pPr>
-      <w:bookmarkStart w:id="64" w:name="_Toc168850166"/>
+      <w:bookmarkStart w:id="63" w:name="_Toc168850166"/>
       <w:r>
         <w:t>JCalendar</w:t>
       </w:r>
@@ -22728,7 +22187,7 @@
       <w:r>
         <w:t>Kai Tödter</w:t>
       </w:r>
-      <w:bookmarkEnd w:id="64"/>
+      <w:bookmarkEnd w:id="63"/>
     </w:p>
     <w:p>
       <w:pPr>
@@ -22763,12 +22222,12 @@
       <w:pPr>
         <w:pStyle w:val="Titolo2"/>
       </w:pPr>
-      <w:bookmarkStart w:id="65" w:name="_Toc168850167"/>
+      <w:bookmarkStart w:id="64" w:name="_Toc168850167"/>
       <w:r>
         <w:lastRenderedPageBreak/>
         <w:t>JDK 17</w:t>
       </w:r>
-      <w:bookmarkEnd w:id="65"/>
+      <w:bookmarkEnd w:id="64"/>
     </w:p>
     <w:p>
       <w:pPr>
@@ -22791,11 +22250,11 @@
       <w:pPr>
         <w:pStyle w:val="Titolo2"/>
       </w:pPr>
-      <w:bookmarkStart w:id="66" w:name="_Toc168850168"/>
+      <w:bookmarkStart w:id="65" w:name="_Toc168850168"/>
       <w:r>
         <w:t>PostgresSQL</w:t>
       </w:r>
-      <w:bookmarkEnd w:id="66"/>
+      <w:bookmarkEnd w:id="65"/>
     </w:p>
     <w:p>
       <w:hyperlink r:id="rId24" w:history="1">
@@ -22811,11 +22270,11 @@
       <w:pPr>
         <w:pStyle w:val="Titolo2"/>
       </w:pPr>
-      <w:bookmarkStart w:id="67" w:name="_Toc168850169"/>
+      <w:bookmarkStart w:id="66" w:name="_Toc168850169"/>
       <w:r>
         <w:t>PostgresSQL Driver</w:t>
       </w:r>
-      <w:bookmarkEnd w:id="67"/>
+      <w:bookmarkEnd w:id="66"/>
     </w:p>
     <w:p>
       <w:hyperlink r:id="rId25" w:history="1">
@@ -22834,14 +22293,14 @@
           <w:lang w:val="en-GB"/>
         </w:rPr>
       </w:pPr>
-      <w:bookmarkStart w:id="68" w:name="_Toc168850170"/>
+      <w:bookmarkStart w:id="67" w:name="_Toc168850170"/>
       <w:r>
         <w:rPr>
           <w:lang w:val="en-GB"/>
         </w:rPr>
         <w:t>pgAdmin 4</w:t>
       </w:r>
-      <w:bookmarkEnd w:id="68"/>
+      <w:bookmarkEnd w:id="67"/>
     </w:p>
     <w:p>
       <w:pPr>
@@ -22866,7 +22325,7 @@
           <w:lang w:val="en-GB"/>
         </w:rPr>
       </w:pPr>
-      <w:bookmarkStart w:id="69" w:name="_Toc168850171"/>
+      <w:bookmarkStart w:id="68" w:name="_Toc168850171"/>
       <w:r>
         <w:rPr>
           <w:lang w:val="en-GB"/>
@@ -22885,7 +22344,7 @@
         </w:rPr>
         <w:t>ver</w:t>
       </w:r>
-      <w:bookmarkEnd w:id="69"/>
+      <w:bookmarkEnd w:id="68"/>
     </w:p>
     <w:p>
       <w:pPr>
@@ -22910,14 +22369,14 @@
           <w:lang w:val="en-GB"/>
         </w:rPr>
       </w:pPr>
-      <w:bookmarkStart w:id="70" w:name="_Toc168850172"/>
+      <w:bookmarkStart w:id="69" w:name="_Toc168850172"/>
       <w:r>
         <w:rPr>
           <w:lang w:val="en-GB"/>
         </w:rPr>
         <w:t>GSON</w:t>
       </w:r>
-      <w:bookmarkEnd w:id="70"/>
+      <w:bookmarkEnd w:id="69"/>
     </w:p>
     <w:p>
       <w:pPr>
@@ -22942,14 +22401,14 @@
           <w:lang w:val="en-GB"/>
         </w:rPr>
       </w:pPr>
-      <w:bookmarkStart w:id="71" w:name="_Toc168850173"/>
+      <w:bookmarkStart w:id="70" w:name="_Toc168850173"/>
       <w:r>
         <w:rPr>
           <w:lang w:val="en-GB"/>
         </w:rPr>
         <w:t>GeoNames</w:t>
       </w:r>
-      <w:bookmarkEnd w:id="71"/>
+      <w:bookmarkEnd w:id="70"/>
     </w:p>
     <w:p>
       <w:pPr>
@@ -22974,14 +22433,14 @@
           <w:lang w:val="en-GB"/>
         </w:rPr>
       </w:pPr>
-      <w:bookmarkStart w:id="72" w:name="_Toc168850174"/>
+      <w:bookmarkStart w:id="71" w:name="_Toc168850174"/>
       <w:r>
         <w:rPr>
           <w:lang w:val="en-GB"/>
         </w:rPr>
         <w:t>IntelliJ</w:t>
       </w:r>
-      <w:bookmarkEnd w:id="72"/>
+      <w:bookmarkEnd w:id="71"/>
     </w:p>
     <w:p>
       <w:pPr>
@@ -23006,14 +22465,14 @@
           <w:lang w:val="en-GB"/>
         </w:rPr>
       </w:pPr>
-      <w:bookmarkStart w:id="73" w:name="_Toc168850175"/>
+      <w:bookmarkStart w:id="72" w:name="_Toc168850175"/>
       <w:r>
         <w:rPr>
           <w:lang w:val="en-GB"/>
         </w:rPr>
         <w:t>Apache NetBeans</w:t>
       </w:r>
-      <w:bookmarkEnd w:id="73"/>
+      <w:bookmarkEnd w:id="72"/>
     </w:p>
     <w:p>
       <w:pPr>
@@ -23039,14 +22498,14 @@
           <w:lang w:val="en-GB"/>
         </w:rPr>
       </w:pPr>
-      <w:bookmarkStart w:id="74" w:name="_Toc168850176"/>
+      <w:bookmarkStart w:id="73" w:name="_Toc168850176"/>
       <w:r>
         <w:rPr>
           <w:lang w:val="en-GB"/>
         </w:rPr>
         <w:t>Clever Cloud</w:t>
       </w:r>
-      <w:bookmarkEnd w:id="74"/>
+      <w:bookmarkEnd w:id="73"/>
     </w:p>
     <w:p>
       <w:pPr>
@@ -23073,7 +22532,7 @@
           <w:lang w:val="en-GB"/>
         </w:rPr>
       </w:pPr>
-      <w:bookmarkStart w:id="75" w:name="_Toc168850177"/>
+      <w:bookmarkStart w:id="74" w:name="_Toc168850177"/>
       <w:r>
         <w:rPr>
           <w:rStyle w:val="Collegamentoipertestuale"/>
@@ -23081,7 +22540,7 @@
         </w:rPr>
         <w:t>GanttProject</w:t>
       </w:r>
-      <w:bookmarkEnd w:id="75"/>
+      <w:bookmarkEnd w:id="74"/>
     </w:p>
     <w:p>
       <w:pPr>
@@ -27924,7 +27383,12 @@
 </file>
 
 <file path=customXml/item3.xml><?xml version="1.0" encoding="utf-8"?>
-<b:Sources xmlns:b="http://schemas.openxmlformats.org/officeDocument/2006/bibliography" xmlns="http://schemas.openxmlformats.org/officeDocument/2006/bibliography" SelectedStyle="\APASixthEditionOfficeOnline.xsl" StyleName="APA" Version="6"/>
+<?mso-contentType ?>
+<FormTemplates xmlns="http://schemas.microsoft.com/sharepoint/v3/contenttype/forms">
+  <Display>DocumentLibraryForm</Display>
+  <Edit>DocumentLibraryForm</Edit>
+  <New>DocumentLibraryForm</New>
+</FormTemplates>
 </file>
 
 <file path=customXml/item4.xml><?xml version="1.0" encoding="utf-8"?>
@@ -27934,12 +27398,7 @@
 </file>
 
 <file path=customXml/item5.xml><?xml version="1.0" encoding="utf-8"?>
-<?mso-contentType ?>
-<FormTemplates xmlns="http://schemas.microsoft.com/sharepoint/v3/contenttype/forms">
-  <Display>DocumentLibraryForm</Display>
-  <Edit>DocumentLibraryForm</Edit>
-  <New>DocumentLibraryForm</New>
-</FormTemplates>
+<b:Sources xmlns:b="http://schemas.openxmlformats.org/officeDocument/2006/bibliography" xmlns="http://schemas.openxmlformats.org/officeDocument/2006/bibliography" SelectedStyle="\APASixthEditionOfficeOnline.xsl" StyleName="APA" Version="6"/>
 </file>
 
 <file path=customXml/itemProps1.xml><?xml version="1.0" encoding="utf-8"?>
@@ -27967,9 +27426,9 @@
 </file>
 
 <file path=customXml/itemProps3.xml><?xml version="1.0" encoding="utf-8"?>
-<ds:datastoreItem xmlns:ds="http://schemas.openxmlformats.org/officeDocument/2006/customXml" ds:itemID="{8DB2F1CA-0E0F-4940-8545-FEBECC910D79}">
+<ds:datastoreItem xmlns:ds="http://schemas.openxmlformats.org/officeDocument/2006/customXml" ds:itemID="{3C071FE0-4B7A-4FD0-8877-78CB637B7590}">
   <ds:schemaRefs>
-    <ds:schemaRef ds:uri="http://schemas.openxmlformats.org/officeDocument/2006/bibliography"/>
+    <ds:schemaRef ds:uri="http://schemas.microsoft.com/sharepoint/v3/contenttype/forms"/>
   </ds:schemaRefs>
 </ds:datastoreItem>
 </file>
@@ -27984,9 +27443,9 @@
 </file>
 
 <file path=customXml/itemProps5.xml><?xml version="1.0" encoding="utf-8"?>
-<ds:datastoreItem xmlns:ds="http://schemas.openxmlformats.org/officeDocument/2006/customXml" ds:itemID="{3C071FE0-4B7A-4FD0-8877-78CB637B7590}">
+<ds:datastoreItem xmlns:ds="http://schemas.openxmlformats.org/officeDocument/2006/customXml" ds:itemID="{8DB2F1CA-0E0F-4940-8545-FEBECC910D79}">
   <ds:schemaRefs>
-    <ds:schemaRef ds:uri="http://schemas.microsoft.com/sharepoint/v3/contenttype/forms"/>
+    <ds:schemaRef ds:uri="http://schemas.openxmlformats.org/officeDocument/2006/bibliography"/>
   </ds:schemaRefs>
 </ds:datastoreItem>
 </file>